--- a/Design/DD/Web/CCO_eCoaching_Log_My_Dashboard_DD.docx
+++ b/Design/DD/Web/CCO_eCoaching_Log_My_Dashboard_DD.docx
@@ -288,7 +288,7 @@
           </mc:Choice>
           <mc:Fallback>
             <w:pict>
-              <v:line w14:anchorId="49B22FC7" id="Line 12" o:spid="_x0000_s1026" style="position:absolute;z-index:251657728;visibility:visible;mso-wrap-style:square;mso-width-percent:0;mso-height-percent:0;mso-wrap-distance-left:9pt;mso-wrap-distance-top:0;mso-wrap-distance-right:9pt;mso-wrap-distance-bottom:0;mso-position-horizontal:absolute;mso-position-horizontal-relative:text;mso-position-vertical:absolute;mso-position-vertical-relative:text;mso-width-percent:0;mso-height-percent:0;mso-width-relative:page;mso-height-relative:page" from="367.2pt,33.3pt" to="439.25pt,33.35pt" o:gfxdata="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" o:allowincell="f">
+              <v:line w14:anchorId="5454CCAB" id="Line 12" o:spid="_x0000_s1026" style="position:absolute;z-index:251657728;visibility:visible;mso-wrap-style:square;mso-width-percent:0;mso-height-percent:0;mso-wrap-distance-left:9pt;mso-wrap-distance-top:0;mso-wrap-distance-right:9pt;mso-wrap-distance-bottom:0;mso-position-horizontal:absolute;mso-position-horizontal-relative:text;mso-position-vertical:absolute;mso-position-vertical-relative:text;mso-width-percent:0;mso-height-percent:0;mso-width-relative:page;mso-height-relative:page" from="367.2pt,33.3pt" to="439.25pt,33.35pt" o:gfxdata="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" o:allowincell="f">
                 <v:stroke startarrowwidth="narrow" startarrowlength="short" endarrowwidth="narrow" endarrowlength="short"/>
               </v:line>
             </w:pict>
@@ -376,7 +376,7 @@
           </mc:Choice>
           <mc:Fallback>
             <w:pict>
-              <v:line w14:anchorId="67918C52" id="Line 10" o:spid="_x0000_s1026" style="position:absolute;z-index:251656704;visibility:visible;mso-wrap-style:square;mso-width-percent:0;mso-height-percent:0;mso-wrap-distance-left:9pt;mso-wrap-distance-top:0;mso-wrap-distance-right:9pt;mso-wrap-distance-bottom:0;mso-position-horizontal:absolute;mso-position-horizontal-relative:text;mso-position-vertical:absolute;mso-position-vertical-relative:text;mso-width-percent:0;mso-height-percent:0;mso-width-relative:page;mso-height-relative:page" from="1in,33.3pt" to="266.45pt,33.35pt" o:gfxdata="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" o:allowincell="f">
+              <v:line w14:anchorId="621CAB6B" id="Line 10" o:spid="_x0000_s1026" style="position:absolute;z-index:251656704;visibility:visible;mso-wrap-style:square;mso-width-percent:0;mso-height-percent:0;mso-wrap-distance-left:9pt;mso-wrap-distance-top:0;mso-wrap-distance-right:9pt;mso-wrap-distance-bottom:0;mso-position-horizontal:absolute;mso-position-horizontal-relative:text;mso-position-vertical:absolute;mso-position-vertical-relative:text;mso-width-percent:0;mso-height-percent:0;mso-width-relative:page;mso-height-relative:page" from="1in,33.3pt" to="266.45pt,33.35pt" o:gfxdata="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" o:allowincell="f">
                 <v:stroke startarrowwidth="narrow" startarrowlength="short" endarrowwidth="narrow" endarrowlength="short"/>
               </v:line>
             </w:pict>
@@ -600,7 +600,7 @@
           </mc:Choice>
           <mc:Fallback>
             <w:pict>
-              <v:line w14:anchorId="5B72524F" id="Line 14" o:spid="_x0000_s1026" style="position:absolute;z-index:251658752;visibility:visible;mso-wrap-style:square;mso-width-percent:0;mso-height-percent:0;mso-wrap-distance-left:9pt;mso-wrap-distance-top:0;mso-wrap-distance-right:9pt;mso-wrap-distance-bottom:0;mso-position-horizontal:absolute;mso-position-horizontal-relative:text;mso-position-vertical:absolute;mso-position-vertical-relative:text;mso-width-percent:0;mso-height-percent:0;mso-width-relative:page;mso-height-relative:page" from="76.05pt,2pt" to="270.45pt,2pt" o:gfxdata="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" o:allowincell="f">
+              <v:line w14:anchorId="4E75FDF9" id="Line 14" o:spid="_x0000_s1026" style="position:absolute;z-index:251658752;visibility:visible;mso-wrap-style:square;mso-width-percent:0;mso-height-percent:0;mso-wrap-distance-left:9pt;mso-wrap-distance-top:0;mso-wrap-distance-right:9pt;mso-wrap-distance-bottom:0;mso-position-horizontal:absolute;mso-position-horizontal-relative:text;mso-position-vertical:absolute;mso-position-vertical-relative:text;mso-width-percent:0;mso-height-percent:0;mso-width-relative:page;mso-height-relative:page" from="76.05pt,2pt" to="270.45pt,2pt" o:gfxdata="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" o:allowincell="f">
                 <v:stroke startarrowwidth="narrow" startarrowlength="short" endarrowwidth="narrow" endarrowlength="short"/>
               </v:line>
             </w:pict>
@@ -813,6 +813,22 @@
                 <w:sz w:val="20"/>
               </w:rPr>
             </w:pPr>
+            <w:r>
+              <w:rPr>
+                <w:sz w:val="20"/>
+              </w:rPr>
+              <w:t>07/05/2018</w:t>
+            </w:r>
+          </w:p>
+          <w:p>
+            <w:pPr>
+              <w:pStyle w:val="hdr1"/>
+              <w:ind w:left="0"/>
+              <w:jc w:val="left"/>
+              <w:rPr>
+                <w:sz w:val="20"/>
+              </w:rPr>
+            </w:pPr>
           </w:p>
           <w:p>
             <w:pPr>
@@ -881,6 +897,31 @@
                 <w:sz w:val="20"/>
               </w:rPr>
             </w:pPr>
+            <w:r>
+              <w:rPr>
+                <w:color w:val="000000"/>
+                <w:sz w:val="20"/>
+              </w:rPr>
+              <w:t>Updated per review:</w:t>
+            </w:r>
+          </w:p>
+          <w:p>
+            <w:pPr>
+              <w:pStyle w:val="hdr1"/>
+              <w:ind w:left="0"/>
+              <w:jc w:val="left"/>
+              <w:rPr>
+                <w:color w:val="000000"/>
+                <w:sz w:val="20"/>
+              </w:rPr>
+            </w:pPr>
+            <w:r>
+              <w:rPr>
+                <w:color w:val="000000"/>
+                <w:sz w:val="20"/>
+              </w:rPr>
+              <w:t>Replaced “Other” role with “Employee” role</w:t>
+            </w:r>
           </w:p>
           <w:p>
             <w:pPr>
@@ -909,6 +950,24 @@
               </w:rPr>
               <w:t>Lili Huang</w:t>
             </w:r>
+          </w:p>
+          <w:p>
+            <w:pPr>
+              <w:pStyle w:val="hdr1"/>
+              <w:ind w:left="0"/>
+              <w:jc w:val="left"/>
+              <w:rPr>
+                <w:sz w:val="20"/>
+              </w:rPr>
+            </w:pPr>
+            <w:r>
+              <w:rPr>
+                <w:sz w:val="20"/>
+              </w:rPr>
+              <w:t>Lili Huang</w:t>
+            </w:r>
+            <w:bookmarkStart w:id="0" w:name="_GoBack"/>
+            <w:bookmarkEnd w:id="0"/>
           </w:p>
         </w:tc>
       </w:tr>
@@ -1006,8 +1065,6 @@
         </w:rPr>
       </w:pPr>
     </w:p>
-    <w:bookmarkStart w:id="0" w:name="_GoBack"/>
-    <w:bookmarkEnd w:id="0"/>
     <w:p>
       <w:pPr>
         <w:pStyle w:val="TOC2"/>
@@ -3575,15 +3632,7 @@
         <w:t xml:space="preserve">to </w:t>
       </w:r>
       <w:r>
-        <w:t xml:space="preserve">search individual or team </w:t>
-      </w:r>
-      <w:proofErr w:type="spellStart"/>
-      <w:r>
-        <w:t>ecoaching</w:t>
-      </w:r>
-      <w:proofErr w:type="spellEnd"/>
-      <w:r>
-        <w:t xml:space="preserve"> logs</w:t>
+        <w:t>search individual or team ecoaching logs</w:t>
       </w:r>
       <w:r>
         <w:t xml:space="preserve">. </w:t>
@@ -3666,14 +3715,8 @@
           <w:ilvl w:val="0"/>
           <w:numId w:val="26"/>
         </w:numPr>
-        <w:rPr>
-          <w:highlight w:val="yellow"/>
-        </w:rPr>
-      </w:pPr>
-      <w:r>
-        <w:rPr>
-          <w:highlight w:val="yellow"/>
-        </w:rPr>
+      </w:pPr>
+      <w:r>
         <w:t>Restricted</w:t>
       </w:r>
     </w:p>
@@ -3710,7 +3753,7 @@
         </w:numPr>
       </w:pPr>
       <w:r>
-        <w:t>Other</w:t>
+        <w:t>Employee</w:t>
       </w:r>
     </w:p>
     <w:p/>
@@ -3778,7 +3821,6 @@
         </w:rPr>
         <w:t xml:space="preserve"> – </w:t>
       </w:r>
-      <w:proofErr w:type="spellStart"/>
       <w:r>
         <w:rPr>
           <w:b/>
@@ -3798,7 +3840,6 @@
         <w:t>Controller.cs</w:t>
       </w:r>
       <w:bookmarkEnd w:id="2"/>
-      <w:proofErr w:type="spellEnd"/>
     </w:p>
     <w:p>
       <w:pPr>
@@ -4150,19 +4191,7 @@
         <w:rPr>
           <w:b/>
         </w:rPr>
-        <w:t>Supervisor</w:t>
-      </w:r>
-      <w:r>
-        <w:rPr>
-          <w:b/>
-        </w:rPr>
-        <w:t>, Other</w:t>
-      </w:r>
-      <w:r>
-        <w:rPr>
-          <w:b/>
-        </w:rPr>
-        <w:t>:</w:t>
+        <w:t>Supervisor:</w:t>
       </w:r>
     </w:p>
     <w:p>
@@ -4289,6 +4318,12 @@
           <w:b/>
         </w:rPr>
         <w:t>CSR</w:t>
+      </w:r>
+      <w:r>
+        <w:rPr>
+          <w:b/>
+        </w:rPr>
+        <w:t>, Employee</w:t>
       </w:r>
       <w:r>
         <w:rPr>
@@ -4649,7 +4684,7 @@
         <w:rPr>
           <w:b/>
         </w:rPr>
-        <w:t>Supervisor, Other</w:t>
+        <w:t>Supervisor</w:t>
       </w:r>
       <w:r>
         <w:rPr>
@@ -4791,6 +4826,12 @@
           <w:b/>
         </w:rPr>
         <w:t>ARC</w:t>
+      </w:r>
+      <w:r>
+        <w:rPr>
+          <w:b/>
+        </w:rPr>
+        <w:t>, Employee</w:t>
       </w:r>
       <w:r>
         <w:rPr>
@@ -5566,7 +5607,13 @@
         <w:rPr>
           <w:b/>
         </w:rPr>
-        <w:t>Supervisor, Other:</w:t>
+        <w:t>Supervisor</w:t>
+      </w:r>
+      <w:r>
+        <w:rPr>
+          <w:b/>
+        </w:rPr>
+        <w:t>:</w:t>
       </w:r>
     </w:p>
     <w:p>
@@ -5945,7 +5992,19 @@
         <w:rPr>
           <w:b/>
         </w:rPr>
-        <w:t>ARC:</w:t>
+        <w:t>ARC</w:t>
+      </w:r>
+      <w:r>
+        <w:rPr>
+          <w:b/>
+        </w:rPr>
+        <w:t>, Employee</w:t>
+      </w:r>
+      <w:r>
+        <w:rPr>
+          <w:b/>
+        </w:rPr>
+        <w:t>:</w:t>
       </w:r>
     </w:p>
     <w:p>
@@ -6398,26 +6457,10 @@
         <w:adjustRightInd w:val="0"/>
       </w:pPr>
       <w:r>
-        <w:t xml:space="preserve">Redirect to </w:t>
-      </w:r>
-      <w:proofErr w:type="spellStart"/>
-      <w:r>
-        <w:t>ReviewController</w:t>
-      </w:r>
-      <w:proofErr w:type="spellEnd"/>
-      <w:r>
-        <w:t xml:space="preserve"> to display the selected log details in a modal dialog. See</w:t>
-      </w:r>
-      <w:r>
-        <w:t xml:space="preserve"> </w:t>
-      </w:r>
-      <w:proofErr w:type="spellStart"/>
-      <w:r>
-        <w:t>ReviewController</w:t>
-      </w:r>
-      <w:proofErr w:type="spellEnd"/>
-      <w:r>
-        <w:t xml:space="preserve"> for details.</w:t>
+        <w:t>Redirect to ReviewController to display the selected log details in a modal dialog. See</w:t>
+      </w:r>
+      <w:r>
+        <w:t xml:space="preserve"> ReviewController for details.</w:t>
       </w:r>
     </w:p>
     <w:p>
@@ -6486,23 +6529,17 @@
       <w:r>
         <w:t>Views\</w:t>
       </w:r>
-      <w:proofErr w:type="spellStart"/>
       <w:r>
         <w:t>My</w:t>
       </w:r>
       <w:r>
         <w:t>Dashboard</w:t>
       </w:r>
-      <w:proofErr w:type="spellEnd"/>
       <w:r>
         <w:t>\</w:t>
       </w:r>
       <w:r>
-        <w:t>_</w:t>
-      </w:r>
-      <w:proofErr w:type="spellStart"/>
-      <w:r>
-        <w:t>Default</w:t>
+        <w:t>_Default</w:t>
       </w:r>
       <w:r>
         <w:t>.</w:t>
@@ -6510,16 +6547,10 @@
       <w:r>
         <w:t>cshtml</w:t>
       </w:r>
-      <w:proofErr w:type="spellEnd"/>
-      <w:r>
-        <w:t>, _</w:t>
-      </w:r>
-      <w:proofErr w:type="spellStart"/>
-      <w:r>
-        <w:t>DefaultDirector.cshtml</w:t>
+      <w:r>
+        <w:t>, _DefaultDirector.cshtml</w:t>
       </w:r>
       <w:bookmarkEnd w:id="4"/>
-      <w:proofErr w:type="spellEnd"/>
     </w:p>
     <w:p>
       <w:pPr>
@@ -6549,14 +6580,12 @@
       <w:r>
         <w:t>_</w:t>
       </w:r>
-      <w:proofErr w:type="spellStart"/>
       <w:r>
         <w:t>CountByStatus</w:t>
       </w:r>
       <w:r>
         <w:t>.cshtml</w:t>
       </w:r>
-      <w:proofErr w:type="spellEnd"/>
     </w:p>
     <w:p>
       <w:pPr>
@@ -6566,13 +6595,8 @@
         <w:ind w:left="2088" w:firstLine="72"/>
       </w:pPr>
       <w:r>
-        <w:t>_</w:t>
-      </w:r>
-      <w:proofErr w:type="spellStart"/>
-      <w:r>
-        <w:t>CountBySite.cshtml</w:t>
-      </w:r>
-      <w:proofErr w:type="spellEnd"/>
+        <w:t>_CountBySite.cshtml</w:t>
+      </w:r>
     </w:p>
     <w:p>
       <w:pPr>
@@ -6582,13 +6606,8 @@
         <w:ind w:left="2088" w:firstLine="72"/>
       </w:pPr>
       <w:r>
-        <w:t>_</w:t>
-      </w:r>
-      <w:proofErr w:type="spellStart"/>
-      <w:r>
-        <w:t>MyCompleted.cshtml</w:t>
-      </w:r>
-      <w:proofErr w:type="spellEnd"/>
+        <w:t>_MyCompleted.cshtml</w:t>
+      </w:r>
     </w:p>
     <w:p>
       <w:pPr>
@@ -6598,13 +6617,8 @@
         <w:ind w:left="2088" w:firstLine="72"/>
       </w:pPr>
       <w:r>
-        <w:t>_</w:t>
-      </w:r>
-      <w:proofErr w:type="spellStart"/>
-      <w:r>
-        <w:t>MyCompletedSearch.cshtml</w:t>
-      </w:r>
-      <w:proofErr w:type="spellEnd"/>
+        <w:t>_MyCompletedSearch.cshtml</w:t>
+      </w:r>
     </w:p>
     <w:p>
       <w:pPr>
@@ -6614,13 +6628,8 @@
         <w:ind w:left="2088" w:firstLine="72"/>
       </w:pPr>
       <w:r>
-        <w:t>_</w:t>
-      </w:r>
-      <w:proofErr w:type="spellStart"/>
-      <w:r>
-        <w:t>MyPending.cshtml</w:t>
-      </w:r>
-      <w:proofErr w:type="spellEnd"/>
+        <w:t>_MyPending.cshtml</w:t>
+      </w:r>
     </w:p>
     <w:p>
       <w:pPr>
@@ -6630,13 +6639,8 @@
         <w:ind w:left="2088" w:firstLine="72"/>
       </w:pPr>
       <w:r>
-        <w:t>_</w:t>
-      </w:r>
-      <w:proofErr w:type="spellStart"/>
-      <w:r>
-        <w:t>MyPendingMgrSearch.cshtml</w:t>
-      </w:r>
-      <w:proofErr w:type="spellEnd"/>
+        <w:t>_MyPendingMgrSearch.cshtml</w:t>
+      </w:r>
     </w:p>
     <w:p>
       <w:pPr>
@@ -6646,13 +6650,8 @@
         <w:ind w:left="2088" w:firstLine="72"/>
       </w:pPr>
       <w:r>
-        <w:t>_</w:t>
-      </w:r>
-      <w:proofErr w:type="spellStart"/>
-      <w:r>
-        <w:t>MySiteLogs.cshtml</w:t>
-      </w:r>
-      <w:proofErr w:type="spellEnd"/>
+        <w:t>_MySiteLogs.cshtml</w:t>
+      </w:r>
     </w:p>
     <w:p>
       <w:pPr>
@@ -6662,13 +6661,8 @@
         <w:ind w:left="2088" w:firstLine="72"/>
       </w:pPr>
       <w:r>
-        <w:t>_</w:t>
-      </w:r>
-      <w:proofErr w:type="spellStart"/>
-      <w:r>
-        <w:t>MySiteLogSearch.cshtml</w:t>
-      </w:r>
-      <w:proofErr w:type="spellEnd"/>
+        <w:t>_MySiteLogSearch.cshtml</w:t>
+      </w:r>
     </w:p>
     <w:p>
       <w:pPr>
@@ -6678,13 +6672,8 @@
         <w:ind w:left="2088" w:firstLine="72"/>
       </w:pPr>
       <w:r>
-        <w:t>_</w:t>
-      </w:r>
-      <w:proofErr w:type="spellStart"/>
-      <w:r>
-        <w:t>MySubmission.cshtml</w:t>
-      </w:r>
-      <w:proofErr w:type="spellEnd"/>
+        <w:t>_MySubmission.cshtml</w:t>
+      </w:r>
     </w:p>
     <w:p>
       <w:pPr>
@@ -6694,13 +6683,8 @@
         <w:ind w:left="2088" w:firstLine="72"/>
       </w:pPr>
       <w:r>
-        <w:t>_</w:t>
-      </w:r>
-      <w:proofErr w:type="spellStart"/>
-      <w:r>
-        <w:t>MySubmissionSearch.cshtml</w:t>
-      </w:r>
-      <w:proofErr w:type="spellEnd"/>
+        <w:t>_MySubmissionSearch.cshtml</w:t>
+      </w:r>
     </w:p>
     <w:p>
       <w:pPr>
@@ -6710,13 +6694,8 @@
         <w:ind w:left="2088" w:firstLine="72"/>
       </w:pPr>
       <w:r>
-        <w:t>_</w:t>
-      </w:r>
-      <w:proofErr w:type="spellStart"/>
-      <w:r>
-        <w:t>MyTeamCompleted.cshtml</w:t>
-      </w:r>
-      <w:proofErr w:type="spellEnd"/>
+        <w:t>_MyTeamCompleted.cshtml</w:t>
+      </w:r>
     </w:p>
     <w:p>
       <w:pPr>
@@ -6726,13 +6705,8 @@
         <w:ind w:left="2088" w:firstLine="72"/>
       </w:pPr>
       <w:r>
-        <w:t>_</w:t>
-      </w:r>
-      <w:proofErr w:type="spellStart"/>
-      <w:r>
-        <w:t>MyTeamCompletedSearch.cshtml</w:t>
-      </w:r>
-      <w:proofErr w:type="spellEnd"/>
+        <w:t>_MyTeamCompletedSearch.cshtml</w:t>
+      </w:r>
     </w:p>
     <w:p>
       <w:pPr>
@@ -6742,13 +6716,8 @@
         <w:ind w:left="2088" w:firstLine="72"/>
       </w:pPr>
       <w:r>
-        <w:t>_</w:t>
-      </w:r>
-      <w:proofErr w:type="spellStart"/>
-      <w:r>
-        <w:t>MyTeamPending.cshtml</w:t>
-      </w:r>
-      <w:proofErr w:type="spellEnd"/>
+        <w:t>_MyTeamPending.cshtml</w:t>
+      </w:r>
     </w:p>
     <w:p>
       <w:pPr>
@@ -6758,13 +6727,8 @@
         <w:ind w:left="2088" w:firstLine="72"/>
       </w:pPr>
       <w:r>
-        <w:t>_</w:t>
-      </w:r>
-      <w:proofErr w:type="spellStart"/>
-      <w:r>
-        <w:t>MyTeamPendingMgrSearch.cshtml</w:t>
-      </w:r>
-      <w:proofErr w:type="spellEnd"/>
+        <w:t>_MyTeamPendingMgrSearch.cshtml</w:t>
+      </w:r>
     </w:p>
     <w:p>
       <w:pPr>
@@ -6774,13 +6738,8 @@
         <w:ind w:left="2088" w:firstLine="72"/>
       </w:pPr>
       <w:r>
-        <w:t>_</w:t>
-      </w:r>
-      <w:proofErr w:type="spellStart"/>
-      <w:r>
-        <w:t>MyTeamPendingSupSearch.cshtml</w:t>
-      </w:r>
-      <w:proofErr w:type="spellEnd"/>
+        <w:t>_MyTeamPendingSupSearch.cshtml</w:t>
+      </w:r>
     </w:p>
     <w:p>
       <w:pPr>
@@ -6790,13 +6749,8 @@
         <w:ind w:left="2088" w:firstLine="72"/>
       </w:pPr>
       <w:r>
-        <w:t>_</w:t>
-      </w:r>
-      <w:proofErr w:type="spellStart"/>
-      <w:r>
-        <w:t>MyTeamWarning.cshtml</w:t>
-      </w:r>
-      <w:proofErr w:type="spellEnd"/>
+        <w:t>_MyTeamWarning.cshtml</w:t>
+      </w:r>
     </w:p>
     <w:p>
       <w:pPr>
@@ -6806,13 +6760,8 @@
         <w:ind w:left="2088" w:firstLine="72"/>
       </w:pPr>
       <w:r>
-        <w:t>_</w:t>
-      </w:r>
-      <w:proofErr w:type="spellStart"/>
-      <w:r>
-        <w:t>MyTeamWarningSearch.cshtml</w:t>
-      </w:r>
-      <w:proofErr w:type="spellEnd"/>
+        <w:t>_MyTeamWarningSearch.cshtml</w:t>
+      </w:r>
     </w:p>
     <w:p>
       <w:pPr>
@@ -6822,13 +6771,8 @@
         <w:ind w:left="2088" w:firstLine="72"/>
       </w:pPr>
       <w:r>
-        <w:t>_</w:t>
-      </w:r>
-      <w:proofErr w:type="spellStart"/>
-      <w:r>
-        <w:t>WarningList.cshtml</w:t>
-      </w:r>
-      <w:proofErr w:type="spellEnd"/>
+        <w:t>_WarningList.cshtml</w:t>
+      </w:r>
     </w:p>
     <w:p>
       <w:pPr>
@@ -6838,13 +6782,8 @@
         <w:ind w:left="2088" w:firstLine="72"/>
       </w:pPr>
       <w:r>
-        <w:t>_</w:t>
-      </w:r>
-      <w:proofErr w:type="spellStart"/>
-      <w:r>
-        <w:t>LogList.cshtml</w:t>
-      </w:r>
-      <w:proofErr w:type="spellEnd"/>
+        <w:t>_LogList.cshtml</w:t>
+      </w:r>
     </w:p>
     <w:p>
       <w:pPr>
@@ -6906,13 +6845,8 @@
         <w:tab/>
       </w:r>
       <w:r>
-        <w:t>Views\Shared\_</w:t>
-      </w:r>
-      <w:proofErr w:type="spellStart"/>
-      <w:r>
-        <w:t>Layoutcshtml</w:t>
-      </w:r>
-      <w:proofErr w:type="spellEnd"/>
+        <w:t>Views\Shared\_Layoutcshtml</w:t>
+      </w:r>
     </w:p>
     <w:p>
       <w:pPr>
@@ -7586,7 +7520,13 @@
         <w:rPr>
           <w:b/>
         </w:rPr>
-        <w:t>Supervisor, Other:</w:t>
+        <w:t>Supervisor</w:t>
+      </w:r>
+      <w:r>
+        <w:rPr>
+          <w:b/>
+        </w:rPr>
+        <w:t>:</w:t>
       </w:r>
     </w:p>
     <w:p>
@@ -8002,7 +7942,19 @@
         <w:rPr>
           <w:b/>
         </w:rPr>
-        <w:t>ARC:</w:t>
+        <w:t>ARC</w:t>
+      </w:r>
+      <w:r>
+        <w:rPr>
+          <w:b/>
+        </w:rPr>
+        <w:t>, Employee</w:t>
+      </w:r>
+      <w:r>
+        <w:rPr>
+          <w:b/>
+        </w:rPr>
+        <w:t>:</w:t>
       </w:r>
     </w:p>
     <w:p>
@@ -8753,14 +8705,12 @@
             <w:r>
               <w:t xml:space="preserve">Controller: </w:t>
             </w:r>
-            <w:proofErr w:type="spellStart"/>
             <w:r>
               <w:t>My</w:t>
             </w:r>
             <w:r>
               <w:t>Dashboard</w:t>
             </w:r>
-            <w:proofErr w:type="spellEnd"/>
           </w:p>
           <w:p>
             <w:pPr>
@@ -8771,14 +8721,12 @@
             <w:r>
               <w:t xml:space="preserve">Action: </w:t>
             </w:r>
-            <w:proofErr w:type="spellStart"/>
             <w:r>
               <w:t>Get</w:t>
             </w:r>
             <w:r>
               <w:t>DataByMonth</w:t>
             </w:r>
-            <w:proofErr w:type="spellEnd"/>
           </w:p>
           <w:p>
             <w:pPr>
@@ -8836,13 +8784,8 @@
               </w:tabs>
             </w:pPr>
             <w:r>
-              <w:t xml:space="preserve">Controller: </w:t>
+              <w:t>Controller: MyDashboard</w:t>
             </w:r>
-            <w:proofErr w:type="spellStart"/>
-            <w:r>
-              <w:t>MyDashboard</w:t>
-            </w:r>
-            <w:proofErr w:type="spellEnd"/>
           </w:p>
           <w:p>
             <w:pPr>
@@ -8853,14 +8796,12 @@
             <w:r>
               <w:t xml:space="preserve">Action: </w:t>
             </w:r>
-            <w:proofErr w:type="spellStart"/>
             <w:r>
               <w:t>Get</w:t>
             </w:r>
             <w:r>
               <w:t>Logs</w:t>
             </w:r>
-            <w:proofErr w:type="spellEnd"/>
           </w:p>
           <w:p>
             <w:pPr>
@@ -8918,13 +8859,8 @@
               </w:tabs>
             </w:pPr>
             <w:r>
-              <w:t xml:space="preserve">Controller: </w:t>
+              <w:t>Controller: MyDashboard</w:t>
             </w:r>
-            <w:proofErr w:type="spellStart"/>
-            <w:r>
-              <w:t>MyDashboard</w:t>
-            </w:r>
-            <w:proofErr w:type="spellEnd"/>
           </w:p>
           <w:p>
             <w:pPr>
@@ -8933,13 +8869,8 @@
               </w:tabs>
             </w:pPr>
             <w:r>
-              <w:t xml:space="preserve">Action: </w:t>
+              <w:t>Action: GetLogs</w:t>
             </w:r>
-            <w:proofErr w:type="spellStart"/>
-            <w:r>
-              <w:t>GetLogs</w:t>
-            </w:r>
-            <w:proofErr w:type="spellEnd"/>
           </w:p>
           <w:p>
             <w:pPr>
@@ -9000,13 +8931,8 @@
               </w:tabs>
             </w:pPr>
             <w:r>
-              <w:t xml:space="preserve">Controller: </w:t>
+              <w:t>Controller: MyDashboard</w:t>
             </w:r>
-            <w:proofErr w:type="spellStart"/>
-            <w:r>
-              <w:t>MyDashboard</w:t>
-            </w:r>
-            <w:proofErr w:type="spellEnd"/>
           </w:p>
           <w:p>
             <w:pPr>
@@ -9015,13 +8941,8 @@
               </w:tabs>
             </w:pPr>
             <w:r>
-              <w:t xml:space="preserve">Action: </w:t>
+              <w:t>Action: GetLogs</w:t>
             </w:r>
-            <w:proofErr w:type="spellStart"/>
-            <w:r>
-              <w:t>GetLogs</w:t>
-            </w:r>
-            <w:proofErr w:type="spellEnd"/>
           </w:p>
           <w:p>
             <w:pPr>
@@ -9105,7 +9026,19 @@
               <w:rPr>
                 <w:b/>
               </w:rPr>
-              <w:t>Sr. Manager, Manager, Supervisor, Other - start</w:t>
+              <w:t>Sr</w:t>
+            </w:r>
+            <w:r>
+              <w:rPr>
+                <w:b/>
+              </w:rPr>
+              <w:t xml:space="preserve">. Manager, Manager, Supervisor </w:t>
+            </w:r>
+            <w:r>
+              <w:rPr>
+                <w:b/>
+              </w:rPr>
+              <w:t>- start</w:t>
             </w:r>
           </w:p>
         </w:tc>
@@ -9137,13 +9070,8 @@
               </w:tabs>
             </w:pPr>
             <w:r>
-              <w:t xml:space="preserve">Controller: </w:t>
+              <w:t>Controller: MyDashboard</w:t>
             </w:r>
-            <w:proofErr w:type="spellStart"/>
-            <w:r>
-              <w:t>MyDashboard</w:t>
-            </w:r>
-            <w:proofErr w:type="spellEnd"/>
           </w:p>
           <w:p>
             <w:pPr>
@@ -9152,13 +9080,8 @@
               </w:tabs>
             </w:pPr>
             <w:r>
-              <w:t xml:space="preserve">Action: </w:t>
+              <w:t>Action: GetLogs</w:t>
             </w:r>
-            <w:proofErr w:type="spellStart"/>
-            <w:r>
-              <w:t>GetLogs</w:t>
-            </w:r>
-            <w:proofErr w:type="spellEnd"/>
           </w:p>
           <w:p>
             <w:pPr>
@@ -9222,13 +9145,8 @@
               </w:tabs>
             </w:pPr>
             <w:r>
-              <w:t xml:space="preserve">Controller: </w:t>
+              <w:t>Controller: MyDashboard</w:t>
             </w:r>
-            <w:proofErr w:type="spellStart"/>
-            <w:r>
-              <w:t>MyDashboard</w:t>
-            </w:r>
-            <w:proofErr w:type="spellEnd"/>
           </w:p>
           <w:p>
             <w:pPr>
@@ -9289,13 +9207,8 @@
               </w:tabs>
             </w:pPr>
             <w:r>
-              <w:t xml:space="preserve">Controller: </w:t>
+              <w:t>Controller: LogBase</w:t>
             </w:r>
-            <w:proofErr w:type="spellStart"/>
-            <w:r>
-              <w:t>LogBase</w:t>
-            </w:r>
-            <w:proofErr w:type="spellEnd"/>
           </w:p>
           <w:p>
             <w:pPr>
@@ -9304,13 +9217,8 @@
               </w:tabs>
             </w:pPr>
             <w:r>
-              <w:t xml:space="preserve">Action: </w:t>
+              <w:t>Action: LoadData</w:t>
             </w:r>
-            <w:proofErr w:type="spellStart"/>
-            <w:r>
-              <w:t>LoadData</w:t>
-            </w:r>
-            <w:proofErr w:type="spellEnd"/>
           </w:p>
           <w:p>
             <w:pPr>
@@ -9360,11 +9268,9 @@
             <w:r>
               <w:t xml:space="preserve">Controller: </w:t>
             </w:r>
-            <w:proofErr w:type="spellStart"/>
             <w:r>
               <w:t>LogBase</w:t>
             </w:r>
-            <w:proofErr w:type="spellEnd"/>
           </w:p>
           <w:p>
             <w:pPr>
@@ -9375,11 +9281,9 @@
             <w:r>
               <w:t xml:space="preserve">Action: </w:t>
             </w:r>
-            <w:proofErr w:type="spellStart"/>
             <w:r>
               <w:t>GetLogDetail</w:t>
             </w:r>
-            <w:proofErr w:type="spellEnd"/>
           </w:p>
           <w:p>
             <w:pPr>
@@ -9411,6 +9315,27 @@
               <w:tabs>
                 <w:tab w:val="num" w:pos="2880"/>
               </w:tabs>
+            </w:pPr>
+            <w:r>
+              <w:rPr>
+                <w:b/>
+              </w:rPr>
+              <w:t>Sr. Manager, Manager, Supervisor - end</w:t>
+            </w:r>
+          </w:p>
+        </w:tc>
+      </w:tr>
+      <w:tr>
+        <w:tc>
+          <w:tcPr>
+            <w:tcW w:w="8550" w:type="dxa"/>
+            <w:gridSpan w:val="2"/>
+          </w:tcPr>
+          <w:p>
+            <w:pPr>
+              <w:tabs>
+                <w:tab w:val="num" w:pos="2880"/>
+              </w:tabs>
               <w:rPr>
                 <w:b/>
               </w:rPr>
@@ -9419,7 +9344,19 @@
               <w:rPr>
                 <w:b/>
               </w:rPr>
-              <w:t>ARC, CSR - start</w:t>
+              <w:t xml:space="preserve">ARC, CSR </w:t>
+            </w:r>
+            <w:r>
+              <w:rPr>
+                <w:b/>
+              </w:rPr>
+              <w:t>, Employee</w:t>
+            </w:r>
+            <w:r>
+              <w:rPr>
+                <w:b/>
+              </w:rPr>
+              <w:t>- start</w:t>
             </w:r>
           </w:p>
         </w:tc>
@@ -9451,13 +9388,8 @@
               </w:tabs>
             </w:pPr>
             <w:r>
-              <w:t xml:space="preserve">Controller: </w:t>
+              <w:t>Controller: MyDashboard</w:t>
             </w:r>
-            <w:proofErr w:type="spellStart"/>
-            <w:r>
-              <w:t>MyDashboard</w:t>
-            </w:r>
-            <w:proofErr w:type="spellEnd"/>
           </w:p>
           <w:p>
             <w:pPr>
@@ -9466,13 +9398,8 @@
               </w:tabs>
             </w:pPr>
             <w:r>
-              <w:t xml:space="preserve">Action: </w:t>
+              <w:t>Action: GetLogs</w:t>
             </w:r>
-            <w:proofErr w:type="spellStart"/>
-            <w:r>
-              <w:t>GetLogs</w:t>
-            </w:r>
-            <w:proofErr w:type="spellEnd"/>
           </w:p>
           <w:p>
             <w:pPr>
@@ -9530,13 +9457,8 @@
               </w:tabs>
             </w:pPr>
             <w:r>
-              <w:t xml:space="preserve">Controller: </w:t>
+              <w:t>Controller: LogBase</w:t>
             </w:r>
-            <w:proofErr w:type="spellStart"/>
-            <w:r>
-              <w:t>LogBase</w:t>
-            </w:r>
-            <w:proofErr w:type="spellEnd"/>
           </w:p>
           <w:p>
             <w:pPr>
@@ -9545,13 +9467,8 @@
               </w:tabs>
             </w:pPr>
             <w:r>
-              <w:t xml:space="preserve">Action: </w:t>
+              <w:t>Action: GetLogDetail</w:t>
             </w:r>
-            <w:proofErr w:type="spellStart"/>
-            <w:r>
-              <w:t>GetLogDetail</w:t>
-            </w:r>
-            <w:proofErr w:type="spellEnd"/>
           </w:p>
           <w:p>
             <w:pPr>
@@ -9591,7 +9508,13 @@
               <w:rPr>
                 <w:b/>
               </w:rPr>
-              <w:t>ARC, CSR - end</w:t>
+              <w:t xml:space="preserve">ARC, CSR, Employee </w:t>
+            </w:r>
+            <w:r>
+              <w:rPr>
+                <w:b/>
+              </w:rPr>
+              <w:t>- end</w:t>
             </w:r>
           </w:p>
         </w:tc>
@@ -9644,12 +9567,10 @@
         <w:outlineLvl w:val="1"/>
       </w:pPr>
       <w:bookmarkStart w:id="10" w:name="_Toc517432341"/>
-      <w:proofErr w:type="spellStart"/>
       <w:r>
         <w:t>sp_Dashboard_Director_Summary_Count</w:t>
       </w:r>
       <w:bookmarkEnd w:id="10"/>
-      <w:proofErr w:type="spellEnd"/>
     </w:p>
     <w:p>
       <w:pPr>
@@ -9661,12 +9582,10 @@
         <w:outlineLvl w:val="1"/>
       </w:pPr>
       <w:bookmarkStart w:id="11" w:name="_Toc517432342"/>
-      <w:proofErr w:type="spellStart"/>
       <w:r>
         <w:t>sp_Dashboard_Director_Summary_Count_ByStatus</w:t>
       </w:r>
       <w:bookmarkEnd w:id="11"/>
-      <w:proofErr w:type="spellEnd"/>
     </w:p>
     <w:p>
       <w:pPr>
@@ -9678,7 +9597,6 @@
         <w:outlineLvl w:val="1"/>
       </w:pPr>
       <w:bookmarkStart w:id="12" w:name="_Toc517432343"/>
-      <w:proofErr w:type="spellStart"/>
       <w:r>
         <w:t>s</w:t>
       </w:r>
@@ -9686,7 +9604,6 @@
         <w:t>p_Dashboard_Summary_Count</w:t>
       </w:r>
       <w:bookmarkEnd w:id="12"/>
-      <w:proofErr w:type="spellEnd"/>
     </w:p>
     <w:p>
       <w:pPr>
@@ -9698,12 +9615,10 @@
         <w:outlineLvl w:val="1"/>
       </w:pPr>
       <w:bookmarkStart w:id="13" w:name="_Toc517432344"/>
-      <w:proofErr w:type="spellStart"/>
       <w:r>
         <w:t>sp_Dashboard_Summary_Count_ByStatus</w:t>
       </w:r>
       <w:bookmarkEnd w:id="13"/>
-      <w:proofErr w:type="spellEnd"/>
     </w:p>
     <w:p>
       <w:pPr>
@@ -9715,12 +9630,10 @@
         <w:outlineLvl w:val="1"/>
       </w:pPr>
       <w:bookmarkStart w:id="14" w:name="_Toc517432345"/>
-      <w:proofErr w:type="spellStart"/>
       <w:r>
         <w:t>sp_SelectFrom_Coaching_LogMgrDistinctSup</w:t>
       </w:r>
       <w:bookmarkEnd w:id="14"/>
-      <w:proofErr w:type="spellEnd"/>
     </w:p>
     <w:p>
       <w:pPr>
@@ -9732,12 +9645,10 @@
         <w:outlineLvl w:val="1"/>
       </w:pPr>
       <w:bookmarkStart w:id="15" w:name="_Toc517432346"/>
-      <w:proofErr w:type="spellStart"/>
       <w:r>
         <w:t>sp_SelectFrom_Coaching_LogMgrDisntinctCSR</w:t>
       </w:r>
       <w:bookmarkEnd w:id="15"/>
-      <w:proofErr w:type="spellEnd"/>
     </w:p>
     <w:p>
       <w:pPr>
@@ -9749,12 +9660,10 @@
         <w:outlineLvl w:val="1"/>
       </w:pPr>
       <w:bookmarkStart w:id="16" w:name="_Toc517432347"/>
-      <w:proofErr w:type="spellStart"/>
       <w:r>
         <w:t>sp_SelectFrom_Coaching_LogSupDistinctCSRTeam</w:t>
       </w:r>
       <w:bookmarkEnd w:id="16"/>
-      <w:proofErr w:type="spellEnd"/>
     </w:p>
     <w:p>
       <w:pPr>
@@ -9766,12 +9675,10 @@
         <w:outlineLvl w:val="1"/>
       </w:pPr>
       <w:bookmarkStart w:id="17" w:name="_Toc517432348"/>
-      <w:proofErr w:type="spellStart"/>
       <w:r>
         <w:t>sp_SelectFrom_Coaching_LogMgrDistinctSUPTeam</w:t>
       </w:r>
       <w:bookmarkEnd w:id="17"/>
-      <w:proofErr w:type="spellEnd"/>
     </w:p>
     <w:p>
       <w:pPr>
@@ -9783,12 +9690,10 @@
         <w:outlineLvl w:val="1"/>
       </w:pPr>
       <w:bookmarkStart w:id="18" w:name="_Toc517432349"/>
-      <w:proofErr w:type="spellStart"/>
       <w:r>
         <w:t>sp_SelectFrom_Coaching_LogMgrDistinctCSRTeam</w:t>
       </w:r>
       <w:bookmarkEnd w:id="18"/>
-      <w:proofErr w:type="spellEnd"/>
     </w:p>
     <w:p>
       <w:pPr>
@@ -9800,12 +9705,10 @@
         <w:outlineLvl w:val="1"/>
       </w:pPr>
       <w:bookmarkStart w:id="19" w:name="_Toc517432350"/>
-      <w:proofErr w:type="spellStart"/>
       <w:r>
         <w:t>sp_Select_Sources_For_Dashboard</w:t>
       </w:r>
       <w:bookmarkEnd w:id="19"/>
-      <w:proofErr w:type="spellEnd"/>
     </w:p>
     <w:p>
       <w:pPr>
@@ -9817,12 +9720,10 @@
         <w:outlineLvl w:val="1"/>
       </w:pPr>
       <w:bookmarkStart w:id="20" w:name="_Toc517432351"/>
-      <w:proofErr w:type="spellStart"/>
       <w:r>
         <w:t>sp_SelectFrom_Coaching_LogSupDistinctMGRTeamCompleted</w:t>
       </w:r>
       <w:bookmarkEnd w:id="20"/>
-      <w:proofErr w:type="spellEnd"/>
     </w:p>
     <w:p>
       <w:pPr>
@@ -9834,7 +9735,6 @@
         <w:outlineLvl w:val="1"/>
       </w:pPr>
       <w:bookmarkStart w:id="21" w:name="_Toc517432352"/>
-      <w:proofErr w:type="spellStart"/>
       <w:r>
         <w:t>sp_SelectFrom_Coaching_LogSupDistinctCSRTeam</w:t>
       </w:r>
@@ -9842,7 +9742,6 @@
         <w:t>Completed</w:t>
       </w:r>
       <w:bookmarkEnd w:id="21"/>
-      <w:proofErr w:type="spellEnd"/>
     </w:p>
     <w:p>
       <w:pPr>
@@ -9854,12 +9753,10 @@
         <w:outlineLvl w:val="1"/>
       </w:pPr>
       <w:bookmarkStart w:id="22" w:name="_Toc517432353"/>
-      <w:proofErr w:type="spellStart"/>
       <w:r>
         <w:t>sp_SelectFrom_Coaching_LogMgrDistinctSUPTeamCompleted</w:t>
       </w:r>
       <w:bookmarkEnd w:id="22"/>
-      <w:proofErr w:type="spellEnd"/>
     </w:p>
     <w:p>
       <w:pPr>
@@ -9871,12 +9768,10 @@
         <w:outlineLvl w:val="1"/>
       </w:pPr>
       <w:bookmarkStart w:id="23" w:name="_Toc517432354"/>
-      <w:proofErr w:type="spellStart"/>
       <w:r>
         <w:t>sp_SelectFrom_Coaching_LogMgrDistinctCSRTeamCompleted</w:t>
       </w:r>
       <w:bookmarkEnd w:id="23"/>
-      <w:proofErr w:type="spellEnd"/>
     </w:p>
     <w:p>
       <w:pPr>
@@ -9888,12 +9783,10 @@
         <w:outlineLvl w:val="1"/>
       </w:pPr>
       <w:bookmarkStart w:id="24" w:name="_Toc517432355"/>
-      <w:proofErr w:type="spellStart"/>
       <w:r>
         <w:t>sp_Select_States_For_Dashboard</w:t>
       </w:r>
       <w:bookmarkEnd w:id="24"/>
-      <w:proofErr w:type="spellEnd"/>
     </w:p>
     <w:p>
       <w:pPr>
@@ -9905,12 +9798,10 @@
         <w:outlineLvl w:val="1"/>
       </w:pPr>
       <w:bookmarkStart w:id="25" w:name="_Toc517432356"/>
-      <w:proofErr w:type="spellStart"/>
       <w:r>
         <w:t>sp_Dashboard_Populate_Filter_Dropdowns</w:t>
       </w:r>
       <w:bookmarkEnd w:id="25"/>
-      <w:proofErr w:type="spellEnd"/>
     </w:p>
     <w:p>
       <w:pPr>
@@ -9922,12 +9813,10 @@
         <w:outlineLvl w:val="1"/>
       </w:pPr>
       <w:bookmarkStart w:id="26" w:name="_Toc517432357"/>
-      <w:proofErr w:type="spellStart"/>
       <w:r>
         <w:t>sp_Select_Statuses_For_Dashboard</w:t>
       </w:r>
       <w:bookmarkEnd w:id="26"/>
-      <w:proofErr w:type="spellEnd"/>
     </w:p>
     <w:p>
       <w:pPr>
@@ -9939,12 +9828,10 @@
         <w:outlineLvl w:val="1"/>
       </w:pPr>
       <w:bookmarkStart w:id="27" w:name="_Toc517432358"/>
-      <w:proofErr w:type="spellStart"/>
       <w:r>
         <w:t>sp_Search_For_Dashboards_Details</w:t>
       </w:r>
       <w:bookmarkEnd w:id="27"/>
-      <w:proofErr w:type="spellEnd"/>
     </w:p>
     <w:p>
       <w:pPr>
@@ -9956,12 +9843,10 @@
         <w:outlineLvl w:val="1"/>
       </w:pPr>
       <w:bookmarkStart w:id="28" w:name="_Toc517432359"/>
-      <w:proofErr w:type="spellStart"/>
       <w:r>
         <w:t>sp_Search_For_Dashboards_Count</w:t>
       </w:r>
       <w:bookmarkEnd w:id="28"/>
-      <w:proofErr w:type="spellEnd"/>
     </w:p>
     <w:p>
       <w:pPr>
@@ -10076,7 +9961,6 @@
       </w:rPr>
       <w:t xml:space="preserve">           </w:t>
     </w:r>
-    <w:proofErr w:type="spellStart"/>
     <w:r>
       <w:rPr>
         <w:b/>
@@ -10105,7 +9989,6 @@
       </w:rPr>
       <w:t>_DD</w:t>
     </w:r>
-    <w:proofErr w:type="spellEnd"/>
   </w:p>
   <w:p>
     <w:pPr>
@@ -10213,7 +10096,7 @@
         <w:rStyle w:val="PageNumber"/>
         <w:noProof/>
       </w:rPr>
-      <w:t>3</w:t>
+      <w:t>1</w:t>
     </w:r>
     <w:r>
       <w:rPr>
@@ -10274,15 +10157,7 @@
         <w:b/>
         <w:sz w:val="18"/>
       </w:rPr>
-      <w:t xml:space="preserve">                               </w:t>
-    </w:r>
-    <w:proofErr w:type="spellStart"/>
-    <w:r>
-      <w:rPr>
-        <w:b/>
-        <w:sz w:val="18"/>
-      </w:rPr>
-      <w:t>CCO_eCoaching_</w:t>
+      <w:t xml:space="preserve">                               CCO_eCoaching_</w:t>
     </w:r>
     <w:r>
       <w:rPr>
@@ -10305,7 +10180,6 @@
       </w:rPr>
       <w:t>_DD</w:t>
     </w:r>
-    <w:proofErr w:type="spellEnd"/>
   </w:p>
   <w:p>
     <w:pPr>
@@ -15943,7 +15817,7 @@
 </file>
 
 <file path=customXml/itemProps1.xml><?xml version="1.0" encoding="utf-8"?>
-<ds:datastoreItem xmlns:ds="http://schemas.openxmlformats.org/officeDocument/2006/customXml" ds:itemID="{05B78219-5BA0-48E1-A73E-CB98ACBA990D}">
+<ds:datastoreItem xmlns:ds="http://schemas.openxmlformats.org/officeDocument/2006/customXml" ds:itemID="{CC1FD272-9136-423E-B960-ADF5C6392B81}">
   <ds:schemaRefs>
     <ds:schemaRef ds:uri="http://schemas.openxmlformats.org/officeDocument/2006/bibliography"/>
   </ds:schemaRefs>

--- a/Design/DD/Web/CCO_eCoaching_Log_My_Dashboard_DD.docx
+++ b/Design/DD/Web/CCO_eCoaching_Log_My_Dashboard_DD.docx
@@ -288,7 +288,7 @@
           </mc:Choice>
           <mc:Fallback>
             <w:pict>
-              <v:line w14:anchorId="5454CCAB" id="Line 12" o:spid="_x0000_s1026" style="position:absolute;z-index:251657728;visibility:visible;mso-wrap-style:square;mso-width-percent:0;mso-height-percent:0;mso-wrap-distance-left:9pt;mso-wrap-distance-top:0;mso-wrap-distance-right:9pt;mso-wrap-distance-bottom:0;mso-position-horizontal:absolute;mso-position-horizontal-relative:text;mso-position-vertical:absolute;mso-position-vertical-relative:text;mso-width-percent:0;mso-height-percent:0;mso-width-relative:page;mso-height-relative:page" from="367.2pt,33.3pt" to="439.25pt,33.35pt" o:gfxdata="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" o:allowincell="f">
+              <v:line w14:anchorId="30EFFEB3" id="Line 12" o:spid="_x0000_s1026" style="position:absolute;z-index:251657728;visibility:visible;mso-wrap-style:square;mso-width-percent:0;mso-height-percent:0;mso-wrap-distance-left:9pt;mso-wrap-distance-top:0;mso-wrap-distance-right:9pt;mso-wrap-distance-bottom:0;mso-position-horizontal:absolute;mso-position-horizontal-relative:text;mso-position-vertical:absolute;mso-position-vertical-relative:text;mso-width-percent:0;mso-height-percent:0;mso-width-relative:page;mso-height-relative:page" from="367.2pt,33.3pt" to="439.25pt,33.35pt" o:gfxdata="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" o:allowincell="f">
                 <v:stroke startarrowwidth="narrow" startarrowlength="short" endarrowwidth="narrow" endarrowlength="short"/>
               </v:line>
             </w:pict>
@@ -376,7 +376,7 @@
           </mc:Choice>
           <mc:Fallback>
             <w:pict>
-              <v:line w14:anchorId="621CAB6B" id="Line 10" o:spid="_x0000_s1026" style="position:absolute;z-index:251656704;visibility:visible;mso-wrap-style:square;mso-width-percent:0;mso-height-percent:0;mso-wrap-distance-left:9pt;mso-wrap-distance-top:0;mso-wrap-distance-right:9pt;mso-wrap-distance-bottom:0;mso-position-horizontal:absolute;mso-position-horizontal-relative:text;mso-position-vertical:absolute;mso-position-vertical-relative:text;mso-width-percent:0;mso-height-percent:0;mso-width-relative:page;mso-height-relative:page" from="1in,33.3pt" to="266.45pt,33.35pt" o:gfxdata="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" o:allowincell="f">
+              <v:line w14:anchorId="59A7F90D" id="Line 10" o:spid="_x0000_s1026" style="position:absolute;z-index:251656704;visibility:visible;mso-wrap-style:square;mso-width-percent:0;mso-height-percent:0;mso-wrap-distance-left:9pt;mso-wrap-distance-top:0;mso-wrap-distance-right:9pt;mso-wrap-distance-bottom:0;mso-position-horizontal:absolute;mso-position-horizontal-relative:text;mso-position-vertical:absolute;mso-position-vertical-relative:text;mso-width-percent:0;mso-height-percent:0;mso-width-relative:page;mso-height-relative:page" from="1in,33.3pt" to="266.45pt,33.35pt" o:gfxdata="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" o:allowincell="f">
                 <v:stroke startarrowwidth="narrow" startarrowlength="short" endarrowwidth="narrow" endarrowlength="short"/>
               </v:line>
             </w:pict>
@@ -600,7 +600,7 @@
           </mc:Choice>
           <mc:Fallback>
             <w:pict>
-              <v:line w14:anchorId="4E75FDF9" id="Line 14" o:spid="_x0000_s1026" style="position:absolute;z-index:251658752;visibility:visible;mso-wrap-style:square;mso-width-percent:0;mso-height-percent:0;mso-wrap-distance-left:9pt;mso-wrap-distance-top:0;mso-wrap-distance-right:9pt;mso-wrap-distance-bottom:0;mso-position-horizontal:absolute;mso-position-horizontal-relative:text;mso-position-vertical:absolute;mso-position-vertical-relative:text;mso-width-percent:0;mso-height-percent:0;mso-width-relative:page;mso-height-relative:page" from="76.05pt,2pt" to="270.45pt,2pt" o:gfxdata="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" o:allowincell="f">
+              <v:line w14:anchorId="6C0606BB" id="Line 14" o:spid="_x0000_s1026" style="position:absolute;z-index:251658752;visibility:visible;mso-wrap-style:square;mso-width-percent:0;mso-height-percent:0;mso-wrap-distance-left:9pt;mso-wrap-distance-top:0;mso-wrap-distance-right:9pt;mso-wrap-distance-bottom:0;mso-position-horizontal:absolute;mso-position-horizontal-relative:text;mso-position-vertical:absolute;mso-position-vertical-relative:text;mso-width-percent:0;mso-height-percent:0;mso-width-relative:page;mso-height-relative:page" from="76.05pt,2pt" to="270.45pt,2pt" o:gfxdata="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" o:allowincell="f">
                 <v:stroke startarrowwidth="narrow" startarrowlength="short" endarrowwidth="narrow" endarrowlength="short"/>
               </v:line>
             </w:pict>
@@ -839,6 +839,32 @@
                 <w:sz w:val="20"/>
               </w:rPr>
             </w:pPr>
+            <w:r>
+              <w:rPr>
+                <w:sz w:val="20"/>
+              </w:rPr>
+              <w:t>08/21/2018</w:t>
+            </w:r>
+          </w:p>
+          <w:p>
+            <w:pPr>
+              <w:pStyle w:val="hdr1"/>
+              <w:ind w:left="0"/>
+              <w:jc w:val="left"/>
+              <w:rPr>
+                <w:sz w:val="20"/>
+              </w:rPr>
+            </w:pPr>
+          </w:p>
+          <w:p>
+            <w:pPr>
+              <w:pStyle w:val="hdr1"/>
+              <w:ind w:left="0"/>
+              <w:jc w:val="left"/>
+              <w:rPr>
+                <w:sz w:val="20"/>
+              </w:rPr>
+            </w:pPr>
           </w:p>
           <w:p>
             <w:pPr>
@@ -928,6 +954,69 @@
               <w:pStyle w:val="hdr1"/>
               <w:ind w:left="0"/>
               <w:jc w:val="left"/>
+              <w:rPr>
+                <w:sz w:val="20"/>
+              </w:rPr>
+            </w:pPr>
+            <w:r>
+              <w:rPr>
+                <w:sz w:val="20"/>
+              </w:rPr>
+              <w:t>TFS11776 – Limit the number of records which can be exported to excel;</w:t>
+            </w:r>
+          </w:p>
+          <w:p>
+            <w:pPr>
+              <w:pStyle w:val="hdr1"/>
+              <w:ind w:left="0"/>
+              <w:jc w:val="left"/>
+              <w:rPr>
+                <w:sz w:val="20"/>
+              </w:rPr>
+            </w:pPr>
+            <w:r>
+              <w:rPr>
+                <w:sz w:val="20"/>
+              </w:rPr>
+              <w:t>Added 4.20 and 4.21;</w:t>
+            </w:r>
+          </w:p>
+          <w:p>
+            <w:pPr>
+              <w:pStyle w:val="hdr1"/>
+              <w:ind w:left="0"/>
+              <w:jc w:val="left"/>
+              <w:rPr>
+                <w:sz w:val="20"/>
+              </w:rPr>
+            </w:pPr>
+            <w:r>
+              <w:rPr>
+                <w:sz w:val="20"/>
+              </w:rPr>
+              <w:t xml:space="preserve">Updated 2. </w:t>
+            </w:r>
+            <w:r>
+              <w:rPr>
+                <w:sz w:val="20"/>
+              </w:rPr>
+              <w:t>Business Logic</w:t>
+            </w:r>
+            <w:r>
+              <w:rPr>
+                <w:sz w:val="20"/>
+              </w:rPr>
+              <w:t xml:space="preserve"> </w:t>
+            </w:r>
+          </w:p>
+          <w:p>
+            <w:pPr>
+              <w:pStyle w:val="hdr1"/>
+              <w:ind w:left="0"/>
+              <w:jc w:val="left"/>
+              <w:rPr>
+                <w:sz w:val="20"/>
+              </w:rPr>
             </w:pPr>
           </w:p>
         </w:tc>
@@ -966,8 +1055,32 @@
               </w:rPr>
               <w:t>Lili Huang</w:t>
             </w:r>
-            <w:bookmarkStart w:id="0" w:name="_GoBack"/>
-            <w:bookmarkEnd w:id="0"/>
+          </w:p>
+          <w:p>
+            <w:pPr>
+              <w:pStyle w:val="hdr1"/>
+              <w:ind w:left="0"/>
+              <w:jc w:val="left"/>
+              <w:rPr>
+                <w:sz w:val="20"/>
+              </w:rPr>
+            </w:pPr>
+          </w:p>
+          <w:p>
+            <w:pPr>
+              <w:pStyle w:val="hdr1"/>
+              <w:ind w:left="0"/>
+              <w:jc w:val="left"/>
+              <w:rPr>
+                <w:sz w:val="20"/>
+              </w:rPr>
+            </w:pPr>
+            <w:r>
+              <w:rPr>
+                <w:sz w:val="20"/>
+              </w:rPr>
+              <w:t>Lili Huang</w:t>
+            </w:r>
           </w:p>
         </w:tc>
       </w:tr>
@@ -1065,6 +1178,8 @@
         </w:rPr>
       </w:pPr>
     </w:p>
+    <w:bookmarkStart w:id="0" w:name="_GoBack"/>
+    <w:bookmarkEnd w:id="0"/>
     <w:p>
       <w:pPr>
         <w:pStyle w:val="TOC2"/>
@@ -1088,7 +1203,7 @@
       <w:r>
         <w:fldChar w:fldCharType="separate"/>
       </w:r>
-      <w:hyperlink w:anchor="_Toc517432332" w:history="1">
+      <w:hyperlink w:anchor="_Toc522613533" w:history="1">
         <w:r>
           <w:rPr>
             <w:rStyle w:val="Hyperlink"/>
@@ -1133,7 +1248,7 @@
             <w:noProof/>
             <w:webHidden/>
           </w:rPr>
-          <w:instrText xml:space="preserve"> PAGEREF _Toc517432332 \h </w:instrText>
+          <w:instrText xml:space="preserve"> PAGEREF _Toc522613533 \h </w:instrText>
         </w:r>
         <w:r>
           <w:rPr>
@@ -1178,7 +1293,7 @@
           <w:szCs w:val="22"/>
         </w:rPr>
       </w:pPr>
-      <w:hyperlink w:anchor="_Toc517432333" w:history="1">
+      <w:hyperlink w:anchor="_Toc522613534" w:history="1">
         <w:r>
           <w:rPr>
             <w:rStyle w:val="Hyperlink"/>
@@ -1223,7 +1338,7 @@
             <w:noProof/>
             <w:webHidden/>
           </w:rPr>
-          <w:instrText xml:space="preserve"> PAGEREF _Toc517432333 \h </w:instrText>
+          <w:instrText xml:space="preserve"> PAGEREF _Toc522613534 \h </w:instrText>
         </w:r>
         <w:r>
           <w:rPr>
@@ -1268,7 +1383,7 @@
           <w:szCs w:val="22"/>
         </w:rPr>
       </w:pPr>
-      <w:hyperlink w:anchor="_Toc517432334" w:history="1">
+      <w:hyperlink w:anchor="_Toc522613535" w:history="1">
         <w:r>
           <w:rPr>
             <w:rStyle w:val="Hyperlink"/>
@@ -1313,7 +1428,7 @@
             <w:noProof/>
             <w:webHidden/>
           </w:rPr>
-          <w:instrText xml:space="preserve"> PAGEREF _Toc517432334 \h </w:instrText>
+          <w:instrText xml:space="preserve"> PAGEREF _Toc522613535 \h </w:instrText>
         </w:r>
         <w:r>
           <w:rPr>
@@ -1358,7 +1473,7 @@
           <w:szCs w:val="22"/>
         </w:rPr>
       </w:pPr>
-      <w:hyperlink w:anchor="_Toc517432335" w:history="1">
+      <w:hyperlink w:anchor="_Toc522613536" w:history="1">
         <w:r>
           <w:rPr>
             <w:rStyle w:val="Hyperlink"/>
@@ -1401,7 +1516,7 @@
             <w:noProof/>
             <w:webHidden/>
           </w:rPr>
-          <w:instrText xml:space="preserve"> PAGEREF _Toc517432335 \h </w:instrText>
+          <w:instrText xml:space="preserve"> PAGEREF _Toc522613536 \h </w:instrText>
         </w:r>
         <w:r>
           <w:rPr>
@@ -1446,7 +1561,7 @@
           <w:szCs w:val="22"/>
         </w:rPr>
       </w:pPr>
-      <w:hyperlink w:anchor="_Toc517432336" w:history="1">
+      <w:hyperlink w:anchor="_Toc522613537" w:history="1">
         <w:r>
           <w:rPr>
             <w:rStyle w:val="Hyperlink"/>
@@ -1489,7 +1604,7 @@
             <w:noProof/>
             <w:webHidden/>
           </w:rPr>
-          <w:instrText xml:space="preserve"> PAGEREF _Toc517432336 \h </w:instrText>
+          <w:instrText xml:space="preserve"> PAGEREF _Toc522613537 \h </w:instrText>
         </w:r>
         <w:r>
           <w:rPr>
@@ -1534,7 +1649,7 @@
           <w:szCs w:val="22"/>
         </w:rPr>
       </w:pPr>
-      <w:hyperlink w:anchor="_Toc517432337" w:history="1">
+      <w:hyperlink w:anchor="_Toc522613538" w:history="1">
         <w:r>
           <w:rPr>
             <w:rStyle w:val="Hyperlink"/>
@@ -1577,7 +1692,7 @@
             <w:noProof/>
             <w:webHidden/>
           </w:rPr>
-          <w:instrText xml:space="preserve"> PAGEREF _Toc517432337 \h </w:instrText>
+          <w:instrText xml:space="preserve"> PAGEREF _Toc522613538 \h </w:instrText>
         </w:r>
         <w:r>
           <w:rPr>
@@ -1622,7 +1737,7 @@
           <w:szCs w:val="22"/>
         </w:rPr>
       </w:pPr>
-      <w:hyperlink w:anchor="_Toc517432338" w:history="1">
+      <w:hyperlink w:anchor="_Toc522613539" w:history="1">
         <w:r>
           <w:rPr>
             <w:rStyle w:val="Hyperlink"/>
@@ -1665,7 +1780,7 @@
             <w:noProof/>
             <w:webHidden/>
           </w:rPr>
-          <w:instrText xml:space="preserve"> PAGEREF _Toc517432338 \h </w:instrText>
+          <w:instrText xml:space="preserve"> PAGEREF _Toc522613539 \h </w:instrText>
         </w:r>
         <w:r>
           <w:rPr>
@@ -1710,7 +1825,7 @@
           <w:szCs w:val="22"/>
         </w:rPr>
       </w:pPr>
-      <w:hyperlink w:anchor="_Toc517432339" w:history="1">
+      <w:hyperlink w:anchor="_Toc522613540" w:history="1">
         <w:r>
           <w:rPr>
             <w:rStyle w:val="Hyperlink"/>
@@ -1753,7 +1868,7 @@
             <w:noProof/>
             <w:webHidden/>
           </w:rPr>
-          <w:instrText xml:space="preserve"> PAGEREF _Toc517432339 \h </w:instrText>
+          <w:instrText xml:space="preserve"> PAGEREF _Toc522613540 \h </w:instrText>
         </w:r>
         <w:r>
           <w:rPr>
@@ -1798,7 +1913,7 @@
           <w:szCs w:val="22"/>
         </w:rPr>
       </w:pPr>
-      <w:hyperlink w:anchor="_Toc517432340" w:history="1">
+      <w:hyperlink w:anchor="_Toc522613541" w:history="1">
         <w:r>
           <w:rPr>
             <w:rStyle w:val="Hyperlink"/>
@@ -1843,7 +1958,7 @@
             <w:noProof/>
             <w:webHidden/>
           </w:rPr>
-          <w:instrText xml:space="preserve"> PAGEREF _Toc517432340 \h </w:instrText>
+          <w:instrText xml:space="preserve"> PAGEREF _Toc522613541 \h </w:instrText>
         </w:r>
         <w:r>
           <w:rPr>
@@ -1888,7 +2003,7 @@
           <w:szCs w:val="22"/>
         </w:rPr>
       </w:pPr>
-      <w:hyperlink w:anchor="_Toc517432341" w:history="1">
+      <w:hyperlink w:anchor="_Toc522613542" w:history="1">
         <w:r>
           <w:rPr>
             <w:rStyle w:val="Hyperlink"/>
@@ -1931,7 +2046,7 @@
             <w:noProof/>
             <w:webHidden/>
           </w:rPr>
-          <w:instrText xml:space="preserve"> PAGEREF _Toc517432341 \h </w:instrText>
+          <w:instrText xml:space="preserve"> PAGEREF _Toc522613542 \h </w:instrText>
         </w:r>
         <w:r>
           <w:rPr>
@@ -1976,7 +2091,7 @@
           <w:szCs w:val="22"/>
         </w:rPr>
       </w:pPr>
-      <w:hyperlink w:anchor="_Toc517432342" w:history="1">
+      <w:hyperlink w:anchor="_Toc522613543" w:history="1">
         <w:r>
           <w:rPr>
             <w:rStyle w:val="Hyperlink"/>
@@ -2019,7 +2134,7 @@
             <w:noProof/>
             <w:webHidden/>
           </w:rPr>
-          <w:instrText xml:space="preserve"> PAGEREF _Toc517432342 \h </w:instrText>
+          <w:instrText xml:space="preserve"> PAGEREF _Toc522613543 \h </w:instrText>
         </w:r>
         <w:r>
           <w:rPr>
@@ -2064,7 +2179,7 @@
           <w:szCs w:val="22"/>
         </w:rPr>
       </w:pPr>
-      <w:hyperlink w:anchor="_Toc517432343" w:history="1">
+      <w:hyperlink w:anchor="_Toc522613544" w:history="1">
         <w:r>
           <w:rPr>
             <w:rStyle w:val="Hyperlink"/>
@@ -2107,7 +2222,7 @@
             <w:noProof/>
             <w:webHidden/>
           </w:rPr>
-          <w:instrText xml:space="preserve"> PAGEREF _Toc517432343 \h </w:instrText>
+          <w:instrText xml:space="preserve"> PAGEREF _Toc522613544 \h </w:instrText>
         </w:r>
         <w:r>
           <w:rPr>
@@ -2152,7 +2267,7 @@
           <w:szCs w:val="22"/>
         </w:rPr>
       </w:pPr>
-      <w:hyperlink w:anchor="_Toc517432344" w:history="1">
+      <w:hyperlink w:anchor="_Toc522613545" w:history="1">
         <w:r>
           <w:rPr>
             <w:rStyle w:val="Hyperlink"/>
@@ -2195,7 +2310,7 @@
             <w:noProof/>
             <w:webHidden/>
           </w:rPr>
-          <w:instrText xml:space="preserve"> PAGEREF _Toc517432344 \h </w:instrText>
+          <w:instrText xml:space="preserve"> PAGEREF _Toc522613545 \h </w:instrText>
         </w:r>
         <w:r>
           <w:rPr>
@@ -2240,7 +2355,7 @@
           <w:szCs w:val="22"/>
         </w:rPr>
       </w:pPr>
-      <w:hyperlink w:anchor="_Toc517432345" w:history="1">
+      <w:hyperlink w:anchor="_Toc522613546" w:history="1">
         <w:r>
           <w:rPr>
             <w:rStyle w:val="Hyperlink"/>
@@ -2283,7 +2398,7 @@
             <w:noProof/>
             <w:webHidden/>
           </w:rPr>
-          <w:instrText xml:space="preserve"> PAGEREF _Toc517432345 \h </w:instrText>
+          <w:instrText xml:space="preserve"> PAGEREF _Toc522613546 \h </w:instrText>
         </w:r>
         <w:r>
           <w:rPr>
@@ -2328,7 +2443,7 @@
           <w:szCs w:val="22"/>
         </w:rPr>
       </w:pPr>
-      <w:hyperlink w:anchor="_Toc517432346" w:history="1">
+      <w:hyperlink w:anchor="_Toc522613547" w:history="1">
         <w:r>
           <w:rPr>
             <w:rStyle w:val="Hyperlink"/>
@@ -2371,7 +2486,7 @@
             <w:noProof/>
             <w:webHidden/>
           </w:rPr>
-          <w:instrText xml:space="preserve"> PAGEREF _Toc517432346 \h </w:instrText>
+          <w:instrText xml:space="preserve"> PAGEREF _Toc522613547 \h </w:instrText>
         </w:r>
         <w:r>
           <w:rPr>
@@ -2416,7 +2531,7 @@
           <w:szCs w:val="22"/>
         </w:rPr>
       </w:pPr>
-      <w:hyperlink w:anchor="_Toc517432347" w:history="1">
+      <w:hyperlink w:anchor="_Toc522613548" w:history="1">
         <w:r>
           <w:rPr>
             <w:rStyle w:val="Hyperlink"/>
@@ -2459,7 +2574,7 @@
             <w:noProof/>
             <w:webHidden/>
           </w:rPr>
-          <w:instrText xml:space="preserve"> PAGEREF _Toc517432347 \h </w:instrText>
+          <w:instrText xml:space="preserve"> PAGEREF _Toc522613548 \h </w:instrText>
         </w:r>
         <w:r>
           <w:rPr>
@@ -2504,7 +2619,7 @@
           <w:szCs w:val="22"/>
         </w:rPr>
       </w:pPr>
-      <w:hyperlink w:anchor="_Toc517432348" w:history="1">
+      <w:hyperlink w:anchor="_Toc522613549" w:history="1">
         <w:r>
           <w:rPr>
             <w:rStyle w:val="Hyperlink"/>
@@ -2547,7 +2662,7 @@
             <w:noProof/>
             <w:webHidden/>
           </w:rPr>
-          <w:instrText xml:space="preserve"> PAGEREF _Toc517432348 \h </w:instrText>
+          <w:instrText xml:space="preserve"> PAGEREF _Toc522613549 \h </w:instrText>
         </w:r>
         <w:r>
           <w:rPr>
@@ -2592,7 +2707,7 @@
           <w:szCs w:val="22"/>
         </w:rPr>
       </w:pPr>
-      <w:hyperlink w:anchor="_Toc517432349" w:history="1">
+      <w:hyperlink w:anchor="_Toc522613550" w:history="1">
         <w:r>
           <w:rPr>
             <w:rStyle w:val="Hyperlink"/>
@@ -2635,7 +2750,7 @@
             <w:noProof/>
             <w:webHidden/>
           </w:rPr>
-          <w:instrText xml:space="preserve"> PAGEREF _Toc517432349 \h </w:instrText>
+          <w:instrText xml:space="preserve"> PAGEREF _Toc522613550 \h </w:instrText>
         </w:r>
         <w:r>
           <w:rPr>
@@ -2680,7 +2795,7 @@
           <w:szCs w:val="22"/>
         </w:rPr>
       </w:pPr>
-      <w:hyperlink w:anchor="_Toc517432350" w:history="1">
+      <w:hyperlink w:anchor="_Toc522613551" w:history="1">
         <w:r>
           <w:rPr>
             <w:rStyle w:val="Hyperlink"/>
@@ -2723,7 +2838,7 @@
             <w:noProof/>
             <w:webHidden/>
           </w:rPr>
-          <w:instrText xml:space="preserve"> PAGEREF _Toc517432350 \h </w:instrText>
+          <w:instrText xml:space="preserve"> PAGEREF _Toc522613551 \h </w:instrText>
         </w:r>
         <w:r>
           <w:rPr>
@@ -2768,7 +2883,7 @@
           <w:szCs w:val="22"/>
         </w:rPr>
       </w:pPr>
-      <w:hyperlink w:anchor="_Toc517432351" w:history="1">
+      <w:hyperlink w:anchor="_Toc522613552" w:history="1">
         <w:r>
           <w:rPr>
             <w:rStyle w:val="Hyperlink"/>
@@ -2811,7 +2926,7 @@
             <w:noProof/>
             <w:webHidden/>
           </w:rPr>
-          <w:instrText xml:space="preserve"> PAGEREF _Toc517432351 \h </w:instrText>
+          <w:instrText xml:space="preserve"> PAGEREF _Toc522613552 \h </w:instrText>
         </w:r>
         <w:r>
           <w:rPr>
@@ -2856,7 +2971,7 @@
           <w:szCs w:val="22"/>
         </w:rPr>
       </w:pPr>
-      <w:hyperlink w:anchor="_Toc517432352" w:history="1">
+      <w:hyperlink w:anchor="_Toc522613553" w:history="1">
         <w:r>
           <w:rPr>
             <w:rStyle w:val="Hyperlink"/>
@@ -2899,7 +3014,7 @@
             <w:noProof/>
             <w:webHidden/>
           </w:rPr>
-          <w:instrText xml:space="preserve"> PAGEREF _Toc517432352 \h </w:instrText>
+          <w:instrText xml:space="preserve"> PAGEREF _Toc522613553 \h </w:instrText>
         </w:r>
         <w:r>
           <w:rPr>
@@ -2944,7 +3059,7 @@
           <w:szCs w:val="22"/>
         </w:rPr>
       </w:pPr>
-      <w:hyperlink w:anchor="_Toc517432353" w:history="1">
+      <w:hyperlink w:anchor="_Toc522613554" w:history="1">
         <w:r>
           <w:rPr>
             <w:rStyle w:val="Hyperlink"/>
@@ -2987,7 +3102,7 @@
             <w:noProof/>
             <w:webHidden/>
           </w:rPr>
-          <w:instrText xml:space="preserve"> PAGEREF _Toc517432353 \h </w:instrText>
+          <w:instrText xml:space="preserve"> PAGEREF _Toc522613554 \h </w:instrText>
         </w:r>
         <w:r>
           <w:rPr>
@@ -3032,7 +3147,7 @@
           <w:szCs w:val="22"/>
         </w:rPr>
       </w:pPr>
-      <w:hyperlink w:anchor="_Toc517432354" w:history="1">
+      <w:hyperlink w:anchor="_Toc522613555" w:history="1">
         <w:r>
           <w:rPr>
             <w:rStyle w:val="Hyperlink"/>
@@ -3075,7 +3190,7 @@
             <w:noProof/>
             <w:webHidden/>
           </w:rPr>
-          <w:instrText xml:space="preserve"> PAGEREF _Toc517432354 \h </w:instrText>
+          <w:instrText xml:space="preserve"> PAGEREF _Toc522613555 \h </w:instrText>
         </w:r>
         <w:r>
           <w:rPr>
@@ -3120,7 +3235,7 @@
           <w:szCs w:val="22"/>
         </w:rPr>
       </w:pPr>
-      <w:hyperlink w:anchor="_Toc517432355" w:history="1">
+      <w:hyperlink w:anchor="_Toc522613556" w:history="1">
         <w:r>
           <w:rPr>
             <w:rStyle w:val="Hyperlink"/>
@@ -3163,7 +3278,7 @@
             <w:noProof/>
             <w:webHidden/>
           </w:rPr>
-          <w:instrText xml:space="preserve"> PAGEREF _Toc517432355 \h </w:instrText>
+          <w:instrText xml:space="preserve"> PAGEREF _Toc522613556 \h </w:instrText>
         </w:r>
         <w:r>
           <w:rPr>
@@ -3208,7 +3323,7 @@
           <w:szCs w:val="22"/>
         </w:rPr>
       </w:pPr>
-      <w:hyperlink w:anchor="_Toc517432356" w:history="1">
+      <w:hyperlink w:anchor="_Toc522613557" w:history="1">
         <w:r>
           <w:rPr>
             <w:rStyle w:val="Hyperlink"/>
@@ -3251,7 +3366,7 @@
             <w:noProof/>
             <w:webHidden/>
           </w:rPr>
-          <w:instrText xml:space="preserve"> PAGEREF _Toc517432356 \h </w:instrText>
+          <w:instrText xml:space="preserve"> PAGEREF _Toc522613557 \h </w:instrText>
         </w:r>
         <w:r>
           <w:rPr>
@@ -3296,7 +3411,7 @@
           <w:szCs w:val="22"/>
         </w:rPr>
       </w:pPr>
-      <w:hyperlink w:anchor="_Toc517432357" w:history="1">
+      <w:hyperlink w:anchor="_Toc522613558" w:history="1">
         <w:r>
           <w:rPr>
             <w:rStyle w:val="Hyperlink"/>
@@ -3339,7 +3454,7 @@
             <w:noProof/>
             <w:webHidden/>
           </w:rPr>
-          <w:instrText xml:space="preserve"> PAGEREF _Toc517432357 \h </w:instrText>
+          <w:instrText xml:space="preserve"> PAGEREF _Toc522613558 \h </w:instrText>
         </w:r>
         <w:r>
           <w:rPr>
@@ -3384,7 +3499,7 @@
           <w:szCs w:val="22"/>
         </w:rPr>
       </w:pPr>
-      <w:hyperlink w:anchor="_Toc517432358" w:history="1">
+      <w:hyperlink w:anchor="_Toc522613559" w:history="1">
         <w:r>
           <w:rPr>
             <w:rStyle w:val="Hyperlink"/>
@@ -3427,7 +3542,7 @@
             <w:noProof/>
             <w:webHidden/>
           </w:rPr>
-          <w:instrText xml:space="preserve"> PAGEREF _Toc517432358 \h </w:instrText>
+          <w:instrText xml:space="preserve"> PAGEREF _Toc522613559 \h </w:instrText>
         </w:r>
         <w:r>
           <w:rPr>
@@ -3472,7 +3587,7 @@
           <w:szCs w:val="22"/>
         </w:rPr>
       </w:pPr>
-      <w:hyperlink w:anchor="_Toc517432359" w:history="1">
+      <w:hyperlink w:anchor="_Toc522613560" w:history="1">
         <w:r>
           <w:rPr>
             <w:rStyle w:val="Hyperlink"/>
@@ -3515,7 +3630,183 @@
             <w:noProof/>
             <w:webHidden/>
           </w:rPr>
-          <w:instrText xml:space="preserve"> PAGEREF _Toc517432359 \h </w:instrText>
+          <w:instrText xml:space="preserve"> PAGEREF _Toc522613560 \h </w:instrText>
+        </w:r>
+        <w:r>
+          <w:rPr>
+            <w:noProof/>
+            <w:webHidden/>
+          </w:rPr>
+        </w:r>
+        <w:r>
+          <w:rPr>
+            <w:noProof/>
+            <w:webHidden/>
+          </w:rPr>
+          <w:fldChar w:fldCharType="separate"/>
+        </w:r>
+        <w:r>
+          <w:rPr>
+            <w:noProof/>
+            <w:webHidden/>
+          </w:rPr>
+          <w:t>13</w:t>
+        </w:r>
+        <w:r>
+          <w:rPr>
+            <w:noProof/>
+            <w:webHidden/>
+          </w:rPr>
+          <w:fldChar w:fldCharType="end"/>
+        </w:r>
+      </w:hyperlink>
+    </w:p>
+    <w:p>
+      <w:pPr>
+        <w:pStyle w:val="TOC2"/>
+        <w:tabs>
+          <w:tab w:val="left" w:pos="1000"/>
+          <w:tab w:val="right" w:leader="dot" w:pos="8630"/>
+        </w:tabs>
+        <w:rPr>
+          <w:rFonts w:asciiTheme="minorHAnsi" w:eastAsiaTheme="minorEastAsia" w:hAnsiTheme="minorHAnsi" w:cstheme="minorBidi"/>
+          <w:noProof/>
+          <w:sz w:val="22"/>
+          <w:szCs w:val="22"/>
+        </w:rPr>
+      </w:pPr>
+      <w:hyperlink w:anchor="_Toc522613561" w:history="1">
+        <w:r>
+          <w:rPr>
+            <w:rStyle w:val="Hyperlink"/>
+            <w:noProof/>
+          </w:rPr>
+          <w:t>4.20.</w:t>
+        </w:r>
+        <w:r>
+          <w:rPr>
+            <w:rFonts w:asciiTheme="minorHAnsi" w:eastAsiaTheme="minorEastAsia" w:hAnsiTheme="minorHAnsi" w:cstheme="minorBidi"/>
+            <w:noProof/>
+            <w:sz w:val="22"/>
+            <w:szCs w:val="22"/>
+          </w:rPr>
+          <w:tab/>
+        </w:r>
+        <w:r>
+          <w:rPr>
+            <w:rStyle w:val="Hyperlink"/>
+            <w:noProof/>
+          </w:rPr>
+          <w:t>sp_Dashboard_Director_Site_Export</w:t>
+        </w:r>
+        <w:r>
+          <w:rPr>
+            <w:noProof/>
+            <w:webHidden/>
+          </w:rPr>
+          <w:tab/>
+        </w:r>
+        <w:r>
+          <w:rPr>
+            <w:noProof/>
+            <w:webHidden/>
+          </w:rPr>
+          <w:fldChar w:fldCharType="begin"/>
+        </w:r>
+        <w:r>
+          <w:rPr>
+            <w:noProof/>
+            <w:webHidden/>
+          </w:rPr>
+          <w:instrText xml:space="preserve"> PAGEREF _Toc522613561 \h </w:instrText>
+        </w:r>
+        <w:r>
+          <w:rPr>
+            <w:noProof/>
+            <w:webHidden/>
+          </w:rPr>
+        </w:r>
+        <w:r>
+          <w:rPr>
+            <w:noProof/>
+            <w:webHidden/>
+          </w:rPr>
+          <w:fldChar w:fldCharType="separate"/>
+        </w:r>
+        <w:r>
+          <w:rPr>
+            <w:noProof/>
+            <w:webHidden/>
+          </w:rPr>
+          <w:t>13</w:t>
+        </w:r>
+        <w:r>
+          <w:rPr>
+            <w:noProof/>
+            <w:webHidden/>
+          </w:rPr>
+          <w:fldChar w:fldCharType="end"/>
+        </w:r>
+      </w:hyperlink>
+    </w:p>
+    <w:p>
+      <w:pPr>
+        <w:pStyle w:val="TOC2"/>
+        <w:tabs>
+          <w:tab w:val="left" w:pos="1000"/>
+          <w:tab w:val="right" w:leader="dot" w:pos="8630"/>
+        </w:tabs>
+        <w:rPr>
+          <w:rFonts w:asciiTheme="minorHAnsi" w:eastAsiaTheme="minorEastAsia" w:hAnsiTheme="minorHAnsi" w:cstheme="minorBidi"/>
+          <w:noProof/>
+          <w:sz w:val="22"/>
+          <w:szCs w:val="22"/>
+        </w:rPr>
+      </w:pPr>
+      <w:hyperlink w:anchor="_Toc522613562" w:history="1">
+        <w:r>
+          <w:rPr>
+            <w:rStyle w:val="Hyperlink"/>
+            <w:noProof/>
+          </w:rPr>
+          <w:t>4.21.</w:t>
+        </w:r>
+        <w:r>
+          <w:rPr>
+            <w:rFonts w:asciiTheme="minorHAnsi" w:eastAsiaTheme="minorEastAsia" w:hAnsiTheme="minorHAnsi" w:cstheme="minorBidi"/>
+            <w:noProof/>
+            <w:sz w:val="22"/>
+            <w:szCs w:val="22"/>
+          </w:rPr>
+          <w:tab/>
+        </w:r>
+        <w:r>
+          <w:rPr>
+            <w:rStyle w:val="Hyperlink"/>
+            <w:noProof/>
+          </w:rPr>
+          <w:t>sp_Dashboard_Director_Site_Export_Count</w:t>
+        </w:r>
+        <w:r>
+          <w:rPr>
+            <w:noProof/>
+            <w:webHidden/>
+          </w:rPr>
+          <w:tab/>
+        </w:r>
+        <w:r>
+          <w:rPr>
+            <w:noProof/>
+            <w:webHidden/>
+          </w:rPr>
+          <w:fldChar w:fldCharType="begin"/>
+        </w:r>
+        <w:r>
+          <w:rPr>
+            <w:noProof/>
+            <w:webHidden/>
+          </w:rPr>
+          <w:instrText xml:space="preserve"> PAGEREF _Toc522613562 \h </w:instrText>
         </w:r>
         <w:r>
           <w:rPr>
@@ -3593,7 +3884,7 @@
           <w:b/>
         </w:rPr>
       </w:pPr>
-      <w:bookmarkStart w:id="1" w:name="_Toc517432332"/>
+      <w:bookmarkStart w:id="1" w:name="_Toc522613533"/>
       <w:r>
         <w:rPr>
           <w:b/>
@@ -3632,7 +3923,15 @@
         <w:t xml:space="preserve">to </w:t>
       </w:r>
       <w:r>
-        <w:t>search individual or team ecoaching logs</w:t>
+        <w:t xml:space="preserve">search individual or team </w:t>
+      </w:r>
+      <w:proofErr w:type="spellStart"/>
+      <w:r>
+        <w:t>ecoaching</w:t>
+      </w:r>
+      <w:proofErr w:type="spellEnd"/>
+      <w:r>
+        <w:t xml:space="preserve"> logs</w:t>
       </w:r>
       <w:r>
         <w:t xml:space="preserve">. </w:t>
@@ -3808,7 +4107,7 @@
           <w:b/>
         </w:rPr>
       </w:pPr>
-      <w:bookmarkStart w:id="2" w:name="_Toc517432333"/>
+      <w:bookmarkStart w:id="2" w:name="_Toc522613534"/>
       <w:r>
         <w:rPr>
           <w:b/>
@@ -3821,6 +4120,7 @@
         </w:rPr>
         <w:t xml:space="preserve"> – </w:t>
       </w:r>
+      <w:proofErr w:type="spellStart"/>
       <w:r>
         <w:rPr>
           <w:b/>
@@ -3840,6 +4140,7 @@
         <w:t>Controller.cs</w:t>
       </w:r>
       <w:bookmarkEnd w:id="2"/>
+      <w:proofErr w:type="spellEnd"/>
     </w:p>
     <w:p>
       <w:pPr>
@@ -5105,6 +5406,7 @@
         <w:adjustRightInd w:val="0"/>
         <w:ind w:left="1080"/>
         <w:rPr>
+          <w:ins w:id="3" w:author="Huang, Lili" w:date="2018-08-21T11:07:00Z"/>
           <w:b/>
         </w:rPr>
       </w:pPr>
@@ -5114,6 +5416,45 @@
         </w:rPr>
         <w:t>Director:</w:t>
       </w:r>
+    </w:p>
+    <w:p>
+      <w:pPr>
+        <w:autoSpaceDE w:val="0"/>
+        <w:autoSpaceDN w:val="0"/>
+        <w:adjustRightInd w:val="0"/>
+        <w:ind w:left="1080"/>
+        <w:rPr>
+          <w:rPrChange w:id="4" w:author="Huang, Lili" w:date="2018-08-21T11:08:00Z">
+            <w:rPr>
+              <w:b/>
+            </w:rPr>
+          </w:rPrChange>
+        </w:rPr>
+      </w:pPr>
+      <w:ins w:id="5" w:author="Huang, Lili" w:date="2018-08-21T11:07:00Z">
+        <w:r>
+          <w:rPr>
+            <w:rPrChange w:id="6" w:author="Huang, Lili" w:date="2018-08-21T11:08:00Z">
+              <w:rPr>
+                <w:b/>
+              </w:rPr>
+            </w:rPrChange>
+          </w:rPr>
+          <w:t>Export to Excel</w:t>
+        </w:r>
+      </w:ins>
+      <w:ins w:id="7" w:author="Huang, Lili" w:date="2018-08-21T11:08:00Z">
+        <w:r>
+          <w:rPr>
+            <w:rPrChange w:id="8" w:author="Huang, Lili" w:date="2018-08-21T11:08:00Z">
+              <w:rPr>
+                <w:b/>
+              </w:rPr>
+            </w:rPrChange>
+          </w:rPr>
+          <w:t xml:space="preserve"> link</w:t>
+        </w:r>
+      </w:ins>
     </w:p>
     <w:p>
       <w:pPr>
@@ -5329,6 +5670,7 @@
         <w:adjustRightInd w:val="0"/>
       </w:pPr>
       <w:r>
+        <w:lastRenderedPageBreak/>
         <w:t xml:space="preserve">My </w:t>
       </w:r>
       <w:r>
@@ -5350,7 +5692,6 @@
         <w:adjustRightInd w:val="0"/>
       </w:pPr>
       <w:r>
-        <w:lastRenderedPageBreak/>
         <w:t>Supervisor</w:t>
       </w:r>
     </w:p>
@@ -6216,6 +6557,7 @@
         <w:ind w:left="1800" w:firstLine="360"/>
       </w:pPr>
       <w:r>
+        <w:lastRenderedPageBreak/>
         <w:t>None</w:t>
       </w:r>
     </w:p>
@@ -6231,7 +6573,6 @@
         <w:adjustRightInd w:val="0"/>
       </w:pPr>
       <w:r>
-        <w:lastRenderedPageBreak/>
         <w:t xml:space="preserve">My </w:t>
       </w:r>
       <w:r>
@@ -6372,6 +6713,9 @@
         <w:autoSpaceDE w:val="0"/>
         <w:autoSpaceDN w:val="0"/>
         <w:adjustRightInd w:val="0"/>
+        <w:rPr>
+          <w:ins w:id="9" w:author="Huang, Lili" w:date="2018-08-21T11:09:00Z"/>
+        </w:rPr>
       </w:pPr>
     </w:p>
     <w:p>
@@ -6380,10 +6724,21 @@
         <w:autoSpaceDN w:val="0"/>
         <w:adjustRightInd w:val="0"/>
         <w:ind w:left="432"/>
-      </w:pPr>
-      <w:r>
-        <w:t>Click Go button:</w:t>
-      </w:r>
+        <w:rPr>
+          <w:ins w:id="10" w:author="Huang, Lili" w:date="2018-08-21T11:09:00Z"/>
+        </w:rPr>
+      </w:pPr>
+      <w:ins w:id="11" w:author="Huang, Lili" w:date="2018-08-21T11:09:00Z">
+        <w:r>
+          <w:t xml:space="preserve">Click Export to Excel </w:t>
+        </w:r>
+        <w:r>
+          <w:t>link</w:t>
+        </w:r>
+        <w:r>
+          <w:t>:</w:t>
+        </w:r>
+      </w:ins>
     </w:p>
     <w:p>
       <w:pPr>
@@ -6395,22 +6750,25 @@
         <w:autoSpaceDE w:val="0"/>
         <w:autoSpaceDN w:val="0"/>
         <w:adjustRightInd w:val="0"/>
-      </w:pPr>
-      <w:r>
-        <w:t>Call stored procedure to get</w:t>
-      </w:r>
-      <w:r>
-        <w:t xml:space="preserve"> log list</w:t>
-      </w:r>
-      <w:r>
-        <w:t xml:space="preserve"> </w:t>
-      </w:r>
-      <w:r>
-        <w:t>based on the</w:t>
-      </w:r>
-      <w:r>
-        <w:t xml:space="preserve"> search criteria;</w:t>
-      </w:r>
+        <w:rPr>
+          <w:ins w:id="12" w:author="Huang, Lili" w:date="2018-08-21T11:10:00Z"/>
+        </w:rPr>
+      </w:pPr>
+      <w:ins w:id="13" w:author="Huang, Lili" w:date="2018-08-21T11:09:00Z">
+        <w:r>
+          <w:t xml:space="preserve">Call stored procedure to get </w:t>
+        </w:r>
+      </w:ins>
+      <w:ins w:id="14" w:author="Huang, Lili" w:date="2018-08-21T11:10:00Z">
+        <w:r>
+          <w:t>the total number of records to be exported</w:t>
+        </w:r>
+      </w:ins>
+      <w:ins w:id="15" w:author="Huang, Lili" w:date="2018-08-21T11:09:00Z">
+        <w:r>
+          <w:t>;</w:t>
+        </w:r>
+      </w:ins>
     </w:p>
     <w:p>
       <w:pPr>
@@ -6422,6 +6780,178 @@
         <w:autoSpaceDE w:val="0"/>
         <w:autoSpaceDN w:val="0"/>
         <w:adjustRightInd w:val="0"/>
+        <w:rPr>
+          <w:ins w:id="16" w:author="Huang, Lili" w:date="2018-08-21T11:10:00Z"/>
+        </w:rPr>
+      </w:pPr>
+      <w:ins w:id="17" w:author="Huang, Lili" w:date="2018-08-21T11:10:00Z">
+        <w:r>
+          <w:t xml:space="preserve">If the total number of records is over 20,000, </w:t>
+        </w:r>
+      </w:ins>
+    </w:p>
+    <w:p>
+      <w:pPr>
+        <w:pStyle w:val="ListParagraph"/>
+        <w:autoSpaceDE w:val="0"/>
+        <w:autoSpaceDN w:val="0"/>
+        <w:adjustRightInd w:val="0"/>
+        <w:ind w:left="1296"/>
+        <w:rPr>
+          <w:ins w:id="18" w:author="Huang, Lili" w:date="2018-08-21T11:10:00Z"/>
+        </w:rPr>
+        <w:pPrChange w:id="19" w:author="Huang, Lili" w:date="2018-08-21T11:10:00Z">
+          <w:pPr>
+            <w:pStyle w:val="ListParagraph"/>
+            <w:numPr>
+              <w:numId w:val="29"/>
+            </w:numPr>
+            <w:autoSpaceDE w:val="0"/>
+            <w:autoSpaceDN w:val="0"/>
+            <w:adjustRightInd w:val="0"/>
+            <w:ind w:left="1152" w:hanging="360"/>
+          </w:pPr>
+        </w:pPrChange>
+      </w:pPr>
+      <w:ins w:id="20" w:author="Huang, Lili" w:date="2018-08-21T11:10:00Z">
+        <w:r>
+          <w:t>D</w:t>
+        </w:r>
+        <w:r>
+          <w:t>isplay message “The maximum number of records that can be exported at a time is 20,000. You are trying to export [total number of records to be exported] records. Please refine your filters and try again.”</w:t>
+        </w:r>
+      </w:ins>
+    </w:p>
+    <w:p>
+      <w:pPr>
+        <w:pStyle w:val="ListParagraph"/>
+        <w:autoSpaceDE w:val="0"/>
+        <w:autoSpaceDN w:val="0"/>
+        <w:adjustRightInd w:val="0"/>
+        <w:ind w:left="1152"/>
+        <w:rPr>
+          <w:ins w:id="21" w:author="Huang, Lili" w:date="2018-08-21T11:11:00Z"/>
+        </w:rPr>
+        <w:pPrChange w:id="22" w:author="Huang, Lili" w:date="2018-08-21T11:10:00Z">
+          <w:pPr>
+            <w:pStyle w:val="ListParagraph"/>
+            <w:numPr>
+              <w:numId w:val="29"/>
+            </w:numPr>
+            <w:autoSpaceDE w:val="0"/>
+            <w:autoSpaceDN w:val="0"/>
+            <w:adjustRightInd w:val="0"/>
+            <w:ind w:left="1152" w:hanging="360"/>
+          </w:pPr>
+        </w:pPrChange>
+      </w:pPr>
+      <w:ins w:id="23" w:author="Huang, Lili" w:date="2018-08-21T11:10:00Z">
+        <w:r>
+          <w:t>Else</w:t>
+        </w:r>
+      </w:ins>
+    </w:p>
+    <w:p>
+      <w:pPr>
+        <w:autoSpaceDE w:val="0"/>
+        <w:autoSpaceDN w:val="0"/>
+        <w:adjustRightInd w:val="0"/>
+        <w:ind w:left="1296"/>
+        <w:rPr>
+          <w:ins w:id="24" w:author="Huang, Lili" w:date="2018-08-21T11:12:00Z"/>
+        </w:rPr>
+        <w:pPrChange w:id="25" w:author="Huang, Lili" w:date="2018-08-21T11:12:00Z">
+          <w:pPr>
+            <w:autoSpaceDE w:val="0"/>
+            <w:autoSpaceDN w:val="0"/>
+            <w:adjustRightInd w:val="0"/>
+            <w:ind w:left="360"/>
+          </w:pPr>
+        </w:pPrChange>
+      </w:pPr>
+      <w:ins w:id="26" w:author="Huang, Lili" w:date="2018-08-21T11:11:00Z">
+        <w:r>
+          <w:t>Call stored proc</w:t>
+        </w:r>
+        <w:r>
+          <w:t xml:space="preserve">edure to get the log list, </w:t>
+        </w:r>
+      </w:ins>
+      <w:ins w:id="27" w:author="Huang, Lili" w:date="2018-08-21T11:12:00Z">
+        <w:r>
+          <w:t>which will be written in an excel file. The naming convention for the excel file will be “eCoachingLog_yyyyMMddHHmmssffff.xlsx”.</w:t>
+        </w:r>
+      </w:ins>
+    </w:p>
+    <w:p>
+      <w:pPr>
+        <w:autoSpaceDE w:val="0"/>
+        <w:autoSpaceDN w:val="0"/>
+        <w:adjustRightInd w:val="0"/>
+        <w:rPr>
+          <w:del w:id="28" w:author="Huang, Lili" w:date="2018-08-21T11:12:00Z"/>
+        </w:rPr>
+      </w:pPr>
+    </w:p>
+    <w:p>
+      <w:pPr>
+        <w:autoSpaceDE w:val="0"/>
+        <w:autoSpaceDN w:val="0"/>
+        <w:adjustRightInd w:val="0"/>
+        <w:ind w:left="432"/>
+        <w:rPr>
+          <w:ins w:id="29" w:author="Huang, Lili" w:date="2018-08-21T11:12:00Z"/>
+        </w:rPr>
+      </w:pPr>
+    </w:p>
+    <w:p>
+      <w:pPr>
+        <w:autoSpaceDE w:val="0"/>
+        <w:autoSpaceDN w:val="0"/>
+        <w:adjustRightInd w:val="0"/>
+        <w:ind w:left="432"/>
+      </w:pPr>
+      <w:r>
+        <w:t>Click Go button:</w:t>
+      </w:r>
+    </w:p>
+    <w:p>
+      <w:pPr>
+        <w:pStyle w:val="ListParagraph"/>
+        <w:numPr>
+          <w:ilvl w:val="0"/>
+          <w:numId w:val="29"/>
+        </w:numPr>
+        <w:autoSpaceDE w:val="0"/>
+        <w:autoSpaceDN w:val="0"/>
+        <w:adjustRightInd w:val="0"/>
+      </w:pPr>
+      <w:r>
+        <w:t>Call stored procedure to get</w:t>
+      </w:r>
+      <w:r>
+        <w:t xml:space="preserve"> log list</w:t>
+      </w:r>
+      <w:r>
+        <w:t xml:space="preserve"> </w:t>
+      </w:r>
+      <w:r>
+        <w:t>based on the</w:t>
+      </w:r>
+      <w:r>
+        <w:t xml:space="preserve"> search criteria;</w:t>
+      </w:r>
+    </w:p>
+    <w:p>
+      <w:pPr>
+        <w:pStyle w:val="ListParagraph"/>
+        <w:numPr>
+          <w:ilvl w:val="0"/>
+          <w:numId w:val="29"/>
+        </w:numPr>
+        <w:autoSpaceDE w:val="0"/>
+        <w:autoSpaceDN w:val="0"/>
+        <w:adjustRightInd w:val="0"/>
       </w:pPr>
       <w:r>
         <w:t>Refresh the selected log type list section with the log list returned.</w:t>
@@ -6457,10 +6987,26 @@
         <w:adjustRightInd w:val="0"/>
       </w:pPr>
       <w:r>
-        <w:t>Redirect to ReviewController to display the selected log details in a modal dialog. See</w:t>
-      </w:r>
-      <w:r>
-        <w:t xml:space="preserve"> ReviewController for details.</w:t>
+        <w:t xml:space="preserve">Redirect to </w:t>
+      </w:r>
+      <w:proofErr w:type="spellStart"/>
+      <w:r>
+        <w:t>ReviewController</w:t>
+      </w:r>
+      <w:proofErr w:type="spellEnd"/>
+      <w:r>
+        <w:t xml:space="preserve"> to display the selected log details in a modal dialog. See</w:t>
+      </w:r>
+      <w:r>
+        <w:t xml:space="preserve"> </w:t>
+      </w:r>
+      <w:proofErr w:type="spellStart"/>
+      <w:r>
+        <w:t>ReviewController</w:t>
+      </w:r>
+      <w:proofErr w:type="spellEnd"/>
+      <w:r>
+        <w:t xml:space="preserve"> for details.</w:t>
       </w:r>
     </w:p>
     <w:p>
@@ -6492,7 +7038,7 @@
           <w:b/>
         </w:rPr>
       </w:pPr>
-      <w:bookmarkStart w:id="3" w:name="_Toc517432334"/>
+      <w:bookmarkStart w:id="30" w:name="_Toc522613535"/>
       <w:r>
         <w:rPr>
           <w:b/>
@@ -6505,7 +7051,7 @@
         </w:rPr>
         <w:t>age details</w:t>
       </w:r>
-      <w:bookmarkEnd w:id="3"/>
+      <w:bookmarkEnd w:id="30"/>
     </w:p>
     <w:p>
       <w:pPr>
@@ -6525,21 +7071,27 @@
       <w:r>
         <w:t xml:space="preserve"> </w:t>
       </w:r>
-      <w:bookmarkStart w:id="4" w:name="_Toc517432335"/>
+      <w:bookmarkStart w:id="31" w:name="_Toc522613536"/>
       <w:r>
         <w:t>Views\</w:t>
       </w:r>
+      <w:proofErr w:type="spellStart"/>
       <w:r>
         <w:t>My</w:t>
       </w:r>
       <w:r>
         <w:t>Dashboard</w:t>
       </w:r>
+      <w:proofErr w:type="spellEnd"/>
       <w:r>
         <w:t>\</w:t>
       </w:r>
       <w:r>
-        <w:t>_Default</w:t>
+        <w:t>_</w:t>
+      </w:r>
+      <w:proofErr w:type="spellStart"/>
+      <w:r>
+        <w:t>Default</w:t>
       </w:r>
       <w:r>
         <w:t>.</w:t>
@@ -6547,10 +7099,16 @@
       <w:r>
         <w:t>cshtml</w:t>
       </w:r>
-      <w:r>
-        <w:t>, _DefaultDirector.cshtml</w:t>
-      </w:r>
-      <w:bookmarkEnd w:id="4"/>
+      <w:proofErr w:type="spellEnd"/>
+      <w:r>
+        <w:t>, _</w:t>
+      </w:r>
+      <w:proofErr w:type="spellStart"/>
+      <w:r>
+        <w:t>DefaultDirector.cshtml</w:t>
+      </w:r>
+      <w:bookmarkEnd w:id="31"/>
+      <w:proofErr w:type="spellEnd"/>
     </w:p>
     <w:p>
       <w:pPr>
@@ -6564,11 +7122,11 @@
         <w:adjustRightInd w:val="0"/>
         <w:outlineLvl w:val="1"/>
       </w:pPr>
-      <w:bookmarkStart w:id="5" w:name="_Toc517432336"/>
+      <w:bookmarkStart w:id="32" w:name="_Toc522613537"/>
       <w:r>
         <w:t>Razor pages comprising Web Page</w:t>
       </w:r>
-      <w:bookmarkEnd w:id="5"/>
+      <w:bookmarkEnd w:id="32"/>
     </w:p>
     <w:p>
       <w:pPr>
@@ -6580,12 +7138,14 @@
       <w:r>
         <w:t>_</w:t>
       </w:r>
+      <w:proofErr w:type="spellStart"/>
       <w:r>
         <w:t>CountByStatus</w:t>
       </w:r>
       <w:r>
         <w:t>.cshtml</w:t>
       </w:r>
+      <w:proofErr w:type="spellEnd"/>
     </w:p>
     <w:p>
       <w:pPr>
@@ -6595,8 +7155,13 @@
         <w:ind w:left="2088" w:firstLine="72"/>
       </w:pPr>
       <w:r>
-        <w:t>_CountBySite.cshtml</w:t>
-      </w:r>
+        <w:t>_</w:t>
+      </w:r>
+      <w:proofErr w:type="spellStart"/>
+      <w:r>
+        <w:t>CountBySite.cshtml</w:t>
+      </w:r>
+      <w:proofErr w:type="spellEnd"/>
     </w:p>
     <w:p>
       <w:pPr>
@@ -6606,8 +7171,13 @@
         <w:ind w:left="2088" w:firstLine="72"/>
       </w:pPr>
       <w:r>
-        <w:t>_MyCompleted.cshtml</w:t>
-      </w:r>
+        <w:t>_</w:t>
+      </w:r>
+      <w:proofErr w:type="spellStart"/>
+      <w:r>
+        <w:t>MyCompleted.cshtml</w:t>
+      </w:r>
+      <w:proofErr w:type="spellEnd"/>
     </w:p>
     <w:p>
       <w:pPr>
@@ -6617,8 +7187,13 @@
         <w:ind w:left="2088" w:firstLine="72"/>
       </w:pPr>
       <w:r>
-        <w:t>_MyCompletedSearch.cshtml</w:t>
-      </w:r>
+        <w:t>_</w:t>
+      </w:r>
+      <w:proofErr w:type="spellStart"/>
+      <w:r>
+        <w:t>MyCompletedSearch.cshtml</w:t>
+      </w:r>
+      <w:proofErr w:type="spellEnd"/>
     </w:p>
     <w:p>
       <w:pPr>
@@ -6628,8 +7203,13 @@
         <w:ind w:left="2088" w:firstLine="72"/>
       </w:pPr>
       <w:r>
-        <w:t>_MyPending.cshtml</w:t>
-      </w:r>
+        <w:t>_</w:t>
+      </w:r>
+      <w:proofErr w:type="spellStart"/>
+      <w:r>
+        <w:t>MyPending.cshtml</w:t>
+      </w:r>
+      <w:proofErr w:type="spellEnd"/>
     </w:p>
     <w:p>
       <w:pPr>
@@ -6639,8 +7219,13 @@
         <w:ind w:left="2088" w:firstLine="72"/>
       </w:pPr>
       <w:r>
-        <w:t>_MyPendingMgrSearch.cshtml</w:t>
-      </w:r>
+        <w:t>_</w:t>
+      </w:r>
+      <w:proofErr w:type="spellStart"/>
+      <w:r>
+        <w:t>MyPendingMgrSearch.cshtml</w:t>
+      </w:r>
+      <w:proofErr w:type="spellEnd"/>
     </w:p>
     <w:p>
       <w:pPr>
@@ -6650,8 +7235,13 @@
         <w:ind w:left="2088" w:firstLine="72"/>
       </w:pPr>
       <w:r>
-        <w:t>_MySiteLogs.cshtml</w:t>
-      </w:r>
+        <w:t>_</w:t>
+      </w:r>
+      <w:proofErr w:type="spellStart"/>
+      <w:r>
+        <w:t>MySiteLogs.cshtml</w:t>
+      </w:r>
+      <w:proofErr w:type="spellEnd"/>
     </w:p>
     <w:p>
       <w:pPr>
@@ -6661,8 +7251,13 @@
         <w:ind w:left="2088" w:firstLine="72"/>
       </w:pPr>
       <w:r>
-        <w:t>_MySiteLogSearch.cshtml</w:t>
-      </w:r>
+        <w:t>_</w:t>
+      </w:r>
+      <w:proofErr w:type="spellStart"/>
+      <w:r>
+        <w:t>MySiteLogSearch.cshtml</w:t>
+      </w:r>
+      <w:proofErr w:type="spellEnd"/>
     </w:p>
     <w:p>
       <w:pPr>
@@ -6672,8 +7267,13 @@
         <w:ind w:left="2088" w:firstLine="72"/>
       </w:pPr>
       <w:r>
-        <w:t>_MySubmission.cshtml</w:t>
-      </w:r>
+        <w:t>_</w:t>
+      </w:r>
+      <w:proofErr w:type="spellStart"/>
+      <w:r>
+        <w:t>MySubmission.cshtml</w:t>
+      </w:r>
+      <w:proofErr w:type="spellEnd"/>
     </w:p>
     <w:p>
       <w:pPr>
@@ -6683,8 +7283,13 @@
         <w:ind w:left="2088" w:firstLine="72"/>
       </w:pPr>
       <w:r>
-        <w:t>_MySubmissionSearch.cshtml</w:t>
-      </w:r>
+        <w:t>_</w:t>
+      </w:r>
+      <w:proofErr w:type="spellStart"/>
+      <w:r>
+        <w:t>MySubmissionSearch.cshtml</w:t>
+      </w:r>
+      <w:proofErr w:type="spellEnd"/>
     </w:p>
     <w:p>
       <w:pPr>
@@ -6694,8 +7299,13 @@
         <w:ind w:left="2088" w:firstLine="72"/>
       </w:pPr>
       <w:r>
-        <w:t>_MyTeamCompleted.cshtml</w:t>
-      </w:r>
+        <w:t>_</w:t>
+      </w:r>
+      <w:proofErr w:type="spellStart"/>
+      <w:r>
+        <w:t>MyTeamCompleted.cshtml</w:t>
+      </w:r>
+      <w:proofErr w:type="spellEnd"/>
     </w:p>
     <w:p>
       <w:pPr>
@@ -6705,8 +7315,13 @@
         <w:ind w:left="2088" w:firstLine="72"/>
       </w:pPr>
       <w:r>
-        <w:t>_MyTeamCompletedSearch.cshtml</w:t>
-      </w:r>
+        <w:t>_</w:t>
+      </w:r>
+      <w:proofErr w:type="spellStart"/>
+      <w:r>
+        <w:t>MyTeamCompletedSearch.cshtml</w:t>
+      </w:r>
+      <w:proofErr w:type="spellEnd"/>
     </w:p>
     <w:p>
       <w:pPr>
@@ -6716,8 +7331,13 @@
         <w:ind w:left="2088" w:firstLine="72"/>
       </w:pPr>
       <w:r>
-        <w:t>_MyTeamPending.cshtml</w:t>
-      </w:r>
+        <w:t>_</w:t>
+      </w:r>
+      <w:proofErr w:type="spellStart"/>
+      <w:r>
+        <w:t>MyTeamPending.cshtml</w:t>
+      </w:r>
+      <w:proofErr w:type="spellEnd"/>
     </w:p>
     <w:p>
       <w:pPr>
@@ -6727,8 +7347,13 @@
         <w:ind w:left="2088" w:firstLine="72"/>
       </w:pPr>
       <w:r>
-        <w:t>_MyTeamPendingMgrSearch.cshtml</w:t>
-      </w:r>
+        <w:t>_</w:t>
+      </w:r>
+      <w:proofErr w:type="spellStart"/>
+      <w:r>
+        <w:t>MyTeamPendingMgrSearch.cshtml</w:t>
+      </w:r>
+      <w:proofErr w:type="spellEnd"/>
     </w:p>
     <w:p>
       <w:pPr>
@@ -6738,8 +7363,13 @@
         <w:ind w:left="2088" w:firstLine="72"/>
       </w:pPr>
       <w:r>
-        <w:t>_MyTeamPendingSupSearch.cshtml</w:t>
-      </w:r>
+        <w:t>_</w:t>
+      </w:r>
+      <w:proofErr w:type="spellStart"/>
+      <w:r>
+        <w:t>MyTeamPendingSupSearch.cshtml</w:t>
+      </w:r>
+      <w:proofErr w:type="spellEnd"/>
     </w:p>
     <w:p>
       <w:pPr>
@@ -6749,8 +7379,13 @@
         <w:ind w:left="2088" w:firstLine="72"/>
       </w:pPr>
       <w:r>
-        <w:t>_MyTeamWarning.cshtml</w:t>
-      </w:r>
+        <w:t>_</w:t>
+      </w:r>
+      <w:proofErr w:type="spellStart"/>
+      <w:r>
+        <w:t>MyTeamWarning.cshtml</w:t>
+      </w:r>
+      <w:proofErr w:type="spellEnd"/>
     </w:p>
     <w:p>
       <w:pPr>
@@ -6760,8 +7395,13 @@
         <w:ind w:left="2088" w:firstLine="72"/>
       </w:pPr>
       <w:r>
-        <w:t>_MyTeamWarningSearch.cshtml</w:t>
-      </w:r>
+        <w:t>_</w:t>
+      </w:r>
+      <w:proofErr w:type="spellStart"/>
+      <w:r>
+        <w:t>MyTeamWarningSearch.cshtml</w:t>
+      </w:r>
+      <w:proofErr w:type="spellEnd"/>
     </w:p>
     <w:p>
       <w:pPr>
@@ -6771,8 +7411,13 @@
         <w:ind w:left="2088" w:firstLine="72"/>
       </w:pPr>
       <w:r>
-        <w:t>_WarningList.cshtml</w:t>
-      </w:r>
+        <w:t>_</w:t>
+      </w:r>
+      <w:proofErr w:type="spellStart"/>
+      <w:r>
+        <w:t>WarningList.cshtml</w:t>
+      </w:r>
+      <w:proofErr w:type="spellEnd"/>
     </w:p>
     <w:p>
       <w:pPr>
@@ -6782,8 +7427,13 @@
         <w:ind w:left="2088" w:firstLine="72"/>
       </w:pPr>
       <w:r>
-        <w:t>_LogList.cshtml</w:t>
-      </w:r>
+        <w:t>_</w:t>
+      </w:r>
+      <w:proofErr w:type="spellStart"/>
+      <w:r>
+        <w:t>LogList.cshtml</w:t>
+      </w:r>
+      <w:proofErr w:type="spellEnd"/>
     </w:p>
     <w:p>
       <w:pPr>
@@ -6814,11 +7464,11 @@
         <w:adjustRightInd w:val="0"/>
         <w:outlineLvl w:val="1"/>
       </w:pPr>
-      <w:bookmarkStart w:id="6" w:name="_Toc517432337"/>
+      <w:bookmarkStart w:id="33" w:name="_Toc522613538"/>
       <w:r>
         <w:t>Layout Page</w:t>
       </w:r>
-      <w:bookmarkEnd w:id="6"/>
+      <w:bookmarkEnd w:id="33"/>
     </w:p>
     <w:p>
       <w:pPr>
@@ -6845,8 +7495,13 @@
         <w:tab/>
       </w:r>
       <w:r>
-        <w:t>Views\Shared\_Layoutcshtml</w:t>
-      </w:r>
+        <w:t>Views\Shared\_</w:t>
+      </w:r>
+      <w:proofErr w:type="spellStart"/>
+      <w:r>
+        <w:t>Layoutcshtml</w:t>
+      </w:r>
+      <w:proofErr w:type="spellEnd"/>
     </w:p>
     <w:p>
       <w:pPr>
@@ -6869,7 +7524,7 @@
         <w:adjustRightInd w:val="0"/>
         <w:outlineLvl w:val="1"/>
       </w:pPr>
-      <w:bookmarkStart w:id="7" w:name="_Toc517432338"/>
+      <w:bookmarkStart w:id="34" w:name="_Toc522613539"/>
       <w:r>
         <w:t>Screen</w:t>
       </w:r>
@@ -6879,7 +7534,7 @@
       <w:r>
         <w:t>hot</w:t>
       </w:r>
-      <w:bookmarkEnd w:id="7"/>
+      <w:bookmarkEnd w:id="34"/>
     </w:p>
     <w:p>
       <w:pPr>
@@ -6894,6 +7549,7 @@
         <w:rPr>
           <w:b/>
         </w:rPr>
+        <w:lastRenderedPageBreak/>
         <w:t>Director:</w:t>
       </w:r>
     </w:p>
@@ -6907,7 +7563,6 @@
         <w:rPr>
           <w:noProof/>
         </w:rPr>
-        <w:lastRenderedPageBreak/>
         <w:drawing>
           <wp:inline distT="0" distB="0" distL="0" distR="0">
             <wp:extent cx="5478780" cy="1790700"/>
@@ -8585,11 +9240,11 @@
         <w:adjustRightInd w:val="0"/>
         <w:outlineLvl w:val="1"/>
       </w:pPr>
-      <w:bookmarkStart w:id="8" w:name="_Toc517432339"/>
+      <w:bookmarkStart w:id="35" w:name="_Toc522613540"/>
       <w:r>
         <w:t>Web Page Invoked Events</w:t>
       </w:r>
-      <w:bookmarkEnd w:id="8"/>
+      <w:bookmarkEnd w:id="35"/>
     </w:p>
     <w:tbl>
       <w:tblPr>
@@ -8705,12 +9360,14 @@
             <w:r>
               <w:t xml:space="preserve">Controller: </w:t>
             </w:r>
+            <w:proofErr w:type="spellStart"/>
             <w:r>
               <w:t>My</w:t>
             </w:r>
             <w:r>
               <w:t>Dashboard</w:t>
             </w:r>
+            <w:proofErr w:type="spellEnd"/>
           </w:p>
           <w:p>
             <w:pPr>
@@ -8721,12 +9378,14 @@
             <w:r>
               <w:t xml:space="preserve">Action: </w:t>
             </w:r>
+            <w:proofErr w:type="spellStart"/>
             <w:r>
               <w:t>Get</w:t>
             </w:r>
             <w:r>
               <w:t>DataByMonth</w:t>
             </w:r>
+            <w:proofErr w:type="spellEnd"/>
           </w:p>
           <w:p>
             <w:pPr>
@@ -8784,8 +9443,13 @@
               </w:tabs>
             </w:pPr>
             <w:r>
-              <w:t>Controller: MyDashboard</w:t>
+              <w:t xml:space="preserve">Controller: </w:t>
             </w:r>
+            <w:proofErr w:type="spellStart"/>
+            <w:r>
+              <w:t>MyDashboard</w:t>
+            </w:r>
+            <w:proofErr w:type="spellEnd"/>
           </w:p>
           <w:p>
             <w:pPr>
@@ -8796,12 +9460,14 @@
             <w:r>
               <w:t xml:space="preserve">Action: </w:t>
             </w:r>
+            <w:proofErr w:type="spellStart"/>
             <w:r>
               <w:t>Get</w:t>
             </w:r>
             <w:r>
               <w:t>Logs</w:t>
             </w:r>
+            <w:proofErr w:type="spellEnd"/>
           </w:p>
           <w:p>
             <w:pPr>
@@ -8859,8 +9525,13 @@
               </w:tabs>
             </w:pPr>
             <w:r>
-              <w:t>Controller: MyDashboard</w:t>
+              <w:t xml:space="preserve">Controller: </w:t>
             </w:r>
+            <w:proofErr w:type="spellStart"/>
+            <w:r>
+              <w:t>MyDashboard</w:t>
+            </w:r>
+            <w:proofErr w:type="spellEnd"/>
           </w:p>
           <w:p>
             <w:pPr>
@@ -8869,8 +9540,13 @@
               </w:tabs>
             </w:pPr>
             <w:r>
-              <w:t>Action: GetLogs</w:t>
+              <w:t xml:space="preserve">Action: </w:t>
             </w:r>
+            <w:proofErr w:type="spellStart"/>
+            <w:r>
+              <w:t>GetLogs</w:t>
+            </w:r>
+            <w:proofErr w:type="spellEnd"/>
           </w:p>
           <w:p>
             <w:pPr>
@@ -8931,8 +9607,13 @@
               </w:tabs>
             </w:pPr>
             <w:r>
-              <w:t>Controller: MyDashboard</w:t>
+              <w:t xml:space="preserve">Controller: </w:t>
             </w:r>
+            <w:proofErr w:type="spellStart"/>
+            <w:r>
+              <w:t>MyDashboard</w:t>
+            </w:r>
+            <w:proofErr w:type="spellEnd"/>
           </w:p>
           <w:p>
             <w:pPr>
@@ -8941,8 +9622,13 @@
               </w:tabs>
             </w:pPr>
             <w:r>
-              <w:t>Action: GetLogs</w:t>
+              <w:t xml:space="preserve">Action: </w:t>
             </w:r>
+            <w:proofErr w:type="spellStart"/>
+            <w:r>
+              <w:t>GetLogs</w:t>
+            </w:r>
+            <w:proofErr w:type="spellEnd"/>
           </w:p>
           <w:p>
             <w:pPr>
@@ -9070,8 +9756,13 @@
               </w:tabs>
             </w:pPr>
             <w:r>
-              <w:t>Controller: MyDashboard</w:t>
+              <w:t xml:space="preserve">Controller: </w:t>
             </w:r>
+            <w:proofErr w:type="spellStart"/>
+            <w:r>
+              <w:t>MyDashboard</w:t>
+            </w:r>
+            <w:proofErr w:type="spellEnd"/>
           </w:p>
           <w:p>
             <w:pPr>
@@ -9080,8 +9771,13 @@
               </w:tabs>
             </w:pPr>
             <w:r>
-              <w:t>Action: GetLogs</w:t>
+              <w:t xml:space="preserve">Action: </w:t>
             </w:r>
+            <w:proofErr w:type="spellStart"/>
+            <w:r>
+              <w:t>GetLogs</w:t>
+            </w:r>
+            <w:proofErr w:type="spellEnd"/>
           </w:p>
           <w:p>
             <w:pPr>
@@ -9145,8 +9841,13 @@
               </w:tabs>
             </w:pPr>
             <w:r>
-              <w:t>Controller: MyDashboard</w:t>
+              <w:t xml:space="preserve">Controller: </w:t>
             </w:r>
+            <w:proofErr w:type="spellStart"/>
+            <w:r>
+              <w:t>MyDashboard</w:t>
+            </w:r>
+            <w:proofErr w:type="spellEnd"/>
           </w:p>
           <w:p>
             <w:pPr>
@@ -9207,8 +9908,13 @@
               </w:tabs>
             </w:pPr>
             <w:r>
-              <w:t>Controller: LogBase</w:t>
+              <w:t xml:space="preserve">Controller: </w:t>
             </w:r>
+            <w:proofErr w:type="spellStart"/>
+            <w:r>
+              <w:t>LogBase</w:t>
+            </w:r>
+            <w:proofErr w:type="spellEnd"/>
           </w:p>
           <w:p>
             <w:pPr>
@@ -9217,8 +9923,13 @@
               </w:tabs>
             </w:pPr>
             <w:r>
-              <w:t>Action: LoadData</w:t>
+              <w:t xml:space="preserve">Action: </w:t>
             </w:r>
+            <w:proofErr w:type="spellStart"/>
+            <w:r>
+              <w:t>LoadData</w:t>
+            </w:r>
+            <w:proofErr w:type="spellEnd"/>
           </w:p>
           <w:p>
             <w:pPr>
@@ -9268,9 +9979,11 @@
             <w:r>
               <w:t xml:space="preserve">Controller: </w:t>
             </w:r>
+            <w:proofErr w:type="spellStart"/>
             <w:r>
               <w:t>LogBase</w:t>
             </w:r>
+            <w:proofErr w:type="spellEnd"/>
           </w:p>
           <w:p>
             <w:pPr>
@@ -9281,9 +9994,11 @@
             <w:r>
               <w:t xml:space="preserve">Action: </w:t>
             </w:r>
+            <w:proofErr w:type="spellStart"/>
             <w:r>
               <w:t>GetLogDetail</w:t>
             </w:r>
+            <w:proofErr w:type="spellEnd"/>
           </w:p>
           <w:p>
             <w:pPr>
@@ -9388,8 +10103,13 @@
               </w:tabs>
             </w:pPr>
             <w:r>
-              <w:t>Controller: MyDashboard</w:t>
+              <w:t xml:space="preserve">Controller: </w:t>
             </w:r>
+            <w:proofErr w:type="spellStart"/>
+            <w:r>
+              <w:t>MyDashboard</w:t>
+            </w:r>
+            <w:proofErr w:type="spellEnd"/>
           </w:p>
           <w:p>
             <w:pPr>
@@ -9398,8 +10118,13 @@
               </w:tabs>
             </w:pPr>
             <w:r>
-              <w:t>Action: GetLogs</w:t>
+              <w:t xml:space="preserve">Action: </w:t>
             </w:r>
+            <w:proofErr w:type="spellStart"/>
+            <w:r>
+              <w:t>GetLogs</w:t>
+            </w:r>
+            <w:proofErr w:type="spellEnd"/>
           </w:p>
           <w:p>
             <w:pPr>
@@ -9457,8 +10182,13 @@
               </w:tabs>
             </w:pPr>
             <w:r>
-              <w:t>Controller: LogBase</w:t>
+              <w:t xml:space="preserve">Controller: </w:t>
             </w:r>
+            <w:proofErr w:type="spellStart"/>
+            <w:r>
+              <w:t>LogBase</w:t>
+            </w:r>
+            <w:proofErr w:type="spellEnd"/>
           </w:p>
           <w:p>
             <w:pPr>
@@ -9467,8 +10197,13 @@
               </w:tabs>
             </w:pPr>
             <w:r>
-              <w:t>Action: GetLogDetail</w:t>
+              <w:t xml:space="preserve">Action: </w:t>
             </w:r>
+            <w:proofErr w:type="spellStart"/>
+            <w:r>
+              <w:t>GetLogDetail</w:t>
+            </w:r>
+            <w:proofErr w:type="spellEnd"/>
           </w:p>
           <w:p>
             <w:pPr>
@@ -9547,7 +10282,7 @@
           <w:b/>
         </w:rPr>
       </w:pPr>
-      <w:bookmarkStart w:id="9" w:name="_Toc517432340"/>
+      <w:bookmarkStart w:id="36" w:name="_Toc522613541"/>
       <w:r>
         <w:rPr>
           <w:b/>
@@ -9555,7 +10290,7 @@
         <w:lastRenderedPageBreak/>
         <w:t>Stored Procedures</w:t>
       </w:r>
-      <w:bookmarkEnd w:id="9"/>
+      <w:bookmarkEnd w:id="36"/>
     </w:p>
     <w:p>
       <w:pPr>
@@ -9566,11 +10301,13 @@
         </w:numPr>
         <w:outlineLvl w:val="1"/>
       </w:pPr>
-      <w:bookmarkStart w:id="10" w:name="_Toc517432341"/>
+      <w:bookmarkStart w:id="37" w:name="_Toc522613542"/>
+      <w:proofErr w:type="spellStart"/>
       <w:r>
         <w:t>sp_Dashboard_Director_Summary_Count</w:t>
       </w:r>
-      <w:bookmarkEnd w:id="10"/>
+      <w:bookmarkEnd w:id="37"/>
+      <w:proofErr w:type="spellEnd"/>
     </w:p>
     <w:p>
       <w:pPr>
@@ -9581,11 +10318,13 @@
         </w:numPr>
         <w:outlineLvl w:val="1"/>
       </w:pPr>
-      <w:bookmarkStart w:id="11" w:name="_Toc517432342"/>
+      <w:bookmarkStart w:id="38" w:name="_Toc522613543"/>
+      <w:proofErr w:type="spellStart"/>
       <w:r>
         <w:t>sp_Dashboard_Director_Summary_Count_ByStatus</w:t>
       </w:r>
-      <w:bookmarkEnd w:id="11"/>
+      <w:bookmarkEnd w:id="38"/>
+      <w:proofErr w:type="spellEnd"/>
     </w:p>
     <w:p>
       <w:pPr>
@@ -9596,14 +10335,16 @@
         </w:numPr>
         <w:outlineLvl w:val="1"/>
       </w:pPr>
-      <w:bookmarkStart w:id="12" w:name="_Toc517432343"/>
+      <w:bookmarkStart w:id="39" w:name="_Toc522613544"/>
+      <w:proofErr w:type="spellStart"/>
       <w:r>
         <w:t>s</w:t>
       </w:r>
       <w:r>
         <w:t>p_Dashboard_Summary_Count</w:t>
       </w:r>
-      <w:bookmarkEnd w:id="12"/>
+      <w:bookmarkEnd w:id="39"/>
+      <w:proofErr w:type="spellEnd"/>
     </w:p>
     <w:p>
       <w:pPr>
@@ -9614,11 +10355,13 @@
         </w:numPr>
         <w:outlineLvl w:val="1"/>
       </w:pPr>
-      <w:bookmarkStart w:id="13" w:name="_Toc517432344"/>
+      <w:bookmarkStart w:id="40" w:name="_Toc522613545"/>
+      <w:proofErr w:type="spellStart"/>
       <w:r>
         <w:t>sp_Dashboard_Summary_Count_ByStatus</w:t>
       </w:r>
-      <w:bookmarkEnd w:id="13"/>
+      <w:bookmarkEnd w:id="40"/>
+      <w:proofErr w:type="spellEnd"/>
     </w:p>
     <w:p>
       <w:pPr>
@@ -9629,11 +10372,13 @@
         </w:numPr>
         <w:outlineLvl w:val="1"/>
       </w:pPr>
-      <w:bookmarkStart w:id="14" w:name="_Toc517432345"/>
+      <w:bookmarkStart w:id="41" w:name="_Toc522613546"/>
+      <w:proofErr w:type="spellStart"/>
       <w:r>
         <w:t>sp_SelectFrom_Coaching_LogMgrDistinctSup</w:t>
       </w:r>
-      <w:bookmarkEnd w:id="14"/>
+      <w:bookmarkEnd w:id="41"/>
+      <w:proofErr w:type="spellEnd"/>
     </w:p>
     <w:p>
       <w:pPr>
@@ -9644,11 +10389,13 @@
         </w:numPr>
         <w:outlineLvl w:val="1"/>
       </w:pPr>
-      <w:bookmarkStart w:id="15" w:name="_Toc517432346"/>
+      <w:bookmarkStart w:id="42" w:name="_Toc522613547"/>
+      <w:proofErr w:type="spellStart"/>
       <w:r>
         <w:t>sp_SelectFrom_Coaching_LogMgrDisntinctCSR</w:t>
       </w:r>
-      <w:bookmarkEnd w:id="15"/>
+      <w:bookmarkEnd w:id="42"/>
+      <w:proofErr w:type="spellEnd"/>
     </w:p>
     <w:p>
       <w:pPr>
@@ -9659,11 +10406,13 @@
         </w:numPr>
         <w:outlineLvl w:val="1"/>
       </w:pPr>
-      <w:bookmarkStart w:id="16" w:name="_Toc517432347"/>
+      <w:bookmarkStart w:id="43" w:name="_Toc522613548"/>
+      <w:proofErr w:type="spellStart"/>
       <w:r>
         <w:t>sp_SelectFrom_Coaching_LogSupDistinctCSRTeam</w:t>
       </w:r>
-      <w:bookmarkEnd w:id="16"/>
+      <w:bookmarkEnd w:id="43"/>
+      <w:proofErr w:type="spellEnd"/>
     </w:p>
     <w:p>
       <w:pPr>
@@ -9674,11 +10423,13 @@
         </w:numPr>
         <w:outlineLvl w:val="1"/>
       </w:pPr>
-      <w:bookmarkStart w:id="17" w:name="_Toc517432348"/>
+      <w:bookmarkStart w:id="44" w:name="_Toc522613549"/>
+      <w:proofErr w:type="spellStart"/>
       <w:r>
         <w:t>sp_SelectFrom_Coaching_LogMgrDistinctSUPTeam</w:t>
       </w:r>
-      <w:bookmarkEnd w:id="17"/>
+      <w:bookmarkEnd w:id="44"/>
+      <w:proofErr w:type="spellEnd"/>
     </w:p>
     <w:p>
       <w:pPr>
@@ -9689,11 +10440,13 @@
         </w:numPr>
         <w:outlineLvl w:val="1"/>
       </w:pPr>
-      <w:bookmarkStart w:id="18" w:name="_Toc517432349"/>
+      <w:bookmarkStart w:id="45" w:name="_Toc522613550"/>
+      <w:proofErr w:type="spellStart"/>
       <w:r>
         <w:t>sp_SelectFrom_Coaching_LogMgrDistinctCSRTeam</w:t>
       </w:r>
-      <w:bookmarkEnd w:id="18"/>
+      <w:bookmarkEnd w:id="45"/>
+      <w:proofErr w:type="spellEnd"/>
     </w:p>
     <w:p>
       <w:pPr>
@@ -9704,11 +10457,13 @@
         </w:numPr>
         <w:outlineLvl w:val="1"/>
       </w:pPr>
-      <w:bookmarkStart w:id="19" w:name="_Toc517432350"/>
+      <w:bookmarkStart w:id="46" w:name="_Toc522613551"/>
+      <w:proofErr w:type="spellStart"/>
       <w:r>
         <w:t>sp_Select_Sources_For_Dashboard</w:t>
       </w:r>
-      <w:bookmarkEnd w:id="19"/>
+      <w:bookmarkEnd w:id="46"/>
+      <w:proofErr w:type="spellEnd"/>
     </w:p>
     <w:p>
       <w:pPr>
@@ -9719,11 +10474,13 @@
         </w:numPr>
         <w:outlineLvl w:val="1"/>
       </w:pPr>
-      <w:bookmarkStart w:id="20" w:name="_Toc517432351"/>
+      <w:bookmarkStart w:id="47" w:name="_Toc522613552"/>
+      <w:proofErr w:type="spellStart"/>
       <w:r>
         <w:t>sp_SelectFrom_Coaching_LogSupDistinctMGRTeamCompleted</w:t>
       </w:r>
-      <w:bookmarkEnd w:id="20"/>
+      <w:bookmarkEnd w:id="47"/>
+      <w:proofErr w:type="spellEnd"/>
     </w:p>
     <w:p>
       <w:pPr>
@@ -9734,14 +10491,16 @@
         </w:numPr>
         <w:outlineLvl w:val="1"/>
       </w:pPr>
-      <w:bookmarkStart w:id="21" w:name="_Toc517432352"/>
+      <w:bookmarkStart w:id="48" w:name="_Toc522613553"/>
+      <w:proofErr w:type="spellStart"/>
       <w:r>
         <w:t>sp_SelectFrom_Coaching_LogSupDistinctCSRTeam</w:t>
       </w:r>
       <w:r>
         <w:t>Completed</w:t>
       </w:r>
-      <w:bookmarkEnd w:id="21"/>
+      <w:bookmarkEnd w:id="48"/>
+      <w:proofErr w:type="spellEnd"/>
     </w:p>
     <w:p>
       <w:pPr>
@@ -9752,11 +10511,13 @@
         </w:numPr>
         <w:outlineLvl w:val="1"/>
       </w:pPr>
-      <w:bookmarkStart w:id="22" w:name="_Toc517432353"/>
+      <w:bookmarkStart w:id="49" w:name="_Toc522613554"/>
+      <w:proofErr w:type="spellStart"/>
       <w:r>
         <w:t>sp_SelectFrom_Coaching_LogMgrDistinctSUPTeamCompleted</w:t>
       </w:r>
-      <w:bookmarkEnd w:id="22"/>
+      <w:bookmarkEnd w:id="49"/>
+      <w:proofErr w:type="spellEnd"/>
     </w:p>
     <w:p>
       <w:pPr>
@@ -9767,11 +10528,13 @@
         </w:numPr>
         <w:outlineLvl w:val="1"/>
       </w:pPr>
-      <w:bookmarkStart w:id="23" w:name="_Toc517432354"/>
+      <w:bookmarkStart w:id="50" w:name="_Toc522613555"/>
+      <w:proofErr w:type="spellStart"/>
       <w:r>
         <w:t>sp_SelectFrom_Coaching_LogMgrDistinctCSRTeamCompleted</w:t>
       </w:r>
-      <w:bookmarkEnd w:id="23"/>
+      <w:bookmarkEnd w:id="50"/>
+      <w:proofErr w:type="spellEnd"/>
     </w:p>
     <w:p>
       <w:pPr>
@@ -9782,11 +10545,13 @@
         </w:numPr>
         <w:outlineLvl w:val="1"/>
       </w:pPr>
-      <w:bookmarkStart w:id="24" w:name="_Toc517432355"/>
+      <w:bookmarkStart w:id="51" w:name="_Toc522613556"/>
+      <w:proofErr w:type="spellStart"/>
       <w:r>
         <w:t>sp_Select_States_For_Dashboard</w:t>
       </w:r>
-      <w:bookmarkEnd w:id="24"/>
+      <w:bookmarkEnd w:id="51"/>
+      <w:proofErr w:type="spellEnd"/>
     </w:p>
     <w:p>
       <w:pPr>
@@ -9797,11 +10562,13 @@
         </w:numPr>
         <w:outlineLvl w:val="1"/>
       </w:pPr>
-      <w:bookmarkStart w:id="25" w:name="_Toc517432356"/>
+      <w:bookmarkStart w:id="52" w:name="_Toc522613557"/>
+      <w:proofErr w:type="spellStart"/>
       <w:r>
         <w:t>sp_Dashboard_Populate_Filter_Dropdowns</w:t>
       </w:r>
-      <w:bookmarkEnd w:id="25"/>
+      <w:bookmarkEnd w:id="52"/>
+      <w:proofErr w:type="spellEnd"/>
     </w:p>
     <w:p>
       <w:pPr>
@@ -9812,11 +10579,13 @@
         </w:numPr>
         <w:outlineLvl w:val="1"/>
       </w:pPr>
-      <w:bookmarkStart w:id="26" w:name="_Toc517432357"/>
+      <w:bookmarkStart w:id="53" w:name="_Toc522613558"/>
+      <w:proofErr w:type="spellStart"/>
       <w:r>
         <w:t>sp_Select_Statuses_For_Dashboard</w:t>
       </w:r>
-      <w:bookmarkEnd w:id="26"/>
+      <w:bookmarkEnd w:id="53"/>
+      <w:proofErr w:type="spellEnd"/>
     </w:p>
     <w:p>
       <w:pPr>
@@ -9827,11 +10596,13 @@
         </w:numPr>
         <w:outlineLvl w:val="1"/>
       </w:pPr>
-      <w:bookmarkStart w:id="27" w:name="_Toc517432358"/>
+      <w:bookmarkStart w:id="54" w:name="_Toc522613559"/>
+      <w:proofErr w:type="spellStart"/>
       <w:r>
         <w:t>sp_Search_For_Dashboards_Details</w:t>
       </w:r>
-      <w:bookmarkEnd w:id="27"/>
+      <w:bookmarkEnd w:id="54"/>
+      <w:proofErr w:type="spellEnd"/>
     </w:p>
     <w:p>
       <w:pPr>
@@ -9841,12 +10612,58 @@
           <w:numId w:val="10"/>
         </w:numPr>
         <w:outlineLvl w:val="1"/>
-      </w:pPr>
-      <w:bookmarkStart w:id="28" w:name="_Toc517432359"/>
+        <w:rPr>
+          <w:ins w:id="55" w:author="Huang, Lili" w:date="2018-08-21T11:14:00Z"/>
+        </w:rPr>
+      </w:pPr>
+      <w:bookmarkStart w:id="56" w:name="_Toc522613560"/>
+      <w:proofErr w:type="spellStart"/>
       <w:r>
         <w:t>sp_Search_For_Dashboards_Count</w:t>
       </w:r>
-      <w:bookmarkEnd w:id="28"/>
+      <w:bookmarkEnd w:id="56"/>
+      <w:proofErr w:type="spellEnd"/>
+    </w:p>
+    <w:p>
+      <w:pPr>
+        <w:pStyle w:val="ListParagraph"/>
+        <w:numPr>
+          <w:ilvl w:val="1"/>
+          <w:numId w:val="10"/>
+        </w:numPr>
+        <w:outlineLvl w:val="1"/>
+        <w:rPr>
+          <w:ins w:id="57" w:author="Huang, Lili" w:date="2018-08-21T11:14:00Z"/>
+        </w:rPr>
+      </w:pPr>
+      <w:bookmarkStart w:id="58" w:name="_Toc522613561"/>
+      <w:proofErr w:type="spellStart"/>
+      <w:ins w:id="59" w:author="Huang, Lili" w:date="2018-08-21T11:14:00Z">
+        <w:r>
+          <w:t>sp_Dashboard_Director_Site_Export</w:t>
+        </w:r>
+        <w:bookmarkEnd w:id="58"/>
+        <w:proofErr w:type="spellEnd"/>
+      </w:ins>
+    </w:p>
+    <w:p>
+      <w:pPr>
+        <w:pStyle w:val="ListParagraph"/>
+        <w:numPr>
+          <w:ilvl w:val="1"/>
+          <w:numId w:val="10"/>
+        </w:numPr>
+        <w:outlineLvl w:val="1"/>
+      </w:pPr>
+      <w:bookmarkStart w:id="60" w:name="_Toc522613562"/>
+      <w:proofErr w:type="spellStart"/>
+      <w:ins w:id="61" w:author="Huang, Lili" w:date="2018-08-21T11:14:00Z">
+        <w:r>
+          <w:t>sp_Dashboard_Director_Site_Export_Count</w:t>
+        </w:r>
+      </w:ins>
+      <w:bookmarkEnd w:id="60"/>
+      <w:proofErr w:type="spellEnd"/>
     </w:p>
     <w:p>
       <w:pPr>
@@ -9952,43 +10769,17 @@
         <w:sz w:val="18"/>
       </w:rPr>
       <w:tab/>
-      <w:t xml:space="preserve">                                                          </w:t>
+      <w:t xml:space="preserve">                                                                     </w:t>
     </w:r>
+    <w:proofErr w:type="spellStart"/>
     <w:r>
       <w:rPr>
         <w:b/>
         <w:sz w:val="18"/>
       </w:rPr>
-      <w:t xml:space="preserve">           </w:t>
+      <w:t>CCO_eCoaching_Log_My_Dashboard_DD</w:t>
     </w:r>
-    <w:r>
-      <w:rPr>
-        <w:b/>
-        <w:sz w:val="18"/>
-      </w:rPr>
-      <w:t>CCO_eCoaching_Log_</w:t>
-    </w:r>
-    <w:r>
-      <w:rPr>
-        <w:b/>
-        <w:sz w:val="18"/>
-      </w:rPr>
-      <w:t>My</w:t>
-    </w:r>
-    <w:r>
-      <w:rPr>
-        <w:b/>
-        <w:sz w:val="18"/>
-      </w:rPr>
-      <w:t>_Dashboard</w:t>
-    </w:r>
-    <w:r>
-      <w:rPr>
-        <w:b/>
-        <w:sz w:val="18"/>
-      </w:rPr>
-      <w:t>_DD</w:t>
-    </w:r>
+    <w:proofErr w:type="spellEnd"/>
   </w:p>
   <w:p>
     <w:pPr>
@@ -10096,7 +10887,7 @@
         <w:rStyle w:val="PageNumber"/>
         <w:noProof/>
       </w:rPr>
-      <w:t>1</w:t>
+      <w:t>3</w:t>
     </w:r>
     <w:r>
       <w:rPr>
@@ -10121,14 +10912,7 @@
         <w:b/>
         <w:sz w:val="18"/>
       </w:rPr>
-      <w:t>G</w:t>
-    </w:r>
-    <w:r>
-      <w:rPr>
-        <w:b/>
-        <w:sz w:val="18"/>
-      </w:rPr>
-      <w:t>DIT CONFIDENTIAL</w:t>
+      <w:t>GDIT CONFIDENTIAL</w:t>
     </w:r>
     <w:r>
       <w:rPr>
@@ -10150,36 +10934,17 @@
         <w:sz w:val="18"/>
       </w:rPr>
       <w:tab/>
-      <w:t xml:space="preserve">        </w:t>
+      <w:t xml:space="preserve">                                       </w:t>
     </w:r>
+    <w:proofErr w:type="spellStart"/>
     <w:r>
       <w:rPr>
         <w:b/>
         <w:sz w:val="18"/>
       </w:rPr>
-      <w:t xml:space="preserve">                               CCO_eCoaching_</w:t>
+      <w:t>CCO_eCoaching_Log_Historical_Dashboard_DD</w:t>
     </w:r>
-    <w:r>
-      <w:rPr>
-        <w:b/>
-        <w:sz w:val="18"/>
-      </w:rPr>
-      <w:t>Log_</w:t>
-    </w:r>
-    <w:r>
-      <w:rPr>
-        <w:b/>
-        <w:sz w:val="18"/>
-      </w:rPr>
-      <w:t>Historical_Dashboard</w:t>
-    </w:r>
-    <w:r>
-      <w:rPr>
-        <w:b/>
-        <w:sz w:val="18"/>
-      </w:rPr>
-      <w:t>_DD</w:t>
-    </w:r>
+    <w:proofErr w:type="spellEnd"/>
   </w:p>
   <w:p>
     <w:pPr>
@@ -10248,19 +11013,7 @@
       <w:rPr>
         <w:sz w:val="18"/>
       </w:rPr>
-      <w:t>Created 201</w:t>
-    </w:r>
-    <w:r>
-      <w:rPr>
-        <w:sz w:val="18"/>
-      </w:rPr>
-      <w:t>8</w:t>
-    </w:r>
-    <w:r>
-      <w:rPr>
-        <w:sz w:val="18"/>
-      </w:rPr>
-      <w:t xml:space="preserve">.  All rights reserved. </w:t>
+      <w:t xml:space="preserve">Created 2018.  All rights reserved. </w:t>
     </w:r>
     <w:r>
       <w:rPr>
@@ -14633,6 +15386,14 @@
   </w:num>
   <w:numIdMacAtCleanup w:val="20"/>
 </w:numbering>
+</file>
+
+<file path=word/people.xml><?xml version="1.0" encoding="utf-8"?>
+<w15:people xmlns:wpc="http://schemas.microsoft.com/office/word/2010/wordprocessingCanvas" xmlns:mc="http://schemas.openxmlformats.org/markup-compatibility/2006" xmlns:o="urn:schemas-microsoft-com:office:office" xmlns:r="http://schemas.openxmlformats.org/officeDocument/2006/relationships" xmlns:m="http://schemas.openxmlformats.org/officeDocument/2006/math" xmlns:v="urn:schemas-microsoft-com:vml" xmlns:wp14="http://schemas.microsoft.com/office/word/2010/wordprocessingDrawing" xmlns:wp="http://schemas.openxmlformats.org/drawingml/2006/wordprocessingDrawing" xmlns:w10="urn:schemas-microsoft-com:office:word" xmlns:w="http://schemas.openxmlformats.org/wordprocessingml/2006/main" xmlns:w14="http://schemas.microsoft.com/office/word/2010/wordml" xmlns:w15="http://schemas.microsoft.com/office/word/2012/wordml" xmlns:wpg="http://schemas.microsoft.com/office/word/2010/wordprocessingGroup" xmlns:wpi="http://schemas.microsoft.com/office/word/2010/wordprocessingInk" xmlns:wne="http://schemas.microsoft.com/office/word/2006/wordml" xmlns:wps="http://schemas.microsoft.com/office/word/2010/wordprocessingShape" mc:Ignorable="w14 w15 wp14">
+  <w15:person w15:author="Huang, Lili">
+    <w15:presenceInfo w15:providerId="AD" w15:userId="S-1-5-21-560238246-503670158-341402209-631119"/>
+  </w15:person>
+</w15:people>
 </file>
 
 <file path=word/styles.xml><?xml version="1.0" encoding="utf-8"?>
@@ -15817,7 +16578,7 @@
 </file>
 
 <file path=customXml/itemProps1.xml><?xml version="1.0" encoding="utf-8"?>
-<ds:datastoreItem xmlns:ds="http://schemas.openxmlformats.org/officeDocument/2006/customXml" ds:itemID="{CC1FD272-9136-423E-B960-ADF5C6392B81}">
+<ds:datastoreItem xmlns:ds="http://schemas.openxmlformats.org/officeDocument/2006/customXml" ds:itemID="{9A6533EC-2333-40AE-B838-BBFB44C5CE12}">
   <ds:schemaRefs>
     <ds:schemaRef ds:uri="http://schemas.openxmlformats.org/officeDocument/2006/bibliography"/>
   </ds:schemaRefs>

--- a/Design/DD/Web/CCO_eCoaching_Log_My_Dashboard_DD.docx
+++ b/Design/DD/Web/CCO_eCoaching_Log_My_Dashboard_DD.docx
@@ -288,7 +288,7 @@
           </mc:Choice>
           <mc:Fallback>
             <w:pict>
-              <v:line w14:anchorId="30EFFEB3" id="Line 12" o:spid="_x0000_s1026" style="position:absolute;z-index:251657728;visibility:visible;mso-wrap-style:square;mso-width-percent:0;mso-height-percent:0;mso-wrap-distance-left:9pt;mso-wrap-distance-top:0;mso-wrap-distance-right:9pt;mso-wrap-distance-bottom:0;mso-position-horizontal:absolute;mso-position-horizontal-relative:text;mso-position-vertical:absolute;mso-position-vertical-relative:text;mso-width-percent:0;mso-height-percent:0;mso-width-relative:page;mso-height-relative:page" from="367.2pt,33.3pt" to="439.25pt,33.35pt" o:gfxdata="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" o:allowincell="f">
+              <v:line w14:anchorId="324D1D1A" id="Line 12" o:spid="_x0000_s1026" style="position:absolute;z-index:251657728;visibility:visible;mso-wrap-style:square;mso-width-percent:0;mso-height-percent:0;mso-wrap-distance-left:9pt;mso-wrap-distance-top:0;mso-wrap-distance-right:9pt;mso-wrap-distance-bottom:0;mso-position-horizontal:absolute;mso-position-horizontal-relative:text;mso-position-vertical:absolute;mso-position-vertical-relative:text;mso-width-percent:0;mso-height-percent:0;mso-width-relative:page;mso-height-relative:page" from="367.2pt,33.3pt" to="439.25pt,33.35pt" o:gfxdata="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" o:allowincell="f">
                 <v:stroke startarrowwidth="narrow" startarrowlength="short" endarrowwidth="narrow" endarrowlength="short"/>
               </v:line>
             </w:pict>
@@ -376,7 +376,7 @@
           </mc:Choice>
           <mc:Fallback>
             <w:pict>
-              <v:line w14:anchorId="59A7F90D" id="Line 10" o:spid="_x0000_s1026" style="position:absolute;z-index:251656704;visibility:visible;mso-wrap-style:square;mso-width-percent:0;mso-height-percent:0;mso-wrap-distance-left:9pt;mso-wrap-distance-top:0;mso-wrap-distance-right:9pt;mso-wrap-distance-bottom:0;mso-position-horizontal:absolute;mso-position-horizontal-relative:text;mso-position-vertical:absolute;mso-position-vertical-relative:text;mso-width-percent:0;mso-height-percent:0;mso-width-relative:page;mso-height-relative:page" from="1in,33.3pt" to="266.45pt,33.35pt" o:gfxdata="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" o:allowincell="f">
+              <v:line w14:anchorId="0F32FAE4" id="Line 10" o:spid="_x0000_s1026" style="position:absolute;z-index:251656704;visibility:visible;mso-wrap-style:square;mso-width-percent:0;mso-height-percent:0;mso-wrap-distance-left:9pt;mso-wrap-distance-top:0;mso-wrap-distance-right:9pt;mso-wrap-distance-bottom:0;mso-position-horizontal:absolute;mso-position-horizontal-relative:text;mso-position-vertical:absolute;mso-position-vertical-relative:text;mso-width-percent:0;mso-height-percent:0;mso-width-relative:page;mso-height-relative:page" from="1in,33.3pt" to="266.45pt,33.35pt" o:gfxdata="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" o:allowincell="f">
                 <v:stroke startarrowwidth="narrow" startarrowlength="short" endarrowwidth="narrow" endarrowlength="short"/>
               </v:line>
             </w:pict>
@@ -600,7 +600,7 @@
           </mc:Choice>
           <mc:Fallback>
             <w:pict>
-              <v:line w14:anchorId="6C0606BB" id="Line 14" o:spid="_x0000_s1026" style="position:absolute;z-index:251658752;visibility:visible;mso-wrap-style:square;mso-width-percent:0;mso-height-percent:0;mso-wrap-distance-left:9pt;mso-wrap-distance-top:0;mso-wrap-distance-right:9pt;mso-wrap-distance-bottom:0;mso-position-horizontal:absolute;mso-position-horizontal-relative:text;mso-position-vertical:absolute;mso-position-vertical-relative:text;mso-width-percent:0;mso-height-percent:0;mso-width-relative:page;mso-height-relative:page" from="76.05pt,2pt" to="270.45pt,2pt" o:gfxdata="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" o:allowincell="f">
+              <v:line w14:anchorId="07287EAD" id="Line 14" o:spid="_x0000_s1026" style="position:absolute;z-index:251658752;visibility:visible;mso-wrap-style:square;mso-width-percent:0;mso-height-percent:0;mso-wrap-distance-left:9pt;mso-wrap-distance-top:0;mso-wrap-distance-right:9pt;mso-wrap-distance-bottom:0;mso-position-horizontal:absolute;mso-position-horizontal-relative:text;mso-position-vertical:absolute;mso-position-vertical-relative:text;mso-width-percent:0;mso-height-percent:0;mso-width-relative:page;mso-height-relative:page" from="76.05pt,2pt" to="270.45pt,2pt" o:gfxdata="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" o:allowincell="f">
                 <v:stroke startarrowwidth="narrow" startarrowlength="short" endarrowwidth="narrow" endarrowlength="short"/>
               </v:line>
             </w:pict>
@@ -665,22 +665,64 @@
     <w:tbl>
       <w:tblPr>
         <w:tblW w:w="9468" w:type="dxa"/>
+        <w:tblBorders>
+          <w:top w:val="single" w:sz="4" w:space="0" w:color="auto"/>
+          <w:left w:val="single" w:sz="4" w:space="0" w:color="auto"/>
+          <w:bottom w:val="single" w:sz="4" w:space="0" w:color="auto"/>
+          <w:right w:val="single" w:sz="4" w:space="0" w:color="auto"/>
+          <w:insideH w:val="single" w:sz="4" w:space="0" w:color="auto"/>
+          <w:insideV w:val="single" w:sz="4" w:space="0" w:color="auto"/>
+        </w:tblBorders>
         <w:tblLayout w:type="fixed"/>
         <w:tblLook w:val="0000" w:firstRow="0" w:lastRow="0" w:firstColumn="0" w:lastColumn="0" w:noHBand="0" w:noVBand="0"/>
+        <w:tblPrChange w:id="0" w:author="Huang, Lili" w:date="2018-09-04T09:07:00Z">
+          <w:tblPr>
+            <w:tblW w:w="9628" w:type="dxa"/>
+            <w:tblBorders>
+              <w:top w:val="single" w:sz="4" w:space="0" w:color="auto"/>
+              <w:left w:val="single" w:sz="4" w:space="0" w:color="auto"/>
+              <w:bottom w:val="single" w:sz="4" w:space="0" w:color="auto"/>
+              <w:right w:val="single" w:sz="4" w:space="0" w:color="auto"/>
+              <w:insideH w:val="single" w:sz="4" w:space="0" w:color="auto"/>
+              <w:insideV w:val="single" w:sz="4" w:space="0" w:color="auto"/>
+            </w:tblBorders>
+            <w:tblLayout w:type="fixed"/>
+            <w:tblLook w:val="0000" w:firstRow="0" w:lastRow="0" w:firstColumn="0" w:lastColumn="0" w:noHBand="0" w:noVBand="0"/>
+          </w:tblPr>
+        </w:tblPrChange>
       </w:tblPr>
       <w:tblGrid>
         <w:gridCol w:w="1440"/>
         <w:gridCol w:w="5238"/>
         <w:gridCol w:w="2790"/>
+        <w:tblGridChange w:id="1">
+          <w:tblGrid>
+            <w:gridCol w:w="1440"/>
+            <w:gridCol w:w="5238"/>
+            <w:gridCol w:w="2790"/>
+          </w:tblGrid>
+        </w:tblGridChange>
       </w:tblGrid>
       <w:tr>
         <w:trPr>
           <w:tblHeader/>
+          <w:trPrChange w:id="2" w:author="Huang, Lili" w:date="2018-09-04T09:07:00Z">
+            <w:trPr>
+              <w:wAfter w:w="160" w:type="dxa"/>
+              <w:tblHeader/>
+            </w:trPr>
+          </w:trPrChange>
         </w:trPr>
         <w:tc>
           <w:tcPr>
             <w:tcW w:w="1440" w:type="dxa"/>
             <w:shd w:val="solid" w:color="auto" w:fill="000000"/>
+            <w:tcPrChange w:id="3" w:author="Huang, Lili" w:date="2018-09-04T09:07:00Z">
+              <w:tcPr>
+                <w:tcW w:w="1440" w:type="dxa"/>
+                <w:shd w:val="solid" w:color="auto" w:fill="000000"/>
+              </w:tcPr>
+            </w:tcPrChange>
           </w:tcPr>
           <w:p>
             <w:pPr>
@@ -704,6 +746,12 @@
           <w:tcPr>
             <w:tcW w:w="5238" w:type="dxa"/>
             <w:shd w:val="solid" w:color="auto" w:fill="000000"/>
+            <w:tcPrChange w:id="4" w:author="Huang, Lili" w:date="2018-09-04T09:07:00Z">
+              <w:tcPr>
+                <w:tcW w:w="5238" w:type="dxa"/>
+                <w:shd w:val="solid" w:color="auto" w:fill="000000"/>
+              </w:tcPr>
+            </w:tcPrChange>
           </w:tcPr>
           <w:p>
             <w:pPr>
@@ -727,6 +775,12 @@
           <w:tcPr>
             <w:tcW w:w="2790" w:type="dxa"/>
             <w:shd w:val="solid" w:color="auto" w:fill="000000"/>
+            <w:tcPrChange w:id="5" w:author="Huang, Lili" w:date="2018-09-04T09:07:00Z">
+              <w:tcPr>
+                <w:tcW w:w="2790" w:type="dxa"/>
+                <w:shd w:val="solid" w:color="auto" w:fill="000000"/>
+              </w:tcPr>
+            </w:tcPrChange>
           </w:tcPr>
           <w:p>
             <w:pPr>
@@ -748,9 +802,21 @@
         </w:tc>
       </w:tr>
       <w:tr>
+        <w:trPr>
+          <w:trPrChange w:id="6" w:author="Huang, Lili" w:date="2018-09-04T09:07:00Z">
+            <w:trPr>
+              <w:wAfter w:w="160" w:type="dxa"/>
+            </w:trPr>
+          </w:trPrChange>
+        </w:trPr>
         <w:tc>
           <w:tcPr>
             <w:tcW w:w="1440" w:type="dxa"/>
+            <w:tcPrChange w:id="7" w:author="Huang, Lili" w:date="2018-09-04T09:07:00Z">
+              <w:tcPr>
+                <w:tcW w:w="1440" w:type="dxa"/>
+              </w:tcPr>
+            </w:tcPrChange>
           </w:tcPr>
           <w:p>
             <w:pPr>
@@ -804,82 +870,15 @@
               <w:t>8</w:t>
             </w:r>
           </w:p>
-          <w:p>
-            <w:pPr>
-              <w:pStyle w:val="hdr1"/>
-              <w:ind w:left="0"/>
-              <w:jc w:val="left"/>
-              <w:rPr>
-                <w:sz w:val="20"/>
-              </w:rPr>
-            </w:pPr>
-            <w:r>
-              <w:rPr>
-                <w:sz w:val="20"/>
-              </w:rPr>
-              <w:t>07/05/2018</w:t>
-            </w:r>
-          </w:p>
-          <w:p>
-            <w:pPr>
-              <w:pStyle w:val="hdr1"/>
-              <w:ind w:left="0"/>
-              <w:jc w:val="left"/>
-              <w:rPr>
-                <w:sz w:val="20"/>
-              </w:rPr>
-            </w:pPr>
-          </w:p>
-          <w:p>
-            <w:pPr>
-              <w:pStyle w:val="hdr1"/>
-              <w:ind w:left="0"/>
-              <w:jc w:val="left"/>
-              <w:rPr>
-                <w:sz w:val="20"/>
-              </w:rPr>
-            </w:pPr>
-            <w:r>
-              <w:rPr>
-                <w:sz w:val="20"/>
-              </w:rPr>
-              <w:t>08/21/2018</w:t>
-            </w:r>
-          </w:p>
-          <w:p>
-            <w:pPr>
-              <w:pStyle w:val="hdr1"/>
-              <w:ind w:left="0"/>
-              <w:jc w:val="left"/>
-              <w:rPr>
-                <w:sz w:val="20"/>
-              </w:rPr>
-            </w:pPr>
-          </w:p>
-          <w:p>
-            <w:pPr>
-              <w:pStyle w:val="hdr1"/>
-              <w:ind w:left="0"/>
-              <w:jc w:val="left"/>
-              <w:rPr>
-                <w:sz w:val="20"/>
-              </w:rPr>
-            </w:pPr>
-          </w:p>
-          <w:p>
-            <w:pPr>
-              <w:pStyle w:val="hdr1"/>
-              <w:ind w:left="0"/>
-              <w:jc w:val="left"/>
-              <w:rPr>
-                <w:sz w:val="20"/>
-              </w:rPr>
-            </w:pPr>
-          </w:p>
         </w:tc>
         <w:tc>
           <w:tcPr>
             <w:tcW w:w="5238" w:type="dxa"/>
+            <w:tcPrChange w:id="8" w:author="Huang, Lili" w:date="2018-09-04T09:07:00Z">
+              <w:tcPr>
+                <w:tcW w:w="5238" w:type="dxa"/>
+              </w:tcPr>
+            </w:tcPrChange>
           </w:tcPr>
           <w:p>
             <w:pPr>
@@ -913,6 +912,77 @@
               <w:t>11388</w:t>
             </w:r>
           </w:p>
+        </w:tc>
+        <w:tc>
+          <w:tcPr>
+            <w:tcW w:w="2790" w:type="dxa"/>
+            <w:tcPrChange w:id="9" w:author="Huang, Lili" w:date="2018-09-04T09:07:00Z">
+              <w:tcPr>
+                <w:tcW w:w="2790" w:type="dxa"/>
+              </w:tcPr>
+            </w:tcPrChange>
+          </w:tcPr>
+          <w:p>
+            <w:pPr>
+              <w:pStyle w:val="hdr1"/>
+              <w:ind w:left="0"/>
+              <w:jc w:val="left"/>
+              <w:rPr>
+                <w:sz w:val="20"/>
+              </w:rPr>
+            </w:pPr>
+            <w:r>
+              <w:rPr>
+                <w:sz w:val="20"/>
+              </w:rPr>
+              <w:t>Lili Huang</w:t>
+            </w:r>
+          </w:p>
+        </w:tc>
+      </w:tr>
+      <w:tr>
+        <w:trPr>
+          <w:trPrChange w:id="10" w:author="Huang, Lili" w:date="2018-09-04T09:07:00Z">
+            <w:trPr>
+              <w:wAfter w:w="160" w:type="dxa"/>
+            </w:trPr>
+          </w:trPrChange>
+        </w:trPr>
+        <w:tc>
+          <w:tcPr>
+            <w:tcW w:w="1440" w:type="dxa"/>
+            <w:tcPrChange w:id="11" w:author="Huang, Lili" w:date="2018-09-04T09:07:00Z">
+              <w:tcPr>
+                <w:tcW w:w="1440" w:type="dxa"/>
+              </w:tcPr>
+            </w:tcPrChange>
+          </w:tcPr>
+          <w:p>
+            <w:pPr>
+              <w:pStyle w:val="hdr1"/>
+              <w:ind w:left="0"/>
+              <w:jc w:val="left"/>
+              <w:rPr>
+                <w:sz w:val="20"/>
+              </w:rPr>
+            </w:pPr>
+            <w:r>
+              <w:rPr>
+                <w:sz w:val="20"/>
+              </w:rPr>
+              <w:t>07/05/2018</w:t>
+            </w:r>
+          </w:p>
+        </w:tc>
+        <w:tc>
+          <w:tcPr>
+            <w:tcW w:w="5238" w:type="dxa"/>
+            <w:tcPrChange w:id="12" w:author="Huang, Lili" w:date="2018-09-04T09:07:00Z">
+              <w:tcPr>
+                <w:tcW w:w="5238" w:type="dxa"/>
+              </w:tcPr>
+            </w:tcPrChange>
+          </w:tcPr>
           <w:p>
             <w:pPr>
               <w:pStyle w:val="hdr1"/>
@@ -949,6 +1019,87 @@
               <w:t>Replaced “Other” role with “Employee” role</w:t>
             </w:r>
           </w:p>
+        </w:tc>
+        <w:tc>
+          <w:tcPr>
+            <w:tcW w:w="2790" w:type="dxa"/>
+            <w:tcPrChange w:id="13" w:author="Huang, Lili" w:date="2018-09-04T09:07:00Z">
+              <w:tcPr>
+                <w:tcW w:w="2790" w:type="dxa"/>
+              </w:tcPr>
+            </w:tcPrChange>
+          </w:tcPr>
+          <w:p>
+            <w:pPr>
+              <w:pStyle w:val="hdr1"/>
+              <w:ind w:left="0"/>
+              <w:jc w:val="left"/>
+              <w:rPr>
+                <w:sz w:val="20"/>
+              </w:rPr>
+            </w:pPr>
+            <w:r>
+              <w:rPr>
+                <w:sz w:val="20"/>
+              </w:rPr>
+              <w:t>Lili Huang</w:t>
+            </w:r>
+          </w:p>
+        </w:tc>
+      </w:tr>
+      <w:tr>
+        <w:trPr>
+          <w:trPrChange w:id="14" w:author="Huang, Lili" w:date="2018-09-04T09:07:00Z">
+            <w:trPr>
+              <w:wAfter w:w="160" w:type="dxa"/>
+            </w:trPr>
+          </w:trPrChange>
+        </w:trPr>
+        <w:tc>
+          <w:tcPr>
+            <w:tcW w:w="1440" w:type="dxa"/>
+            <w:tcPrChange w:id="15" w:author="Huang, Lili" w:date="2018-09-04T09:07:00Z">
+              <w:tcPr>
+                <w:tcW w:w="1440" w:type="dxa"/>
+              </w:tcPr>
+            </w:tcPrChange>
+          </w:tcPr>
+          <w:p>
+            <w:pPr>
+              <w:pStyle w:val="hdr1"/>
+              <w:ind w:left="0"/>
+              <w:jc w:val="left"/>
+              <w:rPr>
+                <w:sz w:val="20"/>
+              </w:rPr>
+            </w:pPr>
+            <w:r>
+              <w:rPr>
+                <w:sz w:val="20"/>
+              </w:rPr>
+              <w:t>08/21/2018</w:t>
+            </w:r>
+          </w:p>
+          <w:p>
+            <w:pPr>
+              <w:pStyle w:val="hdr1"/>
+              <w:ind w:left="0"/>
+              <w:jc w:val="left"/>
+              <w:rPr>
+                <w:sz w:val="20"/>
+              </w:rPr>
+            </w:pPr>
+          </w:p>
+        </w:tc>
+        <w:tc>
+          <w:tcPr>
+            <w:tcW w:w="5238" w:type="dxa"/>
+            <w:tcPrChange w:id="16" w:author="Huang, Lili" w:date="2018-09-04T09:07:00Z">
+              <w:tcPr>
+                <w:tcW w:w="5238" w:type="dxa"/>
+              </w:tcPr>
+            </w:tcPrChange>
+          </w:tcPr>
           <w:p>
             <w:pPr>
               <w:pStyle w:val="hdr1"/>
@@ -994,78 +1145,19 @@
               <w:rPr>
                 <w:sz w:val="20"/>
               </w:rPr>
-              <w:t xml:space="preserve">Updated 2. </w:t>
+              <w:t xml:space="preserve">Updated 2. Business Logic </w:t>
             </w:r>
-            <w:r>
-              <w:rPr>
-                <w:sz w:val="20"/>
-              </w:rPr>
-              <w:t>Business Logic</w:t>
-            </w:r>
-            <w:r>
-              <w:rPr>
-                <w:sz w:val="20"/>
-              </w:rPr>
-              <w:t xml:space="preserve"> </w:t>
-            </w:r>
-          </w:p>
-          <w:p>
-            <w:pPr>
-              <w:pStyle w:val="hdr1"/>
-              <w:ind w:left="0"/>
-              <w:jc w:val="left"/>
-              <w:rPr>
-                <w:sz w:val="20"/>
-              </w:rPr>
-            </w:pPr>
           </w:p>
         </w:tc>
         <w:tc>
           <w:tcPr>
             <w:tcW w:w="2790" w:type="dxa"/>
+            <w:tcPrChange w:id="17" w:author="Huang, Lili" w:date="2018-09-04T09:07:00Z">
+              <w:tcPr>
+                <w:tcW w:w="2790" w:type="dxa"/>
+              </w:tcPr>
+            </w:tcPrChange>
           </w:tcPr>
-          <w:p>
-            <w:pPr>
-              <w:pStyle w:val="hdr1"/>
-              <w:ind w:left="0"/>
-              <w:jc w:val="left"/>
-              <w:rPr>
-                <w:sz w:val="20"/>
-              </w:rPr>
-            </w:pPr>
-            <w:r>
-              <w:rPr>
-                <w:sz w:val="20"/>
-              </w:rPr>
-              <w:t>Lili Huang</w:t>
-            </w:r>
-          </w:p>
-          <w:p>
-            <w:pPr>
-              <w:pStyle w:val="hdr1"/>
-              <w:ind w:left="0"/>
-              <w:jc w:val="left"/>
-              <w:rPr>
-                <w:sz w:val="20"/>
-              </w:rPr>
-            </w:pPr>
-            <w:r>
-              <w:rPr>
-                <w:sz w:val="20"/>
-              </w:rPr>
-              <w:t>Lili Huang</w:t>
-            </w:r>
-          </w:p>
-          <w:p>
-            <w:pPr>
-              <w:pStyle w:val="hdr1"/>
-              <w:ind w:left="0"/>
-              <w:jc w:val="left"/>
-              <w:rPr>
-                <w:sz w:val="20"/>
-              </w:rPr>
-            </w:pPr>
-          </w:p>
           <w:p>
             <w:pPr>
               <w:pStyle w:val="hdr1"/>
@@ -1085,9 +1177,21 @@
         </w:tc>
       </w:tr>
       <w:tr>
+        <w:trPr>
+          <w:trPrChange w:id="18" w:author="Huang, Lili" w:date="2018-09-04T09:07:00Z">
+            <w:trPr>
+              <w:wAfter w:w="160" w:type="dxa"/>
+            </w:trPr>
+          </w:trPrChange>
+        </w:trPr>
         <w:tc>
           <w:tcPr>
             <w:tcW w:w="1440" w:type="dxa"/>
+            <w:tcPrChange w:id="19" w:author="Huang, Lili" w:date="2018-09-04T09:07:00Z">
+              <w:tcPr>
+                <w:tcW w:w="1440" w:type="dxa"/>
+              </w:tcPr>
+            </w:tcPrChange>
           </w:tcPr>
           <w:p>
             <w:pPr>
@@ -1098,27 +1202,22 @@
                 <w:sz w:val="20"/>
               </w:rPr>
             </w:pPr>
+            <w:r>
+              <w:rPr>
+                <w:sz w:val="20"/>
+              </w:rPr>
+              <w:t>08/31/2018</w:t>
+            </w:r>
           </w:p>
         </w:tc>
         <w:tc>
           <w:tcPr>
             <w:tcW w:w="5238" w:type="dxa"/>
-          </w:tcPr>
-          <w:p>
-            <w:pPr>
-              <w:pStyle w:val="hdr1"/>
-              <w:ind w:left="0"/>
-              <w:jc w:val="left"/>
-              <w:rPr>
-                <w:color w:val="000000"/>
-                <w:sz w:val="20"/>
-              </w:rPr>
-            </w:pPr>
-          </w:p>
-        </w:tc>
-        <w:tc>
-          <w:tcPr>
-            <w:tcW w:w="2790" w:type="dxa"/>
+            <w:tcPrChange w:id="20" w:author="Huang, Lili" w:date="2018-09-04T09:07:00Z">
+              <w:tcPr>
+                <w:tcW w:w="5238" w:type="dxa"/>
+              </w:tcPr>
+            </w:tcPrChange>
           </w:tcPr>
           <w:p>
             <w:pPr>
@@ -1129,6 +1228,175 @@
                 <w:sz w:val="20"/>
               </w:rPr>
             </w:pPr>
+            <w:r>
+              <w:rPr>
+                <w:sz w:val="20"/>
+              </w:rPr>
+              <w:t xml:space="preserve">TFS11984 – Include a link to ecl sharepoint site to report issues; </w:t>
+            </w:r>
+          </w:p>
+          <w:p>
+            <w:pPr>
+              <w:pStyle w:val="hdr1"/>
+              <w:ind w:left="0"/>
+              <w:jc w:val="left"/>
+              <w:rPr>
+                <w:sz w:val="20"/>
+              </w:rPr>
+            </w:pPr>
+            <w:ins w:id="21" w:author="Huang, Lili" w:date="2018-08-31T14:55:00Z">
+              <w:r>
+                <w:rPr>
+                  <w:sz w:val="20"/>
+                </w:rPr>
+                <w:t>Updated 3.1.4 Web Page Invoked Events</w:t>
+              </w:r>
+            </w:ins>
+          </w:p>
+        </w:tc>
+        <w:tc>
+          <w:tcPr>
+            <w:tcW w:w="2790" w:type="dxa"/>
+            <w:tcPrChange w:id="22" w:author="Huang, Lili" w:date="2018-09-04T09:07:00Z">
+              <w:tcPr>
+                <w:tcW w:w="2790" w:type="dxa"/>
+              </w:tcPr>
+            </w:tcPrChange>
+          </w:tcPr>
+          <w:p>
+            <w:pPr>
+              <w:pStyle w:val="hdr1"/>
+              <w:ind w:left="0"/>
+              <w:jc w:val="left"/>
+              <w:rPr>
+                <w:sz w:val="20"/>
+              </w:rPr>
+            </w:pPr>
+            <w:r>
+              <w:rPr>
+                <w:sz w:val="20"/>
+              </w:rPr>
+              <w:t>Lili Huang</w:t>
+            </w:r>
+          </w:p>
+        </w:tc>
+      </w:tr>
+      <w:tr>
+        <w:trPr>
+          <w:ins w:id="23" w:author="Huang, Lili" w:date="2018-09-04T09:07:00Z"/>
+          <w:trPrChange w:id="24" w:author="Huang, Lili" w:date="2018-09-04T09:07:00Z">
+            <w:trPr>
+              <w:wAfter w:w="160" w:type="dxa"/>
+            </w:trPr>
+          </w:trPrChange>
+        </w:trPr>
+        <w:tc>
+          <w:tcPr>
+            <w:tcW w:w="1440" w:type="dxa"/>
+            <w:tcPrChange w:id="25" w:author="Huang, Lili" w:date="2018-09-04T09:07:00Z">
+              <w:tcPr>
+                <w:tcW w:w="1440" w:type="dxa"/>
+              </w:tcPr>
+            </w:tcPrChange>
+          </w:tcPr>
+          <w:p>
+            <w:pPr>
+              <w:pStyle w:val="hdr1"/>
+              <w:ind w:left="0"/>
+              <w:jc w:val="left"/>
+              <w:rPr>
+                <w:ins w:id="26" w:author="Huang, Lili" w:date="2018-09-04T09:07:00Z"/>
+                <w:sz w:val="20"/>
+              </w:rPr>
+            </w:pPr>
+            <w:ins w:id="27" w:author="Huang, Lili" w:date="2018-09-04T09:07:00Z">
+              <w:r>
+                <w:rPr>
+                  <w:sz w:val="20"/>
+                </w:rPr>
+                <w:t>09/04/2018</w:t>
+              </w:r>
+            </w:ins>
+          </w:p>
+        </w:tc>
+        <w:tc>
+          <w:tcPr>
+            <w:tcW w:w="5238" w:type="dxa"/>
+            <w:tcPrChange w:id="28" w:author="Huang, Lili" w:date="2018-09-04T09:07:00Z">
+              <w:tcPr>
+                <w:tcW w:w="5238" w:type="dxa"/>
+              </w:tcPr>
+            </w:tcPrChange>
+          </w:tcPr>
+          <w:p>
+            <w:pPr>
+              <w:pStyle w:val="hdr1"/>
+              <w:ind w:left="0"/>
+              <w:jc w:val="left"/>
+              <w:rPr>
+                <w:ins w:id="29" w:author="Huang, Lili" w:date="2018-09-04T09:07:00Z"/>
+                <w:color w:val="000000"/>
+                <w:sz w:val="20"/>
+              </w:rPr>
+            </w:pPr>
+            <w:ins w:id="30" w:author="Huang, Lili" w:date="2018-09-04T09:07:00Z">
+              <w:r>
+                <w:rPr>
+                  <w:color w:val="000000"/>
+                  <w:sz w:val="20"/>
+                </w:rPr>
+                <w:t>TFS11984 - Include a link to ecl sharepoint site to report issues;</w:t>
+              </w:r>
+            </w:ins>
+          </w:p>
+          <w:p>
+            <w:pPr>
+              <w:pStyle w:val="hdr1"/>
+              <w:ind w:left="0"/>
+              <w:jc w:val="left"/>
+              <w:rPr>
+                <w:ins w:id="31" w:author="Huang, Lili" w:date="2018-09-04T09:07:00Z"/>
+                <w:sz w:val="20"/>
+              </w:rPr>
+            </w:pPr>
+            <w:ins w:id="32" w:author="Huang, Lili" w:date="2018-09-04T09:07:00Z">
+              <w:r>
+                <w:rPr>
+                  <w:color w:val="000000"/>
+                  <w:sz w:val="20"/>
+                </w:rPr>
+                <w:t>Moved the change to Common DD.</w:t>
+              </w:r>
+            </w:ins>
+          </w:p>
+        </w:tc>
+        <w:tc>
+          <w:tcPr>
+            <w:tcW w:w="2790" w:type="dxa"/>
+            <w:tcPrChange w:id="33" w:author="Huang, Lili" w:date="2018-09-04T09:07:00Z">
+              <w:tcPr>
+                <w:tcW w:w="2790" w:type="dxa"/>
+              </w:tcPr>
+            </w:tcPrChange>
+          </w:tcPr>
+          <w:p>
+            <w:pPr>
+              <w:pStyle w:val="hdr1"/>
+              <w:ind w:left="0"/>
+              <w:jc w:val="left"/>
+              <w:rPr>
+                <w:ins w:id="34" w:author="Huang, Lili" w:date="2018-09-04T09:07:00Z"/>
+                <w:sz w:val="20"/>
+              </w:rPr>
+            </w:pPr>
+            <w:ins w:id="35" w:author="Huang, Lili" w:date="2018-09-04T09:07:00Z">
+              <w:r>
+                <w:rPr>
+                  <w:sz w:val="20"/>
+                </w:rPr>
+                <w:t>Lili Huang</w:t>
+              </w:r>
+            </w:ins>
           </w:p>
         </w:tc>
       </w:tr>
@@ -1178,8 +1446,8 @@
         </w:rPr>
       </w:pPr>
     </w:p>
-    <w:bookmarkStart w:id="0" w:name="_GoBack"/>
-    <w:bookmarkEnd w:id="0"/>
+    <w:bookmarkStart w:id="36" w:name="_GoBack"/>
+    <w:bookmarkEnd w:id="36"/>
     <w:p>
       <w:pPr>
         <w:pStyle w:val="TOC2"/>
@@ -1203,7 +1471,7 @@
       <w:r>
         <w:fldChar w:fldCharType="separate"/>
       </w:r>
-      <w:hyperlink w:anchor="_Toc522613533" w:history="1">
+      <w:hyperlink w:anchor="_Toc523820108" w:history="1">
         <w:r>
           <w:rPr>
             <w:rStyle w:val="Hyperlink"/>
@@ -1248,7 +1516,7 @@
             <w:noProof/>
             <w:webHidden/>
           </w:rPr>
-          <w:instrText xml:space="preserve"> PAGEREF _Toc522613533 \h </w:instrText>
+          <w:instrText xml:space="preserve"> PAGEREF _Toc523820108 \h </w:instrText>
         </w:r>
         <w:r>
           <w:rPr>
@@ -1293,7 +1561,7 @@
           <w:szCs w:val="22"/>
         </w:rPr>
       </w:pPr>
-      <w:hyperlink w:anchor="_Toc522613534" w:history="1">
+      <w:hyperlink w:anchor="_Toc523820109" w:history="1">
         <w:r>
           <w:rPr>
             <w:rStyle w:val="Hyperlink"/>
@@ -1338,7 +1606,7 @@
             <w:noProof/>
             <w:webHidden/>
           </w:rPr>
-          <w:instrText xml:space="preserve"> PAGEREF _Toc522613534 \h </w:instrText>
+          <w:instrText xml:space="preserve"> PAGEREF _Toc523820109 \h </w:instrText>
         </w:r>
         <w:r>
           <w:rPr>
@@ -1383,7 +1651,7 @@
           <w:szCs w:val="22"/>
         </w:rPr>
       </w:pPr>
-      <w:hyperlink w:anchor="_Toc522613535" w:history="1">
+      <w:hyperlink w:anchor="_Toc523820110" w:history="1">
         <w:r>
           <w:rPr>
             <w:rStyle w:val="Hyperlink"/>
@@ -1428,7 +1696,7 @@
             <w:noProof/>
             <w:webHidden/>
           </w:rPr>
-          <w:instrText xml:space="preserve"> PAGEREF _Toc522613535 \h </w:instrText>
+          <w:instrText xml:space="preserve"> PAGEREF _Toc523820110 \h </w:instrText>
         </w:r>
         <w:r>
           <w:rPr>
@@ -1473,7 +1741,7 @@
           <w:szCs w:val="22"/>
         </w:rPr>
       </w:pPr>
-      <w:hyperlink w:anchor="_Toc522613536" w:history="1">
+      <w:hyperlink w:anchor="_Toc523820111" w:history="1">
         <w:r>
           <w:rPr>
             <w:rStyle w:val="Hyperlink"/>
@@ -1516,7 +1784,7 @@
             <w:noProof/>
             <w:webHidden/>
           </w:rPr>
-          <w:instrText xml:space="preserve"> PAGEREF _Toc522613536 \h </w:instrText>
+          <w:instrText xml:space="preserve"> PAGEREF _Toc523820111 \h </w:instrText>
         </w:r>
         <w:r>
           <w:rPr>
@@ -1561,7 +1829,7 @@
           <w:szCs w:val="22"/>
         </w:rPr>
       </w:pPr>
-      <w:hyperlink w:anchor="_Toc522613537" w:history="1">
+      <w:hyperlink w:anchor="_Toc523820112" w:history="1">
         <w:r>
           <w:rPr>
             <w:rStyle w:val="Hyperlink"/>
@@ -1604,7 +1872,7 @@
             <w:noProof/>
             <w:webHidden/>
           </w:rPr>
-          <w:instrText xml:space="preserve"> PAGEREF _Toc522613537 \h </w:instrText>
+          <w:instrText xml:space="preserve"> PAGEREF _Toc523820112 \h </w:instrText>
         </w:r>
         <w:r>
           <w:rPr>
@@ -1649,7 +1917,7 @@
           <w:szCs w:val="22"/>
         </w:rPr>
       </w:pPr>
-      <w:hyperlink w:anchor="_Toc522613538" w:history="1">
+      <w:hyperlink w:anchor="_Toc523820113" w:history="1">
         <w:r>
           <w:rPr>
             <w:rStyle w:val="Hyperlink"/>
@@ -1692,7 +1960,7 @@
             <w:noProof/>
             <w:webHidden/>
           </w:rPr>
-          <w:instrText xml:space="preserve"> PAGEREF _Toc522613538 \h </w:instrText>
+          <w:instrText xml:space="preserve"> PAGEREF _Toc523820113 \h </w:instrText>
         </w:r>
         <w:r>
           <w:rPr>
@@ -1737,7 +2005,7 @@
           <w:szCs w:val="22"/>
         </w:rPr>
       </w:pPr>
-      <w:hyperlink w:anchor="_Toc522613539" w:history="1">
+      <w:hyperlink w:anchor="_Toc523820114" w:history="1">
         <w:r>
           <w:rPr>
             <w:rStyle w:val="Hyperlink"/>
@@ -1780,7 +2048,7 @@
             <w:noProof/>
             <w:webHidden/>
           </w:rPr>
-          <w:instrText xml:space="preserve"> PAGEREF _Toc522613539 \h </w:instrText>
+          <w:instrText xml:space="preserve"> PAGEREF _Toc523820114 \h </w:instrText>
         </w:r>
         <w:r>
           <w:rPr>
@@ -1825,7 +2093,7 @@
           <w:szCs w:val="22"/>
         </w:rPr>
       </w:pPr>
-      <w:hyperlink w:anchor="_Toc522613540" w:history="1">
+      <w:hyperlink w:anchor="_Toc523820115" w:history="1">
         <w:r>
           <w:rPr>
             <w:rStyle w:val="Hyperlink"/>
@@ -1868,7 +2136,7 @@
             <w:noProof/>
             <w:webHidden/>
           </w:rPr>
-          <w:instrText xml:space="preserve"> PAGEREF _Toc522613540 \h </w:instrText>
+          <w:instrText xml:space="preserve"> PAGEREF _Toc523820115 \h </w:instrText>
         </w:r>
         <w:r>
           <w:rPr>
@@ -1913,7 +2181,7 @@
           <w:szCs w:val="22"/>
         </w:rPr>
       </w:pPr>
-      <w:hyperlink w:anchor="_Toc522613541" w:history="1">
+      <w:hyperlink w:anchor="_Toc523820116" w:history="1">
         <w:r>
           <w:rPr>
             <w:rStyle w:val="Hyperlink"/>
@@ -1958,7 +2226,7 @@
             <w:noProof/>
             <w:webHidden/>
           </w:rPr>
-          <w:instrText xml:space="preserve"> PAGEREF _Toc522613541 \h </w:instrText>
+          <w:instrText xml:space="preserve"> PAGEREF _Toc523820116 \h </w:instrText>
         </w:r>
         <w:r>
           <w:rPr>
@@ -2003,7 +2271,7 @@
           <w:szCs w:val="22"/>
         </w:rPr>
       </w:pPr>
-      <w:hyperlink w:anchor="_Toc522613542" w:history="1">
+      <w:hyperlink w:anchor="_Toc523820117" w:history="1">
         <w:r>
           <w:rPr>
             <w:rStyle w:val="Hyperlink"/>
@@ -2046,7 +2314,7 @@
             <w:noProof/>
             <w:webHidden/>
           </w:rPr>
-          <w:instrText xml:space="preserve"> PAGEREF _Toc522613542 \h </w:instrText>
+          <w:instrText xml:space="preserve"> PAGEREF _Toc523820117 \h </w:instrText>
         </w:r>
         <w:r>
           <w:rPr>
@@ -2091,7 +2359,7 @@
           <w:szCs w:val="22"/>
         </w:rPr>
       </w:pPr>
-      <w:hyperlink w:anchor="_Toc522613543" w:history="1">
+      <w:hyperlink w:anchor="_Toc523820118" w:history="1">
         <w:r>
           <w:rPr>
             <w:rStyle w:val="Hyperlink"/>
@@ -2134,7 +2402,7 @@
             <w:noProof/>
             <w:webHidden/>
           </w:rPr>
-          <w:instrText xml:space="preserve"> PAGEREF _Toc522613543 \h </w:instrText>
+          <w:instrText xml:space="preserve"> PAGEREF _Toc523820118 \h </w:instrText>
         </w:r>
         <w:r>
           <w:rPr>
@@ -2179,7 +2447,7 @@
           <w:szCs w:val="22"/>
         </w:rPr>
       </w:pPr>
-      <w:hyperlink w:anchor="_Toc522613544" w:history="1">
+      <w:hyperlink w:anchor="_Toc523820119" w:history="1">
         <w:r>
           <w:rPr>
             <w:rStyle w:val="Hyperlink"/>
@@ -2222,7 +2490,7 @@
             <w:noProof/>
             <w:webHidden/>
           </w:rPr>
-          <w:instrText xml:space="preserve"> PAGEREF _Toc522613544 \h </w:instrText>
+          <w:instrText xml:space="preserve"> PAGEREF _Toc523820119 \h </w:instrText>
         </w:r>
         <w:r>
           <w:rPr>
@@ -2267,7 +2535,7 @@
           <w:szCs w:val="22"/>
         </w:rPr>
       </w:pPr>
-      <w:hyperlink w:anchor="_Toc522613545" w:history="1">
+      <w:hyperlink w:anchor="_Toc523820120" w:history="1">
         <w:r>
           <w:rPr>
             <w:rStyle w:val="Hyperlink"/>
@@ -2310,7 +2578,7 @@
             <w:noProof/>
             <w:webHidden/>
           </w:rPr>
-          <w:instrText xml:space="preserve"> PAGEREF _Toc522613545 \h </w:instrText>
+          <w:instrText xml:space="preserve"> PAGEREF _Toc523820120 \h </w:instrText>
         </w:r>
         <w:r>
           <w:rPr>
@@ -2355,7 +2623,7 @@
           <w:szCs w:val="22"/>
         </w:rPr>
       </w:pPr>
-      <w:hyperlink w:anchor="_Toc522613546" w:history="1">
+      <w:hyperlink w:anchor="_Toc523820121" w:history="1">
         <w:r>
           <w:rPr>
             <w:rStyle w:val="Hyperlink"/>
@@ -2398,7 +2666,7 @@
             <w:noProof/>
             <w:webHidden/>
           </w:rPr>
-          <w:instrText xml:space="preserve"> PAGEREF _Toc522613546 \h </w:instrText>
+          <w:instrText xml:space="preserve"> PAGEREF _Toc523820121 \h </w:instrText>
         </w:r>
         <w:r>
           <w:rPr>
@@ -2443,7 +2711,7 @@
           <w:szCs w:val="22"/>
         </w:rPr>
       </w:pPr>
-      <w:hyperlink w:anchor="_Toc522613547" w:history="1">
+      <w:hyperlink w:anchor="_Toc523820122" w:history="1">
         <w:r>
           <w:rPr>
             <w:rStyle w:val="Hyperlink"/>
@@ -2486,7 +2754,7 @@
             <w:noProof/>
             <w:webHidden/>
           </w:rPr>
-          <w:instrText xml:space="preserve"> PAGEREF _Toc522613547 \h </w:instrText>
+          <w:instrText xml:space="preserve"> PAGEREF _Toc523820122 \h </w:instrText>
         </w:r>
         <w:r>
           <w:rPr>
@@ -2531,7 +2799,7 @@
           <w:szCs w:val="22"/>
         </w:rPr>
       </w:pPr>
-      <w:hyperlink w:anchor="_Toc522613548" w:history="1">
+      <w:hyperlink w:anchor="_Toc523820123" w:history="1">
         <w:r>
           <w:rPr>
             <w:rStyle w:val="Hyperlink"/>
@@ -2574,7 +2842,7 @@
             <w:noProof/>
             <w:webHidden/>
           </w:rPr>
-          <w:instrText xml:space="preserve"> PAGEREF _Toc522613548 \h </w:instrText>
+          <w:instrText xml:space="preserve"> PAGEREF _Toc523820123 \h </w:instrText>
         </w:r>
         <w:r>
           <w:rPr>
@@ -2619,7 +2887,7 @@
           <w:szCs w:val="22"/>
         </w:rPr>
       </w:pPr>
-      <w:hyperlink w:anchor="_Toc522613549" w:history="1">
+      <w:hyperlink w:anchor="_Toc523820124" w:history="1">
         <w:r>
           <w:rPr>
             <w:rStyle w:val="Hyperlink"/>
@@ -2662,7 +2930,7 @@
             <w:noProof/>
             <w:webHidden/>
           </w:rPr>
-          <w:instrText xml:space="preserve"> PAGEREF _Toc522613549 \h </w:instrText>
+          <w:instrText xml:space="preserve"> PAGEREF _Toc523820124 \h </w:instrText>
         </w:r>
         <w:r>
           <w:rPr>
@@ -2707,7 +2975,7 @@
           <w:szCs w:val="22"/>
         </w:rPr>
       </w:pPr>
-      <w:hyperlink w:anchor="_Toc522613550" w:history="1">
+      <w:hyperlink w:anchor="_Toc523820125" w:history="1">
         <w:r>
           <w:rPr>
             <w:rStyle w:val="Hyperlink"/>
@@ -2750,7 +3018,7 @@
             <w:noProof/>
             <w:webHidden/>
           </w:rPr>
-          <w:instrText xml:space="preserve"> PAGEREF _Toc522613550 \h </w:instrText>
+          <w:instrText xml:space="preserve"> PAGEREF _Toc523820125 \h </w:instrText>
         </w:r>
         <w:r>
           <w:rPr>
@@ -2795,7 +3063,7 @@
           <w:szCs w:val="22"/>
         </w:rPr>
       </w:pPr>
-      <w:hyperlink w:anchor="_Toc522613551" w:history="1">
+      <w:hyperlink w:anchor="_Toc523820126" w:history="1">
         <w:r>
           <w:rPr>
             <w:rStyle w:val="Hyperlink"/>
@@ -2838,7 +3106,7 @@
             <w:noProof/>
             <w:webHidden/>
           </w:rPr>
-          <w:instrText xml:space="preserve"> PAGEREF _Toc522613551 \h </w:instrText>
+          <w:instrText xml:space="preserve"> PAGEREF _Toc523820126 \h </w:instrText>
         </w:r>
         <w:r>
           <w:rPr>
@@ -2883,7 +3151,7 @@
           <w:szCs w:val="22"/>
         </w:rPr>
       </w:pPr>
-      <w:hyperlink w:anchor="_Toc522613552" w:history="1">
+      <w:hyperlink w:anchor="_Toc523820127" w:history="1">
         <w:r>
           <w:rPr>
             <w:rStyle w:val="Hyperlink"/>
@@ -2926,7 +3194,7 @@
             <w:noProof/>
             <w:webHidden/>
           </w:rPr>
-          <w:instrText xml:space="preserve"> PAGEREF _Toc522613552 \h </w:instrText>
+          <w:instrText xml:space="preserve"> PAGEREF _Toc523820127 \h </w:instrText>
         </w:r>
         <w:r>
           <w:rPr>
@@ -2971,7 +3239,7 @@
           <w:szCs w:val="22"/>
         </w:rPr>
       </w:pPr>
-      <w:hyperlink w:anchor="_Toc522613553" w:history="1">
+      <w:hyperlink w:anchor="_Toc523820128" w:history="1">
         <w:r>
           <w:rPr>
             <w:rStyle w:val="Hyperlink"/>
@@ -3014,7 +3282,7 @@
             <w:noProof/>
             <w:webHidden/>
           </w:rPr>
-          <w:instrText xml:space="preserve"> PAGEREF _Toc522613553 \h </w:instrText>
+          <w:instrText xml:space="preserve"> PAGEREF _Toc523820128 \h </w:instrText>
         </w:r>
         <w:r>
           <w:rPr>
@@ -3059,7 +3327,7 @@
           <w:szCs w:val="22"/>
         </w:rPr>
       </w:pPr>
-      <w:hyperlink w:anchor="_Toc522613554" w:history="1">
+      <w:hyperlink w:anchor="_Toc523820129" w:history="1">
         <w:r>
           <w:rPr>
             <w:rStyle w:val="Hyperlink"/>
@@ -3102,7 +3370,7 @@
             <w:noProof/>
             <w:webHidden/>
           </w:rPr>
-          <w:instrText xml:space="preserve"> PAGEREF _Toc522613554 \h </w:instrText>
+          <w:instrText xml:space="preserve"> PAGEREF _Toc523820129 \h </w:instrText>
         </w:r>
         <w:r>
           <w:rPr>
@@ -3147,7 +3415,7 @@
           <w:szCs w:val="22"/>
         </w:rPr>
       </w:pPr>
-      <w:hyperlink w:anchor="_Toc522613555" w:history="1">
+      <w:hyperlink w:anchor="_Toc523820130" w:history="1">
         <w:r>
           <w:rPr>
             <w:rStyle w:val="Hyperlink"/>
@@ -3190,7 +3458,7 @@
             <w:noProof/>
             <w:webHidden/>
           </w:rPr>
-          <w:instrText xml:space="preserve"> PAGEREF _Toc522613555 \h </w:instrText>
+          <w:instrText xml:space="preserve"> PAGEREF _Toc523820130 \h </w:instrText>
         </w:r>
         <w:r>
           <w:rPr>
@@ -3235,7 +3503,7 @@
           <w:szCs w:val="22"/>
         </w:rPr>
       </w:pPr>
-      <w:hyperlink w:anchor="_Toc522613556" w:history="1">
+      <w:hyperlink w:anchor="_Toc523820131" w:history="1">
         <w:r>
           <w:rPr>
             <w:rStyle w:val="Hyperlink"/>
@@ -3278,7 +3546,7 @@
             <w:noProof/>
             <w:webHidden/>
           </w:rPr>
-          <w:instrText xml:space="preserve"> PAGEREF _Toc522613556 \h </w:instrText>
+          <w:instrText xml:space="preserve"> PAGEREF _Toc523820131 \h </w:instrText>
         </w:r>
         <w:r>
           <w:rPr>
@@ -3323,7 +3591,7 @@
           <w:szCs w:val="22"/>
         </w:rPr>
       </w:pPr>
-      <w:hyperlink w:anchor="_Toc522613557" w:history="1">
+      <w:hyperlink w:anchor="_Toc523820132" w:history="1">
         <w:r>
           <w:rPr>
             <w:rStyle w:val="Hyperlink"/>
@@ -3366,7 +3634,7 @@
             <w:noProof/>
             <w:webHidden/>
           </w:rPr>
-          <w:instrText xml:space="preserve"> PAGEREF _Toc522613557 \h </w:instrText>
+          <w:instrText xml:space="preserve"> PAGEREF _Toc523820132 \h </w:instrText>
         </w:r>
         <w:r>
           <w:rPr>
@@ -3411,7 +3679,7 @@
           <w:szCs w:val="22"/>
         </w:rPr>
       </w:pPr>
-      <w:hyperlink w:anchor="_Toc522613558" w:history="1">
+      <w:hyperlink w:anchor="_Toc523820133" w:history="1">
         <w:r>
           <w:rPr>
             <w:rStyle w:val="Hyperlink"/>
@@ -3454,7 +3722,7 @@
             <w:noProof/>
             <w:webHidden/>
           </w:rPr>
-          <w:instrText xml:space="preserve"> PAGEREF _Toc522613558 \h </w:instrText>
+          <w:instrText xml:space="preserve"> PAGEREF _Toc523820133 \h </w:instrText>
         </w:r>
         <w:r>
           <w:rPr>
@@ -3499,7 +3767,7 @@
           <w:szCs w:val="22"/>
         </w:rPr>
       </w:pPr>
-      <w:hyperlink w:anchor="_Toc522613559" w:history="1">
+      <w:hyperlink w:anchor="_Toc523820134" w:history="1">
         <w:r>
           <w:rPr>
             <w:rStyle w:val="Hyperlink"/>
@@ -3542,7 +3810,7 @@
             <w:noProof/>
             <w:webHidden/>
           </w:rPr>
-          <w:instrText xml:space="preserve"> PAGEREF _Toc522613559 \h </w:instrText>
+          <w:instrText xml:space="preserve"> PAGEREF _Toc523820134 \h </w:instrText>
         </w:r>
         <w:r>
           <w:rPr>
@@ -3587,7 +3855,7 @@
           <w:szCs w:val="22"/>
         </w:rPr>
       </w:pPr>
-      <w:hyperlink w:anchor="_Toc522613560" w:history="1">
+      <w:hyperlink w:anchor="_Toc523820135" w:history="1">
         <w:r>
           <w:rPr>
             <w:rStyle w:val="Hyperlink"/>
@@ -3630,7 +3898,7 @@
             <w:noProof/>
             <w:webHidden/>
           </w:rPr>
-          <w:instrText xml:space="preserve"> PAGEREF _Toc522613560 \h </w:instrText>
+          <w:instrText xml:space="preserve"> PAGEREF _Toc523820135 \h </w:instrText>
         </w:r>
         <w:r>
           <w:rPr>
@@ -3675,7 +3943,7 @@
           <w:szCs w:val="22"/>
         </w:rPr>
       </w:pPr>
-      <w:hyperlink w:anchor="_Toc522613561" w:history="1">
+      <w:hyperlink w:anchor="_Toc523820136" w:history="1">
         <w:r>
           <w:rPr>
             <w:rStyle w:val="Hyperlink"/>
@@ -3718,7 +3986,7 @@
             <w:noProof/>
             <w:webHidden/>
           </w:rPr>
-          <w:instrText xml:space="preserve"> PAGEREF _Toc522613561 \h </w:instrText>
+          <w:instrText xml:space="preserve"> PAGEREF _Toc523820136 \h </w:instrText>
         </w:r>
         <w:r>
           <w:rPr>
@@ -3763,7 +4031,7 @@
           <w:szCs w:val="22"/>
         </w:rPr>
       </w:pPr>
-      <w:hyperlink w:anchor="_Toc522613562" w:history="1">
+      <w:hyperlink w:anchor="_Toc523820137" w:history="1">
         <w:r>
           <w:rPr>
             <w:rStyle w:val="Hyperlink"/>
@@ -3806,7 +4074,7 @@
             <w:noProof/>
             <w:webHidden/>
           </w:rPr>
-          <w:instrText xml:space="preserve"> PAGEREF _Toc522613562 \h </w:instrText>
+          <w:instrText xml:space="preserve"> PAGEREF _Toc523820137 \h </w:instrText>
         </w:r>
         <w:r>
           <w:rPr>
@@ -3884,7 +4152,7 @@
           <w:b/>
         </w:rPr>
       </w:pPr>
-      <w:bookmarkStart w:id="1" w:name="_Toc522613533"/>
+      <w:bookmarkStart w:id="37" w:name="_Toc523820108"/>
       <w:r>
         <w:rPr>
           <w:b/>
@@ -3892,7 +4160,7 @@
         <w:lastRenderedPageBreak/>
         <w:t>Description</w:t>
       </w:r>
-      <w:bookmarkEnd w:id="1"/>
+      <w:bookmarkEnd w:id="37"/>
       <w:r>
         <w:rPr>
           <w:b/>
@@ -3923,15 +4191,7 @@
         <w:t xml:space="preserve">to </w:t>
       </w:r>
       <w:r>
-        <w:t xml:space="preserve">search individual or team </w:t>
-      </w:r>
-      <w:proofErr w:type="spellStart"/>
-      <w:r>
-        <w:t>ecoaching</w:t>
-      </w:r>
-      <w:proofErr w:type="spellEnd"/>
-      <w:r>
-        <w:t xml:space="preserve"> logs</w:t>
+        <w:t>search individual or team ecoaching logs</w:t>
       </w:r>
       <w:r>
         <w:t xml:space="preserve">. </w:t>
@@ -4107,7 +4367,7 @@
           <w:b/>
         </w:rPr>
       </w:pPr>
-      <w:bookmarkStart w:id="2" w:name="_Toc522613534"/>
+      <w:bookmarkStart w:id="38" w:name="_Toc523820109"/>
       <w:r>
         <w:rPr>
           <w:b/>
@@ -4120,7 +4380,6 @@
         </w:rPr>
         <w:t xml:space="preserve"> – </w:t>
       </w:r>
-      <w:proofErr w:type="spellStart"/>
       <w:r>
         <w:rPr>
           <w:b/>
@@ -4139,8 +4398,7 @@
         </w:rPr>
         <w:t>Controller.cs</w:t>
       </w:r>
-      <w:bookmarkEnd w:id="2"/>
-      <w:proofErr w:type="spellEnd"/>
+      <w:bookmarkEnd w:id="38"/>
     </w:p>
     <w:p>
       <w:pPr>
@@ -5406,7 +5664,6 @@
         <w:adjustRightInd w:val="0"/>
         <w:ind w:left="1080"/>
         <w:rPr>
-          <w:ins w:id="3" w:author="Huang, Lili" w:date="2018-08-21T11:07:00Z"/>
           <w:b/>
         </w:rPr>
       </w:pPr>
@@ -5423,38 +5680,10 @@
         <w:autoSpaceDN w:val="0"/>
         <w:adjustRightInd w:val="0"/>
         <w:ind w:left="1080"/>
-        <w:rPr>
-          <w:rPrChange w:id="4" w:author="Huang, Lili" w:date="2018-08-21T11:08:00Z">
-            <w:rPr>
-              <w:b/>
-            </w:rPr>
-          </w:rPrChange>
-        </w:rPr>
-      </w:pPr>
-      <w:ins w:id="5" w:author="Huang, Lili" w:date="2018-08-21T11:07:00Z">
-        <w:r>
-          <w:rPr>
-            <w:rPrChange w:id="6" w:author="Huang, Lili" w:date="2018-08-21T11:08:00Z">
-              <w:rPr>
-                <w:b/>
-              </w:rPr>
-            </w:rPrChange>
-          </w:rPr>
-          <w:t>Export to Excel</w:t>
-        </w:r>
-      </w:ins>
-      <w:ins w:id="7" w:author="Huang, Lili" w:date="2018-08-21T11:08:00Z">
-        <w:r>
-          <w:rPr>
-            <w:rPrChange w:id="8" w:author="Huang, Lili" w:date="2018-08-21T11:08:00Z">
-              <w:rPr>
-                <w:b/>
-              </w:rPr>
-            </w:rPrChange>
-          </w:rPr>
-          <w:t xml:space="preserve"> link</w:t>
-        </w:r>
-      </w:ins>
+      </w:pPr>
+      <w:r>
+        <w:t>Export to Excel link</w:t>
+      </w:r>
     </w:p>
     <w:p>
       <w:pPr>
@@ -6713,9 +6942,6 @@
         <w:autoSpaceDE w:val="0"/>
         <w:autoSpaceDN w:val="0"/>
         <w:adjustRightInd w:val="0"/>
-        <w:rPr>
-          <w:ins w:id="9" w:author="Huang, Lili" w:date="2018-08-21T11:09:00Z"/>
-        </w:rPr>
       </w:pPr>
     </w:p>
     <w:p>
@@ -6724,21 +6950,16 @@
         <w:autoSpaceDN w:val="0"/>
         <w:adjustRightInd w:val="0"/>
         <w:ind w:left="432"/>
-        <w:rPr>
-          <w:ins w:id="10" w:author="Huang, Lili" w:date="2018-08-21T11:09:00Z"/>
-        </w:rPr>
-      </w:pPr>
-      <w:ins w:id="11" w:author="Huang, Lili" w:date="2018-08-21T11:09:00Z">
-        <w:r>
-          <w:t xml:space="preserve">Click Export to Excel </w:t>
-        </w:r>
-        <w:r>
-          <w:t>link</w:t>
-        </w:r>
-        <w:r>
-          <w:t>:</w:t>
-        </w:r>
-      </w:ins>
+      </w:pPr>
+      <w:r>
+        <w:t xml:space="preserve">Click Export to Excel </w:t>
+      </w:r>
+      <w:r>
+        <w:t>link</w:t>
+      </w:r>
+      <w:r>
+        <w:t>:</w:t>
+      </w:r>
     </w:p>
     <w:p>
       <w:pPr>
@@ -6750,25 +6971,16 @@
         <w:autoSpaceDE w:val="0"/>
         <w:autoSpaceDN w:val="0"/>
         <w:adjustRightInd w:val="0"/>
-        <w:rPr>
-          <w:ins w:id="12" w:author="Huang, Lili" w:date="2018-08-21T11:10:00Z"/>
-        </w:rPr>
-      </w:pPr>
-      <w:ins w:id="13" w:author="Huang, Lili" w:date="2018-08-21T11:09:00Z">
-        <w:r>
-          <w:t xml:space="preserve">Call stored procedure to get </w:t>
-        </w:r>
-      </w:ins>
-      <w:ins w:id="14" w:author="Huang, Lili" w:date="2018-08-21T11:10:00Z">
-        <w:r>
-          <w:t>the total number of records to be exported</w:t>
-        </w:r>
-      </w:ins>
-      <w:ins w:id="15" w:author="Huang, Lili" w:date="2018-08-21T11:09:00Z">
-        <w:r>
-          <w:t>;</w:t>
-        </w:r>
-      </w:ins>
+      </w:pPr>
+      <w:r>
+        <w:t xml:space="preserve">Call stored procedure to get </w:t>
+      </w:r>
+      <w:r>
+        <w:t>the total number of records to be exported</w:t>
+      </w:r>
+      <w:r>
+        <w:t>;</w:t>
+      </w:r>
     </w:p>
     <w:p>
       <w:pPr>
@@ -6780,15 +6992,10 @@
         <w:autoSpaceDE w:val="0"/>
         <w:autoSpaceDN w:val="0"/>
         <w:adjustRightInd w:val="0"/>
-        <w:rPr>
-          <w:ins w:id="16" w:author="Huang, Lili" w:date="2018-08-21T11:10:00Z"/>
-        </w:rPr>
-      </w:pPr>
-      <w:ins w:id="17" w:author="Huang, Lili" w:date="2018-08-21T11:10:00Z">
-        <w:r>
-          <w:t xml:space="preserve">If the total number of records is over 20,000, </w:t>
-        </w:r>
-      </w:ins>
+      </w:pPr>
+      <w:r>
+        <w:t xml:space="preserve">If the total number of records is over 20,000, </w:t>
+      </w:r>
     </w:p>
     <w:p>
       <w:pPr>
@@ -6797,30 +7004,13 @@
         <w:autoSpaceDN w:val="0"/>
         <w:adjustRightInd w:val="0"/>
         <w:ind w:left="1296"/>
-        <w:rPr>
-          <w:ins w:id="18" w:author="Huang, Lili" w:date="2018-08-21T11:10:00Z"/>
-        </w:rPr>
-        <w:pPrChange w:id="19" w:author="Huang, Lili" w:date="2018-08-21T11:10:00Z">
-          <w:pPr>
-            <w:pStyle w:val="ListParagraph"/>
-            <w:numPr>
-              <w:numId w:val="29"/>
-            </w:numPr>
-            <w:autoSpaceDE w:val="0"/>
-            <w:autoSpaceDN w:val="0"/>
-            <w:adjustRightInd w:val="0"/>
-            <w:ind w:left="1152" w:hanging="360"/>
-          </w:pPr>
-        </w:pPrChange>
-      </w:pPr>
-      <w:ins w:id="20" w:author="Huang, Lili" w:date="2018-08-21T11:10:00Z">
-        <w:r>
-          <w:t>D</w:t>
-        </w:r>
-        <w:r>
-          <w:t>isplay message “The maximum number of records that can be exported at a time is 20,000. You are trying to export [total number of records to be exported] records. Please refine your filters and try again.”</w:t>
-        </w:r>
-      </w:ins>
+      </w:pPr>
+      <w:r>
+        <w:t>D</w:t>
+      </w:r>
+      <w:r>
+        <w:t>isplay message “The maximum number of records that can be exported at a time is 20,000. You are trying to export [total number of records to be exported] records. Please refine your filters and try again.”</w:t>
+      </w:r>
     </w:p>
     <w:p>
       <w:pPr>
@@ -6829,27 +7019,10 @@
         <w:autoSpaceDN w:val="0"/>
         <w:adjustRightInd w:val="0"/>
         <w:ind w:left="1152"/>
-        <w:rPr>
-          <w:ins w:id="21" w:author="Huang, Lili" w:date="2018-08-21T11:11:00Z"/>
-        </w:rPr>
-        <w:pPrChange w:id="22" w:author="Huang, Lili" w:date="2018-08-21T11:10:00Z">
-          <w:pPr>
-            <w:pStyle w:val="ListParagraph"/>
-            <w:numPr>
-              <w:numId w:val="29"/>
-            </w:numPr>
-            <w:autoSpaceDE w:val="0"/>
-            <w:autoSpaceDN w:val="0"/>
-            <w:adjustRightInd w:val="0"/>
-            <w:ind w:left="1152" w:hanging="360"/>
-          </w:pPr>
-        </w:pPrChange>
-      </w:pPr>
-      <w:ins w:id="23" w:author="Huang, Lili" w:date="2018-08-21T11:10:00Z">
-        <w:r>
-          <w:t>Else</w:t>
-        </w:r>
-      </w:ins>
+      </w:pPr>
+      <w:r>
+        <w:t>Else</w:t>
+      </w:r>
     </w:p>
     <w:p>
       <w:pPr>
@@ -6857,41 +7030,13 @@
         <w:autoSpaceDN w:val="0"/>
         <w:adjustRightInd w:val="0"/>
         <w:ind w:left="1296"/>
-        <w:rPr>
-          <w:ins w:id="24" w:author="Huang, Lili" w:date="2018-08-21T11:12:00Z"/>
-        </w:rPr>
-        <w:pPrChange w:id="25" w:author="Huang, Lili" w:date="2018-08-21T11:12:00Z">
-          <w:pPr>
-            <w:autoSpaceDE w:val="0"/>
-            <w:autoSpaceDN w:val="0"/>
-            <w:adjustRightInd w:val="0"/>
-            <w:ind w:left="360"/>
-          </w:pPr>
-        </w:pPrChange>
-      </w:pPr>
-      <w:ins w:id="26" w:author="Huang, Lili" w:date="2018-08-21T11:11:00Z">
-        <w:r>
-          <w:t>Call stored proc</w:t>
-        </w:r>
-        <w:r>
-          <w:t xml:space="preserve">edure to get the log list, </w:t>
-        </w:r>
-      </w:ins>
-      <w:ins w:id="27" w:author="Huang, Lili" w:date="2018-08-21T11:12:00Z">
-        <w:r>
-          <w:t>which will be written in an excel file. The naming convention for the excel file will be “eCoachingLog_yyyyMMddHHmmssffff.xlsx”.</w:t>
-        </w:r>
-      </w:ins>
-    </w:p>
-    <w:p>
-      <w:pPr>
-        <w:autoSpaceDE w:val="0"/>
-        <w:autoSpaceDN w:val="0"/>
-        <w:adjustRightInd w:val="0"/>
-        <w:rPr>
-          <w:del w:id="28" w:author="Huang, Lili" w:date="2018-08-21T11:12:00Z"/>
-        </w:rPr>
-      </w:pPr>
+      </w:pPr>
+      <w:r>
+        <w:t>Call stored proc</w:t>
+      </w:r>
+      <w:r>
+        <w:t>edure to get the log list, which will be written in an excel file. The naming convention for the excel file will be “eCoachingLog_yyyyMMddHHmmssffff.xlsx”.</w:t>
+      </w:r>
     </w:p>
     <w:p>
       <w:pPr>
@@ -6899,9 +7044,6 @@
         <w:autoSpaceDN w:val="0"/>
         <w:adjustRightInd w:val="0"/>
         <w:ind w:left="432"/>
-        <w:rPr>
-          <w:ins w:id="29" w:author="Huang, Lili" w:date="2018-08-21T11:12:00Z"/>
-        </w:rPr>
       </w:pPr>
     </w:p>
     <w:p>
@@ -6987,26 +7129,10 @@
         <w:adjustRightInd w:val="0"/>
       </w:pPr>
       <w:r>
-        <w:t xml:space="preserve">Redirect to </w:t>
-      </w:r>
-      <w:proofErr w:type="spellStart"/>
-      <w:r>
-        <w:t>ReviewController</w:t>
-      </w:r>
-      <w:proofErr w:type="spellEnd"/>
-      <w:r>
-        <w:t xml:space="preserve"> to display the selected log details in a modal dialog. See</w:t>
-      </w:r>
-      <w:r>
-        <w:t xml:space="preserve"> </w:t>
-      </w:r>
-      <w:proofErr w:type="spellStart"/>
-      <w:r>
-        <w:t>ReviewController</w:t>
-      </w:r>
-      <w:proofErr w:type="spellEnd"/>
-      <w:r>
-        <w:t xml:space="preserve"> for details.</w:t>
+        <w:t>Redirect to ReviewController to display the selected log details in a modal dialog. See</w:t>
+      </w:r>
+      <w:r>
+        <w:t xml:space="preserve"> ReviewController for details.</w:t>
       </w:r>
     </w:p>
     <w:p>
@@ -7038,7 +7164,7 @@
           <w:b/>
         </w:rPr>
       </w:pPr>
-      <w:bookmarkStart w:id="30" w:name="_Toc522613535"/>
+      <w:bookmarkStart w:id="39" w:name="_Toc523820110"/>
       <w:r>
         <w:rPr>
           <w:b/>
@@ -7051,7 +7177,7 @@
         </w:rPr>
         <w:t>age details</w:t>
       </w:r>
-      <w:bookmarkEnd w:id="30"/>
+      <w:bookmarkEnd w:id="39"/>
     </w:p>
     <w:p>
       <w:pPr>
@@ -7071,27 +7197,21 @@
       <w:r>
         <w:t xml:space="preserve"> </w:t>
       </w:r>
-      <w:bookmarkStart w:id="31" w:name="_Toc522613536"/>
+      <w:bookmarkStart w:id="40" w:name="_Toc523820111"/>
       <w:r>
         <w:t>Views\</w:t>
       </w:r>
-      <w:proofErr w:type="spellStart"/>
       <w:r>
         <w:t>My</w:t>
       </w:r>
       <w:r>
         <w:t>Dashboard</w:t>
       </w:r>
-      <w:proofErr w:type="spellEnd"/>
       <w:r>
         <w:t>\</w:t>
       </w:r>
       <w:r>
-        <w:t>_</w:t>
-      </w:r>
-      <w:proofErr w:type="spellStart"/>
-      <w:r>
-        <w:t>Default</w:t>
+        <w:t>_Default</w:t>
       </w:r>
       <w:r>
         <w:t>.</w:t>
@@ -7099,16 +7219,10 @@
       <w:r>
         <w:t>cshtml</w:t>
       </w:r>
-      <w:proofErr w:type="spellEnd"/>
-      <w:r>
-        <w:t>, _</w:t>
-      </w:r>
-      <w:proofErr w:type="spellStart"/>
-      <w:r>
-        <w:t>DefaultDirector.cshtml</w:t>
-      </w:r>
-      <w:bookmarkEnd w:id="31"/>
-      <w:proofErr w:type="spellEnd"/>
+      <w:r>
+        <w:t>, _DefaultDirector.cshtml</w:t>
+      </w:r>
+      <w:bookmarkEnd w:id="40"/>
     </w:p>
     <w:p>
       <w:pPr>
@@ -7122,11 +7236,11 @@
         <w:adjustRightInd w:val="0"/>
         <w:outlineLvl w:val="1"/>
       </w:pPr>
-      <w:bookmarkStart w:id="32" w:name="_Toc522613537"/>
+      <w:bookmarkStart w:id="41" w:name="_Toc523820112"/>
       <w:r>
         <w:t>Razor pages comprising Web Page</w:t>
       </w:r>
-      <w:bookmarkEnd w:id="32"/>
+      <w:bookmarkEnd w:id="41"/>
     </w:p>
     <w:p>
       <w:pPr>
@@ -7138,14 +7252,12 @@
       <w:r>
         <w:t>_</w:t>
       </w:r>
-      <w:proofErr w:type="spellStart"/>
       <w:r>
         <w:t>CountByStatus</w:t>
       </w:r>
       <w:r>
         <w:t>.cshtml</w:t>
       </w:r>
-      <w:proofErr w:type="spellEnd"/>
     </w:p>
     <w:p>
       <w:pPr>
@@ -7155,13 +7267,8 @@
         <w:ind w:left="2088" w:firstLine="72"/>
       </w:pPr>
       <w:r>
-        <w:t>_</w:t>
-      </w:r>
-      <w:proofErr w:type="spellStart"/>
-      <w:r>
-        <w:t>CountBySite.cshtml</w:t>
-      </w:r>
-      <w:proofErr w:type="spellEnd"/>
+        <w:t>_CountBySite.cshtml</w:t>
+      </w:r>
     </w:p>
     <w:p>
       <w:pPr>
@@ -7171,13 +7278,8 @@
         <w:ind w:left="2088" w:firstLine="72"/>
       </w:pPr>
       <w:r>
-        <w:t>_</w:t>
-      </w:r>
-      <w:proofErr w:type="spellStart"/>
-      <w:r>
-        <w:t>MyCompleted.cshtml</w:t>
-      </w:r>
-      <w:proofErr w:type="spellEnd"/>
+        <w:t>_MyCompleted.cshtml</w:t>
+      </w:r>
     </w:p>
     <w:p>
       <w:pPr>
@@ -7187,13 +7289,8 @@
         <w:ind w:left="2088" w:firstLine="72"/>
       </w:pPr>
       <w:r>
-        <w:t>_</w:t>
-      </w:r>
-      <w:proofErr w:type="spellStart"/>
-      <w:r>
-        <w:t>MyCompletedSearch.cshtml</w:t>
-      </w:r>
-      <w:proofErr w:type="spellEnd"/>
+        <w:t>_MyCompletedSearch.cshtml</w:t>
+      </w:r>
     </w:p>
     <w:p>
       <w:pPr>
@@ -7203,13 +7300,8 @@
         <w:ind w:left="2088" w:firstLine="72"/>
       </w:pPr>
       <w:r>
-        <w:t>_</w:t>
-      </w:r>
-      <w:proofErr w:type="spellStart"/>
-      <w:r>
-        <w:t>MyPending.cshtml</w:t>
-      </w:r>
-      <w:proofErr w:type="spellEnd"/>
+        <w:t>_MyPending.cshtml</w:t>
+      </w:r>
     </w:p>
     <w:p>
       <w:pPr>
@@ -7219,13 +7311,8 @@
         <w:ind w:left="2088" w:firstLine="72"/>
       </w:pPr>
       <w:r>
-        <w:t>_</w:t>
-      </w:r>
-      <w:proofErr w:type="spellStart"/>
-      <w:r>
-        <w:t>MyPendingMgrSearch.cshtml</w:t>
-      </w:r>
-      <w:proofErr w:type="spellEnd"/>
+        <w:t>_MyPendingMgrSearch.cshtml</w:t>
+      </w:r>
     </w:p>
     <w:p>
       <w:pPr>
@@ -7235,13 +7322,8 @@
         <w:ind w:left="2088" w:firstLine="72"/>
       </w:pPr>
       <w:r>
-        <w:t>_</w:t>
-      </w:r>
-      <w:proofErr w:type="spellStart"/>
-      <w:r>
-        <w:t>MySiteLogs.cshtml</w:t>
-      </w:r>
-      <w:proofErr w:type="spellEnd"/>
+        <w:t>_MySiteLogs.cshtml</w:t>
+      </w:r>
     </w:p>
     <w:p>
       <w:pPr>
@@ -7251,13 +7333,8 @@
         <w:ind w:left="2088" w:firstLine="72"/>
       </w:pPr>
       <w:r>
-        <w:t>_</w:t>
-      </w:r>
-      <w:proofErr w:type="spellStart"/>
-      <w:r>
-        <w:t>MySiteLogSearch.cshtml</w:t>
-      </w:r>
-      <w:proofErr w:type="spellEnd"/>
+        <w:t>_MySiteLogSearch.cshtml</w:t>
+      </w:r>
     </w:p>
     <w:p>
       <w:pPr>
@@ -7267,13 +7344,8 @@
         <w:ind w:left="2088" w:firstLine="72"/>
       </w:pPr>
       <w:r>
-        <w:t>_</w:t>
-      </w:r>
-      <w:proofErr w:type="spellStart"/>
-      <w:r>
-        <w:t>MySubmission.cshtml</w:t>
-      </w:r>
-      <w:proofErr w:type="spellEnd"/>
+        <w:t>_MySubmission.cshtml</w:t>
+      </w:r>
     </w:p>
     <w:p>
       <w:pPr>
@@ -7283,13 +7355,8 @@
         <w:ind w:left="2088" w:firstLine="72"/>
       </w:pPr>
       <w:r>
-        <w:t>_</w:t>
-      </w:r>
-      <w:proofErr w:type="spellStart"/>
-      <w:r>
-        <w:t>MySubmissionSearch.cshtml</w:t>
-      </w:r>
-      <w:proofErr w:type="spellEnd"/>
+        <w:t>_MySubmissionSearch.cshtml</w:t>
+      </w:r>
     </w:p>
     <w:p>
       <w:pPr>
@@ -7299,13 +7366,8 @@
         <w:ind w:left="2088" w:firstLine="72"/>
       </w:pPr>
       <w:r>
-        <w:t>_</w:t>
-      </w:r>
-      <w:proofErr w:type="spellStart"/>
-      <w:r>
-        <w:t>MyTeamCompleted.cshtml</w:t>
-      </w:r>
-      <w:proofErr w:type="spellEnd"/>
+        <w:t>_MyTeamCompleted.cshtml</w:t>
+      </w:r>
     </w:p>
     <w:p>
       <w:pPr>
@@ -7315,13 +7377,8 @@
         <w:ind w:left="2088" w:firstLine="72"/>
       </w:pPr>
       <w:r>
-        <w:t>_</w:t>
-      </w:r>
-      <w:proofErr w:type="spellStart"/>
-      <w:r>
-        <w:t>MyTeamCompletedSearch.cshtml</w:t>
-      </w:r>
-      <w:proofErr w:type="spellEnd"/>
+        <w:t>_MyTeamCompletedSearch.cshtml</w:t>
+      </w:r>
     </w:p>
     <w:p>
       <w:pPr>
@@ -7331,13 +7388,8 @@
         <w:ind w:left="2088" w:firstLine="72"/>
       </w:pPr>
       <w:r>
-        <w:t>_</w:t>
-      </w:r>
-      <w:proofErr w:type="spellStart"/>
-      <w:r>
-        <w:t>MyTeamPending.cshtml</w:t>
-      </w:r>
-      <w:proofErr w:type="spellEnd"/>
+        <w:t>_MyTeamPending.cshtml</w:t>
+      </w:r>
     </w:p>
     <w:p>
       <w:pPr>
@@ -7347,13 +7399,8 @@
         <w:ind w:left="2088" w:firstLine="72"/>
       </w:pPr>
       <w:r>
-        <w:t>_</w:t>
-      </w:r>
-      <w:proofErr w:type="spellStart"/>
-      <w:r>
-        <w:t>MyTeamPendingMgrSearch.cshtml</w:t>
-      </w:r>
-      <w:proofErr w:type="spellEnd"/>
+        <w:t>_MyTeamPendingMgrSearch.cshtml</w:t>
+      </w:r>
     </w:p>
     <w:p>
       <w:pPr>
@@ -7363,13 +7410,8 @@
         <w:ind w:left="2088" w:firstLine="72"/>
       </w:pPr>
       <w:r>
-        <w:t>_</w:t>
-      </w:r>
-      <w:proofErr w:type="spellStart"/>
-      <w:r>
-        <w:t>MyTeamPendingSupSearch.cshtml</w:t>
-      </w:r>
-      <w:proofErr w:type="spellEnd"/>
+        <w:t>_MyTeamPendingSupSearch.cshtml</w:t>
+      </w:r>
     </w:p>
     <w:p>
       <w:pPr>
@@ -7379,13 +7421,8 @@
         <w:ind w:left="2088" w:firstLine="72"/>
       </w:pPr>
       <w:r>
-        <w:t>_</w:t>
-      </w:r>
-      <w:proofErr w:type="spellStart"/>
-      <w:r>
-        <w:t>MyTeamWarning.cshtml</w:t>
-      </w:r>
-      <w:proofErr w:type="spellEnd"/>
+        <w:t>_MyTeamWarning.cshtml</w:t>
+      </w:r>
     </w:p>
     <w:p>
       <w:pPr>
@@ -7395,13 +7432,8 @@
         <w:ind w:left="2088" w:firstLine="72"/>
       </w:pPr>
       <w:r>
-        <w:t>_</w:t>
-      </w:r>
-      <w:proofErr w:type="spellStart"/>
-      <w:r>
-        <w:t>MyTeamWarningSearch.cshtml</w:t>
-      </w:r>
-      <w:proofErr w:type="spellEnd"/>
+        <w:t>_MyTeamWarningSearch.cshtml</w:t>
+      </w:r>
     </w:p>
     <w:p>
       <w:pPr>
@@ -7411,13 +7443,8 @@
         <w:ind w:left="2088" w:firstLine="72"/>
       </w:pPr>
       <w:r>
-        <w:t>_</w:t>
-      </w:r>
-      <w:proofErr w:type="spellStart"/>
-      <w:r>
-        <w:t>WarningList.cshtml</w:t>
-      </w:r>
-      <w:proofErr w:type="spellEnd"/>
+        <w:t>_WarningList.cshtml</w:t>
+      </w:r>
     </w:p>
     <w:p>
       <w:pPr>
@@ -7427,13 +7454,8 @@
         <w:ind w:left="2088" w:firstLine="72"/>
       </w:pPr>
       <w:r>
-        <w:t>_</w:t>
-      </w:r>
-      <w:proofErr w:type="spellStart"/>
-      <w:r>
-        <w:t>LogList.cshtml</w:t>
-      </w:r>
-      <w:proofErr w:type="spellEnd"/>
+        <w:t>_LogList.cshtml</w:t>
+      </w:r>
     </w:p>
     <w:p>
       <w:pPr>
@@ -7464,11 +7486,11 @@
         <w:adjustRightInd w:val="0"/>
         <w:outlineLvl w:val="1"/>
       </w:pPr>
-      <w:bookmarkStart w:id="33" w:name="_Toc522613538"/>
+      <w:bookmarkStart w:id="42" w:name="_Toc523820113"/>
       <w:r>
         <w:t>Layout Page</w:t>
       </w:r>
-      <w:bookmarkEnd w:id="33"/>
+      <w:bookmarkEnd w:id="42"/>
     </w:p>
     <w:p>
       <w:pPr>
@@ -7495,13 +7517,8 @@
         <w:tab/>
       </w:r>
       <w:r>
-        <w:t>Views\Shared\_</w:t>
-      </w:r>
-      <w:proofErr w:type="spellStart"/>
-      <w:r>
-        <w:t>Layoutcshtml</w:t>
-      </w:r>
-      <w:proofErr w:type="spellEnd"/>
+        <w:t>Views\Shared\_Layoutcshtml</w:t>
+      </w:r>
     </w:p>
     <w:p>
       <w:pPr>
@@ -7524,7 +7541,7 @@
         <w:adjustRightInd w:val="0"/>
         <w:outlineLvl w:val="1"/>
       </w:pPr>
-      <w:bookmarkStart w:id="34" w:name="_Toc522613539"/>
+      <w:bookmarkStart w:id="43" w:name="_Toc523820114"/>
       <w:r>
         <w:t>Screen</w:t>
       </w:r>
@@ -7534,7 +7551,7 @@
       <w:r>
         <w:t>hot</w:t>
       </w:r>
-      <w:bookmarkEnd w:id="34"/>
+      <w:bookmarkEnd w:id="43"/>
     </w:p>
     <w:p>
       <w:pPr>
@@ -7565,9 +7582,9 @@
         </w:rPr>
         <w:drawing>
           <wp:inline distT="0" distB="0" distL="0" distR="0">
-            <wp:extent cx="5478780" cy="1790700"/>
+            <wp:extent cx="5478780" cy="1546860"/>
             <wp:effectExtent l="0" t="0" r="7620" b="0"/>
-            <wp:docPr id="3" name="Picture 3"/>
+            <wp:docPr id="2" name="Picture 2"/>
             <wp:cNvGraphicFramePr>
               <a:graphicFrameLocks xmlns:a="http://schemas.openxmlformats.org/drawingml/2006/main" noChangeAspect="1"/>
             </wp:cNvGraphicFramePr>
@@ -7581,7 +7598,7 @@
                     </pic:cNvPicPr>
                   </pic:nvPicPr>
                   <pic:blipFill>
-                    <a:blip r:embed="rId9" cstate="print">
+                    <a:blip r:embed="rId9">
                       <a:extLst>
                         <a:ext uri="{28A0092B-C50C-407E-A947-70E740481C1C}">
                           <a14:useLocalDpi xmlns:a14="http://schemas.microsoft.com/office/drawing/2010/main" val="0"/>
@@ -7596,7 +7613,7 @@
                   <pic:spPr bwMode="auto">
                     <a:xfrm>
                       <a:off x="0" y="0"/>
-                      <a:ext cx="5478780" cy="1790700"/>
+                      <a:ext cx="5478780" cy="1546860"/>
                     </a:xfrm>
                     <a:prstGeom prst="rect">
                       <a:avLst/>
@@ -7715,9 +7732,9 @@
         </w:rPr>
         <w:drawing>
           <wp:inline distT="0" distB="0" distL="0" distR="0">
-            <wp:extent cx="5478780" cy="1470660"/>
-            <wp:effectExtent l="0" t="0" r="7620" b="0"/>
-            <wp:docPr id="10" name="Picture 10"/>
+            <wp:extent cx="5486400" cy="1211580"/>
+            <wp:effectExtent l="0" t="0" r="0" b="7620"/>
+            <wp:docPr id="4" name="Picture 4"/>
             <wp:cNvGraphicFramePr>
               <a:graphicFrameLocks xmlns:a="http://schemas.openxmlformats.org/drawingml/2006/main" noChangeAspect="1"/>
             </wp:cNvGraphicFramePr>
@@ -7725,13 +7742,13 @@
               <a:graphicData uri="http://schemas.openxmlformats.org/drawingml/2006/picture">
                 <pic:pic xmlns:pic="http://schemas.openxmlformats.org/drawingml/2006/picture">
                   <pic:nvPicPr>
-                    <pic:cNvPr id="0" name="Picture 3"/>
+                    <pic:cNvPr id="0" name="Picture 2"/>
                     <pic:cNvPicPr>
                       <a:picLocks noChangeAspect="1" noChangeArrowheads="1"/>
                     </pic:cNvPicPr>
                   </pic:nvPicPr>
                   <pic:blipFill>
-                    <a:blip r:embed="rId11" cstate="print">
+                    <a:blip r:embed="rId11">
                       <a:extLst>
                         <a:ext uri="{28A0092B-C50C-407E-A947-70E740481C1C}">
                           <a14:useLocalDpi xmlns:a14="http://schemas.microsoft.com/office/drawing/2010/main" val="0"/>
@@ -7746,7 +7763,7 @@
                   <pic:spPr bwMode="auto">
                     <a:xfrm>
                       <a:off x="0" y="0"/>
-                      <a:ext cx="5478780" cy="1470660"/>
+                      <a:ext cx="5486400" cy="1211580"/>
                     </a:xfrm>
                     <a:prstGeom prst="rect">
                       <a:avLst/>
@@ -7762,6 +7779,13 @@
           </wp:inline>
         </w:drawing>
       </w:r>
+    </w:p>
+    <w:p>
+      <w:pPr>
+        <w:autoSpaceDE w:val="0"/>
+        <w:autoSpaceDN w:val="0"/>
+        <w:adjustRightInd w:val="0"/>
+      </w:pPr>
     </w:p>
     <w:p>
       <w:pPr>
@@ -8191,9 +8215,9 @@
         </w:rPr>
         <w:drawing>
           <wp:inline distT="0" distB="0" distL="0" distR="0">
-            <wp:extent cx="5478780" cy="1470660"/>
-            <wp:effectExtent l="0" t="0" r="7620" b="0"/>
-            <wp:docPr id="19" name="Picture 19"/>
+            <wp:extent cx="5486400" cy="1219200"/>
+            <wp:effectExtent l="0" t="0" r="0" b="0"/>
+            <wp:docPr id="5" name="Picture 5"/>
             <wp:cNvGraphicFramePr>
               <a:graphicFrameLocks xmlns:a="http://schemas.openxmlformats.org/drawingml/2006/main" noChangeAspect="1"/>
             </wp:cNvGraphicFramePr>
@@ -8201,13 +8225,13 @@
               <a:graphicData uri="http://schemas.openxmlformats.org/drawingml/2006/picture">
                 <pic:pic xmlns:pic="http://schemas.openxmlformats.org/drawingml/2006/picture">
                   <pic:nvPicPr>
-                    <pic:cNvPr id="0" name="Picture 10"/>
+                    <pic:cNvPr id="0" name="Picture 3"/>
                     <pic:cNvPicPr>
                       <a:picLocks noChangeAspect="1" noChangeArrowheads="1"/>
                     </pic:cNvPicPr>
                   </pic:nvPicPr>
                   <pic:blipFill>
-                    <a:blip r:embed="rId18" cstate="print">
+                    <a:blip r:embed="rId18">
                       <a:extLst>
                         <a:ext uri="{28A0092B-C50C-407E-A947-70E740481C1C}">
                           <a14:useLocalDpi xmlns:a14="http://schemas.microsoft.com/office/drawing/2010/main" val="0"/>
@@ -8222,7 +8246,7 @@
                   <pic:spPr bwMode="auto">
                     <a:xfrm>
                       <a:off x="0" y="0"/>
-                      <a:ext cx="5478780" cy="1470660"/>
+                      <a:ext cx="5486400" cy="1219200"/>
                     </a:xfrm>
                     <a:prstGeom prst="rect">
                       <a:avLst/>
@@ -8624,9 +8648,9 @@
         </w:rPr>
         <w:drawing>
           <wp:inline distT="0" distB="0" distL="0" distR="0">
-            <wp:extent cx="5486400" cy="1447800"/>
+            <wp:extent cx="5486400" cy="1219200"/>
             <wp:effectExtent l="0" t="0" r="0" b="0"/>
-            <wp:docPr id="28" name="Picture 28"/>
+            <wp:docPr id="12" name="Picture 12"/>
             <wp:cNvGraphicFramePr>
               <a:graphicFrameLocks xmlns:a="http://schemas.openxmlformats.org/drawingml/2006/main" noChangeAspect="1"/>
             </wp:cNvGraphicFramePr>
@@ -8634,13 +8658,13 @@
               <a:graphicData uri="http://schemas.openxmlformats.org/drawingml/2006/picture">
                 <pic:pic xmlns:pic="http://schemas.openxmlformats.org/drawingml/2006/picture">
                   <pic:nvPicPr>
-                    <pic:cNvPr id="0" name="Picture 19"/>
+                    <pic:cNvPr id="0" name="Picture 4"/>
                     <pic:cNvPicPr>
                       <a:picLocks noChangeAspect="1" noChangeArrowheads="1"/>
                     </pic:cNvPicPr>
                   </pic:nvPicPr>
                   <pic:blipFill>
-                    <a:blip r:embed="rId25" cstate="print">
+                    <a:blip r:embed="rId25">
                       <a:extLst>
                         <a:ext uri="{28A0092B-C50C-407E-A947-70E740481C1C}">
                           <a14:useLocalDpi xmlns:a14="http://schemas.microsoft.com/office/drawing/2010/main" val="0"/>
@@ -8655,7 +8679,7 @@
                   <pic:spPr bwMode="auto">
                     <a:xfrm>
                       <a:off x="0" y="0"/>
-                      <a:ext cx="5486400" cy="1447800"/>
+                      <a:ext cx="5486400" cy="1219200"/>
                     </a:xfrm>
                     <a:prstGeom prst="rect">
                       <a:avLst/>
@@ -8906,12 +8930,11 @@
         <w:rPr>
           <w:noProof/>
         </w:rPr>
-        <w:lastRenderedPageBreak/>
         <w:drawing>
           <wp:inline distT="0" distB="0" distL="0" distR="0">
-            <wp:extent cx="5486400" cy="1447800"/>
+            <wp:extent cx="5486400" cy="1219200"/>
             <wp:effectExtent l="0" t="0" r="0" b="0"/>
-            <wp:docPr id="26" name="Picture 26"/>
+            <wp:docPr id="14" name="Picture 14"/>
             <wp:cNvGraphicFramePr>
               <a:graphicFrameLocks xmlns:a="http://schemas.openxmlformats.org/drawingml/2006/main" noChangeAspect="1"/>
             </wp:cNvGraphicFramePr>
@@ -8919,13 +8942,13 @@
               <a:graphicData uri="http://schemas.openxmlformats.org/drawingml/2006/picture">
                 <pic:pic xmlns:pic="http://schemas.openxmlformats.org/drawingml/2006/picture">
                   <pic:nvPicPr>
-                    <pic:cNvPr id="0" name="Picture 17"/>
+                    <pic:cNvPr id="0" name="Picture 5"/>
                     <pic:cNvPicPr>
                       <a:picLocks noChangeAspect="1" noChangeArrowheads="1"/>
                     </pic:cNvPicPr>
                   </pic:nvPicPr>
                   <pic:blipFill>
-                    <a:blip r:embed="rId29" cstate="print">
+                    <a:blip r:embed="rId29">
                       <a:extLst>
                         <a:ext uri="{28A0092B-C50C-407E-A947-70E740481C1C}">
                           <a14:useLocalDpi xmlns:a14="http://schemas.microsoft.com/office/drawing/2010/main" val="0"/>
@@ -8940,7 +8963,7 @@
                   <pic:spPr bwMode="auto">
                     <a:xfrm>
                       <a:off x="0" y="0"/>
-                      <a:ext cx="5486400" cy="1447800"/>
+                      <a:ext cx="5486400" cy="1219200"/>
                     </a:xfrm>
                     <a:prstGeom prst="rect">
                       <a:avLst/>
@@ -8974,6 +8997,7 @@
         <w:rPr>
           <w:noProof/>
         </w:rPr>
+        <w:lastRenderedPageBreak/>
         <w:drawing>
           <wp:inline distT="0" distB="0" distL="0" distR="0">
             <wp:extent cx="5478780" cy="541020"/>
@@ -9240,11 +9264,11 @@
         <w:adjustRightInd w:val="0"/>
         <w:outlineLvl w:val="1"/>
       </w:pPr>
-      <w:bookmarkStart w:id="35" w:name="_Toc522613540"/>
+      <w:bookmarkStart w:id="44" w:name="_Toc523820115"/>
       <w:r>
         <w:t>Web Page Invoked Events</w:t>
       </w:r>
-      <w:bookmarkEnd w:id="35"/>
+      <w:bookmarkEnd w:id="44"/>
     </w:p>
     <w:tbl>
       <w:tblPr>
@@ -9360,14 +9384,12 @@
             <w:r>
               <w:t xml:space="preserve">Controller: </w:t>
             </w:r>
-            <w:proofErr w:type="spellStart"/>
             <w:r>
               <w:t>My</w:t>
             </w:r>
             <w:r>
               <w:t>Dashboard</w:t>
             </w:r>
-            <w:proofErr w:type="spellEnd"/>
           </w:p>
           <w:p>
             <w:pPr>
@@ -9378,14 +9400,12 @@
             <w:r>
               <w:t xml:space="preserve">Action: </w:t>
             </w:r>
-            <w:proofErr w:type="spellStart"/>
             <w:r>
               <w:t>Get</w:t>
             </w:r>
             <w:r>
               <w:t>DataByMonth</w:t>
             </w:r>
-            <w:proofErr w:type="spellEnd"/>
           </w:p>
           <w:p>
             <w:pPr>
@@ -9443,13 +9463,8 @@
               </w:tabs>
             </w:pPr>
             <w:r>
-              <w:t xml:space="preserve">Controller: </w:t>
+              <w:t>Controller: MyDashboard</w:t>
             </w:r>
-            <w:proofErr w:type="spellStart"/>
-            <w:r>
-              <w:t>MyDashboard</w:t>
-            </w:r>
-            <w:proofErr w:type="spellEnd"/>
           </w:p>
           <w:p>
             <w:pPr>
@@ -9460,14 +9475,12 @@
             <w:r>
               <w:t xml:space="preserve">Action: </w:t>
             </w:r>
-            <w:proofErr w:type="spellStart"/>
             <w:r>
               <w:t>Get</w:t>
             </w:r>
             <w:r>
               <w:t>Logs</w:t>
             </w:r>
-            <w:proofErr w:type="spellEnd"/>
           </w:p>
           <w:p>
             <w:pPr>
@@ -9525,13 +9538,8 @@
               </w:tabs>
             </w:pPr>
             <w:r>
-              <w:t xml:space="preserve">Controller: </w:t>
+              <w:t>Controller: MyDashboard</w:t>
             </w:r>
-            <w:proofErr w:type="spellStart"/>
-            <w:r>
-              <w:t>MyDashboard</w:t>
-            </w:r>
-            <w:proofErr w:type="spellEnd"/>
           </w:p>
           <w:p>
             <w:pPr>
@@ -9540,13 +9548,8 @@
               </w:tabs>
             </w:pPr>
             <w:r>
-              <w:t xml:space="preserve">Action: </w:t>
+              <w:t>Action: GetLogs</w:t>
             </w:r>
-            <w:proofErr w:type="spellStart"/>
-            <w:r>
-              <w:t>GetLogs</w:t>
-            </w:r>
-            <w:proofErr w:type="spellEnd"/>
           </w:p>
           <w:p>
             <w:pPr>
@@ -9607,13 +9610,8 @@
               </w:tabs>
             </w:pPr>
             <w:r>
-              <w:t xml:space="preserve">Controller: </w:t>
+              <w:t>Controller: MyDashboard</w:t>
             </w:r>
-            <w:proofErr w:type="spellStart"/>
-            <w:r>
-              <w:t>MyDashboard</w:t>
-            </w:r>
-            <w:proofErr w:type="spellEnd"/>
           </w:p>
           <w:p>
             <w:pPr>
@@ -9622,13 +9620,8 @@
               </w:tabs>
             </w:pPr>
             <w:r>
-              <w:t xml:space="preserve">Action: </w:t>
+              <w:t>Action: GetLogs</w:t>
             </w:r>
-            <w:proofErr w:type="spellStart"/>
-            <w:r>
-              <w:t>GetLogs</w:t>
-            </w:r>
-            <w:proofErr w:type="spellEnd"/>
           </w:p>
           <w:p>
             <w:pPr>
@@ -9687,7 +9680,6 @@
               <w:rPr>
                 <w:b/>
               </w:rPr>
-              <w:lastRenderedPageBreak/>
               <w:t>Director - end</w:t>
             </w:r>
           </w:p>
@@ -9756,13 +9748,8 @@
               </w:tabs>
             </w:pPr>
             <w:r>
-              <w:t xml:space="preserve">Controller: </w:t>
+              <w:t>Controller: MyDashboard</w:t>
             </w:r>
-            <w:proofErr w:type="spellStart"/>
-            <w:r>
-              <w:t>MyDashboard</w:t>
-            </w:r>
-            <w:proofErr w:type="spellEnd"/>
           </w:p>
           <w:p>
             <w:pPr>
@@ -9771,13 +9758,8 @@
               </w:tabs>
             </w:pPr>
             <w:r>
-              <w:t xml:space="preserve">Action: </w:t>
+              <w:t>Action: GetLogs</w:t>
             </w:r>
-            <w:proofErr w:type="spellStart"/>
-            <w:r>
-              <w:t>GetLogs</w:t>
-            </w:r>
-            <w:proofErr w:type="spellEnd"/>
           </w:p>
           <w:p>
             <w:pPr>
@@ -9826,7 +9808,11 @@
               </w:tabs>
             </w:pPr>
             <w:r>
-              <w:t>Select different value(s) in the filter dropdown(s); Click “Go”</w:t>
+              <w:t xml:space="preserve">Select different value(s) </w:t>
+            </w:r>
+            <w:r>
+              <w:lastRenderedPageBreak/>
+              <w:t>in the filter dropdown(s); Click “Go”</w:t>
             </w:r>
           </w:p>
         </w:tc>
@@ -9841,13 +9827,9 @@
               </w:tabs>
             </w:pPr>
             <w:r>
-              <w:t xml:space="preserve">Controller: </w:t>
+              <w:lastRenderedPageBreak/>
+              <w:t>Controller: MyDashboard</w:t>
             </w:r>
-            <w:proofErr w:type="spellStart"/>
-            <w:r>
-              <w:t>MyDashboard</w:t>
-            </w:r>
-            <w:proofErr w:type="spellEnd"/>
           </w:p>
           <w:p>
             <w:pPr>
@@ -9856,6 +9838,7 @@
               </w:tabs>
             </w:pPr>
             <w:r>
+              <w:lastRenderedPageBreak/>
               <w:t>Action: Search</w:t>
             </w:r>
           </w:p>
@@ -9893,6 +9876,7 @@
               </w:tabs>
             </w:pPr>
             <w:r>
+              <w:lastRenderedPageBreak/>
               <w:t>Select a different page size</w:t>
             </w:r>
           </w:p>
@@ -9908,13 +9892,8 @@
               </w:tabs>
             </w:pPr>
             <w:r>
-              <w:t xml:space="preserve">Controller: </w:t>
+              <w:t>Controller: LogBase</w:t>
             </w:r>
-            <w:proofErr w:type="spellStart"/>
-            <w:r>
-              <w:t>LogBase</w:t>
-            </w:r>
-            <w:proofErr w:type="spellEnd"/>
           </w:p>
           <w:p>
             <w:pPr>
@@ -9923,13 +9902,8 @@
               </w:tabs>
             </w:pPr>
             <w:r>
-              <w:t xml:space="preserve">Action: </w:t>
+              <w:t>Action: LoadData</w:t>
             </w:r>
-            <w:proofErr w:type="spellStart"/>
-            <w:r>
-              <w:t>LoadData</w:t>
-            </w:r>
-            <w:proofErr w:type="spellEnd"/>
           </w:p>
           <w:p>
             <w:pPr>
@@ -9979,11 +9953,9 @@
             <w:r>
               <w:t xml:space="preserve">Controller: </w:t>
             </w:r>
-            <w:proofErr w:type="spellStart"/>
             <w:r>
               <w:t>LogBase</w:t>
             </w:r>
-            <w:proofErr w:type="spellEnd"/>
           </w:p>
           <w:p>
             <w:pPr>
@@ -9994,11 +9966,9 @@
             <w:r>
               <w:t xml:space="preserve">Action: </w:t>
             </w:r>
-            <w:proofErr w:type="spellStart"/>
             <w:r>
               <w:t>GetLogDetail</w:t>
             </w:r>
-            <w:proofErr w:type="spellEnd"/>
           </w:p>
           <w:p>
             <w:pPr>
@@ -10103,13 +10073,8 @@
               </w:tabs>
             </w:pPr>
             <w:r>
-              <w:t xml:space="preserve">Controller: </w:t>
+              <w:t>Controller: MyDashboard</w:t>
             </w:r>
-            <w:proofErr w:type="spellStart"/>
-            <w:r>
-              <w:t>MyDashboard</w:t>
-            </w:r>
-            <w:proofErr w:type="spellEnd"/>
           </w:p>
           <w:p>
             <w:pPr>
@@ -10118,13 +10083,8 @@
               </w:tabs>
             </w:pPr>
             <w:r>
-              <w:t xml:space="preserve">Action: </w:t>
+              <w:t>Action: GetLogs</w:t>
             </w:r>
-            <w:proofErr w:type="spellStart"/>
-            <w:r>
-              <w:t>GetLogs</w:t>
-            </w:r>
-            <w:proofErr w:type="spellEnd"/>
           </w:p>
           <w:p>
             <w:pPr>
@@ -10182,13 +10142,8 @@
               </w:tabs>
             </w:pPr>
             <w:r>
-              <w:t xml:space="preserve">Controller: </w:t>
+              <w:t>Controller: LogBase</w:t>
             </w:r>
-            <w:proofErr w:type="spellStart"/>
-            <w:r>
-              <w:t>LogBase</w:t>
-            </w:r>
-            <w:proofErr w:type="spellEnd"/>
           </w:p>
           <w:p>
             <w:pPr>
@@ -10197,13 +10152,8 @@
               </w:tabs>
             </w:pPr>
             <w:r>
-              <w:t xml:space="preserve">Action: </w:t>
+              <w:t>Action: GetLogDetail</w:t>
             </w:r>
-            <w:proofErr w:type="spellStart"/>
-            <w:r>
-              <w:t>GetLogDetail</w:t>
-            </w:r>
-            <w:proofErr w:type="spellEnd"/>
           </w:p>
           <w:p>
             <w:pPr>
@@ -10282,7 +10232,7 @@
           <w:b/>
         </w:rPr>
       </w:pPr>
-      <w:bookmarkStart w:id="36" w:name="_Toc522613541"/>
+      <w:bookmarkStart w:id="45" w:name="_Toc523820116"/>
       <w:r>
         <w:rPr>
           <w:b/>
@@ -10290,7 +10240,7 @@
         <w:lastRenderedPageBreak/>
         <w:t>Stored Procedures</w:t>
       </w:r>
-      <w:bookmarkEnd w:id="36"/>
+      <w:bookmarkEnd w:id="45"/>
     </w:p>
     <w:p>
       <w:pPr>
@@ -10301,13 +10251,11 @@
         </w:numPr>
         <w:outlineLvl w:val="1"/>
       </w:pPr>
-      <w:bookmarkStart w:id="37" w:name="_Toc522613542"/>
-      <w:proofErr w:type="spellStart"/>
+      <w:bookmarkStart w:id="46" w:name="_Toc523820117"/>
       <w:r>
         <w:t>sp_Dashboard_Director_Summary_Count</w:t>
       </w:r>
-      <w:bookmarkEnd w:id="37"/>
-      <w:proofErr w:type="spellEnd"/>
+      <w:bookmarkEnd w:id="46"/>
     </w:p>
     <w:p>
       <w:pPr>
@@ -10318,13 +10266,11 @@
         </w:numPr>
         <w:outlineLvl w:val="1"/>
       </w:pPr>
-      <w:bookmarkStart w:id="38" w:name="_Toc522613543"/>
-      <w:proofErr w:type="spellStart"/>
+      <w:bookmarkStart w:id="47" w:name="_Toc523820118"/>
       <w:r>
         <w:t>sp_Dashboard_Director_Summary_Count_ByStatus</w:t>
       </w:r>
-      <w:bookmarkEnd w:id="38"/>
-      <w:proofErr w:type="spellEnd"/>
+      <w:bookmarkEnd w:id="47"/>
     </w:p>
     <w:p>
       <w:pPr>
@@ -10335,16 +10281,14 @@
         </w:numPr>
         <w:outlineLvl w:val="1"/>
       </w:pPr>
-      <w:bookmarkStart w:id="39" w:name="_Toc522613544"/>
-      <w:proofErr w:type="spellStart"/>
+      <w:bookmarkStart w:id="48" w:name="_Toc523820119"/>
       <w:r>
         <w:t>s</w:t>
       </w:r>
       <w:r>
         <w:t>p_Dashboard_Summary_Count</w:t>
       </w:r>
-      <w:bookmarkEnd w:id="39"/>
-      <w:proofErr w:type="spellEnd"/>
+      <w:bookmarkEnd w:id="48"/>
     </w:p>
     <w:p>
       <w:pPr>
@@ -10355,13 +10299,11 @@
         </w:numPr>
         <w:outlineLvl w:val="1"/>
       </w:pPr>
-      <w:bookmarkStart w:id="40" w:name="_Toc522613545"/>
-      <w:proofErr w:type="spellStart"/>
+      <w:bookmarkStart w:id="49" w:name="_Toc523820120"/>
       <w:r>
         <w:t>sp_Dashboard_Summary_Count_ByStatus</w:t>
       </w:r>
-      <w:bookmarkEnd w:id="40"/>
-      <w:proofErr w:type="spellEnd"/>
+      <w:bookmarkEnd w:id="49"/>
     </w:p>
     <w:p>
       <w:pPr>
@@ -10372,13 +10314,11 @@
         </w:numPr>
         <w:outlineLvl w:val="1"/>
       </w:pPr>
-      <w:bookmarkStart w:id="41" w:name="_Toc522613546"/>
-      <w:proofErr w:type="spellStart"/>
+      <w:bookmarkStart w:id="50" w:name="_Toc523820121"/>
       <w:r>
         <w:t>sp_SelectFrom_Coaching_LogMgrDistinctSup</w:t>
       </w:r>
-      <w:bookmarkEnd w:id="41"/>
-      <w:proofErr w:type="spellEnd"/>
+      <w:bookmarkEnd w:id="50"/>
     </w:p>
     <w:p>
       <w:pPr>
@@ -10389,13 +10329,11 @@
         </w:numPr>
         <w:outlineLvl w:val="1"/>
       </w:pPr>
-      <w:bookmarkStart w:id="42" w:name="_Toc522613547"/>
-      <w:proofErr w:type="spellStart"/>
+      <w:bookmarkStart w:id="51" w:name="_Toc523820122"/>
       <w:r>
         <w:t>sp_SelectFrom_Coaching_LogMgrDisntinctCSR</w:t>
       </w:r>
-      <w:bookmarkEnd w:id="42"/>
-      <w:proofErr w:type="spellEnd"/>
+      <w:bookmarkEnd w:id="51"/>
     </w:p>
     <w:p>
       <w:pPr>
@@ -10406,13 +10344,11 @@
         </w:numPr>
         <w:outlineLvl w:val="1"/>
       </w:pPr>
-      <w:bookmarkStart w:id="43" w:name="_Toc522613548"/>
-      <w:proofErr w:type="spellStart"/>
+      <w:bookmarkStart w:id="52" w:name="_Toc523820123"/>
       <w:r>
         <w:t>sp_SelectFrom_Coaching_LogSupDistinctCSRTeam</w:t>
       </w:r>
-      <w:bookmarkEnd w:id="43"/>
-      <w:proofErr w:type="spellEnd"/>
+      <w:bookmarkEnd w:id="52"/>
     </w:p>
     <w:p>
       <w:pPr>
@@ -10423,13 +10359,11 @@
         </w:numPr>
         <w:outlineLvl w:val="1"/>
       </w:pPr>
-      <w:bookmarkStart w:id="44" w:name="_Toc522613549"/>
-      <w:proofErr w:type="spellStart"/>
+      <w:bookmarkStart w:id="53" w:name="_Toc523820124"/>
       <w:r>
         <w:t>sp_SelectFrom_Coaching_LogMgrDistinctSUPTeam</w:t>
       </w:r>
-      <w:bookmarkEnd w:id="44"/>
-      <w:proofErr w:type="spellEnd"/>
+      <w:bookmarkEnd w:id="53"/>
     </w:p>
     <w:p>
       <w:pPr>
@@ -10440,13 +10374,11 @@
         </w:numPr>
         <w:outlineLvl w:val="1"/>
       </w:pPr>
-      <w:bookmarkStart w:id="45" w:name="_Toc522613550"/>
-      <w:proofErr w:type="spellStart"/>
+      <w:bookmarkStart w:id="54" w:name="_Toc523820125"/>
       <w:r>
         <w:t>sp_SelectFrom_Coaching_LogMgrDistinctCSRTeam</w:t>
       </w:r>
-      <w:bookmarkEnd w:id="45"/>
-      <w:proofErr w:type="spellEnd"/>
+      <w:bookmarkEnd w:id="54"/>
     </w:p>
     <w:p>
       <w:pPr>
@@ -10457,13 +10389,11 @@
         </w:numPr>
         <w:outlineLvl w:val="1"/>
       </w:pPr>
-      <w:bookmarkStart w:id="46" w:name="_Toc522613551"/>
-      <w:proofErr w:type="spellStart"/>
+      <w:bookmarkStart w:id="55" w:name="_Toc523820126"/>
       <w:r>
         <w:t>sp_Select_Sources_For_Dashboard</w:t>
       </w:r>
-      <w:bookmarkEnd w:id="46"/>
-      <w:proofErr w:type="spellEnd"/>
+      <w:bookmarkEnd w:id="55"/>
     </w:p>
     <w:p>
       <w:pPr>
@@ -10474,13 +10404,11 @@
         </w:numPr>
         <w:outlineLvl w:val="1"/>
       </w:pPr>
-      <w:bookmarkStart w:id="47" w:name="_Toc522613552"/>
-      <w:proofErr w:type="spellStart"/>
+      <w:bookmarkStart w:id="56" w:name="_Toc523820127"/>
       <w:r>
         <w:t>sp_SelectFrom_Coaching_LogSupDistinctMGRTeamCompleted</w:t>
       </w:r>
-      <w:bookmarkEnd w:id="47"/>
-      <w:proofErr w:type="spellEnd"/>
+      <w:bookmarkEnd w:id="56"/>
     </w:p>
     <w:p>
       <w:pPr>
@@ -10491,16 +10419,14 @@
         </w:numPr>
         <w:outlineLvl w:val="1"/>
       </w:pPr>
-      <w:bookmarkStart w:id="48" w:name="_Toc522613553"/>
-      <w:proofErr w:type="spellStart"/>
+      <w:bookmarkStart w:id="57" w:name="_Toc523820128"/>
       <w:r>
         <w:t>sp_SelectFrom_Coaching_LogSupDistinctCSRTeam</w:t>
       </w:r>
       <w:r>
         <w:t>Completed</w:t>
       </w:r>
-      <w:bookmarkEnd w:id="48"/>
-      <w:proofErr w:type="spellEnd"/>
+      <w:bookmarkEnd w:id="57"/>
     </w:p>
     <w:p>
       <w:pPr>
@@ -10511,13 +10437,11 @@
         </w:numPr>
         <w:outlineLvl w:val="1"/>
       </w:pPr>
-      <w:bookmarkStart w:id="49" w:name="_Toc522613554"/>
-      <w:proofErr w:type="spellStart"/>
+      <w:bookmarkStart w:id="58" w:name="_Toc523820129"/>
       <w:r>
         <w:t>sp_SelectFrom_Coaching_LogMgrDistinctSUPTeamCompleted</w:t>
       </w:r>
-      <w:bookmarkEnd w:id="49"/>
-      <w:proofErr w:type="spellEnd"/>
+      <w:bookmarkEnd w:id="58"/>
     </w:p>
     <w:p>
       <w:pPr>
@@ -10528,13 +10452,11 @@
         </w:numPr>
         <w:outlineLvl w:val="1"/>
       </w:pPr>
-      <w:bookmarkStart w:id="50" w:name="_Toc522613555"/>
-      <w:proofErr w:type="spellStart"/>
+      <w:bookmarkStart w:id="59" w:name="_Toc523820130"/>
       <w:r>
         <w:t>sp_SelectFrom_Coaching_LogMgrDistinctCSRTeamCompleted</w:t>
       </w:r>
-      <w:bookmarkEnd w:id="50"/>
-      <w:proofErr w:type="spellEnd"/>
+      <w:bookmarkEnd w:id="59"/>
     </w:p>
     <w:p>
       <w:pPr>
@@ -10545,13 +10467,11 @@
         </w:numPr>
         <w:outlineLvl w:val="1"/>
       </w:pPr>
-      <w:bookmarkStart w:id="51" w:name="_Toc522613556"/>
-      <w:proofErr w:type="spellStart"/>
+      <w:bookmarkStart w:id="60" w:name="_Toc523820131"/>
       <w:r>
         <w:t>sp_Select_States_For_Dashboard</w:t>
       </w:r>
-      <w:bookmarkEnd w:id="51"/>
-      <w:proofErr w:type="spellEnd"/>
+      <w:bookmarkEnd w:id="60"/>
     </w:p>
     <w:p>
       <w:pPr>
@@ -10562,13 +10482,11 @@
         </w:numPr>
         <w:outlineLvl w:val="1"/>
       </w:pPr>
-      <w:bookmarkStart w:id="52" w:name="_Toc522613557"/>
-      <w:proofErr w:type="spellStart"/>
+      <w:bookmarkStart w:id="61" w:name="_Toc523820132"/>
       <w:r>
         <w:t>sp_Dashboard_Populate_Filter_Dropdowns</w:t>
       </w:r>
-      <w:bookmarkEnd w:id="52"/>
-      <w:proofErr w:type="spellEnd"/>
+      <w:bookmarkEnd w:id="61"/>
     </w:p>
     <w:p>
       <w:pPr>
@@ -10579,13 +10497,11 @@
         </w:numPr>
         <w:outlineLvl w:val="1"/>
       </w:pPr>
-      <w:bookmarkStart w:id="53" w:name="_Toc522613558"/>
-      <w:proofErr w:type="spellStart"/>
+      <w:bookmarkStart w:id="62" w:name="_Toc523820133"/>
       <w:r>
         <w:t>sp_Select_Statuses_For_Dashboard</w:t>
       </w:r>
-      <w:bookmarkEnd w:id="53"/>
-      <w:proofErr w:type="spellEnd"/>
+      <w:bookmarkEnd w:id="62"/>
     </w:p>
     <w:p>
       <w:pPr>
@@ -10596,13 +10512,11 @@
         </w:numPr>
         <w:outlineLvl w:val="1"/>
       </w:pPr>
-      <w:bookmarkStart w:id="54" w:name="_Toc522613559"/>
-      <w:proofErr w:type="spellStart"/>
+      <w:bookmarkStart w:id="63" w:name="_Toc523820134"/>
       <w:r>
         <w:t>sp_Search_For_Dashboards_Details</w:t>
       </w:r>
-      <w:bookmarkEnd w:id="54"/>
-      <w:proofErr w:type="spellEnd"/>
+      <w:bookmarkEnd w:id="63"/>
     </w:p>
     <w:p>
       <w:pPr>
@@ -10612,17 +10526,12 @@
           <w:numId w:val="10"/>
         </w:numPr>
         <w:outlineLvl w:val="1"/>
-        <w:rPr>
-          <w:ins w:id="55" w:author="Huang, Lili" w:date="2018-08-21T11:14:00Z"/>
-        </w:rPr>
-      </w:pPr>
-      <w:bookmarkStart w:id="56" w:name="_Toc522613560"/>
-      <w:proofErr w:type="spellStart"/>
+      </w:pPr>
+      <w:bookmarkStart w:id="64" w:name="_Toc523820135"/>
       <w:r>
         <w:t>sp_Search_For_Dashboards_Count</w:t>
       </w:r>
-      <w:bookmarkEnd w:id="56"/>
-      <w:proofErr w:type="spellEnd"/>
+      <w:bookmarkEnd w:id="64"/>
     </w:p>
     <w:p>
       <w:pPr>
@@ -10632,19 +10541,12 @@
           <w:numId w:val="10"/>
         </w:numPr>
         <w:outlineLvl w:val="1"/>
-        <w:rPr>
-          <w:ins w:id="57" w:author="Huang, Lili" w:date="2018-08-21T11:14:00Z"/>
-        </w:rPr>
-      </w:pPr>
-      <w:bookmarkStart w:id="58" w:name="_Toc522613561"/>
-      <w:proofErr w:type="spellStart"/>
-      <w:ins w:id="59" w:author="Huang, Lili" w:date="2018-08-21T11:14:00Z">
-        <w:r>
-          <w:t>sp_Dashboard_Director_Site_Export</w:t>
-        </w:r>
-        <w:bookmarkEnd w:id="58"/>
-        <w:proofErr w:type="spellEnd"/>
-      </w:ins>
+      </w:pPr>
+      <w:bookmarkStart w:id="65" w:name="_Toc523820136"/>
+      <w:r>
+        <w:t>sp_Dashboard_Director_Site_Export</w:t>
+      </w:r>
+      <w:bookmarkEnd w:id="65"/>
     </w:p>
     <w:p>
       <w:pPr>
@@ -10655,15 +10557,11 @@
         </w:numPr>
         <w:outlineLvl w:val="1"/>
       </w:pPr>
-      <w:bookmarkStart w:id="60" w:name="_Toc522613562"/>
-      <w:proofErr w:type="spellStart"/>
-      <w:ins w:id="61" w:author="Huang, Lili" w:date="2018-08-21T11:14:00Z">
-        <w:r>
-          <w:t>sp_Dashboard_Director_Site_Export_Count</w:t>
-        </w:r>
-      </w:ins>
-      <w:bookmarkEnd w:id="60"/>
-      <w:proofErr w:type="spellEnd"/>
+      <w:bookmarkStart w:id="66" w:name="_Toc523820137"/>
+      <w:r>
+        <w:t>sp_Dashboard_Director_Site_Export_Count</w:t>
+      </w:r>
+      <w:bookmarkEnd w:id="66"/>
     </w:p>
     <w:p>
       <w:pPr>
@@ -10769,17 +10667,8 @@
         <w:sz w:val="18"/>
       </w:rPr>
       <w:tab/>
-      <w:t xml:space="preserve">                                                                     </w:t>
+      <w:t xml:space="preserve">                                                                     CCO_eCoaching_Log_My_Dashboard_DD</w:t>
     </w:r>
-    <w:proofErr w:type="spellStart"/>
-    <w:r>
-      <w:rPr>
-        <w:b/>
-        <w:sz w:val="18"/>
-      </w:rPr>
-      <w:t>CCO_eCoaching_Log_My_Dashboard_DD</w:t>
-    </w:r>
-    <w:proofErr w:type="spellEnd"/>
   </w:p>
   <w:p>
     <w:pPr>
@@ -10887,7 +10776,7 @@
         <w:rStyle w:val="PageNumber"/>
         <w:noProof/>
       </w:rPr>
-      <w:t>3</w:t>
+      <w:t>1</w:t>
     </w:r>
     <w:r>
       <w:rPr>
@@ -10934,17 +10823,8 @@
         <w:sz w:val="18"/>
       </w:rPr>
       <w:tab/>
-      <w:t xml:space="preserve">                                       </w:t>
+      <w:t xml:space="preserve">                                       CCO_eCoaching_Log_Historical_Dashboard_DD</w:t>
     </w:r>
-    <w:proofErr w:type="spellStart"/>
-    <w:r>
-      <w:rPr>
-        <w:b/>
-        <w:sz w:val="18"/>
-      </w:rPr>
-      <w:t>CCO_eCoaching_Log_Historical_Dashboard_DD</w:t>
-    </w:r>
-    <w:proofErr w:type="spellEnd"/>
   </w:p>
   <w:p>
     <w:pPr>
@@ -16578,7 +16458,7 @@
 </file>
 
 <file path=customXml/itemProps1.xml><?xml version="1.0" encoding="utf-8"?>
-<ds:datastoreItem xmlns:ds="http://schemas.openxmlformats.org/officeDocument/2006/customXml" ds:itemID="{9A6533EC-2333-40AE-B838-BBFB44C5CE12}">
+<ds:datastoreItem xmlns:ds="http://schemas.openxmlformats.org/officeDocument/2006/customXml" ds:itemID="{68A391FB-3AC9-487E-ADDB-8AC87E103418}">
   <ds:schemaRefs>
     <ds:schemaRef ds:uri="http://schemas.openxmlformats.org/officeDocument/2006/bibliography"/>
   </ds:schemaRefs>

--- a/Design/DD/Web/CCO_eCoaching_Log_My_Dashboard_DD.docx
+++ b/Design/DD/Web/CCO_eCoaching_Log_My_Dashboard_DD.docx
@@ -288,7 +288,7 @@
           </mc:Choice>
           <mc:Fallback>
             <w:pict>
-              <v:line w14:anchorId="324D1D1A" id="Line 12" o:spid="_x0000_s1026" style="position:absolute;z-index:251657728;visibility:visible;mso-wrap-style:square;mso-width-percent:0;mso-height-percent:0;mso-wrap-distance-left:9pt;mso-wrap-distance-top:0;mso-wrap-distance-right:9pt;mso-wrap-distance-bottom:0;mso-position-horizontal:absolute;mso-position-horizontal-relative:text;mso-position-vertical:absolute;mso-position-vertical-relative:text;mso-width-percent:0;mso-height-percent:0;mso-width-relative:page;mso-height-relative:page" from="367.2pt,33.3pt" to="439.25pt,33.35pt" o:gfxdata="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" o:allowincell="f">
+              <v:line w14:anchorId="4B6C7031" id="Line 12" o:spid="_x0000_s1026" style="position:absolute;z-index:251657728;visibility:visible;mso-wrap-style:square;mso-width-percent:0;mso-height-percent:0;mso-wrap-distance-left:9pt;mso-wrap-distance-top:0;mso-wrap-distance-right:9pt;mso-wrap-distance-bottom:0;mso-position-horizontal:absolute;mso-position-horizontal-relative:text;mso-position-vertical:absolute;mso-position-vertical-relative:text;mso-width-percent:0;mso-height-percent:0;mso-width-relative:page;mso-height-relative:page" from="367.2pt,33.3pt" to="439.25pt,33.35pt" o:gfxdata="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" o:allowincell="f">
                 <v:stroke startarrowwidth="narrow" startarrowlength="short" endarrowwidth="narrow" endarrowlength="short"/>
               </v:line>
             </w:pict>
@@ -376,7 +376,7 @@
           </mc:Choice>
           <mc:Fallback>
             <w:pict>
-              <v:line w14:anchorId="0F32FAE4" id="Line 10" o:spid="_x0000_s1026" style="position:absolute;z-index:251656704;visibility:visible;mso-wrap-style:square;mso-width-percent:0;mso-height-percent:0;mso-wrap-distance-left:9pt;mso-wrap-distance-top:0;mso-wrap-distance-right:9pt;mso-wrap-distance-bottom:0;mso-position-horizontal:absolute;mso-position-horizontal-relative:text;mso-position-vertical:absolute;mso-position-vertical-relative:text;mso-width-percent:0;mso-height-percent:0;mso-width-relative:page;mso-height-relative:page" from="1in,33.3pt" to="266.45pt,33.35pt" o:gfxdata="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" o:allowincell="f">
+              <v:line w14:anchorId="2D7AD35A" id="Line 10" o:spid="_x0000_s1026" style="position:absolute;z-index:251656704;visibility:visible;mso-wrap-style:square;mso-width-percent:0;mso-height-percent:0;mso-wrap-distance-left:9pt;mso-wrap-distance-top:0;mso-wrap-distance-right:9pt;mso-wrap-distance-bottom:0;mso-position-horizontal:absolute;mso-position-horizontal-relative:text;mso-position-vertical:absolute;mso-position-vertical-relative:text;mso-width-percent:0;mso-height-percent:0;mso-width-relative:page;mso-height-relative:page" from="1in,33.3pt" to="266.45pt,33.35pt" o:gfxdata="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" o:allowincell="f">
                 <v:stroke startarrowwidth="narrow" startarrowlength="short" endarrowwidth="narrow" endarrowlength="short"/>
               </v:line>
             </w:pict>
@@ -600,7 +600,7 @@
           </mc:Choice>
           <mc:Fallback>
             <w:pict>
-              <v:line w14:anchorId="07287EAD" id="Line 14" o:spid="_x0000_s1026" style="position:absolute;z-index:251658752;visibility:visible;mso-wrap-style:square;mso-width-percent:0;mso-height-percent:0;mso-wrap-distance-left:9pt;mso-wrap-distance-top:0;mso-wrap-distance-right:9pt;mso-wrap-distance-bottom:0;mso-position-horizontal:absolute;mso-position-horizontal-relative:text;mso-position-vertical:absolute;mso-position-vertical-relative:text;mso-width-percent:0;mso-height-percent:0;mso-width-relative:page;mso-height-relative:page" from="76.05pt,2pt" to="270.45pt,2pt" o:gfxdata="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" o:allowincell="f">
+              <v:line w14:anchorId="44CBB55C" id="Line 14" o:spid="_x0000_s1026" style="position:absolute;z-index:251658752;visibility:visible;mso-wrap-style:square;mso-width-percent:0;mso-height-percent:0;mso-wrap-distance-left:9pt;mso-wrap-distance-top:0;mso-wrap-distance-right:9pt;mso-wrap-distance-bottom:0;mso-position-horizontal:absolute;mso-position-horizontal-relative:text;mso-position-vertical:absolute;mso-position-vertical-relative:text;mso-width-percent:0;mso-height-percent:0;mso-width-relative:page;mso-height-relative:page" from="76.05pt,2pt" to="270.45pt,2pt" o:gfxdata="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" o:allowincell="f">
                 <v:stroke startarrowwidth="narrow" startarrowlength="short" endarrowwidth="narrow" endarrowlength="short"/>
               </v:line>
             </w:pict>
@@ -675,54 +675,20 @@
         </w:tblBorders>
         <w:tblLayout w:type="fixed"/>
         <w:tblLook w:val="0000" w:firstRow="0" w:lastRow="0" w:firstColumn="0" w:lastColumn="0" w:noHBand="0" w:noVBand="0"/>
-        <w:tblPrChange w:id="0" w:author="Huang, Lili" w:date="2018-09-04T09:07:00Z">
-          <w:tblPr>
-            <w:tblW w:w="9628" w:type="dxa"/>
-            <w:tblBorders>
-              <w:top w:val="single" w:sz="4" w:space="0" w:color="auto"/>
-              <w:left w:val="single" w:sz="4" w:space="0" w:color="auto"/>
-              <w:bottom w:val="single" w:sz="4" w:space="0" w:color="auto"/>
-              <w:right w:val="single" w:sz="4" w:space="0" w:color="auto"/>
-              <w:insideH w:val="single" w:sz="4" w:space="0" w:color="auto"/>
-              <w:insideV w:val="single" w:sz="4" w:space="0" w:color="auto"/>
-            </w:tblBorders>
-            <w:tblLayout w:type="fixed"/>
-            <w:tblLook w:val="0000" w:firstRow="0" w:lastRow="0" w:firstColumn="0" w:lastColumn="0" w:noHBand="0" w:noVBand="0"/>
-          </w:tblPr>
-        </w:tblPrChange>
       </w:tblPr>
       <w:tblGrid>
         <w:gridCol w:w="1440"/>
         <w:gridCol w:w="5238"/>
         <w:gridCol w:w="2790"/>
-        <w:tblGridChange w:id="1">
-          <w:tblGrid>
-            <w:gridCol w:w="1440"/>
-            <w:gridCol w:w="5238"/>
-            <w:gridCol w:w="2790"/>
-          </w:tblGrid>
-        </w:tblGridChange>
       </w:tblGrid>
       <w:tr>
         <w:trPr>
           <w:tblHeader/>
-          <w:trPrChange w:id="2" w:author="Huang, Lili" w:date="2018-09-04T09:07:00Z">
-            <w:trPr>
-              <w:wAfter w:w="160" w:type="dxa"/>
-              <w:tblHeader/>
-            </w:trPr>
-          </w:trPrChange>
         </w:trPr>
         <w:tc>
           <w:tcPr>
             <w:tcW w:w="1440" w:type="dxa"/>
             <w:shd w:val="solid" w:color="auto" w:fill="000000"/>
-            <w:tcPrChange w:id="3" w:author="Huang, Lili" w:date="2018-09-04T09:07:00Z">
-              <w:tcPr>
-                <w:tcW w:w="1440" w:type="dxa"/>
-                <w:shd w:val="solid" w:color="auto" w:fill="000000"/>
-              </w:tcPr>
-            </w:tcPrChange>
           </w:tcPr>
           <w:p>
             <w:pPr>
@@ -746,12 +712,6 @@
           <w:tcPr>
             <w:tcW w:w="5238" w:type="dxa"/>
             <w:shd w:val="solid" w:color="auto" w:fill="000000"/>
-            <w:tcPrChange w:id="4" w:author="Huang, Lili" w:date="2018-09-04T09:07:00Z">
-              <w:tcPr>
-                <w:tcW w:w="5238" w:type="dxa"/>
-                <w:shd w:val="solid" w:color="auto" w:fill="000000"/>
-              </w:tcPr>
-            </w:tcPrChange>
           </w:tcPr>
           <w:p>
             <w:pPr>
@@ -775,12 +735,6 @@
           <w:tcPr>
             <w:tcW w:w="2790" w:type="dxa"/>
             <w:shd w:val="solid" w:color="auto" w:fill="000000"/>
-            <w:tcPrChange w:id="5" w:author="Huang, Lili" w:date="2018-09-04T09:07:00Z">
-              <w:tcPr>
-                <w:tcW w:w="2790" w:type="dxa"/>
-                <w:shd w:val="solid" w:color="auto" w:fill="000000"/>
-              </w:tcPr>
-            </w:tcPrChange>
           </w:tcPr>
           <w:p>
             <w:pPr>
@@ -802,21 +756,9 @@
         </w:tc>
       </w:tr>
       <w:tr>
-        <w:trPr>
-          <w:trPrChange w:id="6" w:author="Huang, Lili" w:date="2018-09-04T09:07:00Z">
-            <w:trPr>
-              <w:wAfter w:w="160" w:type="dxa"/>
-            </w:trPr>
-          </w:trPrChange>
-        </w:trPr>
         <w:tc>
           <w:tcPr>
             <w:tcW w:w="1440" w:type="dxa"/>
-            <w:tcPrChange w:id="7" w:author="Huang, Lili" w:date="2018-09-04T09:07:00Z">
-              <w:tcPr>
-                <w:tcW w:w="1440" w:type="dxa"/>
-              </w:tcPr>
-            </w:tcPrChange>
           </w:tcPr>
           <w:p>
             <w:pPr>
@@ -874,11 +816,6 @@
         <w:tc>
           <w:tcPr>
             <w:tcW w:w="5238" w:type="dxa"/>
-            <w:tcPrChange w:id="8" w:author="Huang, Lili" w:date="2018-09-04T09:07:00Z">
-              <w:tcPr>
-                <w:tcW w:w="5238" w:type="dxa"/>
-              </w:tcPr>
-            </w:tcPrChange>
           </w:tcPr>
           <w:p>
             <w:pPr>
@@ -916,11 +853,6 @@
         <w:tc>
           <w:tcPr>
             <w:tcW w:w="2790" w:type="dxa"/>
-            <w:tcPrChange w:id="9" w:author="Huang, Lili" w:date="2018-09-04T09:07:00Z">
-              <w:tcPr>
-                <w:tcW w:w="2790" w:type="dxa"/>
-              </w:tcPr>
-            </w:tcPrChange>
           </w:tcPr>
           <w:p>
             <w:pPr>
@@ -941,21 +873,9 @@
         </w:tc>
       </w:tr>
       <w:tr>
-        <w:trPr>
-          <w:trPrChange w:id="10" w:author="Huang, Lili" w:date="2018-09-04T09:07:00Z">
-            <w:trPr>
-              <w:wAfter w:w="160" w:type="dxa"/>
-            </w:trPr>
-          </w:trPrChange>
-        </w:trPr>
         <w:tc>
           <w:tcPr>
             <w:tcW w:w="1440" w:type="dxa"/>
-            <w:tcPrChange w:id="11" w:author="Huang, Lili" w:date="2018-09-04T09:07:00Z">
-              <w:tcPr>
-                <w:tcW w:w="1440" w:type="dxa"/>
-              </w:tcPr>
-            </w:tcPrChange>
           </w:tcPr>
           <w:p>
             <w:pPr>
@@ -977,11 +897,6 @@
         <w:tc>
           <w:tcPr>
             <w:tcW w:w="5238" w:type="dxa"/>
-            <w:tcPrChange w:id="12" w:author="Huang, Lili" w:date="2018-09-04T09:07:00Z">
-              <w:tcPr>
-                <w:tcW w:w="5238" w:type="dxa"/>
-              </w:tcPr>
-            </w:tcPrChange>
           </w:tcPr>
           <w:p>
             <w:pPr>
@@ -1023,11 +938,6 @@
         <w:tc>
           <w:tcPr>
             <w:tcW w:w="2790" w:type="dxa"/>
-            <w:tcPrChange w:id="13" w:author="Huang, Lili" w:date="2018-09-04T09:07:00Z">
-              <w:tcPr>
-                <w:tcW w:w="2790" w:type="dxa"/>
-              </w:tcPr>
-            </w:tcPrChange>
           </w:tcPr>
           <w:p>
             <w:pPr>
@@ -1048,21 +958,9 @@
         </w:tc>
       </w:tr>
       <w:tr>
-        <w:trPr>
-          <w:trPrChange w:id="14" w:author="Huang, Lili" w:date="2018-09-04T09:07:00Z">
-            <w:trPr>
-              <w:wAfter w:w="160" w:type="dxa"/>
-            </w:trPr>
-          </w:trPrChange>
-        </w:trPr>
         <w:tc>
           <w:tcPr>
             <w:tcW w:w="1440" w:type="dxa"/>
-            <w:tcPrChange w:id="15" w:author="Huang, Lili" w:date="2018-09-04T09:07:00Z">
-              <w:tcPr>
-                <w:tcW w:w="1440" w:type="dxa"/>
-              </w:tcPr>
-            </w:tcPrChange>
           </w:tcPr>
           <w:p>
             <w:pPr>
@@ -1094,11 +992,6 @@
         <w:tc>
           <w:tcPr>
             <w:tcW w:w="5238" w:type="dxa"/>
-            <w:tcPrChange w:id="16" w:author="Huang, Lili" w:date="2018-09-04T09:07:00Z">
-              <w:tcPr>
-                <w:tcW w:w="5238" w:type="dxa"/>
-              </w:tcPr>
-            </w:tcPrChange>
           </w:tcPr>
           <w:p>
             <w:pPr>
@@ -1152,11 +1045,6 @@
         <w:tc>
           <w:tcPr>
             <w:tcW w:w="2790" w:type="dxa"/>
-            <w:tcPrChange w:id="17" w:author="Huang, Lili" w:date="2018-09-04T09:07:00Z">
-              <w:tcPr>
-                <w:tcW w:w="2790" w:type="dxa"/>
-              </w:tcPr>
-            </w:tcPrChange>
           </w:tcPr>
           <w:p>
             <w:pPr>
@@ -1177,21 +1065,9 @@
         </w:tc>
       </w:tr>
       <w:tr>
-        <w:trPr>
-          <w:trPrChange w:id="18" w:author="Huang, Lili" w:date="2018-09-04T09:07:00Z">
-            <w:trPr>
-              <w:wAfter w:w="160" w:type="dxa"/>
-            </w:trPr>
-          </w:trPrChange>
-        </w:trPr>
         <w:tc>
           <w:tcPr>
             <w:tcW w:w="1440" w:type="dxa"/>
-            <w:tcPrChange w:id="19" w:author="Huang, Lili" w:date="2018-09-04T09:07:00Z">
-              <w:tcPr>
-                <w:tcW w:w="1440" w:type="dxa"/>
-              </w:tcPr>
-            </w:tcPrChange>
           </w:tcPr>
           <w:p>
             <w:pPr>
@@ -1213,11 +1089,6 @@
         <w:tc>
           <w:tcPr>
             <w:tcW w:w="5238" w:type="dxa"/>
-            <w:tcPrChange w:id="20" w:author="Huang, Lili" w:date="2018-09-04T09:07:00Z">
-              <w:tcPr>
-                <w:tcW w:w="5238" w:type="dxa"/>
-              </w:tcPr>
-            </w:tcPrChange>
           </w:tcPr>
           <w:p>
             <w:pPr>
@@ -1244,24 +1115,17 @@
                 <w:sz w:val="20"/>
               </w:rPr>
             </w:pPr>
-            <w:ins w:id="21" w:author="Huang, Lili" w:date="2018-08-31T14:55:00Z">
-              <w:r>
-                <w:rPr>
-                  <w:sz w:val="20"/>
-                </w:rPr>
-                <w:t>Updated 3.1.4 Web Page Invoked Events</w:t>
-              </w:r>
-            </w:ins>
+            <w:r>
+              <w:rPr>
+                <w:sz w:val="20"/>
+              </w:rPr>
+              <w:t>Updated 3.1.4 Web Page Invoked Events</w:t>
+            </w:r>
           </w:p>
         </w:tc>
         <w:tc>
           <w:tcPr>
             <w:tcW w:w="2790" w:type="dxa"/>
-            <w:tcPrChange w:id="22" w:author="Huang, Lili" w:date="2018-09-04T09:07:00Z">
-              <w:tcPr>
-                <w:tcW w:w="2790" w:type="dxa"/>
-              </w:tcPr>
-            </w:tcPrChange>
           </w:tcPr>
           <w:p>
             <w:pPr>
@@ -1282,22 +1146,9 @@
         </w:tc>
       </w:tr>
       <w:tr>
-        <w:trPr>
-          <w:ins w:id="23" w:author="Huang, Lili" w:date="2018-09-04T09:07:00Z"/>
-          <w:trPrChange w:id="24" w:author="Huang, Lili" w:date="2018-09-04T09:07:00Z">
-            <w:trPr>
-              <w:wAfter w:w="160" w:type="dxa"/>
-            </w:trPr>
-          </w:trPrChange>
-        </w:trPr>
         <w:tc>
           <w:tcPr>
             <w:tcW w:w="1440" w:type="dxa"/>
-            <w:tcPrChange w:id="25" w:author="Huang, Lili" w:date="2018-09-04T09:07:00Z">
-              <w:tcPr>
-                <w:tcW w:w="1440" w:type="dxa"/>
-              </w:tcPr>
-            </w:tcPrChange>
           </w:tcPr>
           <w:p>
             <w:pPr>
@@ -1305,28 +1156,20 @@
               <w:ind w:left="0"/>
               <w:jc w:val="left"/>
               <w:rPr>
-                <w:ins w:id="26" w:author="Huang, Lili" w:date="2018-09-04T09:07:00Z"/>
                 <w:sz w:val="20"/>
               </w:rPr>
             </w:pPr>
-            <w:ins w:id="27" w:author="Huang, Lili" w:date="2018-09-04T09:07:00Z">
-              <w:r>
-                <w:rPr>
-                  <w:sz w:val="20"/>
-                </w:rPr>
-                <w:t>09/04/2018</w:t>
-              </w:r>
-            </w:ins>
+            <w:r>
+              <w:rPr>
+                <w:sz w:val="20"/>
+              </w:rPr>
+              <w:t>09/04/2018</w:t>
+            </w:r>
           </w:p>
         </w:tc>
         <w:tc>
           <w:tcPr>
             <w:tcW w:w="5238" w:type="dxa"/>
-            <w:tcPrChange w:id="28" w:author="Huang, Lili" w:date="2018-09-04T09:07:00Z">
-              <w:tcPr>
-                <w:tcW w:w="5238" w:type="dxa"/>
-              </w:tcPr>
-            </w:tcPrChange>
           </w:tcPr>
           <w:p>
             <w:pPr>
@@ -1334,20 +1177,17 @@
               <w:ind w:left="0"/>
               <w:jc w:val="left"/>
               <w:rPr>
-                <w:ins w:id="29" w:author="Huang, Lili" w:date="2018-09-04T09:07:00Z"/>
                 <w:color w:val="000000"/>
                 <w:sz w:val="20"/>
               </w:rPr>
             </w:pPr>
-            <w:ins w:id="30" w:author="Huang, Lili" w:date="2018-09-04T09:07:00Z">
-              <w:r>
-                <w:rPr>
-                  <w:color w:val="000000"/>
-                  <w:sz w:val="20"/>
-                </w:rPr>
-                <w:t>TFS11984 - Include a link to ecl sharepoint site to report issues;</w:t>
-              </w:r>
-            </w:ins>
+            <w:r>
+              <w:rPr>
+                <w:color w:val="000000"/>
+                <w:sz w:val="20"/>
+              </w:rPr>
+              <w:t>TFS11984 - Include a link to ecl sharepoint site to report issues;</w:t>
+            </w:r>
           </w:p>
           <w:p>
             <w:pPr>
@@ -1355,29 +1195,21 @@
               <w:ind w:left="0"/>
               <w:jc w:val="left"/>
               <w:rPr>
-                <w:ins w:id="31" w:author="Huang, Lili" w:date="2018-09-04T09:07:00Z"/>
                 <w:sz w:val="20"/>
               </w:rPr>
             </w:pPr>
-            <w:ins w:id="32" w:author="Huang, Lili" w:date="2018-09-04T09:07:00Z">
-              <w:r>
-                <w:rPr>
-                  <w:color w:val="000000"/>
-                  <w:sz w:val="20"/>
-                </w:rPr>
-                <w:t>Moved the change to Common DD.</w:t>
-              </w:r>
-            </w:ins>
+            <w:r>
+              <w:rPr>
+                <w:color w:val="000000"/>
+                <w:sz w:val="20"/>
+              </w:rPr>
+              <w:t>Moved the change to Common DD.</w:t>
+            </w:r>
           </w:p>
         </w:tc>
         <w:tc>
           <w:tcPr>
             <w:tcW w:w="2790" w:type="dxa"/>
-            <w:tcPrChange w:id="33" w:author="Huang, Lili" w:date="2018-09-04T09:07:00Z">
-              <w:tcPr>
-                <w:tcW w:w="2790" w:type="dxa"/>
-              </w:tcPr>
-            </w:tcPrChange>
           </w:tcPr>
           <w:p>
             <w:pPr>
@@ -1385,18 +1217,15 @@
               <w:ind w:left="0"/>
               <w:jc w:val="left"/>
               <w:rPr>
-                <w:ins w:id="34" w:author="Huang, Lili" w:date="2018-09-04T09:07:00Z"/>
                 <w:sz w:val="20"/>
               </w:rPr>
             </w:pPr>
-            <w:ins w:id="35" w:author="Huang, Lili" w:date="2018-09-04T09:07:00Z">
-              <w:r>
-                <w:rPr>
-                  <w:sz w:val="20"/>
-                </w:rPr>
-                <w:t>Lili Huang</w:t>
-              </w:r>
-            </w:ins>
+            <w:r>
+              <w:rPr>
+                <w:sz w:val="20"/>
+              </w:rPr>
+              <w:t>Lili Huang</w:t>
+            </w:r>
           </w:p>
         </w:tc>
       </w:tr>
@@ -1446,8 +1275,6 @@
         </w:rPr>
       </w:pPr>
     </w:p>
-    <w:bookmarkStart w:id="36" w:name="_GoBack"/>
-    <w:bookmarkEnd w:id="36"/>
     <w:p>
       <w:pPr>
         <w:pStyle w:val="TOC2"/>
@@ -4152,7 +3979,7 @@
           <w:b/>
         </w:rPr>
       </w:pPr>
-      <w:bookmarkStart w:id="37" w:name="_Toc523820108"/>
+      <w:bookmarkStart w:id="0" w:name="_Toc523820108"/>
       <w:r>
         <w:rPr>
           <w:b/>
@@ -4160,7 +3987,7 @@
         <w:lastRenderedPageBreak/>
         <w:t>Description</w:t>
       </w:r>
-      <w:bookmarkEnd w:id="37"/>
+      <w:bookmarkEnd w:id="0"/>
       <w:r>
         <w:rPr>
           <w:b/>
@@ -4367,7 +4194,7 @@
           <w:b/>
         </w:rPr>
       </w:pPr>
-      <w:bookmarkStart w:id="38" w:name="_Toc523820109"/>
+      <w:bookmarkStart w:id="1" w:name="_Toc523820109"/>
       <w:r>
         <w:rPr>
           <w:b/>
@@ -4398,7 +4225,7 @@
         </w:rPr>
         <w:t>Controller.cs</w:t>
       </w:r>
-      <w:bookmarkEnd w:id="38"/>
+      <w:bookmarkEnd w:id="1"/>
     </w:p>
     <w:p>
       <w:pPr>
@@ -4831,6 +4658,9 @@
         <w:autoSpaceDE w:val="0"/>
         <w:autoSpaceDN w:val="0"/>
         <w:adjustRightInd w:val="0"/>
+        <w:rPr>
+          <w:ins w:id="2" w:author="Huang, Lili" w:date="2019-09-04T13:16:00Z"/>
+        </w:rPr>
       </w:pPr>
       <w:r>
         <w:t xml:space="preserve">Pending </w:t>
@@ -4841,6 +4671,38 @@
       <w:r>
         <w:t xml:space="preserve"> Review</w:t>
       </w:r>
+    </w:p>
+    <w:p>
+      <w:pPr>
+        <w:pStyle w:val="ListParagraph"/>
+        <w:numPr>
+          <w:ilvl w:val="0"/>
+          <w:numId w:val="32"/>
+        </w:numPr>
+        <w:autoSpaceDE w:val="0"/>
+        <w:autoSpaceDN w:val="0"/>
+        <w:adjustRightInd w:val="0"/>
+      </w:pPr>
+      <w:ins w:id="3" w:author="Huang, Lili" w:date="2019-09-04T13:16:00Z">
+        <w:r>
+          <w:t>Pending Follow-up</w:t>
+        </w:r>
+      </w:ins>
+      <w:ins w:id="4" w:author="Huang, Lili" w:date="2019-09-04T13:17:00Z">
+        <w:r>
+          <w:t xml:space="preserve"> (for CSR</w:t>
+        </w:r>
+      </w:ins>
+      <w:ins w:id="5" w:author="Huang, Lili" w:date="2019-09-04T13:18:00Z">
+        <w:r>
+          <w:t xml:space="preserve"> Supervisor</w:t>
+        </w:r>
+      </w:ins>
+      <w:ins w:id="6" w:author="Huang, Lili" w:date="2019-09-04T13:17:00Z">
+        <w:r>
+          <w:t>)</w:t>
+        </w:r>
+      </w:ins>
     </w:p>
     <w:p>
       <w:pPr>
@@ -4998,6 +4860,7 @@
         <w:ind w:left="1080"/>
       </w:pPr>
       <w:r>
+        <w:lastRenderedPageBreak/>
         <w:t xml:space="preserve">A list of site managed by the user with each site having the following </w:t>
       </w:r>
       <w:r>
@@ -5025,7 +4888,6 @@
         <w:adjustRightInd w:val="0"/>
       </w:pPr>
       <w:r>
-        <w:lastRenderedPageBreak/>
         <w:t>Pending</w:t>
       </w:r>
     </w:p>
@@ -5875,6 +5737,7 @@
         <w:adjustRightInd w:val="0"/>
       </w:pPr>
       <w:r>
+        <w:lastRenderedPageBreak/>
         <w:t>Source</w:t>
       </w:r>
     </w:p>
@@ -5899,7 +5762,6 @@
         <w:adjustRightInd w:val="0"/>
       </w:pPr>
       <w:r>
-        <w:lastRenderedPageBreak/>
         <w:t xml:space="preserve">My </w:t>
       </w:r>
       <w:r>
@@ -6759,6 +6621,7 @@
         <w:rPr>
           <w:b/>
         </w:rPr>
+        <w:lastRenderedPageBreak/>
         <w:t>CSR:</w:t>
       </w:r>
     </w:p>
@@ -6786,7 +6649,6 @@
         <w:ind w:left="1800" w:firstLine="360"/>
       </w:pPr>
       <w:r>
-        <w:lastRenderedPageBreak/>
         <w:t>None</w:t>
       </w:r>
     </w:p>
@@ -7164,7 +7026,7 @@
           <w:b/>
         </w:rPr>
       </w:pPr>
-      <w:bookmarkStart w:id="39" w:name="_Toc523820110"/>
+      <w:bookmarkStart w:id="7" w:name="_Toc523820110"/>
       <w:r>
         <w:rPr>
           <w:b/>
@@ -7177,7 +7039,7 @@
         </w:rPr>
         <w:t>age details</w:t>
       </w:r>
-      <w:bookmarkEnd w:id="39"/>
+      <w:bookmarkEnd w:id="7"/>
     </w:p>
     <w:p>
       <w:pPr>
@@ -7197,7 +7059,7 @@
       <w:r>
         <w:t xml:space="preserve"> </w:t>
       </w:r>
-      <w:bookmarkStart w:id="40" w:name="_Toc523820111"/>
+      <w:bookmarkStart w:id="8" w:name="_Toc523820111"/>
       <w:r>
         <w:t>Views\</w:t>
       </w:r>
@@ -7222,7 +7084,7 @@
       <w:r>
         <w:t>, _DefaultDirector.cshtml</w:t>
       </w:r>
-      <w:bookmarkEnd w:id="40"/>
+      <w:bookmarkEnd w:id="8"/>
     </w:p>
     <w:p>
       <w:pPr>
@@ -7236,11 +7098,11 @@
         <w:adjustRightInd w:val="0"/>
         <w:outlineLvl w:val="1"/>
       </w:pPr>
-      <w:bookmarkStart w:id="41" w:name="_Toc523820112"/>
+      <w:bookmarkStart w:id="9" w:name="_Toc523820112"/>
       <w:r>
         <w:t>Razor pages comprising Web Page</w:t>
       </w:r>
-      <w:bookmarkEnd w:id="41"/>
+      <w:bookmarkEnd w:id="9"/>
     </w:p>
     <w:p>
       <w:pPr>
@@ -7486,11 +7348,11 @@
         <w:adjustRightInd w:val="0"/>
         <w:outlineLvl w:val="1"/>
       </w:pPr>
-      <w:bookmarkStart w:id="42" w:name="_Toc523820113"/>
+      <w:bookmarkStart w:id="10" w:name="_Toc523820113"/>
       <w:r>
         <w:t>Layout Page</w:t>
       </w:r>
-      <w:bookmarkEnd w:id="42"/>
+      <w:bookmarkEnd w:id="10"/>
     </w:p>
     <w:p>
       <w:pPr>
@@ -7541,7 +7403,7 @@
         <w:adjustRightInd w:val="0"/>
         <w:outlineLvl w:val="1"/>
       </w:pPr>
-      <w:bookmarkStart w:id="43" w:name="_Toc523820114"/>
+      <w:bookmarkStart w:id="11" w:name="_Toc523820114"/>
       <w:r>
         <w:t>Screen</w:t>
       </w:r>
@@ -7551,7 +7413,7 @@
       <w:r>
         <w:t>hot</w:t>
       </w:r>
-      <w:bookmarkEnd w:id="43"/>
+      <w:bookmarkEnd w:id="11"/>
     </w:p>
     <w:p>
       <w:pPr>
@@ -7566,7 +7428,6 @@
         <w:rPr>
           <w:b/>
         </w:rPr>
-        <w:lastRenderedPageBreak/>
         <w:t>Director:</w:t>
       </w:r>
     </w:p>
@@ -8546,6 +8407,11 @@
     </w:p>
     <w:p/>
     <w:p>
+      <w:pPr>
+        <w:rPr>
+          <w:ins w:id="12" w:author="Huang, Lili" w:date="2019-09-04T13:19:00Z"/>
+        </w:rPr>
+      </w:pPr>
       <w:r>
         <w:rPr>
           <w:noProof/>
@@ -8600,7 +8466,229 @@
         </w:drawing>
       </w:r>
     </w:p>
+    <w:p>
+      <w:pPr>
+        <w:rPr>
+          <w:ins w:id="13" w:author="Huang, Lili" w:date="2019-09-04T13:19:00Z"/>
+        </w:rPr>
+      </w:pPr>
+    </w:p>
+    <w:p>
+      <w:pPr>
+        <w:rPr>
+          <w:ins w:id="14" w:author="Huang, Lili" w:date="2019-09-04T13:19:00Z"/>
+        </w:rPr>
+      </w:pPr>
+      <w:ins w:id="15" w:author="Huang, Lili" w:date="2019-09-04T13:19:00Z">
+        <w:r>
+          <w:t>Supervisor (of CSR):</w:t>
+        </w:r>
+      </w:ins>
+    </w:p>
+    <w:p>
+      <w:pPr>
+        <w:rPr>
+          <w:ins w:id="16" w:author="Huang, Lili" w:date="2019-09-04T13:36:00Z"/>
+        </w:rPr>
+      </w:pPr>
+      <w:ins w:id="17" w:author="Huang, Lili" w:date="2019-09-04T13:33:00Z">
+        <w:r>
+          <w:rPr>
+            <w:noProof/>
+          </w:rPr>
+          <w:drawing>
+            <wp:inline distT="0" distB="0" distL="0" distR="0">
+              <wp:extent cx="5486400" cy="1074420"/>
+              <wp:effectExtent l="0" t="0" r="0" b="0"/>
+              <wp:docPr id="28" name="Picture 28"/>
+              <wp:cNvGraphicFramePr>
+                <a:graphicFrameLocks xmlns:a="http://schemas.openxmlformats.org/drawingml/2006/main" noChangeAspect="1"/>
+              </wp:cNvGraphicFramePr>
+              <a:graphic xmlns:a="http://schemas.openxmlformats.org/drawingml/2006/main">
+                <a:graphicData uri="http://schemas.openxmlformats.org/drawingml/2006/picture">
+                  <pic:pic xmlns:pic="http://schemas.openxmlformats.org/drawingml/2006/picture">
+                    <pic:nvPicPr>
+                      <pic:cNvPr id="0" name="Picture 5"/>
+                      <pic:cNvPicPr>
+                        <a:picLocks noChangeAspect="1" noChangeArrowheads="1"/>
+                      </pic:cNvPicPr>
+                    </pic:nvPicPr>
+                    <pic:blipFill>
+                      <a:blip r:embed="rId25" cstate="print">
+                        <a:extLst>
+                          <a:ext uri="{28A0092B-C50C-407E-A947-70E740481C1C}">
+                            <a14:useLocalDpi xmlns:a14="http://schemas.microsoft.com/office/drawing/2010/main" val="0"/>
+                          </a:ext>
+                        </a:extLst>
+                      </a:blip>
+                      <a:srcRect/>
+                      <a:stretch>
+                        <a:fillRect/>
+                      </a:stretch>
+                    </pic:blipFill>
+                    <pic:spPr bwMode="auto">
+                      <a:xfrm>
+                        <a:off x="0" y="0"/>
+                        <a:ext cx="5486400" cy="1074420"/>
+                      </a:xfrm>
+                      <a:prstGeom prst="rect">
+                        <a:avLst/>
+                      </a:prstGeom>
+                      <a:noFill/>
+                      <a:ln>
+                        <a:noFill/>
+                      </a:ln>
+                    </pic:spPr>
+                  </pic:pic>
+                </a:graphicData>
+              </a:graphic>
+            </wp:inline>
+          </w:drawing>
+        </w:r>
+      </w:ins>
+    </w:p>
+    <w:p>
+      <w:pPr>
+        <w:rPr>
+          <w:ins w:id="18" w:author="Huang, Lili" w:date="2019-09-04T13:35:00Z"/>
+        </w:rPr>
+      </w:pPr>
+      <w:bookmarkStart w:id="19" w:name="_GoBack"/>
+      <w:bookmarkEnd w:id="19"/>
+    </w:p>
+    <w:p>
+      <w:pPr>
+        <w:rPr>
+          <w:ins w:id="20" w:author="Huang, Lili" w:date="2019-09-04T13:36:00Z"/>
+        </w:rPr>
+      </w:pPr>
+      <w:ins w:id="21" w:author="Huang, Lili" w:date="2019-09-04T13:35:00Z">
+        <w:r>
+          <w:rPr>
+            <w:noProof/>
+          </w:rPr>
+          <w:drawing>
+            <wp:inline distT="0" distB="0" distL="0" distR="0">
+              <wp:extent cx="5486400" cy="1600200"/>
+              <wp:effectExtent l="0" t="0" r="0" b="0"/>
+              <wp:docPr id="33" name="Picture 33"/>
+              <wp:cNvGraphicFramePr>
+                <a:graphicFrameLocks xmlns:a="http://schemas.openxmlformats.org/drawingml/2006/main" noChangeAspect="1"/>
+              </wp:cNvGraphicFramePr>
+              <a:graphic xmlns:a="http://schemas.openxmlformats.org/drawingml/2006/main">
+                <a:graphicData uri="http://schemas.openxmlformats.org/drawingml/2006/picture">
+                  <pic:pic xmlns:pic="http://schemas.openxmlformats.org/drawingml/2006/picture">
+                    <pic:nvPicPr>
+                      <pic:cNvPr id="0" name="Picture 6"/>
+                      <pic:cNvPicPr>
+                        <a:picLocks noChangeAspect="1" noChangeArrowheads="1"/>
+                      </pic:cNvPicPr>
+                    </pic:nvPicPr>
+                    <pic:blipFill>
+                      <a:blip r:embed="rId26" cstate="print">
+                        <a:extLst>
+                          <a:ext uri="{28A0092B-C50C-407E-A947-70E740481C1C}">
+                            <a14:useLocalDpi xmlns:a14="http://schemas.microsoft.com/office/drawing/2010/main" val="0"/>
+                          </a:ext>
+                        </a:extLst>
+                      </a:blip>
+                      <a:srcRect/>
+                      <a:stretch>
+                        <a:fillRect/>
+                      </a:stretch>
+                    </pic:blipFill>
+                    <pic:spPr bwMode="auto">
+                      <a:xfrm>
+                        <a:off x="0" y="0"/>
+                        <a:ext cx="5486400" cy="1600200"/>
+                      </a:xfrm>
+                      <a:prstGeom prst="rect">
+                        <a:avLst/>
+                      </a:prstGeom>
+                      <a:noFill/>
+                      <a:ln>
+                        <a:noFill/>
+                      </a:ln>
+                    </pic:spPr>
+                  </pic:pic>
+                </a:graphicData>
+              </a:graphic>
+            </wp:inline>
+          </w:drawing>
+        </w:r>
+      </w:ins>
+    </w:p>
+    <w:p>
+      <w:pPr>
+        <w:rPr>
+          <w:ins w:id="22" w:author="Huang, Lili" w:date="2019-09-04T13:36:00Z"/>
+        </w:rPr>
+      </w:pPr>
+    </w:p>
+    <w:p>
+      <w:pPr>
+        <w:rPr>
+          <w:ins w:id="23" w:author="Huang, Lili" w:date="2019-09-04T13:33:00Z"/>
+        </w:rPr>
+      </w:pPr>
+      <w:ins w:id="24" w:author="Huang, Lili" w:date="2019-09-04T13:36:00Z">
+        <w:r>
+          <w:rPr>
+            <w:noProof/>
+          </w:rPr>
+          <w:drawing>
+            <wp:inline distT="0" distB="0" distL="0" distR="0">
+              <wp:extent cx="5486400" cy="1524000"/>
+              <wp:effectExtent l="0" t="0" r="0" b="0"/>
+              <wp:docPr id="35" name="Picture 35"/>
+              <wp:cNvGraphicFramePr>
+                <a:graphicFrameLocks xmlns:a="http://schemas.openxmlformats.org/drawingml/2006/main" noChangeAspect="1"/>
+              </wp:cNvGraphicFramePr>
+              <a:graphic xmlns:a="http://schemas.openxmlformats.org/drawingml/2006/main">
+                <a:graphicData uri="http://schemas.openxmlformats.org/drawingml/2006/picture">
+                  <pic:pic xmlns:pic="http://schemas.openxmlformats.org/drawingml/2006/picture">
+                    <pic:nvPicPr>
+                      <pic:cNvPr id="0" name="Picture 7"/>
+                      <pic:cNvPicPr>
+                        <a:picLocks noChangeAspect="1" noChangeArrowheads="1"/>
+                      </pic:cNvPicPr>
+                    </pic:nvPicPr>
+                    <pic:blipFill>
+                      <a:blip r:embed="rId27" cstate="print">
+                        <a:extLst>
+                          <a:ext uri="{28A0092B-C50C-407E-A947-70E740481C1C}">
+                            <a14:useLocalDpi xmlns:a14="http://schemas.microsoft.com/office/drawing/2010/main" val="0"/>
+                          </a:ext>
+                        </a:extLst>
+                      </a:blip>
+                      <a:srcRect/>
+                      <a:stretch>
+                        <a:fillRect/>
+                      </a:stretch>
+                    </pic:blipFill>
+                    <pic:spPr bwMode="auto">
+                      <a:xfrm>
+                        <a:off x="0" y="0"/>
+                        <a:ext cx="5486400" cy="1524000"/>
+                      </a:xfrm>
+                      <a:prstGeom prst="rect">
+                        <a:avLst/>
+                      </a:prstGeom>
+                      <a:noFill/>
+                      <a:ln>
+                        <a:noFill/>
+                      </a:ln>
+                    </pic:spPr>
+                  </pic:pic>
+                </a:graphicData>
+              </a:graphic>
+            </wp:inline>
+          </w:drawing>
+        </w:r>
+      </w:ins>
+    </w:p>
     <w:p/>
+    <w:p/>
     <w:p>
       <w:pPr>
         <w:autoSpaceDE w:val="0"/>
@@ -8646,6 +8734,7 @@
         <w:rPr>
           <w:noProof/>
         </w:rPr>
+        <w:lastRenderedPageBreak/>
         <w:drawing>
           <wp:inline distT="0" distB="0" distL="0" distR="0">
             <wp:extent cx="5486400" cy="1219200"/>
@@ -8664,7 +8753,7 @@
                     </pic:cNvPicPr>
                   </pic:nvPicPr>
                   <pic:blipFill>
-                    <a:blip r:embed="rId25">
+                    <a:blip r:embed="rId28">
                       <a:extLst>
                         <a:ext uri="{28A0092B-C50C-407E-A947-70E740481C1C}">
                           <a14:useLocalDpi xmlns:a14="http://schemas.microsoft.com/office/drawing/2010/main" val="0"/>
@@ -8731,7 +8820,7 @@
                     </pic:cNvPicPr>
                   </pic:nvPicPr>
                   <pic:blipFill>
-                    <a:blip r:embed="rId26" cstate="print">
+                    <a:blip r:embed="rId29" cstate="print">
                       <a:extLst>
                         <a:ext uri="{28A0092B-C50C-407E-A947-70E740481C1C}">
                           <a14:useLocalDpi xmlns:a14="http://schemas.microsoft.com/office/drawing/2010/main" val="0"/>
@@ -8798,7 +8887,7 @@
                     </pic:cNvPicPr>
                   </pic:nvPicPr>
                   <pic:blipFill>
-                    <a:blip r:embed="rId27" cstate="print">
+                    <a:blip r:embed="rId30" cstate="print">
                       <a:extLst>
                         <a:ext uri="{28A0092B-C50C-407E-A947-70E740481C1C}">
                           <a14:useLocalDpi xmlns:a14="http://schemas.microsoft.com/office/drawing/2010/main" val="0"/>
@@ -8865,7 +8954,7 @@
                     </pic:cNvPicPr>
                   </pic:nvPicPr>
                   <pic:blipFill>
-                    <a:blip r:embed="rId28" cstate="print">
+                    <a:blip r:embed="rId31" cstate="print">
                       <a:extLst>
                         <a:ext uri="{28A0092B-C50C-407E-A947-70E740481C1C}">
                           <a14:useLocalDpi xmlns:a14="http://schemas.microsoft.com/office/drawing/2010/main" val="0"/>
@@ -8926,194 +9015,395 @@
         <w:autoSpaceDN w:val="0"/>
         <w:adjustRightInd w:val="0"/>
       </w:pPr>
-      <w:r>
-        <w:rPr>
-          <w:noProof/>
-        </w:rPr>
-        <w:drawing>
-          <wp:inline distT="0" distB="0" distL="0" distR="0">
-            <wp:extent cx="5486400" cy="1219200"/>
-            <wp:effectExtent l="0" t="0" r="0" b="0"/>
-            <wp:docPr id="14" name="Picture 14"/>
-            <wp:cNvGraphicFramePr>
-              <a:graphicFrameLocks xmlns:a="http://schemas.openxmlformats.org/drawingml/2006/main" noChangeAspect="1"/>
-            </wp:cNvGraphicFramePr>
-            <a:graphic xmlns:a="http://schemas.openxmlformats.org/drawingml/2006/main">
-              <a:graphicData uri="http://schemas.openxmlformats.org/drawingml/2006/picture">
-                <pic:pic xmlns:pic="http://schemas.openxmlformats.org/drawingml/2006/picture">
-                  <pic:nvPicPr>
-                    <pic:cNvPr id="0" name="Picture 5"/>
-                    <pic:cNvPicPr>
-                      <a:picLocks noChangeAspect="1" noChangeArrowheads="1"/>
-                    </pic:cNvPicPr>
-                  </pic:nvPicPr>
-                  <pic:blipFill>
-                    <a:blip r:embed="rId29">
-                      <a:extLst>
-                        <a:ext uri="{28A0092B-C50C-407E-A947-70E740481C1C}">
-                          <a14:useLocalDpi xmlns:a14="http://schemas.microsoft.com/office/drawing/2010/main" val="0"/>
-                        </a:ext>
-                      </a:extLst>
-                    </a:blip>
-                    <a:srcRect/>
-                    <a:stretch>
-                      <a:fillRect/>
-                    </a:stretch>
-                  </pic:blipFill>
-                  <pic:spPr bwMode="auto">
-                    <a:xfrm>
-                      <a:off x="0" y="0"/>
-                      <a:ext cx="5486400" cy="1219200"/>
-                    </a:xfrm>
-                    <a:prstGeom prst="rect">
-                      <a:avLst/>
-                    </a:prstGeom>
-                    <a:noFill/>
-                    <a:ln>
+      <w:del w:id="25" w:author="Huang, Lili" w:date="2019-09-04T13:25:00Z">
+        <w:r>
+          <w:rPr>
+            <w:noProof/>
+          </w:rPr>
+          <w:drawing>
+            <wp:inline distT="0" distB="0" distL="0" distR="0">
+              <wp:extent cx="5486400" cy="1219200"/>
+              <wp:effectExtent l="0" t="0" r="0" b="0"/>
+              <wp:docPr id="14" name="Picture 14"/>
+              <wp:cNvGraphicFramePr>
+                <a:graphicFrameLocks xmlns:a="http://schemas.openxmlformats.org/drawingml/2006/main" noChangeAspect="1"/>
+              </wp:cNvGraphicFramePr>
+              <a:graphic xmlns:a="http://schemas.openxmlformats.org/drawingml/2006/main">
+                <a:graphicData uri="http://schemas.openxmlformats.org/drawingml/2006/picture">
+                  <pic:pic xmlns:pic="http://schemas.openxmlformats.org/drawingml/2006/picture">
+                    <pic:nvPicPr>
+                      <pic:cNvPr id="0" name="Picture 5"/>
+                      <pic:cNvPicPr>
+                        <a:picLocks noChangeAspect="1" noChangeArrowheads="1"/>
+                      </pic:cNvPicPr>
+                    </pic:nvPicPr>
+                    <pic:blipFill>
+                      <a:blip r:embed="rId32">
+                        <a:extLst>
+                          <a:ext uri="{28A0092B-C50C-407E-A947-70E740481C1C}">
+                            <a14:useLocalDpi xmlns:a14="http://schemas.microsoft.com/office/drawing/2010/main" val="0"/>
+                          </a:ext>
+                        </a:extLst>
+                      </a:blip>
+                      <a:srcRect/>
+                      <a:stretch>
+                        <a:fillRect/>
+                      </a:stretch>
+                    </pic:blipFill>
+                    <pic:spPr bwMode="auto">
+                      <a:xfrm>
+                        <a:off x="0" y="0"/>
+                        <a:ext cx="5486400" cy="1219200"/>
+                      </a:xfrm>
+                      <a:prstGeom prst="rect">
+                        <a:avLst/>
+                      </a:prstGeom>
                       <a:noFill/>
-                    </a:ln>
-                  </pic:spPr>
-                </pic:pic>
-              </a:graphicData>
-            </a:graphic>
-          </wp:inline>
-        </w:drawing>
-      </w:r>
-    </w:p>
-    <w:p>
-      <w:pPr>
-        <w:autoSpaceDE w:val="0"/>
-        <w:autoSpaceDN w:val="0"/>
-        <w:adjustRightInd w:val="0"/>
-      </w:pPr>
-    </w:p>
-    <w:p>
-      <w:pPr>
-        <w:autoSpaceDE w:val="0"/>
-        <w:autoSpaceDN w:val="0"/>
-        <w:adjustRightInd w:val="0"/>
-      </w:pPr>
-      <w:r>
-        <w:rPr>
-          <w:noProof/>
-        </w:rPr>
-        <w:lastRenderedPageBreak/>
-        <w:drawing>
-          <wp:inline distT="0" distB="0" distL="0" distR="0">
-            <wp:extent cx="5478780" cy="541020"/>
-            <wp:effectExtent l="0" t="0" r="7620" b="0"/>
-            <wp:docPr id="27" name="Picture 27"/>
-            <wp:cNvGraphicFramePr>
-              <a:graphicFrameLocks xmlns:a="http://schemas.openxmlformats.org/drawingml/2006/main" noChangeAspect="1"/>
-            </wp:cNvGraphicFramePr>
-            <a:graphic xmlns:a="http://schemas.openxmlformats.org/drawingml/2006/main">
-              <a:graphicData uri="http://schemas.openxmlformats.org/drawingml/2006/picture">
-                <pic:pic xmlns:pic="http://schemas.openxmlformats.org/drawingml/2006/picture">
-                  <pic:nvPicPr>
-                    <pic:cNvPr id="0" name="Picture 18"/>
-                    <pic:cNvPicPr>
-                      <a:picLocks noChangeAspect="1" noChangeArrowheads="1"/>
-                    </pic:cNvPicPr>
-                  </pic:nvPicPr>
-                  <pic:blipFill>
-                    <a:blip r:embed="rId30" cstate="print">
-                      <a:extLst>
-                        <a:ext uri="{28A0092B-C50C-407E-A947-70E740481C1C}">
-                          <a14:useLocalDpi xmlns:a14="http://schemas.microsoft.com/office/drawing/2010/main" val="0"/>
-                        </a:ext>
-                      </a:extLst>
-                    </a:blip>
-                    <a:srcRect/>
-                    <a:stretch>
-                      <a:fillRect/>
-                    </a:stretch>
-                  </pic:blipFill>
-                  <pic:spPr bwMode="auto">
-                    <a:xfrm>
-                      <a:off x="0" y="0"/>
-                      <a:ext cx="5478780" cy="541020"/>
-                    </a:xfrm>
-                    <a:prstGeom prst="rect">
-                      <a:avLst/>
-                    </a:prstGeom>
-                    <a:noFill/>
-                    <a:ln>
+                      <a:ln>
+                        <a:noFill/>
+                      </a:ln>
+                    </pic:spPr>
+                  </pic:pic>
+                </a:graphicData>
+              </a:graphic>
+            </wp:inline>
+          </w:drawing>
+        </w:r>
+      </w:del>
+    </w:p>
+    <w:p>
+      <w:pPr>
+        <w:autoSpaceDE w:val="0"/>
+        <w:autoSpaceDN w:val="0"/>
+        <w:adjustRightInd w:val="0"/>
+      </w:pPr>
+    </w:p>
+    <w:p>
+      <w:pPr>
+        <w:autoSpaceDE w:val="0"/>
+        <w:autoSpaceDN w:val="0"/>
+        <w:adjustRightInd w:val="0"/>
+      </w:pPr>
+      <w:del w:id="26" w:author="Huang, Lili" w:date="2019-09-04T13:25:00Z">
+        <w:r>
+          <w:rPr>
+            <w:noProof/>
+          </w:rPr>
+          <w:drawing>
+            <wp:inline distT="0" distB="0" distL="0" distR="0">
+              <wp:extent cx="5478780" cy="541020"/>
+              <wp:effectExtent l="0" t="0" r="7620" b="0"/>
+              <wp:docPr id="27" name="Picture 27"/>
+              <wp:cNvGraphicFramePr>
+                <a:graphicFrameLocks xmlns:a="http://schemas.openxmlformats.org/drawingml/2006/main" noChangeAspect="1"/>
+              </wp:cNvGraphicFramePr>
+              <a:graphic xmlns:a="http://schemas.openxmlformats.org/drawingml/2006/main">
+                <a:graphicData uri="http://schemas.openxmlformats.org/drawingml/2006/picture">
+                  <pic:pic xmlns:pic="http://schemas.openxmlformats.org/drawingml/2006/picture">
+                    <pic:nvPicPr>
+                      <pic:cNvPr id="0" name="Picture 18"/>
+                      <pic:cNvPicPr>
+                        <a:picLocks noChangeAspect="1" noChangeArrowheads="1"/>
+                      </pic:cNvPicPr>
+                    </pic:nvPicPr>
+                    <pic:blipFill>
+                      <a:blip r:embed="rId33" cstate="print">
+                        <a:extLst>
+                          <a:ext uri="{28A0092B-C50C-407E-A947-70E740481C1C}">
+                            <a14:useLocalDpi xmlns:a14="http://schemas.microsoft.com/office/drawing/2010/main" val="0"/>
+                          </a:ext>
+                        </a:extLst>
+                      </a:blip>
+                      <a:srcRect/>
+                      <a:stretch>
+                        <a:fillRect/>
+                      </a:stretch>
+                    </pic:blipFill>
+                    <pic:spPr bwMode="auto">
+                      <a:xfrm>
+                        <a:off x="0" y="0"/>
+                        <a:ext cx="5478780" cy="541020"/>
+                      </a:xfrm>
+                      <a:prstGeom prst="rect">
+                        <a:avLst/>
+                      </a:prstGeom>
                       <a:noFill/>
-                    </a:ln>
-                  </pic:spPr>
-                </pic:pic>
-              </a:graphicData>
-            </a:graphic>
-          </wp:inline>
-        </w:drawing>
-      </w:r>
-    </w:p>
-    <w:p>
-      <w:pPr>
-        <w:autoSpaceDE w:val="0"/>
-        <w:autoSpaceDN w:val="0"/>
-        <w:adjustRightInd w:val="0"/>
-      </w:pPr>
-    </w:p>
-    <w:p>
-      <w:pPr>
-        <w:autoSpaceDE w:val="0"/>
-        <w:autoSpaceDN w:val="0"/>
-        <w:adjustRightInd w:val="0"/>
-      </w:pPr>
-      <w:r>
-        <w:rPr>
-          <w:noProof/>
-        </w:rPr>
-        <w:drawing>
-          <wp:inline distT="0" distB="0" distL="0" distR="0" wp14:anchorId="4B70B791" wp14:editId="3E3F173C">
-            <wp:extent cx="5478780" cy="662940"/>
-            <wp:effectExtent l="0" t="0" r="7620" b="3810"/>
-            <wp:docPr id="32" name="Picture 32"/>
-            <wp:cNvGraphicFramePr>
-              <a:graphicFrameLocks xmlns:a="http://schemas.openxmlformats.org/drawingml/2006/main" noChangeAspect="1"/>
-            </wp:cNvGraphicFramePr>
-            <a:graphic xmlns:a="http://schemas.openxmlformats.org/drawingml/2006/main">
-              <a:graphicData uri="http://schemas.openxmlformats.org/drawingml/2006/picture">
-                <pic:pic xmlns:pic="http://schemas.openxmlformats.org/drawingml/2006/picture">
-                  <pic:nvPicPr>
-                    <pic:cNvPr id="0" name="Picture 21"/>
-                    <pic:cNvPicPr>
-                      <a:picLocks noChangeAspect="1" noChangeArrowheads="1"/>
-                    </pic:cNvPicPr>
-                  </pic:nvPicPr>
-                  <pic:blipFill>
-                    <a:blip r:embed="rId27" cstate="print">
-                      <a:extLst>
-                        <a:ext uri="{28A0092B-C50C-407E-A947-70E740481C1C}">
-                          <a14:useLocalDpi xmlns:a14="http://schemas.microsoft.com/office/drawing/2010/main" val="0"/>
-                        </a:ext>
-                      </a:extLst>
-                    </a:blip>
-                    <a:srcRect/>
-                    <a:stretch>
-                      <a:fillRect/>
-                    </a:stretch>
-                  </pic:blipFill>
-                  <pic:spPr bwMode="auto">
-                    <a:xfrm>
-                      <a:off x="0" y="0"/>
-                      <a:ext cx="5478780" cy="662940"/>
-                    </a:xfrm>
-                    <a:prstGeom prst="rect">
-                      <a:avLst/>
-                    </a:prstGeom>
-                    <a:noFill/>
-                    <a:ln>
+                      <a:ln>
+                        <a:noFill/>
+                      </a:ln>
+                    </pic:spPr>
+                  </pic:pic>
+                </a:graphicData>
+              </a:graphic>
+            </wp:inline>
+          </w:drawing>
+        </w:r>
+      </w:del>
+    </w:p>
+    <w:p>
+      <w:pPr>
+        <w:autoSpaceDE w:val="0"/>
+        <w:autoSpaceDN w:val="0"/>
+        <w:adjustRightInd w:val="0"/>
+      </w:pPr>
+    </w:p>
+    <w:p>
+      <w:pPr>
+        <w:autoSpaceDE w:val="0"/>
+        <w:autoSpaceDN w:val="0"/>
+        <w:adjustRightInd w:val="0"/>
+        <w:rPr>
+          <w:ins w:id="27" w:author="Huang, Lili" w:date="2019-09-04T13:25:00Z"/>
+        </w:rPr>
+      </w:pPr>
+      <w:del w:id="28" w:author="Huang, Lili" w:date="2019-09-04T13:25:00Z">
+        <w:r>
+          <w:rPr>
+            <w:noProof/>
+          </w:rPr>
+          <w:drawing>
+            <wp:inline distT="0" distB="0" distL="0" distR="0" wp14:anchorId="4B70B791" wp14:editId="3E3F173C">
+              <wp:extent cx="5478780" cy="662940"/>
+              <wp:effectExtent l="0" t="0" r="7620" b="3810"/>
+              <wp:docPr id="32" name="Picture 32"/>
+              <wp:cNvGraphicFramePr>
+                <a:graphicFrameLocks xmlns:a="http://schemas.openxmlformats.org/drawingml/2006/main" noChangeAspect="1"/>
+              </wp:cNvGraphicFramePr>
+              <a:graphic xmlns:a="http://schemas.openxmlformats.org/drawingml/2006/main">
+                <a:graphicData uri="http://schemas.openxmlformats.org/drawingml/2006/picture">
+                  <pic:pic xmlns:pic="http://schemas.openxmlformats.org/drawingml/2006/picture">
+                    <pic:nvPicPr>
+                      <pic:cNvPr id="0" name="Picture 21"/>
+                      <pic:cNvPicPr>
+                        <a:picLocks noChangeAspect="1" noChangeArrowheads="1"/>
+                      </pic:cNvPicPr>
+                    </pic:nvPicPr>
+                    <pic:blipFill>
+                      <a:blip r:embed="rId30" cstate="print">
+                        <a:extLst>
+                          <a:ext uri="{28A0092B-C50C-407E-A947-70E740481C1C}">
+                            <a14:useLocalDpi xmlns:a14="http://schemas.microsoft.com/office/drawing/2010/main" val="0"/>
+                          </a:ext>
+                        </a:extLst>
+                      </a:blip>
+                      <a:srcRect/>
+                      <a:stretch>
+                        <a:fillRect/>
+                      </a:stretch>
+                    </pic:blipFill>
+                    <pic:spPr bwMode="auto">
+                      <a:xfrm>
+                        <a:off x="0" y="0"/>
+                        <a:ext cx="5478780" cy="662940"/>
+                      </a:xfrm>
+                      <a:prstGeom prst="rect">
+                        <a:avLst/>
+                      </a:prstGeom>
                       <a:noFill/>
-                    </a:ln>
-                  </pic:spPr>
-                </pic:pic>
-              </a:graphicData>
-            </a:graphic>
-          </wp:inline>
-        </w:drawing>
-      </w:r>
+                      <a:ln>
+                        <a:noFill/>
+                      </a:ln>
+                    </pic:spPr>
+                  </pic:pic>
+                </a:graphicData>
+              </a:graphic>
+            </wp:inline>
+          </w:drawing>
+        </w:r>
+      </w:del>
+    </w:p>
+    <w:p>
+      <w:pPr>
+        <w:autoSpaceDE w:val="0"/>
+        <w:autoSpaceDN w:val="0"/>
+        <w:adjustRightInd w:val="0"/>
+        <w:rPr>
+          <w:ins w:id="29" w:author="Huang, Lili" w:date="2019-09-04T13:26:00Z"/>
+        </w:rPr>
+      </w:pPr>
+      <w:ins w:id="30" w:author="Huang, Lili" w:date="2019-09-04T13:26:00Z">
+        <w:r>
+          <w:rPr>
+            <w:noProof/>
+          </w:rPr>
+          <w:drawing>
+            <wp:inline distT="0" distB="0" distL="0" distR="0">
+              <wp:extent cx="5478780" cy="769620"/>
+              <wp:effectExtent l="0" t="0" r="7620" b="0"/>
+              <wp:docPr id="3" name="Picture 3"/>
+              <wp:cNvGraphicFramePr>
+                <a:graphicFrameLocks xmlns:a="http://schemas.openxmlformats.org/drawingml/2006/main" noChangeAspect="1"/>
+              </wp:cNvGraphicFramePr>
+              <a:graphic xmlns:a="http://schemas.openxmlformats.org/drawingml/2006/main">
+                <a:graphicData uri="http://schemas.openxmlformats.org/drawingml/2006/picture">
+                  <pic:pic xmlns:pic="http://schemas.openxmlformats.org/drawingml/2006/picture">
+                    <pic:nvPicPr>
+                      <pic:cNvPr id="0" name="Picture 1"/>
+                      <pic:cNvPicPr>
+                        <a:picLocks noChangeAspect="1" noChangeArrowheads="1"/>
+                      </pic:cNvPicPr>
+                    </pic:nvPicPr>
+                    <pic:blipFill>
+                      <a:blip r:embed="rId34" cstate="print">
+                        <a:extLst>
+                          <a:ext uri="{28A0092B-C50C-407E-A947-70E740481C1C}">
+                            <a14:useLocalDpi xmlns:a14="http://schemas.microsoft.com/office/drawing/2010/main" val="0"/>
+                          </a:ext>
+                        </a:extLst>
+                      </a:blip>
+                      <a:srcRect/>
+                      <a:stretch>
+                        <a:fillRect/>
+                      </a:stretch>
+                    </pic:blipFill>
+                    <pic:spPr bwMode="auto">
+                      <a:xfrm>
+                        <a:off x="0" y="0"/>
+                        <a:ext cx="5478780" cy="769620"/>
+                      </a:xfrm>
+                      <a:prstGeom prst="rect">
+                        <a:avLst/>
+                      </a:prstGeom>
+                      <a:noFill/>
+                      <a:ln>
+                        <a:noFill/>
+                      </a:ln>
+                    </pic:spPr>
+                  </pic:pic>
+                </a:graphicData>
+              </a:graphic>
+            </wp:inline>
+          </w:drawing>
+        </w:r>
+      </w:ins>
+    </w:p>
+    <w:p>
+      <w:pPr>
+        <w:autoSpaceDE w:val="0"/>
+        <w:autoSpaceDN w:val="0"/>
+        <w:adjustRightInd w:val="0"/>
+        <w:rPr>
+          <w:ins w:id="31" w:author="Huang, Lili" w:date="2019-09-04T13:28:00Z"/>
+        </w:rPr>
+      </w:pPr>
+      <w:ins w:id="32" w:author="Huang, Lili" w:date="2019-09-04T13:28:00Z">
+        <w:r>
+          <w:rPr>
+            <w:noProof/>
+          </w:rPr>
+          <w:lastRenderedPageBreak/>
+          <w:drawing>
+            <wp:inline distT="0" distB="0" distL="0" distR="0">
+              <wp:extent cx="5486400" cy="1524000"/>
+              <wp:effectExtent l="0" t="0" r="0" b="0"/>
+              <wp:docPr id="19" name="Picture 19"/>
+              <wp:cNvGraphicFramePr>
+                <a:graphicFrameLocks xmlns:a="http://schemas.openxmlformats.org/drawingml/2006/main" noChangeAspect="1"/>
+              </wp:cNvGraphicFramePr>
+              <a:graphic xmlns:a="http://schemas.openxmlformats.org/drawingml/2006/main">
+                <a:graphicData uri="http://schemas.openxmlformats.org/drawingml/2006/picture">
+                  <pic:pic xmlns:pic="http://schemas.openxmlformats.org/drawingml/2006/picture">
+                    <pic:nvPicPr>
+                      <pic:cNvPr id="0" name="Picture 3"/>
+                      <pic:cNvPicPr>
+                        <a:picLocks noChangeAspect="1" noChangeArrowheads="1"/>
+                      </pic:cNvPicPr>
+                    </pic:nvPicPr>
+                    <pic:blipFill>
+                      <a:blip r:embed="rId35" cstate="print">
+                        <a:extLst>
+                          <a:ext uri="{28A0092B-C50C-407E-A947-70E740481C1C}">
+                            <a14:useLocalDpi xmlns:a14="http://schemas.microsoft.com/office/drawing/2010/main" val="0"/>
+                          </a:ext>
+                        </a:extLst>
+                      </a:blip>
+                      <a:srcRect/>
+                      <a:stretch>
+                        <a:fillRect/>
+                      </a:stretch>
+                    </pic:blipFill>
+                    <pic:spPr bwMode="auto">
+                      <a:xfrm>
+                        <a:off x="0" y="0"/>
+                        <a:ext cx="5486400" cy="1524000"/>
+                      </a:xfrm>
+                      <a:prstGeom prst="rect">
+                        <a:avLst/>
+                      </a:prstGeom>
+                      <a:noFill/>
+                      <a:ln>
+                        <a:noFill/>
+                      </a:ln>
+                    </pic:spPr>
+                  </pic:pic>
+                </a:graphicData>
+              </a:graphic>
+            </wp:inline>
+          </w:drawing>
+        </w:r>
+      </w:ins>
+    </w:p>
+    <w:p>
+      <w:pPr>
+        <w:autoSpaceDE w:val="0"/>
+        <w:autoSpaceDN w:val="0"/>
+        <w:adjustRightInd w:val="0"/>
+      </w:pPr>
+      <w:ins w:id="33" w:author="Huang, Lili" w:date="2019-09-04T13:29:00Z">
+        <w:r>
+          <w:rPr>
+            <w:noProof/>
+          </w:rPr>
+          <w:drawing>
+            <wp:inline distT="0" distB="0" distL="0" distR="0">
+              <wp:extent cx="5486400" cy="1554480"/>
+              <wp:effectExtent l="0" t="0" r="0" b="7620"/>
+              <wp:docPr id="26" name="Picture 26"/>
+              <wp:cNvGraphicFramePr>
+                <a:graphicFrameLocks xmlns:a="http://schemas.openxmlformats.org/drawingml/2006/main" noChangeAspect="1"/>
+              </wp:cNvGraphicFramePr>
+              <a:graphic xmlns:a="http://schemas.openxmlformats.org/drawingml/2006/main">
+                <a:graphicData uri="http://schemas.openxmlformats.org/drawingml/2006/picture">
+                  <pic:pic xmlns:pic="http://schemas.openxmlformats.org/drawingml/2006/picture">
+                    <pic:nvPicPr>
+                      <pic:cNvPr id="0" name="Picture 4"/>
+                      <pic:cNvPicPr>
+                        <a:picLocks noChangeAspect="1" noChangeArrowheads="1"/>
+                      </pic:cNvPicPr>
+                    </pic:nvPicPr>
+                    <pic:blipFill>
+                      <a:blip r:embed="rId36" cstate="print">
+                        <a:extLst>
+                          <a:ext uri="{28A0092B-C50C-407E-A947-70E740481C1C}">
+                            <a14:useLocalDpi xmlns:a14="http://schemas.microsoft.com/office/drawing/2010/main" val="0"/>
+                          </a:ext>
+                        </a:extLst>
+                      </a:blip>
+                      <a:srcRect/>
+                      <a:stretch>
+                        <a:fillRect/>
+                      </a:stretch>
+                    </pic:blipFill>
+                    <pic:spPr bwMode="auto">
+                      <a:xfrm>
+                        <a:off x="0" y="0"/>
+                        <a:ext cx="5486400" cy="1554480"/>
+                      </a:xfrm>
+                      <a:prstGeom prst="rect">
+                        <a:avLst/>
+                      </a:prstGeom>
+                      <a:noFill/>
+                      <a:ln>
+                        <a:noFill/>
+                      </a:ln>
+                    </pic:spPr>
+                  </pic:pic>
+                </a:graphicData>
+              </a:graphic>
+            </wp:inline>
+          </w:drawing>
+        </w:r>
+      </w:ins>
     </w:p>
     <w:p>
       <w:pPr>
@@ -9203,7 +9493,7 @@
                     </pic:cNvPicPr>
                   </pic:nvPicPr>
                   <pic:blipFill>
-                    <a:blip r:embed="rId31">
+                    <a:blip r:embed="rId37">
                       <a:extLst>
                         <a:ext uri="{28A0092B-C50C-407E-A947-70E740481C1C}">
                           <a14:useLocalDpi xmlns:a14="http://schemas.microsoft.com/office/drawing/2010/main" val="0"/>
@@ -9264,11 +9554,11 @@
         <w:adjustRightInd w:val="0"/>
         <w:outlineLvl w:val="1"/>
       </w:pPr>
-      <w:bookmarkStart w:id="44" w:name="_Toc523820115"/>
+      <w:bookmarkStart w:id="34" w:name="_Toc523820115"/>
       <w:r>
         <w:t>Web Page Invoked Events</w:t>
       </w:r>
-      <w:bookmarkEnd w:id="44"/>
+      <w:bookmarkEnd w:id="34"/>
     </w:p>
     <w:tbl>
       <w:tblPr>
@@ -9595,7 +9885,11 @@
               </w:tabs>
             </w:pPr>
             <w:r>
-              <w:t>Select Warning radio button</w:t>
+              <w:t xml:space="preserve">Select Warning radio </w:t>
+            </w:r>
+            <w:r>
+              <w:lastRenderedPageBreak/>
+              <w:t>button</w:t>
             </w:r>
           </w:p>
         </w:tc>
@@ -9610,6 +9904,7 @@
               </w:tabs>
             </w:pPr>
             <w:r>
+              <w:lastRenderedPageBreak/>
               <w:t>Controller: MyDashboard</w:t>
             </w:r>
           </w:p>
@@ -9620,6 +9915,7 @@
               </w:tabs>
             </w:pPr>
             <w:r>
+              <w:lastRenderedPageBreak/>
               <w:t>Action: GetLogs</w:t>
             </w:r>
           </w:p>
@@ -9680,6 +9976,7 @@
               <w:rPr>
                 <w:b/>
               </w:rPr>
+              <w:lastRenderedPageBreak/>
               <w:t>Director - end</w:t>
             </w:r>
           </w:p>
@@ -9808,11 +10105,7 @@
               </w:tabs>
             </w:pPr>
             <w:r>
-              <w:t xml:space="preserve">Select different value(s) </w:t>
-            </w:r>
-            <w:r>
-              <w:lastRenderedPageBreak/>
-              <w:t>in the filter dropdown(s); Click “Go”</w:t>
+              <w:t>Select different value(s) in the filter dropdown(s); Click “Go”</w:t>
             </w:r>
           </w:p>
         </w:tc>
@@ -9827,7 +10120,6 @@
               </w:tabs>
             </w:pPr>
             <w:r>
-              <w:lastRenderedPageBreak/>
               <w:t>Controller: MyDashboard</w:t>
             </w:r>
           </w:p>
@@ -9838,7 +10130,6 @@
               </w:tabs>
             </w:pPr>
             <w:r>
-              <w:lastRenderedPageBreak/>
               <w:t>Action: Search</w:t>
             </w:r>
           </w:p>
@@ -9876,7 +10167,6 @@
               </w:tabs>
             </w:pPr>
             <w:r>
-              <w:lastRenderedPageBreak/>
               <w:t>Select a different page size</w:t>
             </w:r>
           </w:p>
@@ -10208,7 +10498,7 @@
     <w:p>
       <w:pPr>
         <w:sectPr>
-          <w:footerReference w:type="default" r:id="rId32"/>
+          <w:footerReference w:type="default" r:id="rId38"/>
           <w:pgSz w:w="12240" w:h="15840"/>
           <w:pgMar w:top="1440" w:right="1800" w:bottom="1440" w:left="1800" w:header="720" w:footer="720" w:gutter="0"/>
           <w:cols w:space="720"/>
@@ -10232,7 +10522,7 @@
           <w:b/>
         </w:rPr>
       </w:pPr>
-      <w:bookmarkStart w:id="45" w:name="_Toc523820116"/>
+      <w:bookmarkStart w:id="35" w:name="_Toc523820116"/>
       <w:r>
         <w:rPr>
           <w:b/>
@@ -10240,7 +10530,7 @@
         <w:lastRenderedPageBreak/>
         <w:t>Stored Procedures</w:t>
       </w:r>
-      <w:bookmarkEnd w:id="45"/>
+      <w:bookmarkEnd w:id="35"/>
     </w:p>
     <w:p>
       <w:pPr>
@@ -10251,11 +10541,11 @@
         </w:numPr>
         <w:outlineLvl w:val="1"/>
       </w:pPr>
-      <w:bookmarkStart w:id="46" w:name="_Toc523820117"/>
+      <w:bookmarkStart w:id="36" w:name="_Toc523820117"/>
       <w:r>
         <w:t>sp_Dashboard_Director_Summary_Count</w:t>
       </w:r>
-      <w:bookmarkEnd w:id="46"/>
+      <w:bookmarkEnd w:id="36"/>
     </w:p>
     <w:p>
       <w:pPr>
@@ -10266,11 +10556,11 @@
         </w:numPr>
         <w:outlineLvl w:val="1"/>
       </w:pPr>
-      <w:bookmarkStart w:id="47" w:name="_Toc523820118"/>
+      <w:bookmarkStart w:id="37" w:name="_Toc523820118"/>
       <w:r>
         <w:t>sp_Dashboard_Director_Summary_Count_ByStatus</w:t>
       </w:r>
-      <w:bookmarkEnd w:id="47"/>
+      <w:bookmarkEnd w:id="37"/>
     </w:p>
     <w:p>
       <w:pPr>
@@ -10281,14 +10571,14 @@
         </w:numPr>
         <w:outlineLvl w:val="1"/>
       </w:pPr>
-      <w:bookmarkStart w:id="48" w:name="_Toc523820119"/>
+      <w:bookmarkStart w:id="38" w:name="_Toc523820119"/>
       <w:r>
         <w:t>s</w:t>
       </w:r>
       <w:r>
         <w:t>p_Dashboard_Summary_Count</w:t>
       </w:r>
-      <w:bookmarkEnd w:id="48"/>
+      <w:bookmarkEnd w:id="38"/>
     </w:p>
     <w:p>
       <w:pPr>
@@ -10299,11 +10589,11 @@
         </w:numPr>
         <w:outlineLvl w:val="1"/>
       </w:pPr>
-      <w:bookmarkStart w:id="49" w:name="_Toc523820120"/>
+      <w:bookmarkStart w:id="39" w:name="_Toc523820120"/>
       <w:r>
         <w:t>sp_Dashboard_Summary_Count_ByStatus</w:t>
       </w:r>
-      <w:bookmarkEnd w:id="49"/>
+      <w:bookmarkEnd w:id="39"/>
     </w:p>
     <w:p>
       <w:pPr>
@@ -10314,11 +10604,11 @@
         </w:numPr>
         <w:outlineLvl w:val="1"/>
       </w:pPr>
-      <w:bookmarkStart w:id="50" w:name="_Toc523820121"/>
+      <w:bookmarkStart w:id="40" w:name="_Toc523820121"/>
       <w:r>
         <w:t>sp_SelectFrom_Coaching_LogMgrDistinctSup</w:t>
       </w:r>
-      <w:bookmarkEnd w:id="50"/>
+      <w:bookmarkEnd w:id="40"/>
     </w:p>
     <w:p>
       <w:pPr>
@@ -10329,11 +10619,11 @@
         </w:numPr>
         <w:outlineLvl w:val="1"/>
       </w:pPr>
-      <w:bookmarkStart w:id="51" w:name="_Toc523820122"/>
+      <w:bookmarkStart w:id="41" w:name="_Toc523820122"/>
       <w:r>
         <w:t>sp_SelectFrom_Coaching_LogMgrDisntinctCSR</w:t>
       </w:r>
-      <w:bookmarkEnd w:id="51"/>
+      <w:bookmarkEnd w:id="41"/>
     </w:p>
     <w:p>
       <w:pPr>
@@ -10344,11 +10634,11 @@
         </w:numPr>
         <w:outlineLvl w:val="1"/>
       </w:pPr>
-      <w:bookmarkStart w:id="52" w:name="_Toc523820123"/>
+      <w:bookmarkStart w:id="42" w:name="_Toc523820123"/>
       <w:r>
         <w:t>sp_SelectFrom_Coaching_LogSupDistinctCSRTeam</w:t>
       </w:r>
-      <w:bookmarkEnd w:id="52"/>
+      <w:bookmarkEnd w:id="42"/>
     </w:p>
     <w:p>
       <w:pPr>
@@ -10359,11 +10649,11 @@
         </w:numPr>
         <w:outlineLvl w:val="1"/>
       </w:pPr>
-      <w:bookmarkStart w:id="53" w:name="_Toc523820124"/>
+      <w:bookmarkStart w:id="43" w:name="_Toc523820124"/>
       <w:r>
         <w:t>sp_SelectFrom_Coaching_LogMgrDistinctSUPTeam</w:t>
       </w:r>
-      <w:bookmarkEnd w:id="53"/>
+      <w:bookmarkEnd w:id="43"/>
     </w:p>
     <w:p>
       <w:pPr>
@@ -10374,11 +10664,11 @@
         </w:numPr>
         <w:outlineLvl w:val="1"/>
       </w:pPr>
-      <w:bookmarkStart w:id="54" w:name="_Toc523820125"/>
+      <w:bookmarkStart w:id="44" w:name="_Toc523820125"/>
       <w:r>
         <w:t>sp_SelectFrom_Coaching_LogMgrDistinctCSRTeam</w:t>
       </w:r>
-      <w:bookmarkEnd w:id="54"/>
+      <w:bookmarkEnd w:id="44"/>
     </w:p>
     <w:p>
       <w:pPr>
@@ -10389,11 +10679,11 @@
         </w:numPr>
         <w:outlineLvl w:val="1"/>
       </w:pPr>
-      <w:bookmarkStart w:id="55" w:name="_Toc523820126"/>
+      <w:bookmarkStart w:id="45" w:name="_Toc523820126"/>
       <w:r>
         <w:t>sp_Select_Sources_For_Dashboard</w:t>
       </w:r>
-      <w:bookmarkEnd w:id="55"/>
+      <w:bookmarkEnd w:id="45"/>
     </w:p>
     <w:p>
       <w:pPr>
@@ -10404,11 +10694,11 @@
         </w:numPr>
         <w:outlineLvl w:val="1"/>
       </w:pPr>
-      <w:bookmarkStart w:id="56" w:name="_Toc523820127"/>
+      <w:bookmarkStart w:id="46" w:name="_Toc523820127"/>
       <w:r>
         <w:t>sp_SelectFrom_Coaching_LogSupDistinctMGRTeamCompleted</w:t>
       </w:r>
-      <w:bookmarkEnd w:id="56"/>
+      <w:bookmarkEnd w:id="46"/>
     </w:p>
     <w:p>
       <w:pPr>
@@ -10419,14 +10709,14 @@
         </w:numPr>
         <w:outlineLvl w:val="1"/>
       </w:pPr>
-      <w:bookmarkStart w:id="57" w:name="_Toc523820128"/>
+      <w:bookmarkStart w:id="47" w:name="_Toc523820128"/>
       <w:r>
         <w:t>sp_SelectFrom_Coaching_LogSupDistinctCSRTeam</w:t>
       </w:r>
       <w:r>
         <w:t>Completed</w:t>
       </w:r>
-      <w:bookmarkEnd w:id="57"/>
+      <w:bookmarkEnd w:id="47"/>
     </w:p>
     <w:p>
       <w:pPr>
@@ -10437,11 +10727,11 @@
         </w:numPr>
         <w:outlineLvl w:val="1"/>
       </w:pPr>
-      <w:bookmarkStart w:id="58" w:name="_Toc523820129"/>
+      <w:bookmarkStart w:id="48" w:name="_Toc523820129"/>
       <w:r>
         <w:t>sp_SelectFrom_Coaching_LogMgrDistinctSUPTeamCompleted</w:t>
       </w:r>
-      <w:bookmarkEnd w:id="58"/>
+      <w:bookmarkEnd w:id="48"/>
     </w:p>
     <w:p>
       <w:pPr>
@@ -10452,11 +10742,11 @@
         </w:numPr>
         <w:outlineLvl w:val="1"/>
       </w:pPr>
-      <w:bookmarkStart w:id="59" w:name="_Toc523820130"/>
+      <w:bookmarkStart w:id="49" w:name="_Toc523820130"/>
       <w:r>
         <w:t>sp_SelectFrom_Coaching_LogMgrDistinctCSRTeamCompleted</w:t>
       </w:r>
-      <w:bookmarkEnd w:id="59"/>
+      <w:bookmarkEnd w:id="49"/>
     </w:p>
     <w:p>
       <w:pPr>
@@ -10467,11 +10757,11 @@
         </w:numPr>
         <w:outlineLvl w:val="1"/>
       </w:pPr>
-      <w:bookmarkStart w:id="60" w:name="_Toc523820131"/>
+      <w:bookmarkStart w:id="50" w:name="_Toc523820131"/>
       <w:r>
         <w:t>sp_Select_States_For_Dashboard</w:t>
       </w:r>
-      <w:bookmarkEnd w:id="60"/>
+      <w:bookmarkEnd w:id="50"/>
     </w:p>
     <w:p>
       <w:pPr>
@@ -10482,11 +10772,11 @@
         </w:numPr>
         <w:outlineLvl w:val="1"/>
       </w:pPr>
-      <w:bookmarkStart w:id="61" w:name="_Toc523820132"/>
+      <w:bookmarkStart w:id="51" w:name="_Toc523820132"/>
       <w:r>
         <w:t>sp_Dashboard_Populate_Filter_Dropdowns</w:t>
       </w:r>
-      <w:bookmarkEnd w:id="61"/>
+      <w:bookmarkEnd w:id="51"/>
     </w:p>
     <w:p>
       <w:pPr>
@@ -10497,11 +10787,11 @@
         </w:numPr>
         <w:outlineLvl w:val="1"/>
       </w:pPr>
-      <w:bookmarkStart w:id="62" w:name="_Toc523820133"/>
+      <w:bookmarkStart w:id="52" w:name="_Toc523820133"/>
       <w:r>
         <w:t>sp_Select_Statuses_For_Dashboard</w:t>
       </w:r>
-      <w:bookmarkEnd w:id="62"/>
+      <w:bookmarkEnd w:id="52"/>
     </w:p>
     <w:p>
       <w:pPr>
@@ -10512,11 +10802,11 @@
         </w:numPr>
         <w:outlineLvl w:val="1"/>
       </w:pPr>
-      <w:bookmarkStart w:id="63" w:name="_Toc523820134"/>
+      <w:bookmarkStart w:id="53" w:name="_Toc523820134"/>
       <w:r>
         <w:t>sp_Search_For_Dashboards_Details</w:t>
       </w:r>
-      <w:bookmarkEnd w:id="63"/>
+      <w:bookmarkEnd w:id="53"/>
     </w:p>
     <w:p>
       <w:pPr>
@@ -10527,11 +10817,11 @@
         </w:numPr>
         <w:outlineLvl w:val="1"/>
       </w:pPr>
-      <w:bookmarkStart w:id="64" w:name="_Toc523820135"/>
+      <w:bookmarkStart w:id="54" w:name="_Toc523820135"/>
       <w:r>
         <w:t>sp_Search_For_Dashboards_Count</w:t>
       </w:r>
-      <w:bookmarkEnd w:id="64"/>
+      <w:bookmarkEnd w:id="54"/>
     </w:p>
     <w:p>
       <w:pPr>
@@ -10542,11 +10832,11 @@
         </w:numPr>
         <w:outlineLvl w:val="1"/>
       </w:pPr>
-      <w:bookmarkStart w:id="65" w:name="_Toc523820136"/>
+      <w:bookmarkStart w:id="55" w:name="_Toc523820136"/>
       <w:r>
         <w:t>sp_Dashboard_Director_Site_Export</w:t>
       </w:r>
-      <w:bookmarkEnd w:id="65"/>
+      <w:bookmarkEnd w:id="55"/>
     </w:p>
     <w:p>
       <w:pPr>
@@ -10557,11 +10847,11 @@
         </w:numPr>
         <w:outlineLvl w:val="1"/>
       </w:pPr>
-      <w:bookmarkStart w:id="66" w:name="_Toc523820137"/>
+      <w:bookmarkStart w:id="56" w:name="_Toc523820137"/>
       <w:r>
         <w:t>sp_Dashboard_Director_Site_Export_Count</w:t>
       </w:r>
-      <w:bookmarkEnd w:id="66"/>
+      <w:bookmarkEnd w:id="56"/>
     </w:p>
     <w:p>
       <w:pPr>
@@ -10617,7 +10907,7 @@
       </w:r>
     </w:p>
     <w:sectPr>
-      <w:footerReference w:type="default" r:id="rId33"/>
+      <w:footerReference w:type="default" r:id="rId39"/>
       <w:pgSz w:w="12240" w:h="15840"/>
       <w:pgMar w:top="1440" w:right="1800" w:bottom="1440" w:left="1800" w:header="720" w:footer="720" w:gutter="0"/>
       <w:cols w:space="720"/>
@@ -10776,7 +11066,7 @@
         <w:rStyle w:val="PageNumber"/>
         <w:noProof/>
       </w:rPr>
-      <w:t>1</w:t>
+      <w:t>13</w:t>
     </w:r>
     <w:r>
       <w:rPr>
@@ -10932,7 +11222,7 @@
         <w:rStyle w:val="PageNumber"/>
         <w:noProof/>
       </w:rPr>
-      <w:t>13</w:t>
+      <w:t>14</w:t>
     </w:r>
     <w:r>
       <w:rPr>
@@ -16458,7 +16748,7 @@
 </file>
 
 <file path=customXml/itemProps1.xml><?xml version="1.0" encoding="utf-8"?>
-<ds:datastoreItem xmlns:ds="http://schemas.openxmlformats.org/officeDocument/2006/customXml" ds:itemID="{68A391FB-3AC9-487E-ADDB-8AC87E103418}">
+<ds:datastoreItem xmlns:ds="http://schemas.openxmlformats.org/officeDocument/2006/customXml" ds:itemID="{031CC3D5-5EB5-4397-AB43-988D3C0ABE7A}">
   <ds:schemaRefs>
     <ds:schemaRef ds:uri="http://schemas.openxmlformats.org/officeDocument/2006/bibliography"/>
   </ds:schemaRefs>

--- a/Design/DD/Web/CCO_eCoaching_Log_My_Dashboard_DD.docx
+++ b/Design/DD/Web/CCO_eCoaching_Log_My_Dashboard_DD.docx
@@ -288,7 +288,7 @@
           </mc:Choice>
           <mc:Fallback>
             <w:pict>
-              <v:line w14:anchorId="4B6C7031" id="Line 12" o:spid="_x0000_s1026" style="position:absolute;z-index:251657728;visibility:visible;mso-wrap-style:square;mso-width-percent:0;mso-height-percent:0;mso-wrap-distance-left:9pt;mso-wrap-distance-top:0;mso-wrap-distance-right:9pt;mso-wrap-distance-bottom:0;mso-position-horizontal:absolute;mso-position-horizontal-relative:text;mso-position-vertical:absolute;mso-position-vertical-relative:text;mso-width-percent:0;mso-height-percent:0;mso-width-relative:page;mso-height-relative:page" from="367.2pt,33.3pt" to="439.25pt,33.35pt" o:gfxdata="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" o:allowincell="f">
+              <v:line w14:anchorId="1C3FFDAD" id="Line 12" o:spid="_x0000_s1026" style="position:absolute;z-index:251657728;visibility:visible;mso-wrap-style:square;mso-width-percent:0;mso-height-percent:0;mso-wrap-distance-left:9pt;mso-wrap-distance-top:0;mso-wrap-distance-right:9pt;mso-wrap-distance-bottom:0;mso-position-horizontal:absolute;mso-position-horizontal-relative:text;mso-position-vertical:absolute;mso-position-vertical-relative:text;mso-width-percent:0;mso-height-percent:0;mso-width-relative:page;mso-height-relative:page" from="367.2pt,33.3pt" to="439.25pt,33.35pt" o:gfxdata="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" o:allowincell="f">
                 <v:stroke startarrowwidth="narrow" startarrowlength="short" endarrowwidth="narrow" endarrowlength="short"/>
               </v:line>
             </w:pict>
@@ -376,7 +376,7 @@
           </mc:Choice>
           <mc:Fallback>
             <w:pict>
-              <v:line w14:anchorId="2D7AD35A" id="Line 10" o:spid="_x0000_s1026" style="position:absolute;z-index:251656704;visibility:visible;mso-wrap-style:square;mso-width-percent:0;mso-height-percent:0;mso-wrap-distance-left:9pt;mso-wrap-distance-top:0;mso-wrap-distance-right:9pt;mso-wrap-distance-bottom:0;mso-position-horizontal:absolute;mso-position-horizontal-relative:text;mso-position-vertical:absolute;mso-position-vertical-relative:text;mso-width-percent:0;mso-height-percent:0;mso-width-relative:page;mso-height-relative:page" from="1in,33.3pt" to="266.45pt,33.35pt" o:gfxdata="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" o:allowincell="f">
+              <v:line w14:anchorId="3DE946E5" id="Line 10" o:spid="_x0000_s1026" style="position:absolute;z-index:251656704;visibility:visible;mso-wrap-style:square;mso-width-percent:0;mso-height-percent:0;mso-wrap-distance-left:9pt;mso-wrap-distance-top:0;mso-wrap-distance-right:9pt;mso-wrap-distance-bottom:0;mso-position-horizontal:absolute;mso-position-horizontal-relative:text;mso-position-vertical:absolute;mso-position-vertical-relative:text;mso-width-percent:0;mso-height-percent:0;mso-width-relative:page;mso-height-relative:page" from="1in,33.3pt" to="266.45pt,33.35pt" o:gfxdata="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" o:allowincell="f">
                 <v:stroke startarrowwidth="narrow" startarrowlength="short" endarrowwidth="narrow" endarrowlength="short"/>
               </v:line>
             </w:pict>
@@ -600,7 +600,7 @@
           </mc:Choice>
           <mc:Fallback>
             <w:pict>
-              <v:line w14:anchorId="44CBB55C" id="Line 14" o:spid="_x0000_s1026" style="position:absolute;z-index:251658752;visibility:visible;mso-wrap-style:square;mso-width-percent:0;mso-height-percent:0;mso-wrap-distance-left:9pt;mso-wrap-distance-top:0;mso-wrap-distance-right:9pt;mso-wrap-distance-bottom:0;mso-position-horizontal:absolute;mso-position-horizontal-relative:text;mso-position-vertical:absolute;mso-position-vertical-relative:text;mso-width-percent:0;mso-height-percent:0;mso-width-relative:page;mso-height-relative:page" from="76.05pt,2pt" to="270.45pt,2pt" o:gfxdata="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" o:allowincell="f">
+              <v:line w14:anchorId="301EF498" id="Line 14" o:spid="_x0000_s1026" style="position:absolute;z-index:251658752;visibility:visible;mso-wrap-style:square;mso-width-percent:0;mso-height-percent:0;mso-wrap-distance-left:9pt;mso-wrap-distance-top:0;mso-wrap-distance-right:9pt;mso-wrap-distance-bottom:0;mso-position-horizontal:absolute;mso-position-horizontal-relative:text;mso-position-vertical:absolute;mso-position-vertical-relative:text;mso-width-percent:0;mso-height-percent:0;mso-width-relative:page;mso-height-relative:page" from="76.05pt,2pt" to="270.45pt,2pt" o:gfxdata="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" o:allowincell="f">
                 <v:stroke startarrowwidth="narrow" startarrowlength="short" endarrowwidth="narrow" endarrowlength="short"/>
               </v:line>
             </w:pict>
@@ -1229,6 +1229,187 @@
           </w:p>
         </w:tc>
       </w:tr>
+      <w:tr>
+        <w:tc>
+          <w:tcPr>
+            <w:tcW w:w="1440" w:type="dxa"/>
+          </w:tcPr>
+          <w:p>
+            <w:pPr>
+              <w:pStyle w:val="hdr1"/>
+              <w:ind w:left="0"/>
+              <w:jc w:val="left"/>
+              <w:rPr>
+                <w:sz w:val="20"/>
+              </w:rPr>
+            </w:pPr>
+            <w:r>
+              <w:rPr>
+                <w:sz w:val="20"/>
+              </w:rPr>
+              <w:t>09/04/2019</w:t>
+            </w:r>
+          </w:p>
+        </w:tc>
+        <w:tc>
+          <w:tcPr>
+            <w:tcW w:w="5238" w:type="dxa"/>
+          </w:tcPr>
+          <w:p>
+            <w:pPr>
+              <w:pStyle w:val="hdr1"/>
+              <w:ind w:left="0"/>
+              <w:jc w:val="left"/>
+              <w:rPr>
+                <w:color w:val="000000"/>
+                <w:sz w:val="20"/>
+              </w:rPr>
+            </w:pPr>
+            <w:r>
+              <w:rPr>
+                <w:color w:val="000000"/>
+                <w:sz w:val="20"/>
+              </w:rPr>
+              <w:t>TFS 14679 – Follow-up Process</w:t>
+            </w:r>
+          </w:p>
+        </w:tc>
+        <w:tc>
+          <w:tcPr>
+            <w:tcW w:w="2790" w:type="dxa"/>
+          </w:tcPr>
+          <w:p>
+            <w:pPr>
+              <w:pStyle w:val="hdr1"/>
+              <w:ind w:left="0"/>
+              <w:jc w:val="left"/>
+              <w:rPr>
+                <w:sz w:val="20"/>
+              </w:rPr>
+            </w:pPr>
+            <w:r>
+              <w:rPr>
+                <w:sz w:val="20"/>
+              </w:rPr>
+              <w:t>Lili Huang</w:t>
+            </w:r>
+          </w:p>
+        </w:tc>
+      </w:tr>
+      <w:tr>
+        <w:trPr>
+          <w:ins w:id="0" w:author="Huang, Lili" w:date="2019-09-18T07:58:00Z"/>
+        </w:trPr>
+        <w:tc>
+          <w:tcPr>
+            <w:tcW w:w="1440" w:type="dxa"/>
+          </w:tcPr>
+          <w:p>
+            <w:pPr>
+              <w:pStyle w:val="hdr1"/>
+              <w:ind w:left="0"/>
+              <w:jc w:val="left"/>
+              <w:rPr>
+                <w:ins w:id="1" w:author="Huang, Lili" w:date="2019-09-18T07:58:00Z"/>
+                <w:sz w:val="20"/>
+              </w:rPr>
+            </w:pPr>
+            <w:ins w:id="2" w:author="Huang, Lili" w:date="2019-09-18T07:58:00Z">
+              <w:r>
+                <w:rPr>
+                  <w:sz w:val="20"/>
+                </w:rPr>
+                <w:t>09/18/2019</w:t>
+              </w:r>
+            </w:ins>
+          </w:p>
+        </w:tc>
+        <w:tc>
+          <w:tcPr>
+            <w:tcW w:w="5238" w:type="dxa"/>
+          </w:tcPr>
+          <w:p>
+            <w:pPr>
+              <w:pStyle w:val="hdr1"/>
+              <w:ind w:left="0"/>
+              <w:jc w:val="left"/>
+              <w:rPr>
+                <w:ins w:id="3" w:author="Huang, Lili" w:date="2019-09-18T07:58:00Z"/>
+                <w:color w:val="000000"/>
+                <w:sz w:val="20"/>
+              </w:rPr>
+            </w:pPr>
+            <w:ins w:id="4" w:author="Huang, Lili" w:date="2019-09-18T07:58:00Z">
+              <w:r>
+                <w:rPr>
+                  <w:color w:val="000000"/>
+                  <w:sz w:val="20"/>
+                </w:rPr>
+                <w:t xml:space="preserve">TFS 15653 </w:t>
+              </w:r>
+            </w:ins>
+            <w:ins w:id="5" w:author="Huang, Lili" w:date="2019-09-18T08:11:00Z">
+              <w:r>
+                <w:rPr>
+                  <w:color w:val="000000"/>
+                  <w:sz w:val="20"/>
+                </w:rPr>
+                <w:t>–</w:t>
+              </w:r>
+            </w:ins>
+            <w:ins w:id="6" w:author="Huang, Lili" w:date="2019-09-18T07:58:00Z">
+              <w:r>
+                <w:rPr>
+                  <w:color w:val="000000"/>
+                  <w:sz w:val="20"/>
+                </w:rPr>
+                <w:t xml:space="preserve"> Display </w:t>
+              </w:r>
+            </w:ins>
+            <w:ins w:id="7" w:author="Huang, Lili" w:date="2019-09-18T08:11:00Z">
+              <w:r>
+                <w:rPr>
+                  <w:color w:val="000000"/>
+                  <w:sz w:val="20"/>
+                </w:rPr>
+                <w:t>logs in Pending Pending Follow-up status on CSRs Dashboard</w:t>
+              </w:r>
+            </w:ins>
+            <w:bookmarkStart w:id="8" w:name="_GoBack"/>
+            <w:bookmarkEnd w:id="8"/>
+          </w:p>
+        </w:tc>
+        <w:tc>
+          <w:tcPr>
+            <w:tcW w:w="2790" w:type="dxa"/>
+          </w:tcPr>
+          <w:p>
+            <w:pPr>
+              <w:pStyle w:val="hdr1"/>
+              <w:ind w:left="0"/>
+              <w:jc w:val="left"/>
+              <w:rPr>
+                <w:ins w:id="9" w:author="Huang, Lili" w:date="2019-09-18T07:58:00Z"/>
+                <w:sz w:val="20"/>
+              </w:rPr>
+            </w:pPr>
+            <w:ins w:id="10" w:author="Huang, Lili" w:date="2019-09-18T07:58:00Z">
+              <w:r>
+                <w:rPr>
+                  <w:sz w:val="20"/>
+                </w:rPr>
+                <w:t xml:space="preserve">Lili </w:t>
+              </w:r>
+              <w:r>
+                <w:rPr>
+                  <w:sz w:val="20"/>
+                </w:rPr>
+                <w:t>Huang</w:t>
+              </w:r>
+            </w:ins>
+          </w:p>
+        </w:tc>
+      </w:tr>
     </w:tbl>
     <w:p>
       <w:pPr>
@@ -3979,7 +4160,7 @@
           <w:b/>
         </w:rPr>
       </w:pPr>
-      <w:bookmarkStart w:id="0" w:name="_Toc523820108"/>
+      <w:bookmarkStart w:id="11" w:name="_Toc523820108"/>
       <w:r>
         <w:rPr>
           <w:b/>
@@ -3987,7 +4168,7 @@
         <w:lastRenderedPageBreak/>
         <w:t>Description</w:t>
       </w:r>
-      <w:bookmarkEnd w:id="0"/>
+      <w:bookmarkEnd w:id="11"/>
       <w:r>
         <w:rPr>
           <w:b/>
@@ -4194,7 +4375,7 @@
           <w:b/>
         </w:rPr>
       </w:pPr>
-      <w:bookmarkStart w:id="1" w:name="_Toc523820109"/>
+      <w:bookmarkStart w:id="12" w:name="_Toc523820109"/>
       <w:r>
         <w:rPr>
           <w:b/>
@@ -4225,7 +4406,7 @@
         </w:rPr>
         <w:t>Controller.cs</w:t>
       </w:r>
-      <w:bookmarkEnd w:id="1"/>
+      <w:bookmarkEnd w:id="12"/>
     </w:p>
     <w:p>
       <w:pPr>
@@ -4658,9 +4839,6 @@
         <w:autoSpaceDE w:val="0"/>
         <w:autoSpaceDN w:val="0"/>
         <w:adjustRightInd w:val="0"/>
-        <w:rPr>
-          <w:ins w:id="2" w:author="Huang, Lili" w:date="2019-09-04T13:16:00Z"/>
-        </w:rPr>
       </w:pPr>
       <w:r>
         <w:t xml:space="preserve">Pending </w:t>
@@ -4683,26 +4861,12 @@
         <w:autoSpaceDN w:val="0"/>
         <w:adjustRightInd w:val="0"/>
       </w:pPr>
-      <w:ins w:id="3" w:author="Huang, Lili" w:date="2019-09-04T13:16:00Z">
-        <w:r>
-          <w:t>Pending Follow-up</w:t>
-        </w:r>
-      </w:ins>
-      <w:ins w:id="4" w:author="Huang, Lili" w:date="2019-09-04T13:17:00Z">
-        <w:r>
-          <w:t xml:space="preserve"> (for CSR</w:t>
-        </w:r>
-      </w:ins>
-      <w:ins w:id="5" w:author="Huang, Lili" w:date="2019-09-04T13:18:00Z">
-        <w:r>
-          <w:t xml:space="preserve"> Supervisor</w:t>
-        </w:r>
-      </w:ins>
-      <w:ins w:id="6" w:author="Huang, Lili" w:date="2019-09-04T13:17:00Z">
-        <w:r>
-          <w:t>)</w:t>
-        </w:r>
-      </w:ins>
+      <w:r>
+        <w:t>Pending Follow-up</w:t>
+      </w:r>
+      <w:r>
+        <w:t xml:space="preserve"> (for CSR Supervisor)</w:t>
+      </w:r>
     </w:p>
     <w:p>
       <w:pPr>
@@ -5378,10 +5542,30 @@
         <w:autoSpaceDE w:val="0"/>
         <w:autoSpaceDN w:val="0"/>
         <w:adjustRightInd w:val="0"/>
+        <w:rPr>
+          <w:ins w:id="13" w:author="Huang, Lili" w:date="2019-09-18T08:04:00Z"/>
+        </w:rPr>
       </w:pPr>
       <w:r>
         <w:t>My Pending</w:t>
       </w:r>
+    </w:p>
+    <w:p>
+      <w:pPr>
+        <w:pStyle w:val="ListParagraph"/>
+        <w:numPr>
+          <w:ilvl w:val="0"/>
+          <w:numId w:val="32"/>
+        </w:numPr>
+        <w:autoSpaceDE w:val="0"/>
+        <w:autoSpaceDN w:val="0"/>
+        <w:adjustRightInd w:val="0"/>
+      </w:pPr>
+      <w:ins w:id="14" w:author="Huang, Lili" w:date="2019-09-18T08:04:00Z">
+        <w:r>
+          <w:t>My Follow-up</w:t>
+        </w:r>
+      </w:ins>
     </w:p>
     <w:p>
       <w:pPr>
@@ -5722,6 +5906,7 @@
         <w:adjustRightInd w:val="0"/>
       </w:pPr>
       <w:r>
+        <w:lastRenderedPageBreak/>
         <w:t>Employee</w:t>
       </w:r>
     </w:p>
@@ -5737,7 +5922,6 @@
         <w:adjustRightInd w:val="0"/>
       </w:pPr>
       <w:r>
-        <w:lastRenderedPageBreak/>
         <w:t>Source</w:t>
       </w:r>
     </w:p>
@@ -6621,7 +6805,6 @@
         <w:rPr>
           <w:b/>
         </w:rPr>
-        <w:lastRenderedPageBreak/>
         <w:t>CSR:</w:t>
       </w:r>
     </w:p>
@@ -6647,10 +6830,53 @@
         <w:autoSpaceDN w:val="0"/>
         <w:adjustRightInd w:val="0"/>
         <w:ind w:left="1800" w:firstLine="360"/>
+        <w:rPr>
+          <w:ins w:id="15" w:author="Huang, Lili" w:date="2019-09-18T08:05:00Z"/>
+        </w:rPr>
       </w:pPr>
       <w:r>
         <w:t>None</w:t>
       </w:r>
+    </w:p>
+    <w:p>
+      <w:pPr>
+        <w:pStyle w:val="ListParagraph"/>
+        <w:numPr>
+          <w:ilvl w:val="0"/>
+          <w:numId w:val="36"/>
+        </w:numPr>
+        <w:autoSpaceDE w:val="0"/>
+        <w:autoSpaceDN w:val="0"/>
+        <w:adjustRightInd w:val="0"/>
+        <w:rPr>
+          <w:ins w:id="16" w:author="Huang, Lili" w:date="2019-09-18T08:05:00Z"/>
+        </w:rPr>
+      </w:pPr>
+      <w:ins w:id="17" w:author="Huang, Lili" w:date="2019-09-18T08:05:00Z">
+        <w:r>
+          <w:t xml:space="preserve">My </w:t>
+        </w:r>
+        <w:r>
+          <w:t>Follow-up</w:t>
+        </w:r>
+        <w:r>
+          <w:t xml:space="preserve"> eCoaching Logs:</w:t>
+        </w:r>
+      </w:ins>
+    </w:p>
+    <w:p>
+      <w:pPr>
+        <w:pStyle w:val="ListParagraph"/>
+        <w:autoSpaceDE w:val="0"/>
+        <w:autoSpaceDN w:val="0"/>
+        <w:adjustRightInd w:val="0"/>
+        <w:ind w:left="1800" w:firstLine="360"/>
+      </w:pPr>
+      <w:ins w:id="18" w:author="Huang, Lili" w:date="2019-09-18T08:05:00Z">
+        <w:r>
+          <w:t>None</w:t>
+        </w:r>
+      </w:ins>
     </w:p>
     <w:p>
       <w:pPr>
@@ -7026,7 +7252,7 @@
           <w:b/>
         </w:rPr>
       </w:pPr>
-      <w:bookmarkStart w:id="7" w:name="_Toc523820110"/>
+      <w:bookmarkStart w:id="19" w:name="_Toc523820110"/>
       <w:r>
         <w:rPr>
           <w:b/>
@@ -7039,7 +7265,7 @@
         </w:rPr>
         <w:t>age details</w:t>
       </w:r>
-      <w:bookmarkEnd w:id="7"/>
+      <w:bookmarkEnd w:id="19"/>
     </w:p>
     <w:p>
       <w:pPr>
@@ -7059,7 +7285,7 @@
       <w:r>
         <w:t xml:space="preserve"> </w:t>
       </w:r>
-      <w:bookmarkStart w:id="8" w:name="_Toc523820111"/>
+      <w:bookmarkStart w:id="20" w:name="_Toc523820111"/>
       <w:r>
         <w:t>Views\</w:t>
       </w:r>
@@ -7084,7 +7310,7 @@
       <w:r>
         <w:t>, _DefaultDirector.cshtml</w:t>
       </w:r>
-      <w:bookmarkEnd w:id="8"/>
+      <w:bookmarkEnd w:id="20"/>
     </w:p>
     <w:p>
       <w:pPr>
@@ -7098,11 +7324,11 @@
         <w:adjustRightInd w:val="0"/>
         <w:outlineLvl w:val="1"/>
       </w:pPr>
-      <w:bookmarkStart w:id="9" w:name="_Toc523820112"/>
+      <w:bookmarkStart w:id="21" w:name="_Toc523820112"/>
       <w:r>
         <w:t>Razor pages comprising Web Page</w:t>
       </w:r>
-      <w:bookmarkEnd w:id="9"/>
+      <w:bookmarkEnd w:id="21"/>
     </w:p>
     <w:p>
       <w:pPr>
@@ -7348,11 +7574,11 @@
         <w:adjustRightInd w:val="0"/>
         <w:outlineLvl w:val="1"/>
       </w:pPr>
-      <w:bookmarkStart w:id="10" w:name="_Toc523820113"/>
+      <w:bookmarkStart w:id="22" w:name="_Toc523820113"/>
       <w:r>
         <w:t>Layout Page</w:t>
       </w:r>
-      <w:bookmarkEnd w:id="10"/>
+      <w:bookmarkEnd w:id="22"/>
     </w:p>
     <w:p>
       <w:pPr>
@@ -7403,7 +7629,7 @@
         <w:adjustRightInd w:val="0"/>
         <w:outlineLvl w:val="1"/>
       </w:pPr>
-      <w:bookmarkStart w:id="11" w:name="_Toc523820114"/>
+      <w:bookmarkStart w:id="23" w:name="_Toc523820114"/>
       <w:r>
         <w:t>Screen</w:t>
       </w:r>
@@ -7413,7 +7639,7 @@
       <w:r>
         <w:t>hot</w:t>
       </w:r>
-      <w:bookmarkEnd w:id="11"/>
+      <w:bookmarkEnd w:id="23"/>
     </w:p>
     <w:p>
       <w:pPr>
@@ -8407,11 +8633,6 @@
     </w:p>
     <w:p/>
     <w:p>
-      <w:pPr>
-        <w:rPr>
-          <w:ins w:id="12" w:author="Huang, Lili" w:date="2019-09-04T13:19:00Z"/>
-        </w:rPr>
-      </w:pPr>
       <w:r>
         <w:rPr>
           <w:noProof/>
@@ -8466,226 +8687,178 @@
         </w:drawing>
       </w:r>
     </w:p>
-    <w:p>
-      <w:pPr>
-        <w:rPr>
-          <w:ins w:id="13" w:author="Huang, Lili" w:date="2019-09-04T13:19:00Z"/>
-        </w:rPr>
-      </w:pPr>
-    </w:p>
-    <w:p>
-      <w:pPr>
-        <w:rPr>
-          <w:ins w:id="14" w:author="Huang, Lili" w:date="2019-09-04T13:19:00Z"/>
-        </w:rPr>
-      </w:pPr>
-      <w:ins w:id="15" w:author="Huang, Lili" w:date="2019-09-04T13:19:00Z">
-        <w:r>
-          <w:t>Supervisor (of CSR):</w:t>
-        </w:r>
-      </w:ins>
-    </w:p>
-    <w:p>
-      <w:pPr>
-        <w:rPr>
-          <w:ins w:id="16" w:author="Huang, Lili" w:date="2019-09-04T13:36:00Z"/>
-        </w:rPr>
-      </w:pPr>
-      <w:ins w:id="17" w:author="Huang, Lili" w:date="2019-09-04T13:33:00Z">
-        <w:r>
-          <w:rPr>
-            <w:noProof/>
-          </w:rPr>
-          <w:drawing>
-            <wp:inline distT="0" distB="0" distL="0" distR="0">
-              <wp:extent cx="5486400" cy="1074420"/>
-              <wp:effectExtent l="0" t="0" r="0" b="0"/>
-              <wp:docPr id="28" name="Picture 28"/>
-              <wp:cNvGraphicFramePr>
-                <a:graphicFrameLocks xmlns:a="http://schemas.openxmlformats.org/drawingml/2006/main" noChangeAspect="1"/>
-              </wp:cNvGraphicFramePr>
-              <a:graphic xmlns:a="http://schemas.openxmlformats.org/drawingml/2006/main">
-                <a:graphicData uri="http://schemas.openxmlformats.org/drawingml/2006/picture">
-                  <pic:pic xmlns:pic="http://schemas.openxmlformats.org/drawingml/2006/picture">
-                    <pic:nvPicPr>
-                      <pic:cNvPr id="0" name="Picture 5"/>
-                      <pic:cNvPicPr>
-                        <a:picLocks noChangeAspect="1" noChangeArrowheads="1"/>
-                      </pic:cNvPicPr>
-                    </pic:nvPicPr>
-                    <pic:blipFill>
-                      <a:blip r:embed="rId25" cstate="print">
-                        <a:extLst>
-                          <a:ext uri="{28A0092B-C50C-407E-A947-70E740481C1C}">
-                            <a14:useLocalDpi xmlns:a14="http://schemas.microsoft.com/office/drawing/2010/main" val="0"/>
-                          </a:ext>
-                        </a:extLst>
-                      </a:blip>
-                      <a:srcRect/>
-                      <a:stretch>
-                        <a:fillRect/>
-                      </a:stretch>
-                    </pic:blipFill>
-                    <pic:spPr bwMode="auto">
-                      <a:xfrm>
-                        <a:off x="0" y="0"/>
-                        <a:ext cx="5486400" cy="1074420"/>
-                      </a:xfrm>
-                      <a:prstGeom prst="rect">
-                        <a:avLst/>
-                      </a:prstGeom>
+    <w:p/>
+    <w:p>
+      <w:r>
+        <w:t>Supervisor (of CSR):</w:t>
+      </w:r>
+    </w:p>
+    <w:p>
+      <w:r>
+        <w:rPr>
+          <w:noProof/>
+        </w:rPr>
+        <w:drawing>
+          <wp:inline distT="0" distB="0" distL="0" distR="0">
+            <wp:extent cx="5486400" cy="1074420"/>
+            <wp:effectExtent l="0" t="0" r="0" b="0"/>
+            <wp:docPr id="28" name="Picture 28"/>
+            <wp:cNvGraphicFramePr>
+              <a:graphicFrameLocks xmlns:a="http://schemas.openxmlformats.org/drawingml/2006/main" noChangeAspect="1"/>
+            </wp:cNvGraphicFramePr>
+            <a:graphic xmlns:a="http://schemas.openxmlformats.org/drawingml/2006/main">
+              <a:graphicData uri="http://schemas.openxmlformats.org/drawingml/2006/picture">
+                <pic:pic xmlns:pic="http://schemas.openxmlformats.org/drawingml/2006/picture">
+                  <pic:nvPicPr>
+                    <pic:cNvPr id="0" name="Picture 5"/>
+                    <pic:cNvPicPr>
+                      <a:picLocks noChangeAspect="1" noChangeArrowheads="1"/>
+                    </pic:cNvPicPr>
+                  </pic:nvPicPr>
+                  <pic:blipFill>
+                    <a:blip r:embed="rId25" cstate="print">
+                      <a:extLst>
+                        <a:ext uri="{28A0092B-C50C-407E-A947-70E740481C1C}">
+                          <a14:useLocalDpi xmlns:a14="http://schemas.microsoft.com/office/drawing/2010/main" val="0"/>
+                        </a:ext>
+                      </a:extLst>
+                    </a:blip>
+                    <a:srcRect/>
+                    <a:stretch>
+                      <a:fillRect/>
+                    </a:stretch>
+                  </pic:blipFill>
+                  <pic:spPr bwMode="auto">
+                    <a:xfrm>
+                      <a:off x="0" y="0"/>
+                      <a:ext cx="5486400" cy="1074420"/>
+                    </a:xfrm>
+                    <a:prstGeom prst="rect">
+                      <a:avLst/>
+                    </a:prstGeom>
+                    <a:noFill/>
+                    <a:ln>
                       <a:noFill/>
-                      <a:ln>
-                        <a:noFill/>
-                      </a:ln>
-                    </pic:spPr>
-                  </pic:pic>
-                </a:graphicData>
-              </a:graphic>
-            </wp:inline>
-          </w:drawing>
-        </w:r>
-      </w:ins>
-    </w:p>
-    <w:p>
-      <w:pPr>
-        <w:rPr>
-          <w:ins w:id="18" w:author="Huang, Lili" w:date="2019-09-04T13:35:00Z"/>
-        </w:rPr>
-      </w:pPr>
-      <w:bookmarkStart w:id="19" w:name="_GoBack"/>
-      <w:bookmarkEnd w:id="19"/>
-    </w:p>
-    <w:p>
-      <w:pPr>
-        <w:rPr>
-          <w:ins w:id="20" w:author="Huang, Lili" w:date="2019-09-04T13:36:00Z"/>
-        </w:rPr>
-      </w:pPr>
-      <w:ins w:id="21" w:author="Huang, Lili" w:date="2019-09-04T13:35:00Z">
-        <w:r>
-          <w:rPr>
-            <w:noProof/>
-          </w:rPr>
-          <w:drawing>
-            <wp:inline distT="0" distB="0" distL="0" distR="0">
-              <wp:extent cx="5486400" cy="1600200"/>
-              <wp:effectExtent l="0" t="0" r="0" b="0"/>
-              <wp:docPr id="33" name="Picture 33"/>
-              <wp:cNvGraphicFramePr>
-                <a:graphicFrameLocks xmlns:a="http://schemas.openxmlformats.org/drawingml/2006/main" noChangeAspect="1"/>
-              </wp:cNvGraphicFramePr>
-              <a:graphic xmlns:a="http://schemas.openxmlformats.org/drawingml/2006/main">
-                <a:graphicData uri="http://schemas.openxmlformats.org/drawingml/2006/picture">
-                  <pic:pic xmlns:pic="http://schemas.openxmlformats.org/drawingml/2006/picture">
-                    <pic:nvPicPr>
-                      <pic:cNvPr id="0" name="Picture 6"/>
-                      <pic:cNvPicPr>
-                        <a:picLocks noChangeAspect="1" noChangeArrowheads="1"/>
-                      </pic:cNvPicPr>
-                    </pic:nvPicPr>
-                    <pic:blipFill>
-                      <a:blip r:embed="rId26" cstate="print">
-                        <a:extLst>
-                          <a:ext uri="{28A0092B-C50C-407E-A947-70E740481C1C}">
-                            <a14:useLocalDpi xmlns:a14="http://schemas.microsoft.com/office/drawing/2010/main" val="0"/>
-                          </a:ext>
-                        </a:extLst>
-                      </a:blip>
-                      <a:srcRect/>
-                      <a:stretch>
-                        <a:fillRect/>
-                      </a:stretch>
-                    </pic:blipFill>
-                    <pic:spPr bwMode="auto">
-                      <a:xfrm>
-                        <a:off x="0" y="0"/>
-                        <a:ext cx="5486400" cy="1600200"/>
-                      </a:xfrm>
-                      <a:prstGeom prst="rect">
-                        <a:avLst/>
-                      </a:prstGeom>
+                    </a:ln>
+                  </pic:spPr>
+                </pic:pic>
+              </a:graphicData>
+            </a:graphic>
+          </wp:inline>
+        </w:drawing>
+      </w:r>
+    </w:p>
+    <w:p/>
+    <w:p>
+      <w:r>
+        <w:rPr>
+          <w:noProof/>
+        </w:rPr>
+        <w:drawing>
+          <wp:inline distT="0" distB="0" distL="0" distR="0">
+            <wp:extent cx="5486400" cy="1600200"/>
+            <wp:effectExtent l="0" t="0" r="0" b="0"/>
+            <wp:docPr id="33" name="Picture 33"/>
+            <wp:cNvGraphicFramePr>
+              <a:graphicFrameLocks xmlns:a="http://schemas.openxmlformats.org/drawingml/2006/main" noChangeAspect="1"/>
+            </wp:cNvGraphicFramePr>
+            <a:graphic xmlns:a="http://schemas.openxmlformats.org/drawingml/2006/main">
+              <a:graphicData uri="http://schemas.openxmlformats.org/drawingml/2006/picture">
+                <pic:pic xmlns:pic="http://schemas.openxmlformats.org/drawingml/2006/picture">
+                  <pic:nvPicPr>
+                    <pic:cNvPr id="0" name="Picture 6"/>
+                    <pic:cNvPicPr>
+                      <a:picLocks noChangeAspect="1" noChangeArrowheads="1"/>
+                    </pic:cNvPicPr>
+                  </pic:nvPicPr>
+                  <pic:blipFill>
+                    <a:blip r:embed="rId26" cstate="print">
+                      <a:extLst>
+                        <a:ext uri="{28A0092B-C50C-407E-A947-70E740481C1C}">
+                          <a14:useLocalDpi xmlns:a14="http://schemas.microsoft.com/office/drawing/2010/main" val="0"/>
+                        </a:ext>
+                      </a:extLst>
+                    </a:blip>
+                    <a:srcRect/>
+                    <a:stretch>
+                      <a:fillRect/>
+                    </a:stretch>
+                  </pic:blipFill>
+                  <pic:spPr bwMode="auto">
+                    <a:xfrm>
+                      <a:off x="0" y="0"/>
+                      <a:ext cx="5486400" cy="1600200"/>
+                    </a:xfrm>
+                    <a:prstGeom prst="rect">
+                      <a:avLst/>
+                    </a:prstGeom>
+                    <a:noFill/>
+                    <a:ln>
                       <a:noFill/>
-                      <a:ln>
-                        <a:noFill/>
-                      </a:ln>
-                    </pic:spPr>
-                  </pic:pic>
-                </a:graphicData>
-              </a:graphic>
-            </wp:inline>
-          </w:drawing>
-        </w:r>
-      </w:ins>
-    </w:p>
-    <w:p>
-      <w:pPr>
-        <w:rPr>
-          <w:ins w:id="22" w:author="Huang, Lili" w:date="2019-09-04T13:36:00Z"/>
-        </w:rPr>
-      </w:pPr>
-    </w:p>
-    <w:p>
-      <w:pPr>
-        <w:rPr>
-          <w:ins w:id="23" w:author="Huang, Lili" w:date="2019-09-04T13:33:00Z"/>
-        </w:rPr>
-      </w:pPr>
-      <w:ins w:id="24" w:author="Huang, Lili" w:date="2019-09-04T13:36:00Z">
-        <w:r>
-          <w:rPr>
-            <w:noProof/>
-          </w:rPr>
-          <w:drawing>
-            <wp:inline distT="0" distB="0" distL="0" distR="0">
-              <wp:extent cx="5486400" cy="1524000"/>
-              <wp:effectExtent l="0" t="0" r="0" b="0"/>
-              <wp:docPr id="35" name="Picture 35"/>
-              <wp:cNvGraphicFramePr>
-                <a:graphicFrameLocks xmlns:a="http://schemas.openxmlformats.org/drawingml/2006/main" noChangeAspect="1"/>
-              </wp:cNvGraphicFramePr>
-              <a:graphic xmlns:a="http://schemas.openxmlformats.org/drawingml/2006/main">
-                <a:graphicData uri="http://schemas.openxmlformats.org/drawingml/2006/picture">
-                  <pic:pic xmlns:pic="http://schemas.openxmlformats.org/drawingml/2006/picture">
-                    <pic:nvPicPr>
-                      <pic:cNvPr id="0" name="Picture 7"/>
-                      <pic:cNvPicPr>
-                        <a:picLocks noChangeAspect="1" noChangeArrowheads="1"/>
-                      </pic:cNvPicPr>
-                    </pic:nvPicPr>
-                    <pic:blipFill>
-                      <a:blip r:embed="rId27" cstate="print">
-                        <a:extLst>
-                          <a:ext uri="{28A0092B-C50C-407E-A947-70E740481C1C}">
-                            <a14:useLocalDpi xmlns:a14="http://schemas.microsoft.com/office/drawing/2010/main" val="0"/>
-                          </a:ext>
-                        </a:extLst>
-                      </a:blip>
-                      <a:srcRect/>
-                      <a:stretch>
-                        <a:fillRect/>
-                      </a:stretch>
-                    </pic:blipFill>
-                    <pic:spPr bwMode="auto">
-                      <a:xfrm>
-                        <a:off x="0" y="0"/>
-                        <a:ext cx="5486400" cy="1524000"/>
-                      </a:xfrm>
-                      <a:prstGeom prst="rect">
-                        <a:avLst/>
-                      </a:prstGeom>
+                    </a:ln>
+                  </pic:spPr>
+                </pic:pic>
+              </a:graphicData>
+            </a:graphic>
+          </wp:inline>
+        </w:drawing>
+      </w:r>
+    </w:p>
+    <w:p/>
+    <w:p>
+      <w:r>
+        <w:rPr>
+          <w:noProof/>
+        </w:rPr>
+        <w:drawing>
+          <wp:inline distT="0" distB="0" distL="0" distR="0">
+            <wp:extent cx="5486400" cy="1524000"/>
+            <wp:effectExtent l="0" t="0" r="0" b="0"/>
+            <wp:docPr id="35" name="Picture 35"/>
+            <wp:cNvGraphicFramePr>
+              <a:graphicFrameLocks xmlns:a="http://schemas.openxmlformats.org/drawingml/2006/main" noChangeAspect="1"/>
+            </wp:cNvGraphicFramePr>
+            <a:graphic xmlns:a="http://schemas.openxmlformats.org/drawingml/2006/main">
+              <a:graphicData uri="http://schemas.openxmlformats.org/drawingml/2006/picture">
+                <pic:pic xmlns:pic="http://schemas.openxmlformats.org/drawingml/2006/picture">
+                  <pic:nvPicPr>
+                    <pic:cNvPr id="0" name="Picture 7"/>
+                    <pic:cNvPicPr>
+                      <a:picLocks noChangeAspect="1" noChangeArrowheads="1"/>
+                    </pic:cNvPicPr>
+                  </pic:nvPicPr>
+                  <pic:blipFill>
+                    <a:blip r:embed="rId27" cstate="print">
+                      <a:extLst>
+                        <a:ext uri="{28A0092B-C50C-407E-A947-70E740481C1C}">
+                          <a14:useLocalDpi xmlns:a14="http://schemas.microsoft.com/office/drawing/2010/main" val="0"/>
+                        </a:ext>
+                      </a:extLst>
+                    </a:blip>
+                    <a:srcRect/>
+                    <a:stretch>
+                      <a:fillRect/>
+                    </a:stretch>
+                  </pic:blipFill>
+                  <pic:spPr bwMode="auto">
+                    <a:xfrm>
+                      <a:off x="0" y="0"/>
+                      <a:ext cx="5486400" cy="1524000"/>
+                    </a:xfrm>
+                    <a:prstGeom prst="rect">
+                      <a:avLst/>
+                    </a:prstGeom>
+                    <a:noFill/>
+                    <a:ln>
                       <a:noFill/>
-                      <a:ln>
-                        <a:noFill/>
-                      </a:ln>
-                    </pic:spPr>
-                  </pic:pic>
-                </a:graphicData>
-              </a:graphic>
-            </wp:inline>
-          </w:drawing>
-        </w:r>
-      </w:ins>
+                    </a:ln>
+                  </pic:spPr>
+                </pic:pic>
+              </a:graphicData>
+            </a:graphic>
+          </wp:inline>
+        </w:drawing>
+      </w:r>
     </w:p>
     <w:p/>
     <w:p/>
@@ -8998,14 +9171,11 @@
         <w:autoSpaceDE w:val="0"/>
         <w:autoSpaceDN w:val="0"/>
         <w:adjustRightInd w:val="0"/>
+      </w:pPr>
+      <w:r>
         <w:rPr>
           <w:b/>
         </w:rPr>
-      </w:pPr>
-      <w:r>
-        <w:rPr>
-          <w:b/>
-        </w:rPr>
         <w:t>CSR:</w:t>
       </w:r>
     </w:p>
@@ -9015,213 +9185,7 @@
         <w:autoSpaceDN w:val="0"/>
         <w:adjustRightInd w:val="0"/>
       </w:pPr>
-      <w:del w:id="25" w:author="Huang, Lili" w:date="2019-09-04T13:25:00Z">
-        <w:r>
-          <w:rPr>
-            <w:noProof/>
-          </w:rPr>
-          <w:drawing>
-            <wp:inline distT="0" distB="0" distL="0" distR="0">
-              <wp:extent cx="5486400" cy="1219200"/>
-              <wp:effectExtent l="0" t="0" r="0" b="0"/>
-              <wp:docPr id="14" name="Picture 14"/>
-              <wp:cNvGraphicFramePr>
-                <a:graphicFrameLocks xmlns:a="http://schemas.openxmlformats.org/drawingml/2006/main" noChangeAspect="1"/>
-              </wp:cNvGraphicFramePr>
-              <a:graphic xmlns:a="http://schemas.openxmlformats.org/drawingml/2006/main">
-                <a:graphicData uri="http://schemas.openxmlformats.org/drawingml/2006/picture">
-                  <pic:pic xmlns:pic="http://schemas.openxmlformats.org/drawingml/2006/picture">
-                    <pic:nvPicPr>
-                      <pic:cNvPr id="0" name="Picture 5"/>
-                      <pic:cNvPicPr>
-                        <a:picLocks noChangeAspect="1" noChangeArrowheads="1"/>
-                      </pic:cNvPicPr>
-                    </pic:nvPicPr>
-                    <pic:blipFill>
-                      <a:blip r:embed="rId32">
-                        <a:extLst>
-                          <a:ext uri="{28A0092B-C50C-407E-A947-70E740481C1C}">
-                            <a14:useLocalDpi xmlns:a14="http://schemas.microsoft.com/office/drawing/2010/main" val="0"/>
-                          </a:ext>
-                        </a:extLst>
-                      </a:blip>
-                      <a:srcRect/>
-                      <a:stretch>
-                        <a:fillRect/>
-                      </a:stretch>
-                    </pic:blipFill>
-                    <pic:spPr bwMode="auto">
-                      <a:xfrm>
-                        <a:off x="0" y="0"/>
-                        <a:ext cx="5486400" cy="1219200"/>
-                      </a:xfrm>
-                      <a:prstGeom prst="rect">
-                        <a:avLst/>
-                      </a:prstGeom>
-                      <a:noFill/>
-                      <a:ln>
-                        <a:noFill/>
-                      </a:ln>
-                    </pic:spPr>
-                  </pic:pic>
-                </a:graphicData>
-              </a:graphic>
-            </wp:inline>
-          </w:drawing>
-        </w:r>
-      </w:del>
-    </w:p>
-    <w:p>
-      <w:pPr>
-        <w:autoSpaceDE w:val="0"/>
-        <w:autoSpaceDN w:val="0"/>
-        <w:adjustRightInd w:val="0"/>
-      </w:pPr>
-    </w:p>
-    <w:p>
-      <w:pPr>
-        <w:autoSpaceDE w:val="0"/>
-        <w:autoSpaceDN w:val="0"/>
-        <w:adjustRightInd w:val="0"/>
-      </w:pPr>
-      <w:del w:id="26" w:author="Huang, Lili" w:date="2019-09-04T13:25:00Z">
-        <w:r>
-          <w:rPr>
-            <w:noProof/>
-          </w:rPr>
-          <w:drawing>
-            <wp:inline distT="0" distB="0" distL="0" distR="0">
-              <wp:extent cx="5478780" cy="541020"/>
-              <wp:effectExtent l="0" t="0" r="7620" b="0"/>
-              <wp:docPr id="27" name="Picture 27"/>
-              <wp:cNvGraphicFramePr>
-                <a:graphicFrameLocks xmlns:a="http://schemas.openxmlformats.org/drawingml/2006/main" noChangeAspect="1"/>
-              </wp:cNvGraphicFramePr>
-              <a:graphic xmlns:a="http://schemas.openxmlformats.org/drawingml/2006/main">
-                <a:graphicData uri="http://schemas.openxmlformats.org/drawingml/2006/picture">
-                  <pic:pic xmlns:pic="http://schemas.openxmlformats.org/drawingml/2006/picture">
-                    <pic:nvPicPr>
-                      <pic:cNvPr id="0" name="Picture 18"/>
-                      <pic:cNvPicPr>
-                        <a:picLocks noChangeAspect="1" noChangeArrowheads="1"/>
-                      </pic:cNvPicPr>
-                    </pic:nvPicPr>
-                    <pic:blipFill>
-                      <a:blip r:embed="rId33" cstate="print">
-                        <a:extLst>
-                          <a:ext uri="{28A0092B-C50C-407E-A947-70E740481C1C}">
-                            <a14:useLocalDpi xmlns:a14="http://schemas.microsoft.com/office/drawing/2010/main" val="0"/>
-                          </a:ext>
-                        </a:extLst>
-                      </a:blip>
-                      <a:srcRect/>
-                      <a:stretch>
-                        <a:fillRect/>
-                      </a:stretch>
-                    </pic:blipFill>
-                    <pic:spPr bwMode="auto">
-                      <a:xfrm>
-                        <a:off x="0" y="0"/>
-                        <a:ext cx="5478780" cy="541020"/>
-                      </a:xfrm>
-                      <a:prstGeom prst="rect">
-                        <a:avLst/>
-                      </a:prstGeom>
-                      <a:noFill/>
-                      <a:ln>
-                        <a:noFill/>
-                      </a:ln>
-                    </pic:spPr>
-                  </pic:pic>
-                </a:graphicData>
-              </a:graphic>
-            </wp:inline>
-          </w:drawing>
-        </w:r>
-      </w:del>
-    </w:p>
-    <w:p>
-      <w:pPr>
-        <w:autoSpaceDE w:val="0"/>
-        <w:autoSpaceDN w:val="0"/>
-        <w:adjustRightInd w:val="0"/>
-      </w:pPr>
-    </w:p>
-    <w:p>
-      <w:pPr>
-        <w:autoSpaceDE w:val="0"/>
-        <w:autoSpaceDN w:val="0"/>
-        <w:adjustRightInd w:val="0"/>
-        <w:rPr>
-          <w:ins w:id="27" w:author="Huang, Lili" w:date="2019-09-04T13:25:00Z"/>
-        </w:rPr>
-      </w:pPr>
-      <w:del w:id="28" w:author="Huang, Lili" w:date="2019-09-04T13:25:00Z">
-        <w:r>
-          <w:rPr>
-            <w:noProof/>
-          </w:rPr>
-          <w:drawing>
-            <wp:inline distT="0" distB="0" distL="0" distR="0" wp14:anchorId="4B70B791" wp14:editId="3E3F173C">
-              <wp:extent cx="5478780" cy="662940"/>
-              <wp:effectExtent l="0" t="0" r="7620" b="3810"/>
-              <wp:docPr id="32" name="Picture 32"/>
-              <wp:cNvGraphicFramePr>
-                <a:graphicFrameLocks xmlns:a="http://schemas.openxmlformats.org/drawingml/2006/main" noChangeAspect="1"/>
-              </wp:cNvGraphicFramePr>
-              <a:graphic xmlns:a="http://schemas.openxmlformats.org/drawingml/2006/main">
-                <a:graphicData uri="http://schemas.openxmlformats.org/drawingml/2006/picture">
-                  <pic:pic xmlns:pic="http://schemas.openxmlformats.org/drawingml/2006/picture">
-                    <pic:nvPicPr>
-                      <pic:cNvPr id="0" name="Picture 21"/>
-                      <pic:cNvPicPr>
-                        <a:picLocks noChangeAspect="1" noChangeArrowheads="1"/>
-                      </pic:cNvPicPr>
-                    </pic:nvPicPr>
-                    <pic:blipFill>
-                      <a:blip r:embed="rId30" cstate="print">
-                        <a:extLst>
-                          <a:ext uri="{28A0092B-C50C-407E-A947-70E740481C1C}">
-                            <a14:useLocalDpi xmlns:a14="http://schemas.microsoft.com/office/drawing/2010/main" val="0"/>
-                          </a:ext>
-                        </a:extLst>
-                      </a:blip>
-                      <a:srcRect/>
-                      <a:stretch>
-                        <a:fillRect/>
-                      </a:stretch>
-                    </pic:blipFill>
-                    <pic:spPr bwMode="auto">
-                      <a:xfrm>
-                        <a:off x="0" y="0"/>
-                        <a:ext cx="5478780" cy="662940"/>
-                      </a:xfrm>
-                      <a:prstGeom prst="rect">
-                        <a:avLst/>
-                      </a:prstGeom>
-                      <a:noFill/>
-                      <a:ln>
-                        <a:noFill/>
-                      </a:ln>
-                    </pic:spPr>
-                  </pic:pic>
-                </a:graphicData>
-              </a:graphic>
-            </wp:inline>
-          </w:drawing>
-        </w:r>
-      </w:del>
-    </w:p>
-    <w:p>
-      <w:pPr>
-        <w:autoSpaceDE w:val="0"/>
-        <w:autoSpaceDN w:val="0"/>
-        <w:adjustRightInd w:val="0"/>
-        <w:rPr>
-          <w:ins w:id="29" w:author="Huang, Lili" w:date="2019-09-04T13:26:00Z"/>
-        </w:rPr>
-      </w:pPr>
-      <w:ins w:id="30" w:author="Huang, Lili" w:date="2019-09-04T13:26:00Z">
+      <w:del w:id="24" w:author="Huang, Lili" w:date="2019-09-18T07:59:00Z">
         <w:r>
           <w:rPr>
             <w:noProof/>
@@ -9244,7 +9208,7 @@
                       </pic:cNvPicPr>
                     </pic:nvPicPr>
                     <pic:blipFill>
-                      <a:blip r:embed="rId34" cstate="print">
+                      <a:blip r:embed="rId32" cstate="print">
                         <a:extLst>
                           <a:ext uri="{28A0092B-C50C-407E-A947-70E740481C1C}">
                             <a14:useLocalDpi xmlns:a14="http://schemas.microsoft.com/office/drawing/2010/main" val="0"/>
@@ -9275,23 +9239,19 @@
             </wp:inline>
           </w:drawing>
         </w:r>
-      </w:ins>
-    </w:p>
-    <w:p>
-      <w:pPr>
-        <w:autoSpaceDE w:val="0"/>
-        <w:autoSpaceDN w:val="0"/>
-        <w:adjustRightInd w:val="0"/>
-        <w:rPr>
-          <w:ins w:id="31" w:author="Huang, Lili" w:date="2019-09-04T13:28:00Z"/>
-        </w:rPr>
-      </w:pPr>
-      <w:ins w:id="32" w:author="Huang, Lili" w:date="2019-09-04T13:28:00Z">
-        <w:r>
-          <w:rPr>
-            <w:noProof/>
-          </w:rPr>
-          <w:lastRenderedPageBreak/>
+      </w:del>
+    </w:p>
+    <w:p>
+      <w:pPr>
+        <w:autoSpaceDE w:val="0"/>
+        <w:autoSpaceDN w:val="0"/>
+        <w:adjustRightInd w:val="0"/>
+      </w:pPr>
+      <w:del w:id="25" w:author="Huang, Lili" w:date="2019-09-18T07:59:00Z">
+        <w:r>
+          <w:rPr>
+            <w:noProof/>
+          </w:rPr>
           <w:drawing>
             <wp:inline distT="0" distB="0" distL="0" distR="0">
               <wp:extent cx="5486400" cy="1524000"/>
@@ -9310,7 +9270,7 @@
                       </pic:cNvPicPr>
                     </pic:nvPicPr>
                     <pic:blipFill>
-                      <a:blip r:embed="rId35" cstate="print">
+                      <a:blip r:embed="rId33" cstate="print">
                         <a:extLst>
                           <a:ext uri="{28A0092B-C50C-407E-A947-70E740481C1C}">
                             <a14:useLocalDpi xmlns:a14="http://schemas.microsoft.com/office/drawing/2010/main" val="0"/>
@@ -9341,15 +9301,18 @@
             </wp:inline>
           </w:drawing>
         </w:r>
-      </w:ins>
-    </w:p>
-    <w:p>
-      <w:pPr>
-        <w:autoSpaceDE w:val="0"/>
-        <w:autoSpaceDN w:val="0"/>
-        <w:adjustRightInd w:val="0"/>
-      </w:pPr>
-      <w:ins w:id="33" w:author="Huang, Lili" w:date="2019-09-04T13:29:00Z">
+      </w:del>
+    </w:p>
+    <w:p>
+      <w:pPr>
+        <w:autoSpaceDE w:val="0"/>
+        <w:autoSpaceDN w:val="0"/>
+        <w:adjustRightInd w:val="0"/>
+        <w:rPr>
+          <w:ins w:id="26" w:author="Huang, Lili" w:date="2019-09-18T07:59:00Z"/>
+        </w:rPr>
+      </w:pPr>
+      <w:del w:id="27" w:author="Huang, Lili" w:date="2019-09-18T07:59:00Z">
         <w:r>
           <w:rPr>
             <w:noProof/>
@@ -9372,7 +9335,7 @@
                       </pic:cNvPicPr>
                     </pic:nvPicPr>
                     <pic:blipFill>
-                      <a:blip r:embed="rId36" cstate="print">
+                      <a:blip r:embed="rId34" cstate="print">
                         <a:extLst>
                           <a:ext uri="{28A0092B-C50C-407E-A947-70E740481C1C}">
                             <a14:useLocalDpi xmlns:a14="http://schemas.microsoft.com/office/drawing/2010/main" val="0"/>
@@ -9403,7 +9366,145 @@
             </wp:inline>
           </w:drawing>
         </w:r>
+      </w:del>
+    </w:p>
+    <w:p>
+      <w:pPr>
+        <w:autoSpaceDE w:val="0"/>
+        <w:autoSpaceDN w:val="0"/>
+        <w:adjustRightInd w:val="0"/>
+        <w:rPr>
+          <w:ins w:id="28" w:author="Huang, Lili" w:date="2019-09-18T08:02:00Z"/>
+        </w:rPr>
+      </w:pPr>
+      <w:ins w:id="29" w:author="Huang, Lili" w:date="2019-09-18T08:01:00Z">
+        <w:r>
+          <w:rPr>
+            <w:noProof/>
+          </w:rPr>
+          <w:lastRenderedPageBreak/>
+          <w:drawing>
+            <wp:inline distT="0" distB="0" distL="0" distR="0">
+              <wp:extent cx="5471160" cy="784860"/>
+              <wp:effectExtent l="0" t="0" r="0" b="0"/>
+              <wp:docPr id="10" name="Picture 10"/>
+              <wp:cNvGraphicFramePr>
+                <a:graphicFrameLocks xmlns:a="http://schemas.openxmlformats.org/drawingml/2006/main" noChangeAspect="1"/>
+              </wp:cNvGraphicFramePr>
+              <a:graphic xmlns:a="http://schemas.openxmlformats.org/drawingml/2006/main">
+                <a:graphicData uri="http://schemas.openxmlformats.org/drawingml/2006/picture">
+                  <pic:pic xmlns:pic="http://schemas.openxmlformats.org/drawingml/2006/picture">
+                    <pic:nvPicPr>
+                      <pic:cNvPr id="0" name="Picture 1"/>
+                      <pic:cNvPicPr>
+                        <a:picLocks noChangeAspect="1" noChangeArrowheads="1"/>
+                      </pic:cNvPicPr>
+                    </pic:nvPicPr>
+                    <pic:blipFill>
+                      <a:blip r:embed="rId35" cstate="print">
+                        <a:extLst>
+                          <a:ext uri="{28A0092B-C50C-407E-A947-70E740481C1C}">
+                            <a14:useLocalDpi xmlns:a14="http://schemas.microsoft.com/office/drawing/2010/main" val="0"/>
+                          </a:ext>
+                        </a:extLst>
+                      </a:blip>
+                      <a:srcRect/>
+                      <a:stretch>
+                        <a:fillRect/>
+                      </a:stretch>
+                    </pic:blipFill>
+                    <pic:spPr bwMode="auto">
+                      <a:xfrm>
+                        <a:off x="0" y="0"/>
+                        <a:ext cx="5471160" cy="784860"/>
+                      </a:xfrm>
+                      <a:prstGeom prst="rect">
+                        <a:avLst/>
+                      </a:prstGeom>
+                      <a:noFill/>
+                      <a:ln>
+                        <a:noFill/>
+                      </a:ln>
+                    </pic:spPr>
+                  </pic:pic>
+                </a:graphicData>
+              </a:graphic>
+            </wp:inline>
+          </w:drawing>
+        </w:r>
       </w:ins>
+    </w:p>
+    <w:p>
+      <w:pPr>
+        <w:autoSpaceDE w:val="0"/>
+        <w:autoSpaceDN w:val="0"/>
+        <w:adjustRightInd w:val="0"/>
+        <w:rPr>
+          <w:ins w:id="30" w:author="Huang, Lili" w:date="2019-09-18T08:03:00Z"/>
+        </w:rPr>
+      </w:pPr>
+      <w:ins w:id="31" w:author="Huang, Lili" w:date="2019-09-18T08:03:00Z">
+        <w:r>
+          <w:rPr>
+            <w:noProof/>
+          </w:rPr>
+          <w:drawing>
+            <wp:inline distT="0" distB="0" distL="0" distR="0">
+              <wp:extent cx="5478780" cy="1280160"/>
+              <wp:effectExtent l="0" t="0" r="7620" b="0"/>
+              <wp:docPr id="37" name="Picture 37"/>
+              <wp:cNvGraphicFramePr>
+                <a:graphicFrameLocks xmlns:a="http://schemas.openxmlformats.org/drawingml/2006/main" noChangeAspect="1"/>
+              </wp:cNvGraphicFramePr>
+              <a:graphic xmlns:a="http://schemas.openxmlformats.org/drawingml/2006/main">
+                <a:graphicData uri="http://schemas.openxmlformats.org/drawingml/2006/picture">
+                  <pic:pic xmlns:pic="http://schemas.openxmlformats.org/drawingml/2006/picture">
+                    <pic:nvPicPr>
+                      <pic:cNvPr id="0" name="Picture 3"/>
+                      <pic:cNvPicPr>
+                        <a:picLocks noChangeAspect="1" noChangeArrowheads="1"/>
+                      </pic:cNvPicPr>
+                    </pic:nvPicPr>
+                    <pic:blipFill>
+                      <a:blip r:embed="rId36" cstate="print">
+                        <a:extLst>
+                          <a:ext uri="{28A0092B-C50C-407E-A947-70E740481C1C}">
+                            <a14:useLocalDpi xmlns:a14="http://schemas.microsoft.com/office/drawing/2010/main" val="0"/>
+                          </a:ext>
+                        </a:extLst>
+                      </a:blip>
+                      <a:srcRect/>
+                      <a:stretch>
+                        <a:fillRect/>
+                      </a:stretch>
+                    </pic:blipFill>
+                    <pic:spPr bwMode="auto">
+                      <a:xfrm>
+                        <a:off x="0" y="0"/>
+                        <a:ext cx="5478780" cy="1280160"/>
+                      </a:xfrm>
+                      <a:prstGeom prst="rect">
+                        <a:avLst/>
+                      </a:prstGeom>
+                      <a:noFill/>
+                      <a:ln>
+                        <a:noFill/>
+                      </a:ln>
+                    </pic:spPr>
+                  </pic:pic>
+                </a:graphicData>
+              </a:graphic>
+            </wp:inline>
+          </w:drawing>
+        </w:r>
+      </w:ins>
+    </w:p>
+    <w:p>
+      <w:pPr>
+        <w:autoSpaceDE w:val="0"/>
+        <w:autoSpaceDN w:val="0"/>
+        <w:adjustRightInd w:val="0"/>
+      </w:pPr>
     </w:p>
     <w:p>
       <w:pPr>
@@ -9554,11 +9655,11 @@
         <w:adjustRightInd w:val="0"/>
         <w:outlineLvl w:val="1"/>
       </w:pPr>
-      <w:bookmarkStart w:id="34" w:name="_Toc523820115"/>
+      <w:bookmarkStart w:id="32" w:name="_Toc523820115"/>
       <w:r>
         <w:t>Web Page Invoked Events</w:t>
       </w:r>
-      <w:bookmarkEnd w:id="34"/>
+      <w:bookmarkEnd w:id="32"/>
     </w:p>
     <w:tbl>
       <w:tblPr>
@@ -9885,11 +9986,7 @@
               </w:tabs>
             </w:pPr>
             <w:r>
-              <w:t xml:space="preserve">Select Warning radio </w:t>
-            </w:r>
-            <w:r>
-              <w:lastRenderedPageBreak/>
-              <w:t>button</w:t>
+              <w:t>Select Warning radio button</w:t>
             </w:r>
           </w:p>
         </w:tc>
@@ -9904,7 +10001,6 @@
               </w:tabs>
             </w:pPr>
             <w:r>
-              <w:lastRenderedPageBreak/>
               <w:t>Controller: MyDashboard</w:t>
             </w:r>
           </w:p>
@@ -9915,7 +10011,6 @@
               </w:tabs>
             </w:pPr>
             <w:r>
-              <w:lastRenderedPageBreak/>
               <w:t>Action: GetLogs</w:t>
             </w:r>
           </w:p>
@@ -9976,7 +10071,6 @@
               <w:rPr>
                 <w:b/>
               </w:rPr>
-              <w:lastRenderedPageBreak/>
               <w:t>Director - end</w:t>
             </w:r>
           </w:p>
@@ -10030,6 +10124,7 @@
               </w:tabs>
             </w:pPr>
             <w:r>
+              <w:lastRenderedPageBreak/>
               <w:t>Click any Status in the Log Status List table</w:t>
             </w:r>
           </w:p>
@@ -10522,7 +10617,7 @@
           <w:b/>
         </w:rPr>
       </w:pPr>
-      <w:bookmarkStart w:id="35" w:name="_Toc523820116"/>
+      <w:bookmarkStart w:id="33" w:name="_Toc523820116"/>
       <w:r>
         <w:rPr>
           <w:b/>
@@ -10530,7 +10625,7 @@
         <w:lastRenderedPageBreak/>
         <w:t>Stored Procedures</w:t>
       </w:r>
-      <w:bookmarkEnd w:id="35"/>
+      <w:bookmarkEnd w:id="33"/>
     </w:p>
     <w:p>
       <w:pPr>
@@ -10541,11 +10636,11 @@
         </w:numPr>
         <w:outlineLvl w:val="1"/>
       </w:pPr>
-      <w:bookmarkStart w:id="36" w:name="_Toc523820117"/>
+      <w:bookmarkStart w:id="34" w:name="_Toc523820117"/>
       <w:r>
         <w:t>sp_Dashboard_Director_Summary_Count</w:t>
       </w:r>
-      <w:bookmarkEnd w:id="36"/>
+      <w:bookmarkEnd w:id="34"/>
     </w:p>
     <w:p>
       <w:pPr>
@@ -10556,11 +10651,11 @@
         </w:numPr>
         <w:outlineLvl w:val="1"/>
       </w:pPr>
-      <w:bookmarkStart w:id="37" w:name="_Toc523820118"/>
+      <w:bookmarkStart w:id="35" w:name="_Toc523820118"/>
       <w:r>
         <w:t>sp_Dashboard_Director_Summary_Count_ByStatus</w:t>
       </w:r>
-      <w:bookmarkEnd w:id="37"/>
+      <w:bookmarkEnd w:id="35"/>
     </w:p>
     <w:p>
       <w:pPr>
@@ -10571,14 +10666,14 @@
         </w:numPr>
         <w:outlineLvl w:val="1"/>
       </w:pPr>
-      <w:bookmarkStart w:id="38" w:name="_Toc523820119"/>
+      <w:bookmarkStart w:id="36" w:name="_Toc523820119"/>
       <w:r>
         <w:t>s</w:t>
       </w:r>
       <w:r>
         <w:t>p_Dashboard_Summary_Count</w:t>
       </w:r>
-      <w:bookmarkEnd w:id="38"/>
+      <w:bookmarkEnd w:id="36"/>
     </w:p>
     <w:p>
       <w:pPr>
@@ -10589,11 +10684,11 @@
         </w:numPr>
         <w:outlineLvl w:val="1"/>
       </w:pPr>
-      <w:bookmarkStart w:id="39" w:name="_Toc523820120"/>
+      <w:bookmarkStart w:id="37" w:name="_Toc523820120"/>
       <w:r>
         <w:t>sp_Dashboard_Summary_Count_ByStatus</w:t>
       </w:r>
-      <w:bookmarkEnd w:id="39"/>
+      <w:bookmarkEnd w:id="37"/>
     </w:p>
     <w:p>
       <w:pPr>
@@ -10604,11 +10699,11 @@
         </w:numPr>
         <w:outlineLvl w:val="1"/>
       </w:pPr>
-      <w:bookmarkStart w:id="40" w:name="_Toc523820121"/>
+      <w:bookmarkStart w:id="38" w:name="_Toc523820121"/>
       <w:r>
         <w:t>sp_SelectFrom_Coaching_LogMgrDistinctSup</w:t>
       </w:r>
-      <w:bookmarkEnd w:id="40"/>
+      <w:bookmarkEnd w:id="38"/>
     </w:p>
     <w:p>
       <w:pPr>
@@ -10619,11 +10714,11 @@
         </w:numPr>
         <w:outlineLvl w:val="1"/>
       </w:pPr>
-      <w:bookmarkStart w:id="41" w:name="_Toc523820122"/>
+      <w:bookmarkStart w:id="39" w:name="_Toc523820122"/>
       <w:r>
         <w:t>sp_SelectFrom_Coaching_LogMgrDisntinctCSR</w:t>
       </w:r>
-      <w:bookmarkEnd w:id="41"/>
+      <w:bookmarkEnd w:id="39"/>
     </w:p>
     <w:p>
       <w:pPr>
@@ -10634,11 +10729,11 @@
         </w:numPr>
         <w:outlineLvl w:val="1"/>
       </w:pPr>
-      <w:bookmarkStart w:id="42" w:name="_Toc523820123"/>
+      <w:bookmarkStart w:id="40" w:name="_Toc523820123"/>
       <w:r>
         <w:t>sp_SelectFrom_Coaching_LogSupDistinctCSRTeam</w:t>
       </w:r>
-      <w:bookmarkEnd w:id="42"/>
+      <w:bookmarkEnd w:id="40"/>
     </w:p>
     <w:p>
       <w:pPr>
@@ -10649,11 +10744,11 @@
         </w:numPr>
         <w:outlineLvl w:val="1"/>
       </w:pPr>
-      <w:bookmarkStart w:id="43" w:name="_Toc523820124"/>
+      <w:bookmarkStart w:id="41" w:name="_Toc523820124"/>
       <w:r>
         <w:t>sp_SelectFrom_Coaching_LogMgrDistinctSUPTeam</w:t>
       </w:r>
-      <w:bookmarkEnd w:id="43"/>
+      <w:bookmarkEnd w:id="41"/>
     </w:p>
     <w:p>
       <w:pPr>
@@ -10664,11 +10759,11 @@
         </w:numPr>
         <w:outlineLvl w:val="1"/>
       </w:pPr>
-      <w:bookmarkStart w:id="44" w:name="_Toc523820125"/>
+      <w:bookmarkStart w:id="42" w:name="_Toc523820125"/>
       <w:r>
         <w:t>sp_SelectFrom_Coaching_LogMgrDistinctCSRTeam</w:t>
       </w:r>
-      <w:bookmarkEnd w:id="44"/>
+      <w:bookmarkEnd w:id="42"/>
     </w:p>
     <w:p>
       <w:pPr>
@@ -10679,11 +10774,11 @@
         </w:numPr>
         <w:outlineLvl w:val="1"/>
       </w:pPr>
-      <w:bookmarkStart w:id="45" w:name="_Toc523820126"/>
+      <w:bookmarkStart w:id="43" w:name="_Toc523820126"/>
       <w:r>
         <w:t>sp_Select_Sources_For_Dashboard</w:t>
       </w:r>
-      <w:bookmarkEnd w:id="45"/>
+      <w:bookmarkEnd w:id="43"/>
     </w:p>
     <w:p>
       <w:pPr>
@@ -10694,11 +10789,11 @@
         </w:numPr>
         <w:outlineLvl w:val="1"/>
       </w:pPr>
-      <w:bookmarkStart w:id="46" w:name="_Toc523820127"/>
+      <w:bookmarkStart w:id="44" w:name="_Toc523820127"/>
       <w:r>
         <w:t>sp_SelectFrom_Coaching_LogSupDistinctMGRTeamCompleted</w:t>
       </w:r>
-      <w:bookmarkEnd w:id="46"/>
+      <w:bookmarkEnd w:id="44"/>
     </w:p>
     <w:p>
       <w:pPr>
@@ -10709,14 +10804,14 @@
         </w:numPr>
         <w:outlineLvl w:val="1"/>
       </w:pPr>
-      <w:bookmarkStart w:id="47" w:name="_Toc523820128"/>
+      <w:bookmarkStart w:id="45" w:name="_Toc523820128"/>
       <w:r>
         <w:t>sp_SelectFrom_Coaching_LogSupDistinctCSRTeam</w:t>
       </w:r>
       <w:r>
         <w:t>Completed</w:t>
       </w:r>
-      <w:bookmarkEnd w:id="47"/>
+      <w:bookmarkEnd w:id="45"/>
     </w:p>
     <w:p>
       <w:pPr>
@@ -10727,11 +10822,11 @@
         </w:numPr>
         <w:outlineLvl w:val="1"/>
       </w:pPr>
-      <w:bookmarkStart w:id="48" w:name="_Toc523820129"/>
+      <w:bookmarkStart w:id="46" w:name="_Toc523820129"/>
       <w:r>
         <w:t>sp_SelectFrom_Coaching_LogMgrDistinctSUPTeamCompleted</w:t>
       </w:r>
-      <w:bookmarkEnd w:id="48"/>
+      <w:bookmarkEnd w:id="46"/>
     </w:p>
     <w:p>
       <w:pPr>
@@ -10742,11 +10837,11 @@
         </w:numPr>
         <w:outlineLvl w:val="1"/>
       </w:pPr>
-      <w:bookmarkStart w:id="49" w:name="_Toc523820130"/>
+      <w:bookmarkStart w:id="47" w:name="_Toc523820130"/>
       <w:r>
         <w:t>sp_SelectFrom_Coaching_LogMgrDistinctCSRTeamCompleted</w:t>
       </w:r>
-      <w:bookmarkEnd w:id="49"/>
+      <w:bookmarkEnd w:id="47"/>
     </w:p>
     <w:p>
       <w:pPr>
@@ -10757,11 +10852,11 @@
         </w:numPr>
         <w:outlineLvl w:val="1"/>
       </w:pPr>
-      <w:bookmarkStart w:id="50" w:name="_Toc523820131"/>
+      <w:bookmarkStart w:id="48" w:name="_Toc523820131"/>
       <w:r>
         <w:t>sp_Select_States_For_Dashboard</w:t>
       </w:r>
-      <w:bookmarkEnd w:id="50"/>
+      <w:bookmarkEnd w:id="48"/>
     </w:p>
     <w:p>
       <w:pPr>
@@ -10772,11 +10867,11 @@
         </w:numPr>
         <w:outlineLvl w:val="1"/>
       </w:pPr>
-      <w:bookmarkStart w:id="51" w:name="_Toc523820132"/>
+      <w:bookmarkStart w:id="49" w:name="_Toc523820132"/>
       <w:r>
         <w:t>sp_Dashboard_Populate_Filter_Dropdowns</w:t>
       </w:r>
-      <w:bookmarkEnd w:id="51"/>
+      <w:bookmarkEnd w:id="49"/>
     </w:p>
     <w:p>
       <w:pPr>
@@ -10787,11 +10882,11 @@
         </w:numPr>
         <w:outlineLvl w:val="1"/>
       </w:pPr>
-      <w:bookmarkStart w:id="52" w:name="_Toc523820133"/>
+      <w:bookmarkStart w:id="50" w:name="_Toc523820133"/>
       <w:r>
         <w:t>sp_Select_Statuses_For_Dashboard</w:t>
       </w:r>
-      <w:bookmarkEnd w:id="52"/>
+      <w:bookmarkEnd w:id="50"/>
     </w:p>
     <w:p>
       <w:pPr>
@@ -10802,11 +10897,11 @@
         </w:numPr>
         <w:outlineLvl w:val="1"/>
       </w:pPr>
-      <w:bookmarkStart w:id="53" w:name="_Toc523820134"/>
+      <w:bookmarkStart w:id="51" w:name="_Toc523820134"/>
       <w:r>
         <w:t>sp_Search_For_Dashboards_Details</w:t>
       </w:r>
-      <w:bookmarkEnd w:id="53"/>
+      <w:bookmarkEnd w:id="51"/>
     </w:p>
     <w:p>
       <w:pPr>
@@ -10817,11 +10912,11 @@
         </w:numPr>
         <w:outlineLvl w:val="1"/>
       </w:pPr>
-      <w:bookmarkStart w:id="54" w:name="_Toc523820135"/>
+      <w:bookmarkStart w:id="52" w:name="_Toc523820135"/>
       <w:r>
         <w:t>sp_Search_For_Dashboards_Count</w:t>
       </w:r>
-      <w:bookmarkEnd w:id="54"/>
+      <w:bookmarkEnd w:id="52"/>
     </w:p>
     <w:p>
       <w:pPr>
@@ -10832,11 +10927,11 @@
         </w:numPr>
         <w:outlineLvl w:val="1"/>
       </w:pPr>
-      <w:bookmarkStart w:id="55" w:name="_Toc523820136"/>
+      <w:bookmarkStart w:id="53" w:name="_Toc523820136"/>
       <w:r>
         <w:t>sp_Dashboard_Director_Site_Export</w:t>
       </w:r>
-      <w:bookmarkEnd w:id="55"/>
+      <w:bookmarkEnd w:id="53"/>
     </w:p>
     <w:p>
       <w:pPr>
@@ -10847,11 +10942,11 @@
         </w:numPr>
         <w:outlineLvl w:val="1"/>
       </w:pPr>
-      <w:bookmarkStart w:id="56" w:name="_Toc523820137"/>
+      <w:bookmarkStart w:id="54" w:name="_Toc523820137"/>
       <w:r>
         <w:t>sp_Dashboard_Director_Site_Export_Count</w:t>
       </w:r>
-      <w:bookmarkEnd w:id="56"/>
+      <w:bookmarkEnd w:id="54"/>
     </w:p>
     <w:p>
       <w:pPr>
@@ -11066,7 +11161,7 @@
         <w:rStyle w:val="PageNumber"/>
         <w:noProof/>
       </w:rPr>
-      <w:t>13</w:t>
+      <w:t>2</w:t>
     </w:r>
     <w:r>
       <w:rPr>
@@ -16748,7 +16843,7 @@
 </file>
 
 <file path=customXml/itemProps1.xml><?xml version="1.0" encoding="utf-8"?>
-<ds:datastoreItem xmlns:ds="http://schemas.openxmlformats.org/officeDocument/2006/customXml" ds:itemID="{031CC3D5-5EB5-4397-AB43-988D3C0ABE7A}">
+<ds:datastoreItem xmlns:ds="http://schemas.openxmlformats.org/officeDocument/2006/customXml" ds:itemID="{A3EEB69D-E367-404E-A05B-5DB1FB0245EA}">
   <ds:schemaRefs>
     <ds:schemaRef ds:uri="http://schemas.openxmlformats.org/officeDocument/2006/bibliography"/>
   </ds:schemaRefs>

--- a/Design/DD/Web/CCO_eCoaching_Log_My_Dashboard_DD.docx
+++ b/Design/DD/Web/CCO_eCoaching_Log_My_Dashboard_DD.docx
@@ -1,6 +1,6 @@
 
 <file path=word/document.xml><?xml version="1.0" encoding="utf-8"?>
-<w:document xmlns:wpc="http://schemas.microsoft.com/office/word/2010/wordprocessingCanvas" xmlns:mc="http://schemas.openxmlformats.org/markup-compatibility/2006" xmlns:o="urn:schemas-microsoft-com:office:office" xmlns:r="http://schemas.openxmlformats.org/officeDocument/2006/relationships" xmlns:m="http://schemas.openxmlformats.org/officeDocument/2006/math" xmlns:v="urn:schemas-microsoft-com:vml" xmlns:wp14="http://schemas.microsoft.com/office/word/2010/wordprocessingDrawing" xmlns:wp="http://schemas.openxmlformats.org/drawingml/2006/wordprocessingDrawing" xmlns:w10="urn:schemas-microsoft-com:office:word" xmlns:w="http://schemas.openxmlformats.org/wordprocessingml/2006/main" xmlns:w14="http://schemas.microsoft.com/office/word/2010/wordml" xmlns:w15="http://schemas.microsoft.com/office/word/2012/wordml" xmlns:wpg="http://schemas.microsoft.com/office/word/2010/wordprocessingGroup" xmlns:wpi="http://schemas.microsoft.com/office/word/2010/wordprocessingInk" xmlns:wne="http://schemas.microsoft.com/office/word/2006/wordml" xmlns:wps="http://schemas.microsoft.com/office/word/2010/wordprocessingShape" mc:Ignorable="w14 w15 wp14">
+<w:document xmlns:wpc="http://schemas.microsoft.com/office/word/2010/wordprocessingCanvas" xmlns:cx="http://schemas.microsoft.com/office/drawing/2014/chartex" xmlns:cx1="http://schemas.microsoft.com/office/drawing/2015/9/8/chartex" xmlns:mc="http://schemas.openxmlformats.org/markup-compatibility/2006" xmlns:o="urn:schemas-microsoft-com:office:office" xmlns:r="http://schemas.openxmlformats.org/officeDocument/2006/relationships" xmlns:m="http://schemas.openxmlformats.org/officeDocument/2006/math" xmlns:v="urn:schemas-microsoft-com:vml" xmlns:wp14="http://schemas.microsoft.com/office/word/2010/wordprocessingDrawing" xmlns:wp="http://schemas.openxmlformats.org/drawingml/2006/wordprocessingDrawing" xmlns:w10="urn:schemas-microsoft-com:office:word" xmlns:w="http://schemas.openxmlformats.org/wordprocessingml/2006/main" xmlns:w14="http://schemas.microsoft.com/office/word/2010/wordml" xmlns:w15="http://schemas.microsoft.com/office/word/2012/wordml" xmlns:w16se="http://schemas.microsoft.com/office/word/2015/wordml/symex" xmlns:wpg="http://schemas.microsoft.com/office/word/2010/wordprocessingGroup" xmlns:wpi="http://schemas.microsoft.com/office/word/2010/wordprocessingInk" xmlns:wne="http://schemas.microsoft.com/office/word/2006/wordml" xmlns:wps="http://schemas.microsoft.com/office/word/2010/wordprocessingShape" mc:Ignorable="w14 w15 w16se wp14">
   <w:body>
     <w:p>
       <w:pPr>
@@ -12,18 +12,23 @@
     </w:p>
     <w:p>
       <w:pPr>
-        <w:ind w:right="-270"/>
+        <w:spacing w:before="120"/>
+        <w:ind w:right="-274"/>
         <w:jc w:val="center"/>
       </w:pPr>
       <w:r>
         <w:rPr>
+          <w:rFonts w:ascii="AvenirLTPro-Light" w:hAnsi="AvenirLTPro-Light"/>
           <w:noProof/>
+          <w:color w:val="B85C1F"/>
         </w:rPr>
         <w:drawing>
-          <wp:inline distT="0" distB="0" distL="0" distR="0" wp14:anchorId="629E8707" wp14:editId="76AF02EA">
-            <wp:extent cx="5486400" cy="647700"/>
+          <wp:inline distT="0" distB="0" distL="0" distR="0" wp14:anchorId="0EFB8F4C" wp14:editId="63B5226F">
+            <wp:extent cx="1952621" cy="312420"/>
             <wp:effectExtent l="0" t="0" r="0" b="0"/>
-            <wp:docPr id="1" name="Picture 1" descr="gd_it_logo"/>
+            <wp:docPr id="32" name="Picture 32" descr="MAXIMUS logo">
+              <a:hlinkClick xmlns:a="http://schemas.openxmlformats.org/drawingml/2006/main" r:id="rId8" tooltip="&quot;Home&quot;"/>
+            </wp:docPr>
             <wp:cNvGraphicFramePr>
               <a:graphicFrameLocks xmlns:a="http://schemas.openxmlformats.org/drawingml/2006/main" noChangeAspect="1"/>
             </wp:cNvGraphicFramePr>
@@ -31,13 +36,15 @@
               <a:graphicData uri="http://schemas.openxmlformats.org/drawingml/2006/picture">
                 <pic:pic xmlns:pic="http://schemas.openxmlformats.org/drawingml/2006/picture">
                   <pic:nvPicPr>
-                    <pic:cNvPr id="0" name="Picture 1" descr="gd_it_logo"/>
+                    <pic:cNvPr id="0" name="Picture 1" descr="MAXIMUS logo">
+                      <a:hlinkClick r:id="rId8" tooltip="&quot;Home&quot;"/>
+                    </pic:cNvPr>
                     <pic:cNvPicPr>
                       <a:picLocks noChangeAspect="1" noChangeArrowheads="1"/>
                     </pic:cNvPicPr>
                   </pic:nvPicPr>
                   <pic:blipFill>
-                    <a:blip r:embed="rId8">
+                    <a:blip r:embed="rId9">
                       <a:extLst>
                         <a:ext uri="{28A0092B-C50C-407E-A947-70E740481C1C}">
                           <a14:useLocalDpi xmlns:a14="http://schemas.microsoft.com/office/drawing/2010/main" val="0"/>
@@ -52,7 +59,7 @@
                   <pic:spPr bwMode="auto">
                     <a:xfrm>
                       <a:off x="0" y="0"/>
-                      <a:ext cx="5486400" cy="647700"/>
+                      <a:ext cx="2139101" cy="342257"/>
                     </a:xfrm>
                     <a:prstGeom prst="rect">
                       <a:avLst/>
@@ -288,7 +295,7 @@
           </mc:Choice>
           <mc:Fallback>
             <w:pict>
-              <v:line w14:anchorId="1C3FFDAD" id="Line 12" o:spid="_x0000_s1026" style="position:absolute;z-index:251657728;visibility:visible;mso-wrap-style:square;mso-width-percent:0;mso-height-percent:0;mso-wrap-distance-left:9pt;mso-wrap-distance-top:0;mso-wrap-distance-right:9pt;mso-wrap-distance-bottom:0;mso-position-horizontal:absolute;mso-position-horizontal-relative:text;mso-position-vertical:absolute;mso-position-vertical-relative:text;mso-width-percent:0;mso-height-percent:0;mso-width-relative:page;mso-height-relative:page" from="367.2pt,33.3pt" to="439.25pt,33.35pt" o:gfxdata="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" o:allowincell="f">
+              <v:line w14:anchorId="1ED612E8" id="Line 12" o:spid="_x0000_s1026" style="position:absolute;z-index:251657728;visibility:visible;mso-wrap-style:square;mso-width-percent:0;mso-height-percent:0;mso-wrap-distance-left:9pt;mso-wrap-distance-top:0;mso-wrap-distance-right:9pt;mso-wrap-distance-bottom:0;mso-position-horizontal:absolute;mso-position-horizontal-relative:text;mso-position-vertical:absolute;mso-position-vertical-relative:text;mso-width-percent:0;mso-height-percent:0;mso-width-relative:page;mso-height-relative:page" from="367.2pt,33.3pt" to="439.25pt,33.35pt" o:gfxdata="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" o:allowincell="f">
                 <v:stroke startarrowwidth="narrow" startarrowlength="short" endarrowwidth="narrow" endarrowlength="short"/>
               </v:line>
             </w:pict>
@@ -376,7 +383,7 @@
           </mc:Choice>
           <mc:Fallback>
             <w:pict>
-              <v:line w14:anchorId="3DE946E5" id="Line 10" o:spid="_x0000_s1026" style="position:absolute;z-index:251656704;visibility:visible;mso-wrap-style:square;mso-width-percent:0;mso-height-percent:0;mso-wrap-distance-left:9pt;mso-wrap-distance-top:0;mso-wrap-distance-right:9pt;mso-wrap-distance-bottom:0;mso-position-horizontal:absolute;mso-position-horizontal-relative:text;mso-position-vertical:absolute;mso-position-vertical-relative:text;mso-width-percent:0;mso-height-percent:0;mso-width-relative:page;mso-height-relative:page" from="1in,33.3pt" to="266.45pt,33.35pt" o:gfxdata="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" o:allowincell="f">
+              <v:line w14:anchorId="36E190C8" id="Line 10" o:spid="_x0000_s1026" style="position:absolute;z-index:251656704;visibility:visible;mso-wrap-style:square;mso-width-percent:0;mso-height-percent:0;mso-wrap-distance-left:9pt;mso-wrap-distance-top:0;mso-wrap-distance-right:9pt;mso-wrap-distance-bottom:0;mso-position-horizontal:absolute;mso-position-horizontal-relative:text;mso-position-vertical:absolute;mso-position-vertical-relative:text;mso-width-percent:0;mso-height-percent:0;mso-width-relative:page;mso-height-relative:page" from="1in,33.3pt" to="266.45pt,33.35pt" o:gfxdata="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" o:allowincell="f">
                 <v:stroke startarrowwidth="narrow" startarrowlength="short" endarrowwidth="narrow" endarrowlength="short"/>
               </v:line>
             </w:pict>
@@ -600,7 +607,7 @@
           </mc:Choice>
           <mc:Fallback>
             <w:pict>
-              <v:line w14:anchorId="301EF498" id="Line 14" o:spid="_x0000_s1026" style="position:absolute;z-index:251658752;visibility:visible;mso-wrap-style:square;mso-width-percent:0;mso-height-percent:0;mso-wrap-distance-left:9pt;mso-wrap-distance-top:0;mso-wrap-distance-right:9pt;mso-wrap-distance-bottom:0;mso-position-horizontal:absolute;mso-position-horizontal-relative:text;mso-position-vertical:absolute;mso-position-vertical-relative:text;mso-width-percent:0;mso-height-percent:0;mso-width-relative:page;mso-height-relative:page" from="76.05pt,2pt" to="270.45pt,2pt" o:gfxdata="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" o:allowincell="f">
+              <v:line w14:anchorId="0695C017" id="Line 14" o:spid="_x0000_s1026" style="position:absolute;z-index:251658752;visibility:visible;mso-wrap-style:square;mso-width-percent:0;mso-height-percent:0;mso-wrap-distance-left:9pt;mso-wrap-distance-top:0;mso-wrap-distance-right:9pt;mso-wrap-distance-bottom:0;mso-position-horizontal:absolute;mso-position-horizontal-relative:text;mso-position-vertical:absolute;mso-position-vertical-relative:text;mso-width-percent:0;mso-height-percent:0;mso-width-relative:page;mso-height-relative:page" from="76.05pt,2pt" to="270.45pt,2pt" o:gfxdata="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" o:allowincell="f">
                 <v:stroke startarrowwidth="narrow" startarrowlength="short" endarrowwidth="narrow" endarrowlength="short"/>
               </v:line>
             </w:pict>
@@ -1297,9 +1304,6 @@
         </w:tc>
       </w:tr>
       <w:tr>
-        <w:trPr>
-          <w:ins w:id="0" w:author="Huang, Lili" w:date="2019-09-18T07:58:00Z"/>
-        </w:trPr>
         <w:tc>
           <w:tcPr>
             <w:tcW w:w="1440" w:type="dxa"/>
@@ -1310,18 +1314,15 @@
               <w:ind w:left="0"/>
               <w:jc w:val="left"/>
               <w:rPr>
-                <w:ins w:id="1" w:author="Huang, Lili" w:date="2019-09-18T07:58:00Z"/>
                 <w:sz w:val="20"/>
               </w:rPr>
             </w:pPr>
-            <w:ins w:id="2" w:author="Huang, Lili" w:date="2019-09-18T07:58:00Z">
-              <w:r>
-                <w:rPr>
-                  <w:sz w:val="20"/>
-                </w:rPr>
-                <w:t>09/18/2019</w:t>
-              </w:r>
-            </w:ins>
+            <w:r>
+              <w:rPr>
+                <w:sz w:val="20"/>
+              </w:rPr>
+              <w:t>09/18/2019</w:t>
+            </w:r>
           </w:p>
         </w:tc>
         <w:tc>
@@ -1334,49 +1335,17 @@
               <w:ind w:left="0"/>
               <w:jc w:val="left"/>
               <w:rPr>
-                <w:ins w:id="3" w:author="Huang, Lili" w:date="2019-09-18T07:58:00Z"/>
                 <w:color w:val="000000"/>
                 <w:sz w:val="20"/>
               </w:rPr>
             </w:pPr>
-            <w:ins w:id="4" w:author="Huang, Lili" w:date="2019-09-18T07:58:00Z">
-              <w:r>
-                <w:rPr>
-                  <w:color w:val="000000"/>
-                  <w:sz w:val="20"/>
-                </w:rPr>
-                <w:t xml:space="preserve">TFS 15653 </w:t>
-              </w:r>
-            </w:ins>
-            <w:ins w:id="5" w:author="Huang, Lili" w:date="2019-09-18T08:11:00Z">
-              <w:r>
-                <w:rPr>
-                  <w:color w:val="000000"/>
-                  <w:sz w:val="20"/>
-                </w:rPr>
-                <w:t>–</w:t>
-              </w:r>
-            </w:ins>
-            <w:ins w:id="6" w:author="Huang, Lili" w:date="2019-09-18T07:58:00Z">
-              <w:r>
-                <w:rPr>
-                  <w:color w:val="000000"/>
-                  <w:sz w:val="20"/>
-                </w:rPr>
-                <w:t xml:space="preserve"> Display </w:t>
-              </w:r>
-            </w:ins>
-            <w:ins w:id="7" w:author="Huang, Lili" w:date="2019-09-18T08:11:00Z">
-              <w:r>
-                <w:rPr>
-                  <w:color w:val="000000"/>
-                  <w:sz w:val="20"/>
-                </w:rPr>
-                <w:t>logs in Pending Pending Follow-up status on CSRs Dashboard</w:t>
-              </w:r>
-            </w:ins>
-            <w:bookmarkStart w:id="8" w:name="_GoBack"/>
-            <w:bookmarkEnd w:id="8"/>
+            <w:r>
+              <w:rPr>
+                <w:color w:val="000000"/>
+                <w:sz w:val="20"/>
+              </w:rPr>
+              <w:t>TFS 15653 – Display logs in Pending Pending Follow-up status on CSRs Dashboard</w:t>
+            </w:r>
           </w:p>
         </w:tc>
         <w:tc>
@@ -1389,24 +1358,88 @@
               <w:ind w:left="0"/>
               <w:jc w:val="left"/>
               <w:rPr>
-                <w:ins w:id="9" w:author="Huang, Lili" w:date="2019-09-18T07:58:00Z"/>
                 <w:sz w:val="20"/>
               </w:rPr>
             </w:pPr>
-            <w:ins w:id="10" w:author="Huang, Lili" w:date="2019-09-18T07:58:00Z">
-              <w:r>
-                <w:rPr>
-                  <w:sz w:val="20"/>
-                </w:rPr>
-                <w:t xml:space="preserve">Lili </w:t>
-              </w:r>
-              <w:r>
-                <w:rPr>
-                  <w:sz w:val="20"/>
-                </w:rPr>
-                <w:t>Huang</w:t>
-              </w:r>
-            </w:ins>
+            <w:r>
+              <w:rPr>
+                <w:sz w:val="20"/>
+              </w:rPr>
+              <w:t xml:space="preserve">Lili </w:t>
+            </w:r>
+            <w:r>
+              <w:rPr>
+                <w:sz w:val="20"/>
+              </w:rPr>
+              <w:t>Huang</w:t>
+            </w:r>
+          </w:p>
+        </w:tc>
+      </w:tr>
+      <w:tr>
+        <w:tc>
+          <w:tcPr>
+            <w:tcW w:w="1440" w:type="dxa"/>
+          </w:tcPr>
+          <w:p>
+            <w:pPr>
+              <w:pStyle w:val="hdr1"/>
+              <w:ind w:left="0"/>
+              <w:jc w:val="left"/>
+              <w:rPr>
+                <w:sz w:val="20"/>
+              </w:rPr>
+            </w:pPr>
+            <w:r>
+              <w:rPr>
+                <w:sz w:val="20"/>
+              </w:rPr>
+              <w:t>07/24/2020</w:t>
+            </w:r>
+          </w:p>
+        </w:tc>
+        <w:tc>
+          <w:tcPr>
+            <w:tcW w:w="5238" w:type="dxa"/>
+          </w:tcPr>
+          <w:p>
+            <w:pPr>
+              <w:pStyle w:val="hdr1"/>
+              <w:ind w:left="0"/>
+              <w:jc w:val="left"/>
+              <w:rPr>
+                <w:color w:val="000000"/>
+                <w:sz w:val="20"/>
+              </w:rPr>
+            </w:pPr>
+            <w:r>
+              <w:rPr>
+                <w:color w:val="000000"/>
+                <w:sz w:val="20"/>
+              </w:rPr>
+              <w:t>TFS 17803 – GDIT to MAXIMUS</w:t>
+            </w:r>
+          </w:p>
+        </w:tc>
+        <w:tc>
+          <w:tcPr>
+            <w:tcW w:w="2790" w:type="dxa"/>
+          </w:tcPr>
+          <w:p>
+            <w:pPr>
+              <w:pStyle w:val="hdr1"/>
+              <w:ind w:left="0"/>
+              <w:jc w:val="left"/>
+              <w:rPr>
+                <w:sz w:val="20"/>
+              </w:rPr>
+            </w:pPr>
+            <w:r>
+              <w:rPr>
+                <w:sz w:val="20"/>
+              </w:rPr>
+              <w:t>Lili Huang</w:t>
+            </w:r>
           </w:p>
         </w:tc>
       </w:tr>
@@ -4160,7 +4193,7 @@
           <w:b/>
         </w:rPr>
       </w:pPr>
-      <w:bookmarkStart w:id="11" w:name="_Toc523820108"/>
+      <w:bookmarkStart w:id="0" w:name="_Toc523820108"/>
       <w:r>
         <w:rPr>
           <w:b/>
@@ -4168,7 +4201,7 @@
         <w:lastRenderedPageBreak/>
         <w:t>Description</w:t>
       </w:r>
-      <w:bookmarkEnd w:id="11"/>
+      <w:bookmarkEnd w:id="0"/>
       <w:r>
         <w:rPr>
           <w:b/>
@@ -4375,7 +4408,7 @@
           <w:b/>
         </w:rPr>
       </w:pPr>
-      <w:bookmarkStart w:id="12" w:name="_Toc523820109"/>
+      <w:bookmarkStart w:id="1" w:name="_Toc523820109"/>
       <w:r>
         <w:rPr>
           <w:b/>
@@ -4406,7 +4439,7 @@
         </w:rPr>
         <w:t>Controller.cs</w:t>
       </w:r>
-      <w:bookmarkEnd w:id="12"/>
+      <w:bookmarkEnd w:id="1"/>
     </w:p>
     <w:p>
       <w:pPr>
@@ -5542,9 +5575,6 @@
         <w:autoSpaceDE w:val="0"/>
         <w:autoSpaceDN w:val="0"/>
         <w:adjustRightInd w:val="0"/>
-        <w:rPr>
-          <w:ins w:id="13" w:author="Huang, Lili" w:date="2019-09-18T08:04:00Z"/>
-        </w:rPr>
       </w:pPr>
       <w:r>
         <w:t>My Pending</w:t>
@@ -5561,11 +5591,9 @@
         <w:autoSpaceDN w:val="0"/>
         <w:adjustRightInd w:val="0"/>
       </w:pPr>
-      <w:ins w:id="14" w:author="Huang, Lili" w:date="2019-09-18T08:04:00Z">
-        <w:r>
-          <w:t>My Follow-up</w:t>
-        </w:r>
-      </w:ins>
+      <w:r>
+        <w:t>My Follow-up</w:t>
+      </w:r>
     </w:p>
     <w:p>
       <w:pPr>
@@ -6830,9 +6858,6 @@
         <w:autoSpaceDN w:val="0"/>
         <w:adjustRightInd w:val="0"/>
         <w:ind w:left="1800" w:firstLine="360"/>
-        <w:rPr>
-          <w:ins w:id="15" w:author="Huang, Lili" w:date="2019-09-18T08:05:00Z"/>
-        </w:rPr>
       </w:pPr>
       <w:r>
         <w:t>None</w:t>
@@ -6848,21 +6873,16 @@
         <w:autoSpaceDE w:val="0"/>
         <w:autoSpaceDN w:val="0"/>
         <w:adjustRightInd w:val="0"/>
-        <w:rPr>
-          <w:ins w:id="16" w:author="Huang, Lili" w:date="2019-09-18T08:05:00Z"/>
-        </w:rPr>
-      </w:pPr>
-      <w:ins w:id="17" w:author="Huang, Lili" w:date="2019-09-18T08:05:00Z">
-        <w:r>
-          <w:t xml:space="preserve">My </w:t>
-        </w:r>
-        <w:r>
-          <w:t>Follow-up</w:t>
-        </w:r>
-        <w:r>
-          <w:t xml:space="preserve"> eCoaching Logs:</w:t>
-        </w:r>
-      </w:ins>
+      </w:pPr>
+      <w:r>
+        <w:t xml:space="preserve">My </w:t>
+      </w:r>
+      <w:r>
+        <w:t>Follow-up</w:t>
+      </w:r>
+      <w:r>
+        <w:t xml:space="preserve"> eCoaching Logs:</w:t>
+      </w:r>
     </w:p>
     <w:p>
       <w:pPr>
@@ -6872,11 +6892,9 @@
         <w:adjustRightInd w:val="0"/>
         <w:ind w:left="1800" w:firstLine="360"/>
       </w:pPr>
-      <w:ins w:id="18" w:author="Huang, Lili" w:date="2019-09-18T08:05:00Z">
-        <w:r>
-          <w:t>None</w:t>
-        </w:r>
-      </w:ins>
+      <w:r>
+        <w:t>None</w:t>
+      </w:r>
     </w:p>
     <w:p>
       <w:pPr>
@@ -7252,7 +7270,7 @@
           <w:b/>
         </w:rPr>
       </w:pPr>
-      <w:bookmarkStart w:id="19" w:name="_Toc523820110"/>
+      <w:bookmarkStart w:id="2" w:name="_Toc523820110"/>
       <w:r>
         <w:rPr>
           <w:b/>
@@ -7265,7 +7283,7 @@
         </w:rPr>
         <w:t>age details</w:t>
       </w:r>
-      <w:bookmarkEnd w:id="19"/>
+      <w:bookmarkEnd w:id="2"/>
     </w:p>
     <w:p>
       <w:pPr>
@@ -7285,7 +7303,7 @@
       <w:r>
         <w:t xml:space="preserve"> </w:t>
       </w:r>
-      <w:bookmarkStart w:id="20" w:name="_Toc523820111"/>
+      <w:bookmarkStart w:id="3" w:name="_Toc523820111"/>
       <w:r>
         <w:t>Views\</w:t>
       </w:r>
@@ -7310,7 +7328,7 @@
       <w:r>
         <w:t>, _DefaultDirector.cshtml</w:t>
       </w:r>
-      <w:bookmarkEnd w:id="20"/>
+      <w:bookmarkEnd w:id="3"/>
     </w:p>
     <w:p>
       <w:pPr>
@@ -7324,11 +7342,11 @@
         <w:adjustRightInd w:val="0"/>
         <w:outlineLvl w:val="1"/>
       </w:pPr>
-      <w:bookmarkStart w:id="21" w:name="_Toc523820112"/>
+      <w:bookmarkStart w:id="4" w:name="_Toc523820112"/>
       <w:r>
         <w:t>Razor pages comprising Web Page</w:t>
       </w:r>
-      <w:bookmarkEnd w:id="21"/>
+      <w:bookmarkEnd w:id="4"/>
     </w:p>
     <w:p>
       <w:pPr>
@@ -7574,11 +7592,11 @@
         <w:adjustRightInd w:val="0"/>
         <w:outlineLvl w:val="1"/>
       </w:pPr>
-      <w:bookmarkStart w:id="22" w:name="_Toc523820113"/>
+      <w:bookmarkStart w:id="5" w:name="_Toc523820113"/>
       <w:r>
         <w:t>Layout Page</w:t>
       </w:r>
-      <w:bookmarkEnd w:id="22"/>
+      <w:bookmarkEnd w:id="5"/>
     </w:p>
     <w:p>
       <w:pPr>
@@ -7629,7 +7647,7 @@
         <w:adjustRightInd w:val="0"/>
         <w:outlineLvl w:val="1"/>
       </w:pPr>
-      <w:bookmarkStart w:id="23" w:name="_Toc523820114"/>
+      <w:bookmarkStart w:id="6" w:name="_Toc523820114"/>
       <w:r>
         <w:t>Screen</w:t>
       </w:r>
@@ -7639,7 +7657,7 @@
       <w:r>
         <w:t>hot</w:t>
       </w:r>
-      <w:bookmarkEnd w:id="23"/>
+      <w:bookmarkEnd w:id="6"/>
     </w:p>
     <w:p>
       <w:pPr>
@@ -7685,7 +7703,7 @@
                     </pic:cNvPicPr>
                   </pic:nvPicPr>
                   <pic:blipFill>
-                    <a:blip r:embed="rId9">
+                    <a:blip r:embed="rId10">
                       <a:extLst>
                         <a:ext uri="{28A0092B-C50C-407E-A947-70E740481C1C}">
                           <a14:useLocalDpi xmlns:a14="http://schemas.microsoft.com/office/drawing/2010/main" val="0"/>
@@ -7752,7 +7770,7 @@
                     </pic:cNvPicPr>
                   </pic:nvPicPr>
                   <pic:blipFill>
-                    <a:blip r:embed="rId10" cstate="print">
+                    <a:blip r:embed="rId11" cstate="print">
                       <a:extLst>
                         <a:ext uri="{28A0092B-C50C-407E-A947-70E740481C1C}">
                           <a14:useLocalDpi xmlns:a14="http://schemas.microsoft.com/office/drawing/2010/main" val="0"/>
@@ -7835,7 +7853,7 @@
                     </pic:cNvPicPr>
                   </pic:nvPicPr>
                   <pic:blipFill>
-                    <a:blip r:embed="rId11">
+                    <a:blip r:embed="rId12">
                       <a:extLst>
                         <a:ext uri="{28A0092B-C50C-407E-A947-70E740481C1C}">
                           <a14:useLocalDpi xmlns:a14="http://schemas.microsoft.com/office/drawing/2010/main" val="0"/>
@@ -7902,7 +7920,7 @@
                     </pic:cNvPicPr>
                   </pic:nvPicPr>
                   <pic:blipFill>
-                    <a:blip r:embed="rId12" cstate="print">
+                    <a:blip r:embed="rId13" cstate="print">
                       <a:extLst>
                         <a:ext uri="{28A0092B-C50C-407E-A947-70E740481C1C}">
                           <a14:useLocalDpi xmlns:a14="http://schemas.microsoft.com/office/drawing/2010/main" val="0"/>
@@ -7969,7 +7987,7 @@
                     </pic:cNvPicPr>
                   </pic:nvPicPr>
                   <pic:blipFill>
-                    <a:blip r:embed="rId13" cstate="print">
+                    <a:blip r:embed="rId14" cstate="print">
                       <a:extLst>
                         <a:ext uri="{28A0092B-C50C-407E-A947-70E740481C1C}">
                           <a14:useLocalDpi xmlns:a14="http://schemas.microsoft.com/office/drawing/2010/main" val="0"/>
@@ -8036,7 +8054,7 @@
                     </pic:cNvPicPr>
                   </pic:nvPicPr>
                   <pic:blipFill>
-                    <a:blip r:embed="rId14" cstate="print">
+                    <a:blip r:embed="rId15" cstate="print">
                       <a:extLst>
                         <a:ext uri="{28A0092B-C50C-407E-A947-70E740481C1C}">
                           <a14:useLocalDpi xmlns:a14="http://schemas.microsoft.com/office/drawing/2010/main" val="0"/>
@@ -8103,7 +8121,7 @@
                     </pic:cNvPicPr>
                   </pic:nvPicPr>
                   <pic:blipFill>
-                    <a:blip r:embed="rId15" cstate="print">
+                    <a:blip r:embed="rId16" cstate="print">
                       <a:extLst>
                         <a:ext uri="{28A0092B-C50C-407E-A947-70E740481C1C}">
                           <a14:useLocalDpi xmlns:a14="http://schemas.microsoft.com/office/drawing/2010/main" val="0"/>
@@ -8171,7 +8189,7 @@
                     </pic:cNvPicPr>
                   </pic:nvPicPr>
                   <pic:blipFill>
-                    <a:blip r:embed="rId16" cstate="print">
+                    <a:blip r:embed="rId17" cstate="print">
                       <a:extLst>
                         <a:ext uri="{28A0092B-C50C-407E-A947-70E740481C1C}">
                           <a14:useLocalDpi xmlns:a14="http://schemas.microsoft.com/office/drawing/2010/main" val="0"/>
@@ -8238,7 +8256,7 @@
                     </pic:cNvPicPr>
                   </pic:nvPicPr>
                   <pic:blipFill>
-                    <a:blip r:embed="rId17" cstate="print">
+                    <a:blip r:embed="rId18" cstate="print">
                       <a:extLst>
                         <a:ext uri="{28A0092B-C50C-407E-A947-70E740481C1C}">
                           <a14:useLocalDpi xmlns:a14="http://schemas.microsoft.com/office/drawing/2010/main" val="0"/>
@@ -8318,7 +8336,7 @@
                     </pic:cNvPicPr>
                   </pic:nvPicPr>
                   <pic:blipFill>
-                    <a:blip r:embed="rId18">
+                    <a:blip r:embed="rId19">
                       <a:extLst>
                         <a:ext uri="{28A0092B-C50C-407E-A947-70E740481C1C}">
                           <a14:useLocalDpi xmlns:a14="http://schemas.microsoft.com/office/drawing/2010/main" val="0"/>
@@ -8374,7 +8392,7 @@
                     </pic:cNvPicPr>
                   </pic:nvPicPr>
                   <pic:blipFill>
-                    <a:blip r:embed="rId19" cstate="print">
+                    <a:blip r:embed="rId20" cstate="print">
                       <a:extLst>
                         <a:ext uri="{28A0092B-C50C-407E-A947-70E740481C1C}">
                           <a14:useLocalDpi xmlns:a14="http://schemas.microsoft.com/office/drawing/2010/main" val="0"/>
@@ -8430,7 +8448,7 @@
                     </pic:cNvPicPr>
                   </pic:nvPicPr>
                   <pic:blipFill>
-                    <a:blip r:embed="rId20" cstate="print">
+                    <a:blip r:embed="rId21" cstate="print">
                       <a:extLst>
                         <a:ext uri="{28A0092B-C50C-407E-A947-70E740481C1C}">
                           <a14:useLocalDpi xmlns:a14="http://schemas.microsoft.com/office/drawing/2010/main" val="0"/>
@@ -8486,7 +8504,7 @@
                     </pic:cNvPicPr>
                   </pic:nvPicPr>
                   <pic:blipFill>
-                    <a:blip r:embed="rId21" cstate="print">
+                    <a:blip r:embed="rId22" cstate="print">
                       <a:extLst>
                         <a:ext uri="{28A0092B-C50C-407E-A947-70E740481C1C}">
                           <a14:useLocalDpi xmlns:a14="http://schemas.microsoft.com/office/drawing/2010/main" val="0"/>
@@ -8542,7 +8560,7 @@
                     </pic:cNvPicPr>
                   </pic:nvPicPr>
                   <pic:blipFill>
-                    <a:blip r:embed="rId22" cstate="print">
+                    <a:blip r:embed="rId23" cstate="print">
                       <a:extLst>
                         <a:ext uri="{28A0092B-C50C-407E-A947-70E740481C1C}">
                           <a14:useLocalDpi xmlns:a14="http://schemas.microsoft.com/office/drawing/2010/main" val="0"/>
@@ -8599,7 +8617,7 @@
                     </pic:cNvPicPr>
                   </pic:nvPicPr>
                   <pic:blipFill>
-                    <a:blip r:embed="rId23" cstate="print">
+                    <a:blip r:embed="rId24" cstate="print">
                       <a:extLst>
                         <a:ext uri="{28A0092B-C50C-407E-A947-70E740481C1C}">
                           <a14:useLocalDpi xmlns:a14="http://schemas.microsoft.com/office/drawing/2010/main" val="0"/>
@@ -8655,7 +8673,7 @@
                     </pic:cNvPicPr>
                   </pic:nvPicPr>
                   <pic:blipFill>
-                    <a:blip r:embed="rId24" cstate="print">
+                    <a:blip r:embed="rId25" cstate="print">
                       <a:extLst>
                         <a:ext uri="{28A0092B-C50C-407E-A947-70E740481C1C}">
                           <a14:useLocalDpi xmlns:a14="http://schemas.microsoft.com/office/drawing/2010/main" val="0"/>
@@ -8716,7 +8734,7 @@
                     </pic:cNvPicPr>
                   </pic:nvPicPr>
                   <pic:blipFill>
-                    <a:blip r:embed="rId25" cstate="print">
+                    <a:blip r:embed="rId26" cstate="print">
                       <a:extLst>
                         <a:ext uri="{28A0092B-C50C-407E-A947-70E740481C1C}">
                           <a14:useLocalDpi xmlns:a14="http://schemas.microsoft.com/office/drawing/2010/main" val="0"/>
@@ -8772,7 +8790,7 @@
                     </pic:cNvPicPr>
                   </pic:nvPicPr>
                   <pic:blipFill>
-                    <a:blip r:embed="rId26" cstate="print">
+                    <a:blip r:embed="rId27" cstate="print">
                       <a:extLst>
                         <a:ext uri="{28A0092B-C50C-407E-A947-70E740481C1C}">
                           <a14:useLocalDpi xmlns:a14="http://schemas.microsoft.com/office/drawing/2010/main" val="0"/>
@@ -8828,7 +8846,7 @@
                     </pic:cNvPicPr>
                   </pic:nvPicPr>
                   <pic:blipFill>
-                    <a:blip r:embed="rId27" cstate="print">
+                    <a:blip r:embed="rId28" cstate="print">
                       <a:extLst>
                         <a:ext uri="{28A0092B-C50C-407E-A947-70E740481C1C}">
                           <a14:useLocalDpi xmlns:a14="http://schemas.microsoft.com/office/drawing/2010/main" val="0"/>
@@ -8926,7 +8944,7 @@
                     </pic:cNvPicPr>
                   </pic:nvPicPr>
                   <pic:blipFill>
-                    <a:blip r:embed="rId28">
+                    <a:blip r:embed="rId29">
                       <a:extLst>
                         <a:ext uri="{28A0092B-C50C-407E-A947-70E740481C1C}">
                           <a14:useLocalDpi xmlns:a14="http://schemas.microsoft.com/office/drawing/2010/main" val="0"/>
@@ -8993,7 +9011,7 @@
                     </pic:cNvPicPr>
                   </pic:nvPicPr>
                   <pic:blipFill>
-                    <a:blip r:embed="rId29" cstate="print">
+                    <a:blip r:embed="rId30" cstate="print">
                       <a:extLst>
                         <a:ext uri="{28A0092B-C50C-407E-A947-70E740481C1C}">
                           <a14:useLocalDpi xmlns:a14="http://schemas.microsoft.com/office/drawing/2010/main" val="0"/>
@@ -9060,7 +9078,7 @@
                     </pic:cNvPicPr>
                   </pic:nvPicPr>
                   <pic:blipFill>
-                    <a:blip r:embed="rId30" cstate="print">
+                    <a:blip r:embed="rId31" cstate="print">
                       <a:extLst>
                         <a:ext uri="{28A0092B-C50C-407E-A947-70E740481C1C}">
                           <a14:useLocalDpi xmlns:a14="http://schemas.microsoft.com/office/drawing/2010/main" val="0"/>
@@ -9127,7 +9145,7 @@
                     </pic:cNvPicPr>
                   </pic:nvPicPr>
                   <pic:blipFill>
-                    <a:blip r:embed="rId31" cstate="print">
+                    <a:blip r:embed="rId32" cstate="print">
                       <a:extLst>
                         <a:ext uri="{28A0092B-C50C-407E-A947-70E740481C1C}">
                           <a14:useLocalDpi xmlns:a14="http://schemas.microsoft.com/office/drawing/2010/main" val="0"/>
@@ -9185,319 +9203,140 @@
         <w:autoSpaceDN w:val="0"/>
         <w:adjustRightInd w:val="0"/>
       </w:pPr>
-      <w:del w:id="24" w:author="Huang, Lili" w:date="2019-09-18T07:59:00Z">
-        <w:r>
-          <w:rPr>
-            <w:noProof/>
-          </w:rPr>
-          <w:drawing>
-            <wp:inline distT="0" distB="0" distL="0" distR="0">
-              <wp:extent cx="5478780" cy="769620"/>
-              <wp:effectExtent l="0" t="0" r="7620" b="0"/>
-              <wp:docPr id="3" name="Picture 3"/>
-              <wp:cNvGraphicFramePr>
-                <a:graphicFrameLocks xmlns:a="http://schemas.openxmlformats.org/drawingml/2006/main" noChangeAspect="1"/>
-              </wp:cNvGraphicFramePr>
-              <a:graphic xmlns:a="http://schemas.openxmlformats.org/drawingml/2006/main">
-                <a:graphicData uri="http://schemas.openxmlformats.org/drawingml/2006/picture">
-                  <pic:pic xmlns:pic="http://schemas.openxmlformats.org/drawingml/2006/picture">
-                    <pic:nvPicPr>
-                      <pic:cNvPr id="0" name="Picture 1"/>
-                      <pic:cNvPicPr>
-                        <a:picLocks noChangeAspect="1" noChangeArrowheads="1"/>
-                      </pic:cNvPicPr>
-                    </pic:nvPicPr>
-                    <pic:blipFill>
-                      <a:blip r:embed="rId32" cstate="print">
-                        <a:extLst>
-                          <a:ext uri="{28A0092B-C50C-407E-A947-70E740481C1C}">
-                            <a14:useLocalDpi xmlns:a14="http://schemas.microsoft.com/office/drawing/2010/main" val="0"/>
-                          </a:ext>
-                        </a:extLst>
-                      </a:blip>
-                      <a:srcRect/>
-                      <a:stretch>
-                        <a:fillRect/>
-                      </a:stretch>
-                    </pic:blipFill>
-                    <pic:spPr bwMode="auto">
-                      <a:xfrm>
-                        <a:off x="0" y="0"/>
-                        <a:ext cx="5478780" cy="769620"/>
-                      </a:xfrm>
-                      <a:prstGeom prst="rect">
-                        <a:avLst/>
-                      </a:prstGeom>
+    </w:p>
+    <w:p>
+      <w:pPr>
+        <w:autoSpaceDE w:val="0"/>
+        <w:autoSpaceDN w:val="0"/>
+        <w:adjustRightInd w:val="0"/>
+      </w:pPr>
+    </w:p>
+    <w:p>
+      <w:pPr>
+        <w:autoSpaceDE w:val="0"/>
+        <w:autoSpaceDN w:val="0"/>
+        <w:adjustRightInd w:val="0"/>
+      </w:pPr>
+    </w:p>
+    <w:p>
+      <w:pPr>
+        <w:autoSpaceDE w:val="0"/>
+        <w:autoSpaceDN w:val="0"/>
+        <w:adjustRightInd w:val="0"/>
+      </w:pPr>
+      <w:r>
+        <w:rPr>
+          <w:noProof/>
+        </w:rPr>
+        <w:drawing>
+          <wp:inline distT="0" distB="0" distL="0" distR="0">
+            <wp:extent cx="5471160" cy="784860"/>
+            <wp:effectExtent l="0" t="0" r="0" b="0"/>
+            <wp:docPr id="10" name="Picture 10"/>
+            <wp:cNvGraphicFramePr>
+              <a:graphicFrameLocks xmlns:a="http://schemas.openxmlformats.org/drawingml/2006/main" noChangeAspect="1"/>
+            </wp:cNvGraphicFramePr>
+            <a:graphic xmlns:a="http://schemas.openxmlformats.org/drawingml/2006/main">
+              <a:graphicData uri="http://schemas.openxmlformats.org/drawingml/2006/picture">
+                <pic:pic xmlns:pic="http://schemas.openxmlformats.org/drawingml/2006/picture">
+                  <pic:nvPicPr>
+                    <pic:cNvPr id="0" name="Picture 1"/>
+                    <pic:cNvPicPr>
+                      <a:picLocks noChangeAspect="1" noChangeArrowheads="1"/>
+                    </pic:cNvPicPr>
+                  </pic:nvPicPr>
+                  <pic:blipFill>
+                    <a:blip r:embed="rId33" cstate="print">
+                      <a:extLst>
+                        <a:ext uri="{28A0092B-C50C-407E-A947-70E740481C1C}">
+                          <a14:useLocalDpi xmlns:a14="http://schemas.microsoft.com/office/drawing/2010/main" val="0"/>
+                        </a:ext>
+                      </a:extLst>
+                    </a:blip>
+                    <a:srcRect/>
+                    <a:stretch>
+                      <a:fillRect/>
+                    </a:stretch>
+                  </pic:blipFill>
+                  <pic:spPr bwMode="auto">
+                    <a:xfrm>
+                      <a:off x="0" y="0"/>
+                      <a:ext cx="5471160" cy="784860"/>
+                    </a:xfrm>
+                    <a:prstGeom prst="rect">
+                      <a:avLst/>
+                    </a:prstGeom>
+                    <a:noFill/>
+                    <a:ln>
                       <a:noFill/>
-                      <a:ln>
-                        <a:noFill/>
-                      </a:ln>
-                    </pic:spPr>
-                  </pic:pic>
-                </a:graphicData>
-              </a:graphic>
-            </wp:inline>
-          </w:drawing>
-        </w:r>
-      </w:del>
-    </w:p>
-    <w:p>
-      <w:pPr>
-        <w:autoSpaceDE w:val="0"/>
-        <w:autoSpaceDN w:val="0"/>
-        <w:adjustRightInd w:val="0"/>
-      </w:pPr>
-      <w:del w:id="25" w:author="Huang, Lili" w:date="2019-09-18T07:59:00Z">
-        <w:r>
-          <w:rPr>
-            <w:noProof/>
-          </w:rPr>
-          <w:drawing>
-            <wp:inline distT="0" distB="0" distL="0" distR="0">
-              <wp:extent cx="5486400" cy="1524000"/>
-              <wp:effectExtent l="0" t="0" r="0" b="0"/>
-              <wp:docPr id="19" name="Picture 19"/>
-              <wp:cNvGraphicFramePr>
-                <a:graphicFrameLocks xmlns:a="http://schemas.openxmlformats.org/drawingml/2006/main" noChangeAspect="1"/>
-              </wp:cNvGraphicFramePr>
-              <a:graphic xmlns:a="http://schemas.openxmlformats.org/drawingml/2006/main">
-                <a:graphicData uri="http://schemas.openxmlformats.org/drawingml/2006/picture">
-                  <pic:pic xmlns:pic="http://schemas.openxmlformats.org/drawingml/2006/picture">
-                    <pic:nvPicPr>
-                      <pic:cNvPr id="0" name="Picture 3"/>
-                      <pic:cNvPicPr>
-                        <a:picLocks noChangeAspect="1" noChangeArrowheads="1"/>
-                      </pic:cNvPicPr>
-                    </pic:nvPicPr>
-                    <pic:blipFill>
-                      <a:blip r:embed="rId33" cstate="print">
-                        <a:extLst>
-                          <a:ext uri="{28A0092B-C50C-407E-A947-70E740481C1C}">
-                            <a14:useLocalDpi xmlns:a14="http://schemas.microsoft.com/office/drawing/2010/main" val="0"/>
-                          </a:ext>
-                        </a:extLst>
-                      </a:blip>
-                      <a:srcRect/>
-                      <a:stretch>
-                        <a:fillRect/>
-                      </a:stretch>
-                    </pic:blipFill>
-                    <pic:spPr bwMode="auto">
-                      <a:xfrm>
-                        <a:off x="0" y="0"/>
-                        <a:ext cx="5486400" cy="1524000"/>
-                      </a:xfrm>
-                      <a:prstGeom prst="rect">
-                        <a:avLst/>
-                      </a:prstGeom>
+                    </a:ln>
+                  </pic:spPr>
+                </pic:pic>
+              </a:graphicData>
+            </a:graphic>
+          </wp:inline>
+        </w:drawing>
+      </w:r>
+    </w:p>
+    <w:p>
+      <w:pPr>
+        <w:autoSpaceDE w:val="0"/>
+        <w:autoSpaceDN w:val="0"/>
+        <w:adjustRightInd w:val="0"/>
+      </w:pPr>
+      <w:r>
+        <w:rPr>
+          <w:noProof/>
+        </w:rPr>
+        <w:drawing>
+          <wp:inline distT="0" distB="0" distL="0" distR="0">
+            <wp:extent cx="5478780" cy="1280160"/>
+            <wp:effectExtent l="0" t="0" r="7620" b="0"/>
+            <wp:docPr id="37" name="Picture 37"/>
+            <wp:cNvGraphicFramePr>
+              <a:graphicFrameLocks xmlns:a="http://schemas.openxmlformats.org/drawingml/2006/main" noChangeAspect="1"/>
+            </wp:cNvGraphicFramePr>
+            <a:graphic xmlns:a="http://schemas.openxmlformats.org/drawingml/2006/main">
+              <a:graphicData uri="http://schemas.openxmlformats.org/drawingml/2006/picture">
+                <pic:pic xmlns:pic="http://schemas.openxmlformats.org/drawingml/2006/picture">
+                  <pic:nvPicPr>
+                    <pic:cNvPr id="0" name="Picture 3"/>
+                    <pic:cNvPicPr>
+                      <a:picLocks noChangeAspect="1" noChangeArrowheads="1"/>
+                    </pic:cNvPicPr>
+                  </pic:nvPicPr>
+                  <pic:blipFill>
+                    <a:blip r:embed="rId34" cstate="print">
+                      <a:extLst>
+                        <a:ext uri="{28A0092B-C50C-407E-A947-70E740481C1C}">
+                          <a14:useLocalDpi xmlns:a14="http://schemas.microsoft.com/office/drawing/2010/main" val="0"/>
+                        </a:ext>
+                      </a:extLst>
+                    </a:blip>
+                    <a:srcRect/>
+                    <a:stretch>
+                      <a:fillRect/>
+                    </a:stretch>
+                  </pic:blipFill>
+                  <pic:spPr bwMode="auto">
+                    <a:xfrm>
+                      <a:off x="0" y="0"/>
+                      <a:ext cx="5478780" cy="1280160"/>
+                    </a:xfrm>
+                    <a:prstGeom prst="rect">
+                      <a:avLst/>
+                    </a:prstGeom>
+                    <a:noFill/>
+                    <a:ln>
                       <a:noFill/>
-                      <a:ln>
-                        <a:noFill/>
-                      </a:ln>
-                    </pic:spPr>
-                  </pic:pic>
-                </a:graphicData>
-              </a:graphic>
-            </wp:inline>
-          </w:drawing>
-        </w:r>
-      </w:del>
-    </w:p>
-    <w:p>
-      <w:pPr>
-        <w:autoSpaceDE w:val="0"/>
-        <w:autoSpaceDN w:val="0"/>
-        <w:adjustRightInd w:val="0"/>
-        <w:rPr>
-          <w:ins w:id="26" w:author="Huang, Lili" w:date="2019-09-18T07:59:00Z"/>
-        </w:rPr>
-      </w:pPr>
-      <w:del w:id="27" w:author="Huang, Lili" w:date="2019-09-18T07:59:00Z">
-        <w:r>
-          <w:rPr>
-            <w:noProof/>
-          </w:rPr>
-          <w:drawing>
-            <wp:inline distT="0" distB="0" distL="0" distR="0">
-              <wp:extent cx="5486400" cy="1554480"/>
-              <wp:effectExtent l="0" t="0" r="0" b="7620"/>
-              <wp:docPr id="26" name="Picture 26"/>
-              <wp:cNvGraphicFramePr>
-                <a:graphicFrameLocks xmlns:a="http://schemas.openxmlformats.org/drawingml/2006/main" noChangeAspect="1"/>
-              </wp:cNvGraphicFramePr>
-              <a:graphic xmlns:a="http://schemas.openxmlformats.org/drawingml/2006/main">
-                <a:graphicData uri="http://schemas.openxmlformats.org/drawingml/2006/picture">
-                  <pic:pic xmlns:pic="http://schemas.openxmlformats.org/drawingml/2006/picture">
-                    <pic:nvPicPr>
-                      <pic:cNvPr id="0" name="Picture 4"/>
-                      <pic:cNvPicPr>
-                        <a:picLocks noChangeAspect="1" noChangeArrowheads="1"/>
-                      </pic:cNvPicPr>
-                    </pic:nvPicPr>
-                    <pic:blipFill>
-                      <a:blip r:embed="rId34" cstate="print">
-                        <a:extLst>
-                          <a:ext uri="{28A0092B-C50C-407E-A947-70E740481C1C}">
-                            <a14:useLocalDpi xmlns:a14="http://schemas.microsoft.com/office/drawing/2010/main" val="0"/>
-                          </a:ext>
-                        </a:extLst>
-                      </a:blip>
-                      <a:srcRect/>
-                      <a:stretch>
-                        <a:fillRect/>
-                      </a:stretch>
-                    </pic:blipFill>
-                    <pic:spPr bwMode="auto">
-                      <a:xfrm>
-                        <a:off x="0" y="0"/>
-                        <a:ext cx="5486400" cy="1554480"/>
-                      </a:xfrm>
-                      <a:prstGeom prst="rect">
-                        <a:avLst/>
-                      </a:prstGeom>
-                      <a:noFill/>
-                      <a:ln>
-                        <a:noFill/>
-                      </a:ln>
-                    </pic:spPr>
-                  </pic:pic>
-                </a:graphicData>
-              </a:graphic>
-            </wp:inline>
-          </w:drawing>
-        </w:r>
-      </w:del>
-    </w:p>
-    <w:p>
-      <w:pPr>
-        <w:autoSpaceDE w:val="0"/>
-        <w:autoSpaceDN w:val="0"/>
-        <w:adjustRightInd w:val="0"/>
-        <w:rPr>
-          <w:ins w:id="28" w:author="Huang, Lili" w:date="2019-09-18T08:02:00Z"/>
-        </w:rPr>
-      </w:pPr>
-      <w:ins w:id="29" w:author="Huang, Lili" w:date="2019-09-18T08:01:00Z">
-        <w:r>
-          <w:rPr>
-            <w:noProof/>
-          </w:rPr>
-          <w:lastRenderedPageBreak/>
-          <w:drawing>
-            <wp:inline distT="0" distB="0" distL="0" distR="0">
-              <wp:extent cx="5471160" cy="784860"/>
-              <wp:effectExtent l="0" t="0" r="0" b="0"/>
-              <wp:docPr id="10" name="Picture 10"/>
-              <wp:cNvGraphicFramePr>
-                <a:graphicFrameLocks xmlns:a="http://schemas.openxmlformats.org/drawingml/2006/main" noChangeAspect="1"/>
-              </wp:cNvGraphicFramePr>
-              <a:graphic xmlns:a="http://schemas.openxmlformats.org/drawingml/2006/main">
-                <a:graphicData uri="http://schemas.openxmlformats.org/drawingml/2006/picture">
-                  <pic:pic xmlns:pic="http://schemas.openxmlformats.org/drawingml/2006/picture">
-                    <pic:nvPicPr>
-                      <pic:cNvPr id="0" name="Picture 1"/>
-                      <pic:cNvPicPr>
-                        <a:picLocks noChangeAspect="1" noChangeArrowheads="1"/>
-                      </pic:cNvPicPr>
-                    </pic:nvPicPr>
-                    <pic:blipFill>
-                      <a:blip r:embed="rId35" cstate="print">
-                        <a:extLst>
-                          <a:ext uri="{28A0092B-C50C-407E-A947-70E740481C1C}">
-                            <a14:useLocalDpi xmlns:a14="http://schemas.microsoft.com/office/drawing/2010/main" val="0"/>
-                          </a:ext>
-                        </a:extLst>
-                      </a:blip>
-                      <a:srcRect/>
-                      <a:stretch>
-                        <a:fillRect/>
-                      </a:stretch>
-                    </pic:blipFill>
-                    <pic:spPr bwMode="auto">
-                      <a:xfrm>
-                        <a:off x="0" y="0"/>
-                        <a:ext cx="5471160" cy="784860"/>
-                      </a:xfrm>
-                      <a:prstGeom prst="rect">
-                        <a:avLst/>
-                      </a:prstGeom>
-                      <a:noFill/>
-                      <a:ln>
-                        <a:noFill/>
-                      </a:ln>
-                    </pic:spPr>
-                  </pic:pic>
-                </a:graphicData>
-              </a:graphic>
-            </wp:inline>
-          </w:drawing>
-        </w:r>
-      </w:ins>
-    </w:p>
-    <w:p>
-      <w:pPr>
-        <w:autoSpaceDE w:val="0"/>
-        <w:autoSpaceDN w:val="0"/>
-        <w:adjustRightInd w:val="0"/>
-        <w:rPr>
-          <w:ins w:id="30" w:author="Huang, Lili" w:date="2019-09-18T08:03:00Z"/>
-        </w:rPr>
-      </w:pPr>
-      <w:ins w:id="31" w:author="Huang, Lili" w:date="2019-09-18T08:03:00Z">
-        <w:r>
-          <w:rPr>
-            <w:noProof/>
-          </w:rPr>
-          <w:drawing>
-            <wp:inline distT="0" distB="0" distL="0" distR="0">
-              <wp:extent cx="5478780" cy="1280160"/>
-              <wp:effectExtent l="0" t="0" r="7620" b="0"/>
-              <wp:docPr id="37" name="Picture 37"/>
-              <wp:cNvGraphicFramePr>
-                <a:graphicFrameLocks xmlns:a="http://schemas.openxmlformats.org/drawingml/2006/main" noChangeAspect="1"/>
-              </wp:cNvGraphicFramePr>
-              <a:graphic xmlns:a="http://schemas.openxmlformats.org/drawingml/2006/main">
-                <a:graphicData uri="http://schemas.openxmlformats.org/drawingml/2006/picture">
-                  <pic:pic xmlns:pic="http://schemas.openxmlformats.org/drawingml/2006/picture">
-                    <pic:nvPicPr>
-                      <pic:cNvPr id="0" name="Picture 3"/>
-                      <pic:cNvPicPr>
-                        <a:picLocks noChangeAspect="1" noChangeArrowheads="1"/>
-                      </pic:cNvPicPr>
-                    </pic:nvPicPr>
-                    <pic:blipFill>
-                      <a:blip r:embed="rId36" cstate="print">
-                        <a:extLst>
-                          <a:ext uri="{28A0092B-C50C-407E-A947-70E740481C1C}">
-                            <a14:useLocalDpi xmlns:a14="http://schemas.microsoft.com/office/drawing/2010/main" val="0"/>
-                          </a:ext>
-                        </a:extLst>
-                      </a:blip>
-                      <a:srcRect/>
-                      <a:stretch>
-                        <a:fillRect/>
-                      </a:stretch>
-                    </pic:blipFill>
-                    <pic:spPr bwMode="auto">
-                      <a:xfrm>
-                        <a:off x="0" y="0"/>
-                        <a:ext cx="5478780" cy="1280160"/>
-                      </a:xfrm>
-                      <a:prstGeom prst="rect">
-                        <a:avLst/>
-                      </a:prstGeom>
-                      <a:noFill/>
-                      <a:ln>
-                        <a:noFill/>
-                      </a:ln>
-                    </pic:spPr>
-                  </pic:pic>
-                </a:graphicData>
-              </a:graphic>
-            </wp:inline>
-          </w:drawing>
-        </w:r>
-      </w:ins>
+                    </a:ln>
+                  </pic:spPr>
+                </pic:pic>
+              </a:graphicData>
+            </a:graphic>
+          </wp:inline>
+        </w:drawing>
+      </w:r>
     </w:p>
     <w:p>
       <w:pPr>
@@ -9576,6 +9415,7 @@
         <w:rPr>
           <w:noProof/>
         </w:rPr>
+        <w:lastRenderedPageBreak/>
         <w:drawing>
           <wp:inline distT="0" distB="0" distL="0" distR="0">
             <wp:extent cx="5478780" cy="1005840"/>
@@ -9594,7 +9434,7 @@
                     </pic:cNvPicPr>
                   </pic:nvPicPr>
                   <pic:blipFill>
-                    <a:blip r:embed="rId37">
+                    <a:blip r:embed="rId35">
                       <a:extLst>
                         <a:ext uri="{28A0092B-C50C-407E-A947-70E740481C1C}">
                           <a14:useLocalDpi xmlns:a14="http://schemas.microsoft.com/office/drawing/2010/main" val="0"/>
@@ -9655,11 +9495,11 @@
         <w:adjustRightInd w:val="0"/>
         <w:outlineLvl w:val="1"/>
       </w:pPr>
-      <w:bookmarkStart w:id="32" w:name="_Toc523820115"/>
+      <w:bookmarkStart w:id="7" w:name="_Toc523820115"/>
       <w:r>
         <w:t>Web Page Invoked Events</w:t>
       </w:r>
-      <w:bookmarkEnd w:id="32"/>
+      <w:bookmarkEnd w:id="7"/>
     </w:p>
     <w:tbl>
       <w:tblPr>
@@ -10124,7 +9964,6 @@
               </w:tabs>
             </w:pPr>
             <w:r>
-              <w:lastRenderedPageBreak/>
               <w:t>Click any Status in the Log Status List table</w:t>
             </w:r>
           </w:p>
@@ -10512,6 +10351,7 @@
               </w:tabs>
             </w:pPr>
             <w:r>
+              <w:lastRenderedPageBreak/>
               <w:t>Click any log name in the log list returned from the search.</w:t>
             </w:r>
           </w:p>
@@ -10593,7 +10433,12 @@
     <w:p>
       <w:pPr>
         <w:sectPr>
-          <w:footerReference w:type="default" r:id="rId38"/>
+          <w:headerReference w:type="even" r:id="rId36"/>
+          <w:headerReference w:type="default" r:id="rId37"/>
+          <w:footerReference w:type="even" r:id="rId38"/>
+          <w:footerReference w:type="default" r:id="rId39"/>
+          <w:headerReference w:type="first" r:id="rId40"/>
+          <w:footerReference w:type="first" r:id="rId41"/>
           <w:pgSz w:w="12240" w:h="15840"/>
           <w:pgMar w:top="1440" w:right="1800" w:bottom="1440" w:left="1800" w:header="720" w:footer="720" w:gutter="0"/>
           <w:cols w:space="720"/>
@@ -10617,7 +10462,7 @@
           <w:b/>
         </w:rPr>
       </w:pPr>
-      <w:bookmarkStart w:id="33" w:name="_Toc523820116"/>
+      <w:bookmarkStart w:id="8" w:name="_Toc523820116"/>
       <w:r>
         <w:rPr>
           <w:b/>
@@ -10625,7 +10470,7 @@
         <w:lastRenderedPageBreak/>
         <w:t>Stored Procedures</w:t>
       </w:r>
-      <w:bookmarkEnd w:id="33"/>
+      <w:bookmarkEnd w:id="8"/>
     </w:p>
     <w:p>
       <w:pPr>
@@ -10636,11 +10481,11 @@
         </w:numPr>
         <w:outlineLvl w:val="1"/>
       </w:pPr>
-      <w:bookmarkStart w:id="34" w:name="_Toc523820117"/>
+      <w:bookmarkStart w:id="9" w:name="_Toc523820117"/>
       <w:r>
         <w:t>sp_Dashboard_Director_Summary_Count</w:t>
       </w:r>
-      <w:bookmarkEnd w:id="34"/>
+      <w:bookmarkEnd w:id="9"/>
     </w:p>
     <w:p>
       <w:pPr>
@@ -10651,11 +10496,11 @@
         </w:numPr>
         <w:outlineLvl w:val="1"/>
       </w:pPr>
-      <w:bookmarkStart w:id="35" w:name="_Toc523820118"/>
+      <w:bookmarkStart w:id="10" w:name="_Toc523820118"/>
       <w:r>
         <w:t>sp_Dashboard_Director_Summary_Count_ByStatus</w:t>
       </w:r>
-      <w:bookmarkEnd w:id="35"/>
+      <w:bookmarkEnd w:id="10"/>
     </w:p>
     <w:p>
       <w:pPr>
@@ -10666,14 +10511,14 @@
         </w:numPr>
         <w:outlineLvl w:val="1"/>
       </w:pPr>
-      <w:bookmarkStart w:id="36" w:name="_Toc523820119"/>
+      <w:bookmarkStart w:id="11" w:name="_Toc523820119"/>
       <w:r>
         <w:t>s</w:t>
       </w:r>
       <w:r>
         <w:t>p_Dashboard_Summary_Count</w:t>
       </w:r>
-      <w:bookmarkEnd w:id="36"/>
+      <w:bookmarkEnd w:id="11"/>
     </w:p>
     <w:p>
       <w:pPr>
@@ -10684,11 +10529,11 @@
         </w:numPr>
         <w:outlineLvl w:val="1"/>
       </w:pPr>
-      <w:bookmarkStart w:id="37" w:name="_Toc523820120"/>
+      <w:bookmarkStart w:id="12" w:name="_Toc523820120"/>
       <w:r>
         <w:t>sp_Dashboard_Summary_Count_ByStatus</w:t>
       </w:r>
-      <w:bookmarkEnd w:id="37"/>
+      <w:bookmarkEnd w:id="12"/>
     </w:p>
     <w:p>
       <w:pPr>
@@ -10699,11 +10544,11 @@
         </w:numPr>
         <w:outlineLvl w:val="1"/>
       </w:pPr>
-      <w:bookmarkStart w:id="38" w:name="_Toc523820121"/>
+      <w:bookmarkStart w:id="13" w:name="_Toc523820121"/>
       <w:r>
         <w:t>sp_SelectFrom_Coaching_LogMgrDistinctSup</w:t>
       </w:r>
-      <w:bookmarkEnd w:id="38"/>
+      <w:bookmarkEnd w:id="13"/>
     </w:p>
     <w:p>
       <w:pPr>
@@ -10714,11 +10559,11 @@
         </w:numPr>
         <w:outlineLvl w:val="1"/>
       </w:pPr>
-      <w:bookmarkStart w:id="39" w:name="_Toc523820122"/>
+      <w:bookmarkStart w:id="14" w:name="_Toc523820122"/>
       <w:r>
         <w:t>sp_SelectFrom_Coaching_LogMgrDisntinctCSR</w:t>
       </w:r>
-      <w:bookmarkEnd w:id="39"/>
+      <w:bookmarkEnd w:id="14"/>
     </w:p>
     <w:p>
       <w:pPr>
@@ -10729,11 +10574,11 @@
         </w:numPr>
         <w:outlineLvl w:val="1"/>
       </w:pPr>
-      <w:bookmarkStart w:id="40" w:name="_Toc523820123"/>
+      <w:bookmarkStart w:id="15" w:name="_Toc523820123"/>
       <w:r>
         <w:t>sp_SelectFrom_Coaching_LogSupDistinctCSRTeam</w:t>
       </w:r>
-      <w:bookmarkEnd w:id="40"/>
+      <w:bookmarkEnd w:id="15"/>
     </w:p>
     <w:p>
       <w:pPr>
@@ -10744,11 +10589,11 @@
         </w:numPr>
         <w:outlineLvl w:val="1"/>
       </w:pPr>
-      <w:bookmarkStart w:id="41" w:name="_Toc523820124"/>
+      <w:bookmarkStart w:id="16" w:name="_Toc523820124"/>
       <w:r>
         <w:t>sp_SelectFrom_Coaching_LogMgrDistinctSUPTeam</w:t>
       </w:r>
-      <w:bookmarkEnd w:id="41"/>
+      <w:bookmarkEnd w:id="16"/>
     </w:p>
     <w:p>
       <w:pPr>
@@ -10759,11 +10604,11 @@
         </w:numPr>
         <w:outlineLvl w:val="1"/>
       </w:pPr>
-      <w:bookmarkStart w:id="42" w:name="_Toc523820125"/>
+      <w:bookmarkStart w:id="17" w:name="_Toc523820125"/>
       <w:r>
         <w:t>sp_SelectFrom_Coaching_LogMgrDistinctCSRTeam</w:t>
       </w:r>
-      <w:bookmarkEnd w:id="42"/>
+      <w:bookmarkEnd w:id="17"/>
     </w:p>
     <w:p>
       <w:pPr>
@@ -10774,11 +10619,11 @@
         </w:numPr>
         <w:outlineLvl w:val="1"/>
       </w:pPr>
-      <w:bookmarkStart w:id="43" w:name="_Toc523820126"/>
+      <w:bookmarkStart w:id="18" w:name="_Toc523820126"/>
       <w:r>
         <w:t>sp_Select_Sources_For_Dashboard</w:t>
       </w:r>
-      <w:bookmarkEnd w:id="43"/>
+      <w:bookmarkEnd w:id="18"/>
     </w:p>
     <w:p>
       <w:pPr>
@@ -10789,11 +10634,11 @@
         </w:numPr>
         <w:outlineLvl w:val="1"/>
       </w:pPr>
-      <w:bookmarkStart w:id="44" w:name="_Toc523820127"/>
+      <w:bookmarkStart w:id="19" w:name="_Toc523820127"/>
       <w:r>
         <w:t>sp_SelectFrom_Coaching_LogSupDistinctMGRTeamCompleted</w:t>
       </w:r>
-      <w:bookmarkEnd w:id="44"/>
+      <w:bookmarkEnd w:id="19"/>
     </w:p>
     <w:p>
       <w:pPr>
@@ -10804,14 +10649,14 @@
         </w:numPr>
         <w:outlineLvl w:val="1"/>
       </w:pPr>
-      <w:bookmarkStart w:id="45" w:name="_Toc523820128"/>
+      <w:bookmarkStart w:id="20" w:name="_Toc523820128"/>
       <w:r>
         <w:t>sp_SelectFrom_Coaching_LogSupDistinctCSRTeam</w:t>
       </w:r>
       <w:r>
         <w:t>Completed</w:t>
       </w:r>
-      <w:bookmarkEnd w:id="45"/>
+      <w:bookmarkEnd w:id="20"/>
     </w:p>
     <w:p>
       <w:pPr>
@@ -10822,11 +10667,11 @@
         </w:numPr>
         <w:outlineLvl w:val="1"/>
       </w:pPr>
-      <w:bookmarkStart w:id="46" w:name="_Toc523820129"/>
+      <w:bookmarkStart w:id="21" w:name="_Toc523820129"/>
       <w:r>
         <w:t>sp_SelectFrom_Coaching_LogMgrDistinctSUPTeamCompleted</w:t>
       </w:r>
-      <w:bookmarkEnd w:id="46"/>
+      <w:bookmarkEnd w:id="21"/>
     </w:p>
     <w:p>
       <w:pPr>
@@ -10837,11 +10682,11 @@
         </w:numPr>
         <w:outlineLvl w:val="1"/>
       </w:pPr>
-      <w:bookmarkStart w:id="47" w:name="_Toc523820130"/>
+      <w:bookmarkStart w:id="22" w:name="_Toc523820130"/>
       <w:r>
         <w:t>sp_SelectFrom_Coaching_LogMgrDistinctCSRTeamCompleted</w:t>
       </w:r>
-      <w:bookmarkEnd w:id="47"/>
+      <w:bookmarkEnd w:id="22"/>
     </w:p>
     <w:p>
       <w:pPr>
@@ -10852,11 +10697,11 @@
         </w:numPr>
         <w:outlineLvl w:val="1"/>
       </w:pPr>
-      <w:bookmarkStart w:id="48" w:name="_Toc523820131"/>
+      <w:bookmarkStart w:id="23" w:name="_Toc523820131"/>
       <w:r>
         <w:t>sp_Select_States_For_Dashboard</w:t>
       </w:r>
-      <w:bookmarkEnd w:id="48"/>
+      <w:bookmarkEnd w:id="23"/>
     </w:p>
     <w:p>
       <w:pPr>
@@ -10867,11 +10712,11 @@
         </w:numPr>
         <w:outlineLvl w:val="1"/>
       </w:pPr>
-      <w:bookmarkStart w:id="49" w:name="_Toc523820132"/>
+      <w:bookmarkStart w:id="24" w:name="_Toc523820132"/>
       <w:r>
         <w:t>sp_Dashboard_Populate_Filter_Dropdowns</w:t>
       </w:r>
-      <w:bookmarkEnd w:id="49"/>
+      <w:bookmarkEnd w:id="24"/>
     </w:p>
     <w:p>
       <w:pPr>
@@ -10882,11 +10727,11 @@
         </w:numPr>
         <w:outlineLvl w:val="1"/>
       </w:pPr>
-      <w:bookmarkStart w:id="50" w:name="_Toc523820133"/>
+      <w:bookmarkStart w:id="25" w:name="_Toc523820133"/>
       <w:r>
         <w:t>sp_Select_Statuses_For_Dashboard</w:t>
       </w:r>
-      <w:bookmarkEnd w:id="50"/>
+      <w:bookmarkEnd w:id="25"/>
     </w:p>
     <w:p>
       <w:pPr>
@@ -10897,11 +10742,11 @@
         </w:numPr>
         <w:outlineLvl w:val="1"/>
       </w:pPr>
-      <w:bookmarkStart w:id="51" w:name="_Toc523820134"/>
+      <w:bookmarkStart w:id="26" w:name="_Toc523820134"/>
       <w:r>
         <w:t>sp_Search_For_Dashboards_Details</w:t>
       </w:r>
-      <w:bookmarkEnd w:id="51"/>
+      <w:bookmarkEnd w:id="26"/>
     </w:p>
     <w:p>
       <w:pPr>
@@ -10912,11 +10757,11 @@
         </w:numPr>
         <w:outlineLvl w:val="1"/>
       </w:pPr>
-      <w:bookmarkStart w:id="52" w:name="_Toc523820135"/>
+      <w:bookmarkStart w:id="27" w:name="_Toc523820135"/>
       <w:r>
         <w:t>sp_Search_For_Dashboards_Count</w:t>
       </w:r>
-      <w:bookmarkEnd w:id="52"/>
+      <w:bookmarkEnd w:id="27"/>
     </w:p>
     <w:p>
       <w:pPr>
@@ -10927,11 +10772,11 @@
         </w:numPr>
         <w:outlineLvl w:val="1"/>
       </w:pPr>
-      <w:bookmarkStart w:id="53" w:name="_Toc523820136"/>
+      <w:bookmarkStart w:id="28" w:name="_Toc523820136"/>
       <w:r>
         <w:t>sp_Dashboard_Director_Site_Export</w:t>
       </w:r>
-      <w:bookmarkEnd w:id="53"/>
+      <w:bookmarkEnd w:id="28"/>
     </w:p>
     <w:p>
       <w:pPr>
@@ -10942,11 +10787,11 @@
         </w:numPr>
         <w:outlineLvl w:val="1"/>
       </w:pPr>
-      <w:bookmarkStart w:id="54" w:name="_Toc523820137"/>
+      <w:bookmarkStart w:id="29" w:name="_Toc523820137"/>
       <w:r>
         <w:t>sp_Dashboard_Director_Site_Export_Count</w:t>
       </w:r>
-      <w:bookmarkEnd w:id="54"/>
+      <w:bookmarkEnd w:id="29"/>
     </w:p>
     <w:p>
       <w:pPr>
@@ -11002,7 +10847,7 @@
       </w:r>
     </w:p>
     <w:sectPr>
-      <w:footerReference w:type="default" r:id="rId39"/>
+      <w:footerReference w:type="default" r:id="rId42"/>
       <w:pgSz w:w="12240" w:h="15840"/>
       <w:pgMar w:top="1440" w:right="1800" w:bottom="1440" w:left="1800" w:header="720" w:footer="720" w:gutter="0"/>
       <w:cols w:space="720"/>
@@ -11013,7 +10858,7 @@
 </file>
 
 <file path=word/endnotes.xml><?xml version="1.0" encoding="utf-8"?>
-<w:endnotes xmlns:wpc="http://schemas.microsoft.com/office/word/2010/wordprocessingCanvas" xmlns:mc="http://schemas.openxmlformats.org/markup-compatibility/2006" xmlns:o="urn:schemas-microsoft-com:office:office" xmlns:r="http://schemas.openxmlformats.org/officeDocument/2006/relationships" xmlns:m="http://schemas.openxmlformats.org/officeDocument/2006/math" xmlns:v="urn:schemas-microsoft-com:vml" xmlns:wp14="http://schemas.microsoft.com/office/word/2010/wordprocessingDrawing" xmlns:wp="http://schemas.openxmlformats.org/drawingml/2006/wordprocessingDrawing" xmlns:w10="urn:schemas-microsoft-com:office:word" xmlns:w="http://schemas.openxmlformats.org/wordprocessingml/2006/main" xmlns:w14="http://schemas.microsoft.com/office/word/2010/wordml" xmlns:w15="http://schemas.microsoft.com/office/word/2012/wordml" xmlns:wpg="http://schemas.microsoft.com/office/word/2010/wordprocessingGroup" xmlns:wpi="http://schemas.microsoft.com/office/word/2010/wordprocessingInk" xmlns:wne="http://schemas.microsoft.com/office/word/2006/wordml" xmlns:wps="http://schemas.microsoft.com/office/word/2010/wordprocessingShape" mc:Ignorable="w14 w15 wp14">
+<w:endnotes xmlns:wpc="http://schemas.microsoft.com/office/word/2010/wordprocessingCanvas" xmlns:cx="http://schemas.microsoft.com/office/drawing/2014/chartex" xmlns:cx1="http://schemas.microsoft.com/office/drawing/2015/9/8/chartex" xmlns:mc="http://schemas.openxmlformats.org/markup-compatibility/2006" xmlns:o="urn:schemas-microsoft-com:office:office" xmlns:r="http://schemas.openxmlformats.org/officeDocument/2006/relationships" xmlns:m="http://schemas.openxmlformats.org/officeDocument/2006/math" xmlns:v="urn:schemas-microsoft-com:vml" xmlns:wp14="http://schemas.microsoft.com/office/word/2010/wordprocessingDrawing" xmlns:wp="http://schemas.openxmlformats.org/drawingml/2006/wordprocessingDrawing" xmlns:w10="urn:schemas-microsoft-com:office:word" xmlns:w="http://schemas.openxmlformats.org/wordprocessingml/2006/main" xmlns:w14="http://schemas.microsoft.com/office/word/2010/wordml" xmlns:w15="http://schemas.microsoft.com/office/word/2012/wordml" xmlns:w16se="http://schemas.microsoft.com/office/word/2015/wordml/symex" xmlns:wpg="http://schemas.microsoft.com/office/word/2010/wordprocessingGroup" xmlns:wpi="http://schemas.microsoft.com/office/word/2010/wordprocessingInk" xmlns:wne="http://schemas.microsoft.com/office/word/2006/wordml" xmlns:wps="http://schemas.microsoft.com/office/word/2010/wordprocessingShape" mc:Ignorable="w14 w15 w16se wp14">
   <w:endnote w:type="separator" w:id="-1">
     <w:p>
       <w:r>
@@ -11032,9 +10877,19 @@
 </file>
 
 <file path=word/footer1.xml><?xml version="1.0" encoding="utf-8"?>
-<w:ftr xmlns:wpc="http://schemas.microsoft.com/office/word/2010/wordprocessingCanvas" xmlns:mc="http://schemas.openxmlformats.org/markup-compatibility/2006" xmlns:o="urn:schemas-microsoft-com:office:office" xmlns:r="http://schemas.openxmlformats.org/officeDocument/2006/relationships" xmlns:m="http://schemas.openxmlformats.org/officeDocument/2006/math" xmlns:v="urn:schemas-microsoft-com:vml" xmlns:wp14="http://schemas.microsoft.com/office/word/2010/wordprocessingDrawing" xmlns:wp="http://schemas.openxmlformats.org/drawingml/2006/wordprocessingDrawing" xmlns:w10="urn:schemas-microsoft-com:office:word" xmlns:w="http://schemas.openxmlformats.org/wordprocessingml/2006/main" xmlns:w14="http://schemas.microsoft.com/office/word/2010/wordml" xmlns:w15="http://schemas.microsoft.com/office/word/2012/wordml" xmlns:wpg="http://schemas.microsoft.com/office/word/2010/wordprocessingGroup" xmlns:wpi="http://schemas.microsoft.com/office/word/2010/wordprocessingInk" xmlns:wne="http://schemas.microsoft.com/office/word/2006/wordml" xmlns:wps="http://schemas.microsoft.com/office/word/2010/wordprocessingShape" mc:Ignorable="w14 w15 wp14">
+<w:ftr xmlns:wpc="http://schemas.microsoft.com/office/word/2010/wordprocessingCanvas" xmlns:cx="http://schemas.microsoft.com/office/drawing/2014/chartex" xmlns:cx1="http://schemas.microsoft.com/office/drawing/2015/9/8/chartex" xmlns:mc="http://schemas.openxmlformats.org/markup-compatibility/2006" xmlns:o="urn:schemas-microsoft-com:office:office" xmlns:r="http://schemas.openxmlformats.org/officeDocument/2006/relationships" xmlns:m="http://schemas.openxmlformats.org/officeDocument/2006/math" xmlns:v="urn:schemas-microsoft-com:vml" xmlns:wp14="http://schemas.microsoft.com/office/word/2010/wordprocessingDrawing" xmlns:wp="http://schemas.openxmlformats.org/drawingml/2006/wordprocessingDrawing" xmlns:w10="urn:schemas-microsoft-com:office:word" xmlns:w="http://schemas.openxmlformats.org/wordprocessingml/2006/main" xmlns:w14="http://schemas.microsoft.com/office/word/2010/wordml" xmlns:w15="http://schemas.microsoft.com/office/word/2012/wordml" xmlns:w16se="http://schemas.microsoft.com/office/word/2015/wordml/symex" xmlns:wpg="http://schemas.microsoft.com/office/word/2010/wordprocessingGroup" xmlns:wpi="http://schemas.microsoft.com/office/word/2010/wordprocessingInk" xmlns:wne="http://schemas.microsoft.com/office/word/2006/wordml" xmlns:wps="http://schemas.microsoft.com/office/word/2010/wordprocessingShape" mc:Ignorable="w14 w15 w16se wp14">
   <w:p>
     <w:pPr>
+      <w:pStyle w:val="Footer"/>
+    </w:pPr>
+  </w:p>
+</w:ftr>
+</file>
+
+<file path=word/footer2.xml><?xml version="1.0" encoding="utf-8"?>
+<w:ftr xmlns:wpc="http://schemas.microsoft.com/office/word/2010/wordprocessingCanvas" xmlns:cx="http://schemas.microsoft.com/office/drawing/2014/chartex" xmlns:cx1="http://schemas.microsoft.com/office/drawing/2015/9/8/chartex" xmlns:mc="http://schemas.openxmlformats.org/markup-compatibility/2006" xmlns:o="urn:schemas-microsoft-com:office:office" xmlns:r="http://schemas.openxmlformats.org/officeDocument/2006/relationships" xmlns:m="http://schemas.openxmlformats.org/officeDocument/2006/math" xmlns:v="urn:schemas-microsoft-com:vml" xmlns:wp14="http://schemas.microsoft.com/office/word/2010/wordprocessingDrawing" xmlns:wp="http://schemas.openxmlformats.org/drawingml/2006/wordprocessingDrawing" xmlns:w10="urn:schemas-microsoft-com:office:word" xmlns:w="http://schemas.openxmlformats.org/wordprocessingml/2006/main" xmlns:w14="http://schemas.microsoft.com/office/word/2010/wordml" xmlns:w15="http://schemas.microsoft.com/office/word/2012/wordml" xmlns:w16se="http://schemas.microsoft.com/office/word/2015/wordml/symex" xmlns:wpg="http://schemas.microsoft.com/office/word/2010/wordprocessingGroup" xmlns:wpi="http://schemas.microsoft.com/office/word/2010/wordprocessingInk" xmlns:wne="http://schemas.microsoft.com/office/word/2006/wordml" xmlns:wps="http://schemas.microsoft.com/office/word/2010/wordprocessingShape" mc:Ignorable="w14 w15 w16se wp14">
+  <w:p>
+    <w:pPr>
       <w:rPr>
         <w:sz w:val="18"/>
       </w:rPr>
@@ -11044,15 +10899,22 @@
         <w:b/>
         <w:sz w:val="18"/>
       </w:rPr>
-      <w:t>GDIT CONFIDENTIAL</w:t>
+      <w:t>MAXIMUS</w:t>
     </w:r>
     <w:r>
       <w:rPr>
         <w:b/>
         <w:sz w:val="18"/>
       </w:rPr>
+      <w:t xml:space="preserve"> CONFIDENTIAL</w:t>
+    </w:r>
+    <w:r>
+      <w:rPr>
+        <w:b/>
+        <w:sz w:val="18"/>
+      </w:rPr>
       <w:tab/>
-      <w:t xml:space="preserve">                                                                     CCO_eCoaching_Log_My_Dashboard_DD</w:t>
+      <w:t xml:space="preserve">                                                            CCO_eCoaching_Log_My_Dashboard_DD</w:t>
     </w:r>
   </w:p>
   <w:p>
@@ -11065,7 +10927,13 @@
       <w:rPr>
         <w:sz w:val="18"/>
       </w:rPr>
-      <w:t>Copyrighted Material of GDIT</w:t>
+      <w:t xml:space="preserve">Copyrighted Material of </w:t>
+    </w:r>
+    <w:r>
+      <w:rPr>
+        <w:sz w:val="18"/>
+      </w:rPr>
+      <w:t>MAXIMUS</w:t>
     </w:r>
     <w:r>
       <w:rPr>
@@ -11161,7 +11029,7 @@
         <w:rStyle w:val="PageNumber"/>
         <w:noProof/>
       </w:rPr>
-      <w:t>2</w:t>
+      <w:t>13</w:t>
     </w:r>
     <w:r>
       <w:rPr>
@@ -11173,10 +11041,20 @@
 </w:ftr>
 </file>
 
-<file path=word/footer2.xml><?xml version="1.0" encoding="utf-8"?>
-<w:ftr xmlns:wpc="http://schemas.microsoft.com/office/word/2010/wordprocessingCanvas" xmlns:mc="http://schemas.openxmlformats.org/markup-compatibility/2006" xmlns:o="urn:schemas-microsoft-com:office:office" xmlns:r="http://schemas.openxmlformats.org/officeDocument/2006/relationships" xmlns:m="http://schemas.openxmlformats.org/officeDocument/2006/math" xmlns:v="urn:schemas-microsoft-com:vml" xmlns:wp14="http://schemas.microsoft.com/office/word/2010/wordprocessingDrawing" xmlns:wp="http://schemas.openxmlformats.org/drawingml/2006/wordprocessingDrawing" xmlns:w10="urn:schemas-microsoft-com:office:word" xmlns:w="http://schemas.openxmlformats.org/wordprocessingml/2006/main" xmlns:w14="http://schemas.microsoft.com/office/word/2010/wordml" xmlns:w15="http://schemas.microsoft.com/office/word/2012/wordml" xmlns:wpg="http://schemas.microsoft.com/office/word/2010/wordprocessingGroup" xmlns:wpi="http://schemas.microsoft.com/office/word/2010/wordprocessingInk" xmlns:wne="http://schemas.microsoft.com/office/word/2006/wordml" xmlns:wps="http://schemas.microsoft.com/office/word/2010/wordprocessingShape" mc:Ignorable="w14 w15 wp14">
+<file path=word/footer3.xml><?xml version="1.0" encoding="utf-8"?>
+<w:ftr xmlns:wpc="http://schemas.microsoft.com/office/word/2010/wordprocessingCanvas" xmlns:cx="http://schemas.microsoft.com/office/drawing/2014/chartex" xmlns:cx1="http://schemas.microsoft.com/office/drawing/2015/9/8/chartex" xmlns:mc="http://schemas.openxmlformats.org/markup-compatibility/2006" xmlns:o="urn:schemas-microsoft-com:office:office" xmlns:r="http://schemas.openxmlformats.org/officeDocument/2006/relationships" xmlns:m="http://schemas.openxmlformats.org/officeDocument/2006/math" xmlns:v="urn:schemas-microsoft-com:vml" xmlns:wp14="http://schemas.microsoft.com/office/word/2010/wordprocessingDrawing" xmlns:wp="http://schemas.openxmlformats.org/drawingml/2006/wordprocessingDrawing" xmlns:w10="urn:schemas-microsoft-com:office:word" xmlns:w="http://schemas.openxmlformats.org/wordprocessingml/2006/main" xmlns:w14="http://schemas.microsoft.com/office/word/2010/wordml" xmlns:w15="http://schemas.microsoft.com/office/word/2012/wordml" xmlns:w16se="http://schemas.microsoft.com/office/word/2015/wordml/symex" xmlns:wpg="http://schemas.microsoft.com/office/word/2010/wordprocessingGroup" xmlns:wpi="http://schemas.microsoft.com/office/word/2010/wordprocessingInk" xmlns:wne="http://schemas.microsoft.com/office/word/2006/wordml" xmlns:wps="http://schemas.microsoft.com/office/word/2010/wordprocessingShape" mc:Ignorable="w14 w15 w16se wp14">
   <w:p>
     <w:pPr>
+      <w:pStyle w:val="Footer"/>
+    </w:pPr>
+  </w:p>
+</w:ftr>
+</file>
+
+<file path=word/footer4.xml><?xml version="1.0" encoding="utf-8"?>
+<w:ftr xmlns:wpc="http://schemas.microsoft.com/office/word/2010/wordprocessingCanvas" xmlns:cx="http://schemas.microsoft.com/office/drawing/2014/chartex" xmlns:cx1="http://schemas.microsoft.com/office/drawing/2015/9/8/chartex" xmlns:mc="http://schemas.openxmlformats.org/markup-compatibility/2006" xmlns:o="urn:schemas-microsoft-com:office:office" xmlns:r="http://schemas.openxmlformats.org/officeDocument/2006/relationships" xmlns:m="http://schemas.openxmlformats.org/officeDocument/2006/math" xmlns:v="urn:schemas-microsoft-com:vml" xmlns:wp14="http://schemas.microsoft.com/office/word/2010/wordprocessingDrawing" xmlns:wp="http://schemas.openxmlformats.org/drawingml/2006/wordprocessingDrawing" xmlns:w10="urn:schemas-microsoft-com:office:word" xmlns:w="http://schemas.openxmlformats.org/wordprocessingml/2006/main" xmlns:w14="http://schemas.microsoft.com/office/word/2010/wordml" xmlns:w15="http://schemas.microsoft.com/office/word/2012/wordml" xmlns:w16se="http://schemas.microsoft.com/office/word/2015/wordml/symex" xmlns:wpg="http://schemas.microsoft.com/office/word/2010/wordprocessingGroup" xmlns:wpi="http://schemas.microsoft.com/office/word/2010/wordprocessingInk" xmlns:wne="http://schemas.microsoft.com/office/word/2006/wordml" xmlns:wps="http://schemas.microsoft.com/office/word/2010/wordprocessingShape" mc:Ignorable="w14 w15 w16se wp14">
+  <w:p>
+    <w:pPr>
       <w:rPr>
         <w:sz w:val="18"/>
       </w:rPr>
@@ -11186,14 +11064,14 @@
         <w:b/>
         <w:sz w:val="18"/>
       </w:rPr>
-      <w:t>GDIT CONFIDENTIAL</w:t>
+      <w:t>MAXIMUS</w:t>
     </w:r>
     <w:r>
       <w:rPr>
         <w:b/>
         <w:sz w:val="18"/>
       </w:rPr>
-      <w:tab/>
+      <w:t xml:space="preserve"> CONFIDENTIAL</w:t>
     </w:r>
     <w:r>
       <w:rPr>
@@ -11221,8 +11099,16 @@
       <w:rPr>
         <w:sz w:val="18"/>
       </w:rPr>
-      <w:t>Copyrighted Material of GDIT</w:t>
+      <w:t xml:space="preserve">Copyrighted Material of </w:t>
     </w:r>
+    <w:r>
+      <w:rPr>
+        <w:sz w:val="18"/>
+      </w:rPr>
+      <w:t>MAXIMUS</w:t>
+    </w:r>
+    <w:bookmarkStart w:id="30" w:name="_GoBack"/>
+    <w:bookmarkEnd w:id="30"/>
     <w:r>
       <w:rPr>
         <w:sz w:val="18"/>
@@ -11330,7 +11216,7 @@
 </file>
 
 <file path=word/footnotes.xml><?xml version="1.0" encoding="utf-8"?>
-<w:footnotes xmlns:wpc="http://schemas.microsoft.com/office/word/2010/wordprocessingCanvas" xmlns:mc="http://schemas.openxmlformats.org/markup-compatibility/2006" xmlns:o="urn:schemas-microsoft-com:office:office" xmlns:r="http://schemas.openxmlformats.org/officeDocument/2006/relationships" xmlns:m="http://schemas.openxmlformats.org/officeDocument/2006/math" xmlns:v="urn:schemas-microsoft-com:vml" xmlns:wp14="http://schemas.microsoft.com/office/word/2010/wordprocessingDrawing" xmlns:wp="http://schemas.openxmlformats.org/drawingml/2006/wordprocessingDrawing" xmlns:w10="urn:schemas-microsoft-com:office:word" xmlns:w="http://schemas.openxmlformats.org/wordprocessingml/2006/main" xmlns:w14="http://schemas.microsoft.com/office/word/2010/wordml" xmlns:w15="http://schemas.microsoft.com/office/word/2012/wordml" xmlns:wpg="http://schemas.microsoft.com/office/word/2010/wordprocessingGroup" xmlns:wpi="http://schemas.microsoft.com/office/word/2010/wordprocessingInk" xmlns:wne="http://schemas.microsoft.com/office/word/2006/wordml" xmlns:wps="http://schemas.microsoft.com/office/word/2010/wordprocessingShape" mc:Ignorable="w14 w15 wp14">
+<w:footnotes xmlns:wpc="http://schemas.microsoft.com/office/word/2010/wordprocessingCanvas" xmlns:cx="http://schemas.microsoft.com/office/drawing/2014/chartex" xmlns:cx1="http://schemas.microsoft.com/office/drawing/2015/9/8/chartex" xmlns:mc="http://schemas.openxmlformats.org/markup-compatibility/2006" xmlns:o="urn:schemas-microsoft-com:office:office" xmlns:r="http://schemas.openxmlformats.org/officeDocument/2006/relationships" xmlns:m="http://schemas.openxmlformats.org/officeDocument/2006/math" xmlns:v="urn:schemas-microsoft-com:vml" xmlns:wp14="http://schemas.microsoft.com/office/word/2010/wordprocessingDrawing" xmlns:wp="http://schemas.openxmlformats.org/drawingml/2006/wordprocessingDrawing" xmlns:w10="urn:schemas-microsoft-com:office:word" xmlns:w="http://schemas.openxmlformats.org/wordprocessingml/2006/main" xmlns:w14="http://schemas.microsoft.com/office/word/2010/wordml" xmlns:w15="http://schemas.microsoft.com/office/word/2012/wordml" xmlns:w16se="http://schemas.microsoft.com/office/word/2015/wordml/symex" xmlns:wpg="http://schemas.microsoft.com/office/word/2010/wordprocessingGroup" xmlns:wpi="http://schemas.microsoft.com/office/word/2010/wordprocessingInk" xmlns:wne="http://schemas.microsoft.com/office/word/2006/wordml" xmlns:wps="http://schemas.microsoft.com/office/word/2010/wordprocessingShape" mc:Ignorable="w14 w15 w16se wp14">
   <w:footnote w:type="separator" w:id="-1">
     <w:p>
       <w:r>
@@ -11348,8 +11234,38 @@
 </w:footnotes>
 </file>
 
+<file path=word/header1.xml><?xml version="1.0" encoding="utf-8"?>
+<w:hdr xmlns:wpc="http://schemas.microsoft.com/office/word/2010/wordprocessingCanvas" xmlns:cx="http://schemas.microsoft.com/office/drawing/2014/chartex" xmlns:cx1="http://schemas.microsoft.com/office/drawing/2015/9/8/chartex" xmlns:mc="http://schemas.openxmlformats.org/markup-compatibility/2006" xmlns:o="urn:schemas-microsoft-com:office:office" xmlns:r="http://schemas.openxmlformats.org/officeDocument/2006/relationships" xmlns:m="http://schemas.openxmlformats.org/officeDocument/2006/math" xmlns:v="urn:schemas-microsoft-com:vml" xmlns:wp14="http://schemas.microsoft.com/office/word/2010/wordprocessingDrawing" xmlns:wp="http://schemas.openxmlformats.org/drawingml/2006/wordprocessingDrawing" xmlns:w10="urn:schemas-microsoft-com:office:word" xmlns:w="http://schemas.openxmlformats.org/wordprocessingml/2006/main" xmlns:w14="http://schemas.microsoft.com/office/word/2010/wordml" xmlns:w15="http://schemas.microsoft.com/office/word/2012/wordml" xmlns:w16se="http://schemas.microsoft.com/office/word/2015/wordml/symex" xmlns:wpg="http://schemas.microsoft.com/office/word/2010/wordprocessingGroup" xmlns:wpi="http://schemas.microsoft.com/office/word/2010/wordprocessingInk" xmlns:wne="http://schemas.microsoft.com/office/word/2006/wordml" xmlns:wps="http://schemas.microsoft.com/office/word/2010/wordprocessingShape" mc:Ignorable="w14 w15 w16se wp14">
+  <w:p>
+    <w:pPr>
+      <w:pStyle w:val="Header"/>
+    </w:pPr>
+  </w:p>
+</w:hdr>
+</file>
+
+<file path=word/header2.xml><?xml version="1.0" encoding="utf-8"?>
+<w:hdr xmlns:wpc="http://schemas.microsoft.com/office/word/2010/wordprocessingCanvas" xmlns:cx="http://schemas.microsoft.com/office/drawing/2014/chartex" xmlns:cx1="http://schemas.microsoft.com/office/drawing/2015/9/8/chartex" xmlns:mc="http://schemas.openxmlformats.org/markup-compatibility/2006" xmlns:o="urn:schemas-microsoft-com:office:office" xmlns:r="http://schemas.openxmlformats.org/officeDocument/2006/relationships" xmlns:m="http://schemas.openxmlformats.org/officeDocument/2006/math" xmlns:v="urn:schemas-microsoft-com:vml" xmlns:wp14="http://schemas.microsoft.com/office/word/2010/wordprocessingDrawing" xmlns:wp="http://schemas.openxmlformats.org/drawingml/2006/wordprocessingDrawing" xmlns:w10="urn:schemas-microsoft-com:office:word" xmlns:w="http://schemas.openxmlformats.org/wordprocessingml/2006/main" xmlns:w14="http://schemas.microsoft.com/office/word/2010/wordml" xmlns:w15="http://schemas.microsoft.com/office/word/2012/wordml" xmlns:w16se="http://schemas.microsoft.com/office/word/2015/wordml/symex" xmlns:wpg="http://schemas.microsoft.com/office/word/2010/wordprocessingGroup" xmlns:wpi="http://schemas.microsoft.com/office/word/2010/wordprocessingInk" xmlns:wne="http://schemas.microsoft.com/office/word/2006/wordml" xmlns:wps="http://schemas.microsoft.com/office/word/2010/wordprocessingShape" mc:Ignorable="w14 w15 w16se wp14">
+  <w:p>
+    <w:pPr>
+      <w:pStyle w:val="Header"/>
+    </w:pPr>
+  </w:p>
+</w:hdr>
+</file>
+
+<file path=word/header3.xml><?xml version="1.0" encoding="utf-8"?>
+<w:hdr xmlns:wpc="http://schemas.microsoft.com/office/word/2010/wordprocessingCanvas" xmlns:cx="http://schemas.microsoft.com/office/drawing/2014/chartex" xmlns:cx1="http://schemas.microsoft.com/office/drawing/2015/9/8/chartex" xmlns:mc="http://schemas.openxmlformats.org/markup-compatibility/2006" xmlns:o="urn:schemas-microsoft-com:office:office" xmlns:r="http://schemas.openxmlformats.org/officeDocument/2006/relationships" xmlns:m="http://schemas.openxmlformats.org/officeDocument/2006/math" xmlns:v="urn:schemas-microsoft-com:vml" xmlns:wp14="http://schemas.microsoft.com/office/word/2010/wordprocessingDrawing" xmlns:wp="http://schemas.openxmlformats.org/drawingml/2006/wordprocessingDrawing" xmlns:w10="urn:schemas-microsoft-com:office:word" xmlns:w="http://schemas.openxmlformats.org/wordprocessingml/2006/main" xmlns:w14="http://schemas.microsoft.com/office/word/2010/wordml" xmlns:w15="http://schemas.microsoft.com/office/word/2012/wordml" xmlns:w16se="http://schemas.microsoft.com/office/word/2015/wordml/symex" xmlns:wpg="http://schemas.microsoft.com/office/word/2010/wordprocessingGroup" xmlns:wpi="http://schemas.microsoft.com/office/word/2010/wordprocessingInk" xmlns:wne="http://schemas.microsoft.com/office/word/2006/wordml" xmlns:wps="http://schemas.microsoft.com/office/word/2010/wordprocessingShape" mc:Ignorable="w14 w15 w16se wp14">
+  <w:p>
+    <w:pPr>
+      <w:pStyle w:val="Header"/>
+    </w:pPr>
+  </w:p>
+</w:hdr>
+</file>
+
 <file path=word/numbering.xml><?xml version="1.0" encoding="utf-8"?>
-<w:numbering xmlns:wpc="http://schemas.microsoft.com/office/word/2010/wordprocessingCanvas" xmlns:mc="http://schemas.openxmlformats.org/markup-compatibility/2006" xmlns:o="urn:schemas-microsoft-com:office:office" xmlns:r="http://schemas.openxmlformats.org/officeDocument/2006/relationships" xmlns:m="http://schemas.openxmlformats.org/officeDocument/2006/math" xmlns:v="urn:schemas-microsoft-com:vml" xmlns:wp14="http://schemas.microsoft.com/office/word/2010/wordprocessingDrawing" xmlns:wp="http://schemas.openxmlformats.org/drawingml/2006/wordprocessingDrawing" xmlns:w10="urn:schemas-microsoft-com:office:word" xmlns:w="http://schemas.openxmlformats.org/wordprocessingml/2006/main" xmlns:w14="http://schemas.microsoft.com/office/word/2010/wordml" xmlns:w15="http://schemas.microsoft.com/office/word/2012/wordml" xmlns:wpg="http://schemas.microsoft.com/office/word/2010/wordprocessingGroup" xmlns:wpi="http://schemas.microsoft.com/office/word/2010/wordprocessingInk" xmlns:wne="http://schemas.microsoft.com/office/word/2006/wordml" xmlns:wps="http://schemas.microsoft.com/office/word/2010/wordprocessingShape" mc:Ignorable="w14 w15 wp14">
+<w:numbering xmlns:wpc="http://schemas.microsoft.com/office/word/2010/wordprocessingCanvas" xmlns:cx="http://schemas.microsoft.com/office/drawing/2014/chartex" xmlns:cx1="http://schemas.microsoft.com/office/drawing/2015/9/8/chartex" xmlns:mc="http://schemas.openxmlformats.org/markup-compatibility/2006" xmlns:o="urn:schemas-microsoft-com:office:office" xmlns:r="http://schemas.openxmlformats.org/officeDocument/2006/relationships" xmlns:m="http://schemas.openxmlformats.org/officeDocument/2006/math" xmlns:v="urn:schemas-microsoft-com:vml" xmlns:wp14="http://schemas.microsoft.com/office/word/2010/wordprocessingDrawing" xmlns:wp="http://schemas.openxmlformats.org/drawingml/2006/wordprocessingDrawing" xmlns:w10="urn:schemas-microsoft-com:office:word" xmlns:w="http://schemas.openxmlformats.org/wordprocessingml/2006/main" xmlns:w14="http://schemas.microsoft.com/office/word/2010/wordml" xmlns:w15="http://schemas.microsoft.com/office/word/2012/wordml" xmlns:w16se="http://schemas.microsoft.com/office/word/2015/wordml/symex" xmlns:wpg="http://schemas.microsoft.com/office/word/2010/wordprocessingGroup" xmlns:wpi="http://schemas.microsoft.com/office/word/2010/wordprocessingInk" xmlns:wne="http://schemas.microsoft.com/office/word/2006/wordml" xmlns:wps="http://schemas.microsoft.com/office/word/2010/wordprocessingShape" mc:Ignorable="w14 w15 w16se wp14">
   <w:abstractNum w:abstractNumId="0" w15:restartNumberingAfterBreak="0">
     <w:nsid w:val="00090A33"/>
     <w:multiLevelType w:val="hybridMultilevel"/>
@@ -15653,16 +15569,8 @@
 </w:numbering>
 </file>
 
-<file path=word/people.xml><?xml version="1.0" encoding="utf-8"?>
-<w15:people xmlns:wpc="http://schemas.microsoft.com/office/word/2010/wordprocessingCanvas" xmlns:mc="http://schemas.openxmlformats.org/markup-compatibility/2006" xmlns:o="urn:schemas-microsoft-com:office:office" xmlns:r="http://schemas.openxmlformats.org/officeDocument/2006/relationships" xmlns:m="http://schemas.openxmlformats.org/officeDocument/2006/math" xmlns:v="urn:schemas-microsoft-com:vml" xmlns:wp14="http://schemas.microsoft.com/office/word/2010/wordprocessingDrawing" xmlns:wp="http://schemas.openxmlformats.org/drawingml/2006/wordprocessingDrawing" xmlns:w10="urn:schemas-microsoft-com:office:word" xmlns:w="http://schemas.openxmlformats.org/wordprocessingml/2006/main" xmlns:w14="http://schemas.microsoft.com/office/word/2010/wordml" xmlns:w15="http://schemas.microsoft.com/office/word/2012/wordml" xmlns:wpg="http://schemas.microsoft.com/office/word/2010/wordprocessingGroup" xmlns:wpi="http://schemas.microsoft.com/office/word/2010/wordprocessingInk" xmlns:wne="http://schemas.microsoft.com/office/word/2006/wordml" xmlns:wps="http://schemas.microsoft.com/office/word/2010/wordprocessingShape" mc:Ignorable="w14 w15 wp14">
-  <w15:person w15:author="Huang, Lili">
-    <w15:presenceInfo w15:providerId="AD" w15:userId="S-1-5-21-560238246-503670158-341402209-631119"/>
-  </w15:person>
-</w15:people>
-</file>
-
 <file path=word/styles.xml><?xml version="1.0" encoding="utf-8"?>
-<w:styles xmlns:mc="http://schemas.openxmlformats.org/markup-compatibility/2006" xmlns:r="http://schemas.openxmlformats.org/officeDocument/2006/relationships" xmlns:w="http://schemas.openxmlformats.org/wordprocessingml/2006/main" xmlns:w14="http://schemas.microsoft.com/office/word/2010/wordml" xmlns:w15="http://schemas.microsoft.com/office/word/2012/wordml" mc:Ignorable="w14 w15">
+<w:styles xmlns:mc="http://schemas.openxmlformats.org/markup-compatibility/2006" xmlns:r="http://schemas.openxmlformats.org/officeDocument/2006/relationships" xmlns:w="http://schemas.openxmlformats.org/wordprocessingml/2006/main" xmlns:w14="http://schemas.microsoft.com/office/word/2010/wordml" xmlns:w15="http://schemas.microsoft.com/office/word/2012/wordml" xmlns:w16se="http://schemas.microsoft.com/office/word/2015/wordml/symex" mc:Ignorable="w14 w15 w16se">
   <w:docDefaults>
     <w:rPrDefault>
       <w:rPr>
@@ -16843,7 +16751,7 @@
 </file>
 
 <file path=customXml/itemProps1.xml><?xml version="1.0" encoding="utf-8"?>
-<ds:datastoreItem xmlns:ds="http://schemas.openxmlformats.org/officeDocument/2006/customXml" ds:itemID="{A3EEB69D-E367-404E-A05B-5DB1FB0245EA}">
+<ds:datastoreItem xmlns:ds="http://schemas.openxmlformats.org/officeDocument/2006/customXml" ds:itemID="{E56DF1E6-6A5A-49B4-84E3-DBDA7D263FB9}">
   <ds:schemaRefs>
     <ds:schemaRef ds:uri="http://schemas.openxmlformats.org/officeDocument/2006/bibliography"/>
   </ds:schemaRefs>
